--- a/Курсовой проект.docx
+++ b/Курсовой проект.docx
@@ -1,6 +1,6 @@
 
 <file path=word/document.xml><?xml version="1.0" encoding="utf-8"?>
-<w:document xmlns:wpc="http://schemas.microsoft.com/office/word/2010/wordprocessingCanvas" xmlns:cx="http://schemas.microsoft.com/office/drawing/2014/chartex" xmlns:cx1="http://schemas.microsoft.com/office/drawing/2015/9/8/chartex" xmlns:cx2="http://schemas.microsoft.com/office/drawing/2015/10/21/chartex" xmlns:cx3="http://schemas.microsoft.com/office/drawing/2016/5/9/chartex" xmlns:cx4="http://schemas.microsoft.com/office/drawing/2016/5/10/chartex" xmlns:cx5="http://schemas.microsoft.com/office/drawing/2016/5/11/chartex" xmlns:cx6="http://schemas.microsoft.com/office/drawing/2016/5/12/chartex" xmlns:cx7="http://schemas.microsoft.com/office/drawing/2016/5/13/chartex" xmlns:cx8="http://schemas.microsoft.com/office/drawing/2016/5/14/chartex" xmlns:mc="http://schemas.openxmlformats.org/markup-compatibility/2006" xmlns:aink="http://schemas.microsoft.com/office/drawing/2016/ink" xmlns:am3d="http://schemas.microsoft.com/office/drawing/2017/model3d" xmlns:o="urn:schemas-microsoft-com:office:office" xmlns:r="http://schemas.openxmlformats.org/officeDocument/2006/relationships" xmlns:m="http://schemas.openxmlformats.org/officeDocument/2006/math" xmlns:v="urn:schemas-microsoft-com:vml" xmlns:wp14="http://schemas.microsoft.com/office/word/2010/wordprocessingDrawing" xmlns:wp="http://schemas.openxmlformats.org/drawingml/2006/wordprocessingDrawing" xmlns:w10="urn:schemas-microsoft-com:office:word" xmlns:w="http://schemas.openxmlformats.org/wordprocessingml/2006/main" xmlns:w14="http://schemas.microsoft.com/office/word/2010/wordml" xmlns:w15="http://schemas.microsoft.com/office/word/2012/wordml" xmlns:w16cex="http://schemas.microsoft.com/office/word/2018/wordml/cex" xmlns:w16cid="http://schemas.microsoft.com/office/word/2016/wordml/cid" xmlns:w16="http://schemas.microsoft.com/office/word/2018/wordml" xmlns:w16se="http://schemas.microsoft.com/office/word/2015/wordml/symex" xmlns:wpg="http://schemas.microsoft.com/office/word/2010/wordprocessingGroup" xmlns:wpi="http://schemas.microsoft.com/office/word/2010/wordprocessingInk" xmlns:wne="http://schemas.microsoft.com/office/word/2006/wordml" xmlns:wps="http://schemas.microsoft.com/office/word/2010/wordprocessingShape" mc:Ignorable="w14 w15 w16se w16cid w16 w16cex wp14">
+<w:document xmlns:wpc="http://schemas.microsoft.com/office/word/2010/wordprocessingCanvas" xmlns:cx="http://schemas.microsoft.com/office/drawing/2014/chartex" xmlns:cx1="http://schemas.microsoft.com/office/drawing/2015/9/8/chartex" xmlns:cx2="http://schemas.microsoft.com/office/drawing/2015/10/21/chartex" xmlns:cx3="http://schemas.microsoft.com/office/drawing/2016/5/9/chartex" xmlns:cx4="http://schemas.microsoft.com/office/drawing/2016/5/10/chartex" xmlns:cx5="http://schemas.microsoft.com/office/drawing/2016/5/11/chartex" xmlns:cx6="http://schemas.microsoft.com/office/drawing/2016/5/12/chartex" xmlns:cx7="http://schemas.microsoft.com/office/drawing/2016/5/13/chartex" xmlns:cx8="http://schemas.microsoft.com/office/drawing/2016/5/14/chartex" xmlns:mc="http://schemas.openxmlformats.org/markup-compatibility/2006" xmlns:aink="http://schemas.microsoft.com/office/drawing/2016/ink" xmlns:am3d="http://schemas.microsoft.com/office/drawing/2017/model3d" xmlns:o="urn:schemas-microsoft-com:office:office" xmlns:r="http://schemas.openxmlformats.org/officeDocument/2006/relationships" xmlns:m="http://schemas.openxmlformats.org/officeDocument/2006/math" xmlns:v="urn:schemas-microsoft-com:vml" xmlns:wp14="http://schemas.microsoft.com/office/word/2010/wordprocessingDrawing" xmlns:wp="http://schemas.openxmlformats.org/drawingml/2006/wordprocessingDrawing" xmlns:w10="urn:schemas-microsoft-com:office:word" xmlns:w="http://schemas.openxmlformats.org/wordprocessingml/2006/main" xmlns:w14="http://schemas.microsoft.com/office/word/2010/wordml" xmlns:w15="http://schemas.microsoft.com/office/word/2012/wordml" xmlns:w16cid="http://schemas.microsoft.com/office/word/2016/wordml/cid" xmlns:w16se="http://schemas.microsoft.com/office/word/2015/wordml/symex" xmlns:wpg="http://schemas.microsoft.com/office/word/2010/wordprocessingGroup" xmlns:wpi="http://schemas.microsoft.com/office/word/2010/wordprocessingInk" xmlns:wne="http://schemas.microsoft.com/office/word/2006/wordml" xmlns:wps="http://schemas.microsoft.com/office/word/2010/wordprocessingShape" mc:Ignorable="w14 w15 w16se w16cid wp14">
   <w:body>
     <w:p>
       <w:pPr>
@@ -192,8 +192,17 @@
           <w:sz w:val="20"/>
           <w:szCs w:val="20"/>
         </w:rPr>
-        <w:t>(тема курсового проекта )</w:t>
-      </w:r>
+        <w:t xml:space="preserve">(тема курсового </w:t>
+      </w:r>
+      <w:proofErr w:type="gramStart"/>
+      <w:r>
+        <w:rPr>
+          <w:sz w:val="20"/>
+          <w:szCs w:val="20"/>
+        </w:rPr>
+        <w:t>проекта )</w:t>
+      </w:r>
+      <w:proofErr w:type="gramEnd"/>
     </w:p>
     <w:p>
       <w:pPr>
@@ -276,7 +285,11 @@
         <w:t xml:space="preserve"> группы </w:t>
       </w:r>
       <w:r>
-        <w:t xml:space="preserve">ПИ-22 </w:t>
+        <w:t>ПИ-</w:t>
+      </w:r>
+      <w:proofErr w:type="gramStart"/>
+      <w:r>
+        <w:t xml:space="preserve">22 </w:t>
       </w:r>
       <w:r>
         <w:t xml:space="preserve"> </w:t>
@@ -284,6 +297,7 @@
       <w:r>
         <w:tab/>
       </w:r>
+      <w:proofErr w:type="gramEnd"/>
       <w:r>
         <w:t>Гартман С. А.  _________________</w:t>
       </w:r>
@@ -372,101 +386,103 @@
           <w:sz w:val="20"/>
           <w:szCs w:val="20"/>
         </w:rPr>
-        <w:t xml:space="preserve">             </w:t>
-      </w:r>
+        <w:t xml:space="preserve">          </w:t>
+      </w:r>
+      <w:proofErr w:type="gramStart"/>
       <w:r>
         <w:rPr>
           <w:sz w:val="20"/>
           <w:szCs w:val="20"/>
         </w:rPr>
-        <w:t xml:space="preserve">(подпись) </w:t>
+        <w:t xml:space="preserve">   </w:t>
       </w:r>
       <w:r>
         <w:rPr>
           <w:sz w:val="20"/>
           <w:szCs w:val="20"/>
         </w:rPr>
-        <w:tab/>
-      </w:r>
+        <w:t>(</w:t>
+      </w:r>
+      <w:proofErr w:type="gramEnd"/>
       <w:r>
         <w:rPr>
           <w:sz w:val="20"/>
           <w:szCs w:val="20"/>
         </w:rPr>
-        <w:t xml:space="preserve">            </w:t>
+        <w:t xml:space="preserve">подпись) </w:t>
       </w:r>
       <w:r>
         <w:rPr>
           <w:sz w:val="20"/>
           <w:szCs w:val="20"/>
         </w:rPr>
-        <w:t>(дата)</w:t>
-      </w:r>
-    </w:p>
-    <w:p>
-      <w:pPr>
-        <w:pStyle w:val="a7"/>
-        <w:spacing w:line="240" w:lineRule="auto"/>
-      </w:pPr>
-    </w:p>
-    <w:p>
-      <w:pPr>
-        <w:pStyle w:val="a7"/>
-      </w:pPr>
-      <w:r>
-        <w:t>Руководитель</w:t>
-      </w:r>
-    </w:p>
-    <w:p>
-      <w:pPr>
-        <w:pStyle w:val="a7"/>
-        <w:spacing w:line="240" w:lineRule="auto"/>
-      </w:pPr>
-      <w:r>
-        <w:t>П</w:t>
-      </w:r>
-      <w:r>
-        <w:t>роекта</w:t>
-      </w:r>
-      <w:r>
-        <w:t xml:space="preserve"> доцент, к.т.н.__________________________</w:t>
-      </w:r>
-      <w:r>
-        <w:t xml:space="preserve"> </w:t>
-      </w:r>
-      <w:r>
-        <w:t>В.С. Троицкий</w:t>
-      </w:r>
-    </w:p>
-    <w:p>
-      <w:pPr>
-        <w:pStyle w:val="a7"/>
-        <w:spacing w:line="240" w:lineRule="auto"/>
+        <w:tab/>
+      </w:r>
+      <w:r>
         <w:rPr>
           <w:sz w:val="20"/>
           <w:szCs w:val="20"/>
         </w:rPr>
-      </w:pPr>
+        <w:t xml:space="preserve">            </w:t>
+      </w:r>
       <w:r>
         <w:rPr>
           <w:sz w:val="20"/>
           <w:szCs w:val="20"/>
         </w:rPr>
+        <w:t>(дата)</w:t>
+      </w:r>
+    </w:p>
+    <w:p>
+      <w:pPr>
+        <w:pStyle w:val="a7"/>
+        <w:spacing w:line="240" w:lineRule="auto"/>
+      </w:pPr>
+    </w:p>
+    <w:p>
+      <w:pPr>
+        <w:pStyle w:val="a7"/>
+      </w:pPr>
+      <w:r>
+        <w:t>Руководитель</w:t>
+      </w:r>
+    </w:p>
+    <w:p>
+      <w:pPr>
+        <w:pStyle w:val="a7"/>
+        <w:spacing w:line="240" w:lineRule="auto"/>
+      </w:pPr>
+      <w:r>
+        <w:t>П</w:t>
+      </w:r>
+      <w:r>
+        <w:t>роекта</w:t>
+      </w:r>
+      <w:r>
+        <w:t xml:space="preserve"> доцент, к.т.н.__________________________</w:t>
+      </w:r>
+      <w:r>
         <w:t xml:space="preserve"> </w:t>
       </w:r>
       <w:r>
+        <w:t>В.С. Троицкий</w:t>
+      </w:r>
+    </w:p>
+    <w:p>
+      <w:pPr>
+        <w:pStyle w:val="a7"/>
+        <w:spacing w:line="240" w:lineRule="auto"/>
         <w:rPr>
           <w:sz w:val="20"/>
           <w:szCs w:val="20"/>
         </w:rPr>
-        <w:tab/>
-      </w:r>
+      </w:pPr>
       <w:r>
         <w:rPr>
           <w:sz w:val="20"/>
           <w:szCs w:val="20"/>
         </w:rPr>
-        <w:t xml:space="preserve">(должность, ученое звание) </w:t>
+        <w:t xml:space="preserve"> </w:t>
       </w:r>
       <w:r>
         <w:rPr>
@@ -480,7 +496,7 @@
           <w:sz w:val="20"/>
           <w:szCs w:val="20"/>
         </w:rPr>
-        <w:t>(подпись)</w:t>
+        <w:t xml:space="preserve">(должность, ученое звание) </w:t>
       </w:r>
       <w:r>
         <w:rPr>
@@ -488,14 +504,44 @@
           <w:szCs w:val="20"/>
         </w:rPr>
         <w:tab/>
-        <w:t xml:space="preserve">       </w:t>
       </w:r>
       <w:r>
         <w:rPr>
           <w:sz w:val="20"/>
           <w:szCs w:val="20"/>
         </w:rPr>
-        <w:t>(инициалы, фамилия)</w:t>
+        <w:t>(подпись)</w:t>
+      </w:r>
+      <w:r>
+        <w:rPr>
+          <w:sz w:val="20"/>
+          <w:szCs w:val="20"/>
+        </w:rPr>
+        <w:tab/>
+        <w:t xml:space="preserve">    </w:t>
+      </w:r>
+      <w:proofErr w:type="gramStart"/>
+      <w:r>
+        <w:rPr>
+          <w:sz w:val="20"/>
+          <w:szCs w:val="20"/>
+        </w:rPr>
+        <w:t xml:space="preserve">   </w:t>
+      </w:r>
+      <w:r>
+        <w:rPr>
+          <w:sz w:val="20"/>
+          <w:szCs w:val="20"/>
+        </w:rPr>
+        <w:t>(</w:t>
+      </w:r>
+      <w:proofErr w:type="gramEnd"/>
+      <w:r>
+        <w:rPr>
+          <w:sz w:val="20"/>
+          <w:szCs w:val="20"/>
+        </w:rPr>
+        <w:t>инициалы, фамилия)</w:t>
       </w:r>
     </w:p>
     <w:p>
@@ -1189,13 +1235,21 @@
         <w:t>и</w:t>
       </w:r>
       <w:r>
-        <w:t xml:space="preserve"> к исполнению </w:t>
+        <w:t xml:space="preserve"> к </w:t>
+      </w:r>
+      <w:proofErr w:type="gramStart"/>
+      <w:r>
+        <w:t xml:space="preserve">исполнению </w:t>
       </w:r>
       <w:r>
         <w:t xml:space="preserve"> </w:t>
       </w:r>
       <w:r>
-        <w:t>__________________</w:t>
+        <w:t>_</w:t>
+      </w:r>
+      <w:proofErr w:type="gramEnd"/>
+      <w:r>
+        <w:t>_________________</w:t>
       </w:r>
       <w:r>
         <w:t xml:space="preserve"> Гартман С. А.</w:t>
@@ -2852,7 +2906,6 @@
       </w:pPr>
       <w:bookmarkStart w:id="0" w:name="_Toc132842336"/>
       <w:r>
-        <w:lastRenderedPageBreak/>
         <w:t>Введение</w:t>
       </w:r>
       <w:bookmarkEnd w:id="0"/>
@@ -2961,7 +3014,6 @@
       </w:pPr>
       <w:bookmarkStart w:id="1" w:name="_Toc132842337"/>
       <w:r>
-        <w:lastRenderedPageBreak/>
         <w:t>Обзор предметной области и постановка задачи</w:t>
       </w:r>
       <w:bookmarkEnd w:id="1"/>
@@ -3076,28 +3128,40 @@
           <w:i/>
           <w:iCs/>
         </w:rPr>
-        <w:t xml:space="preserve">лочное кодирование - </w:t>
-      </w:r>
-      <w:r>
-        <w:t xml:space="preserve">это язык программирования, который позволяет пользователям создавать программы, манипулируя программными элементами графически, а не указывая их </w:t>
-      </w:r>
-      <w:r>
-        <w:t>как текст</w:t>
-      </w:r>
-      <w:r>
-        <w:t>.</w:t>
-      </w:r>
-      <w:bookmarkStart w:id="3" w:name="_Toc132842339"/>
-    </w:p>
-    <w:p>
-      <w:pPr>
-        <w:pStyle w:val="a7"/>
-      </w:pPr>
+        <w:t xml:space="preserve">лочное кодирование </w:t>
+      </w:r>
+      <w:proofErr w:type="gramStart"/>
       <w:r>
         <w:rPr>
           <w:i/>
           <w:iCs/>
         </w:rPr>
+        <w:t xml:space="preserve">- </w:t>
+      </w:r>
+      <w:r>
+        <w:t>это</w:t>
+      </w:r>
+      <w:proofErr w:type="gramEnd"/>
+      <w:r>
+        <w:t xml:space="preserve"> язык программирования, который позволяет пользователям создавать программы, манипулируя программными элементами графически, а не указывая их </w:t>
+      </w:r>
+      <w:r>
+        <w:t>как текст</w:t>
+      </w:r>
+      <w:r>
+        <w:t>.</w:t>
+      </w:r>
+      <w:bookmarkStart w:id="3" w:name="_Toc132842339"/>
+    </w:p>
+    <w:p>
+      <w:pPr>
+        <w:pStyle w:val="a7"/>
+      </w:pPr>
+      <w:r>
+        <w:rPr>
+          <w:i/>
+          <w:iCs/>
+        </w:rPr>
         <w:t>Блюпринт</w:t>
       </w:r>
       <w:r>
@@ -3170,7 +3234,6 @@
         <w:ind w:firstLine="0"/>
       </w:pPr>
       <w:r>
-        <w:lastRenderedPageBreak/>
         <w:t>1.2</w:t>
       </w:r>
       <w:r>
@@ -3274,7 +3337,6 @@
       </w:pPr>
       <w:bookmarkStart w:id="4" w:name="_Toc132842340"/>
       <w:r>
-        <w:lastRenderedPageBreak/>
         <w:t>2. Проектирование</w:t>
       </w:r>
       <w:bookmarkEnd w:id="4"/>
@@ -3307,15 +3369,39 @@
         <w:pStyle w:val="a7"/>
       </w:pPr>
       <w:r>
-        <w:t>Программа работает в диалоговом режиме.</w:t>
-      </w:r>
-    </w:p>
-    <w:p>
-      <w:pPr>
-        <w:pStyle w:val="a7"/>
-      </w:pPr>
-      <w:r>
-        <w:t>При входе в программу пользователь видит главное меню, где он может выбрать функцию для дальнейшей работы:</w:t>
+        <w:t>Программа работает в</w:t>
+      </w:r>
+      <w:r>
+        <w:t xml:space="preserve"> оконном и полноэкранном</w:t>
+      </w:r>
+      <w:r>
+        <w:t xml:space="preserve"> режим</w:t>
+      </w:r>
+      <w:r>
+        <w:t>ах, является полноценным приложением</w:t>
+      </w:r>
+      <w:r>
+        <w:t>.</w:t>
+      </w:r>
+    </w:p>
+    <w:p>
+      <w:pPr>
+        <w:pStyle w:val="a7"/>
+      </w:pPr>
+      <w:r>
+        <w:t>При входе в программу пользователь видит главное меню</w:t>
+      </w:r>
+      <w:r>
+        <w:t xml:space="preserve"> в оконном режиме</w:t>
+      </w:r>
+      <w:r>
+        <w:t xml:space="preserve">, где он </w:t>
+      </w:r>
+      <w:r>
+        <w:t>осуществляет выбор</w:t>
+      </w:r>
+      <w:r>
+        <w:t xml:space="preserve"> для дальнейшей работы:</w:t>
       </w:r>
     </w:p>
     <w:p>
@@ -3327,7 +3413,10 @@
         </w:numPr>
       </w:pPr>
       <w:r>
-        <w:t>Ввод и изменение строки;</w:t>
+        <w:t>Начать играть</w:t>
+      </w:r>
+      <w:r>
+        <w:t>;</w:t>
       </w:r>
     </w:p>
     <w:p>
@@ -3339,7 +3428,10 @@
         </w:numPr>
       </w:pPr>
       <w:r>
-        <w:t>Вывод расписания;</w:t>
+        <w:t>Полноэкранный режим</w:t>
+      </w:r>
+      <w:r>
+        <w:t>;</w:t>
       </w:r>
     </w:p>
     <w:p>
@@ -3351,7 +3443,73 @@
         </w:numPr>
       </w:pPr>
       <w:r>
-        <w:t>Поисковой запрос;</w:t>
+        <w:t>Выход.</w:t>
+      </w:r>
+    </w:p>
+    <w:p>
+      <w:pPr>
+        <w:pStyle w:val="a7"/>
+      </w:pPr>
+      <w:r>
+        <w:t>При выборе меню «</w:t>
+      </w:r>
+      <w:r>
+        <w:t>Начать играть</w:t>
+      </w:r>
+      <w:r>
+        <w:t>»</w:t>
+      </w:r>
+      <w:r>
+        <w:t>, осуществляется переход непосредственно к самой игре.</w:t>
+      </w:r>
+    </w:p>
+    <w:p>
+      <w:pPr>
+        <w:pStyle w:val="a7"/>
+      </w:pPr>
+      <w:r>
+        <w:t xml:space="preserve">При выборе меню </w:t>
+      </w:r>
+      <w:r>
+        <w:t>«</w:t>
+      </w:r>
+      <w:r>
+        <w:t>Полноэкранный режим</w:t>
+      </w:r>
+      <w:r>
+        <w:t>»</w:t>
+      </w:r>
+      <w:r>
+        <w:t xml:space="preserve"> программа меняет режим, переходит из оконного в полноэкранный режим.</w:t>
+      </w:r>
+    </w:p>
+    <w:p>
+      <w:pPr>
+        <w:pStyle w:val="a7"/>
+      </w:pPr>
+      <w:r>
+        <w:t xml:space="preserve">При выборе меню </w:t>
+      </w:r>
+      <w:r>
+        <w:t>«</w:t>
+      </w:r>
+      <w:r>
+        <w:t>Выход</w:t>
+      </w:r>
+      <w:r>
+        <w:t>»</w:t>
+      </w:r>
+      <w:r>
+        <w:t>, вызывается меню, в котором</w:t>
+      </w:r>
+      <w:r>
+        <w:t xml:space="preserve"> </w:t>
+      </w:r>
+      <w:r>
+        <w:t>у пользователя спрашивается, хочет ли он покинуть игру и предоставляется выбор</w:t>
+      </w:r>
+      <w:r>
+        <w:t>:</w:t>
       </w:r>
     </w:p>
     <w:p>
@@ -3363,15 +3521,353 @@
         </w:numPr>
       </w:pPr>
       <w:r>
-        <w:t>Выход из программы.</w:t>
-      </w:r>
-    </w:p>
-    <w:p>
-      <w:pPr>
-        <w:pStyle w:val="a7"/>
-      </w:pPr>
-      <w:r>
-        <w:t>При выборе меню «Ввод и изменение строки» открывается дополнительное меню для работы с данными в файле. Принцип работы как в основном меню. Для входа в данное меню необходимо ввести пароль.</w:t>
+        <w:t>Да;</w:t>
+      </w:r>
+    </w:p>
+    <w:p>
+      <w:pPr>
+        <w:pStyle w:val="a7"/>
+        <w:numPr>
+          <w:ilvl w:val="0"/>
+          <w:numId w:val="20"/>
+        </w:numPr>
+      </w:pPr>
+      <w:r>
+        <w:t>Нет.</w:t>
+      </w:r>
+    </w:p>
+    <w:p>
+      <w:pPr>
+        <w:pStyle w:val="a7"/>
+      </w:pPr>
+      <w:r>
+        <w:t xml:space="preserve">Соответственно, при выборе ответа </w:t>
+      </w:r>
+      <w:r>
+        <w:t>«</w:t>
+      </w:r>
+      <w:r>
+        <w:t>Да</w:t>
+      </w:r>
+      <w:r>
+        <w:t>»</w:t>
+      </w:r>
+      <w:r>
+        <w:t>, программа завершает свою работу</w:t>
+      </w:r>
+      <w:r>
+        <w:t xml:space="preserve">, при выборе ответа </w:t>
+      </w:r>
+      <w:r>
+        <w:t>«</w:t>
+      </w:r>
+      <w:r>
+        <w:t>Нет</w:t>
+      </w:r>
+      <w:r>
+        <w:t>»</w:t>
+      </w:r>
+      <w:r>
+        <w:t>, программа возвращает пользователя в главное меню.</w:t>
+      </w:r>
+    </w:p>
+    <w:p>
+      <w:pPr>
+        <w:pStyle w:val="a7"/>
+      </w:pPr>
+      <w:r>
+        <w:t xml:space="preserve">Как сказано было выше, при выборе в главном меню </w:t>
+      </w:r>
+      <w:r>
+        <w:t>«</w:t>
+      </w:r>
+      <w:r>
+        <w:t>Начать играть</w:t>
+      </w:r>
+      <w:r>
+        <w:t>»</w:t>
+      </w:r>
+      <w:r>
+        <w:t xml:space="preserve">, осуществляется переход непосредственно к самой игре. Игра представляет собой </w:t>
+      </w:r>
+      <w:r>
+        <w:t>много</w:t>
+      </w:r>
+      <w:r>
+        <w:t xml:space="preserve">уровневую локацию </w:t>
+      </w:r>
+      <w:r>
+        <w:t>“</w:t>
+      </w:r>
+      <w:r>
+        <w:t>Общежитие</w:t>
+      </w:r>
+      <w:r>
+        <w:t xml:space="preserve">” </w:t>
+      </w:r>
+      <w:r>
+        <w:t xml:space="preserve">с визуальным интерфейсом и открытым для взаимодействия миром. Пользователь является основным героем игры, которому необходимо взаимодействовать со второстепенными персонажами для прохождения игры. Целью игры является знакомство с жильцами общежития (второстепенными персонажами) посредством главного квеста, задачей которого является сбор подписей. Взаимодействие происходит путем общения главного и второстепенных персонажей. </w:t>
+      </w:r>
+    </w:p>
+    <w:p>
+      <w:pPr>
+        <w:pStyle w:val="a7"/>
+      </w:pPr>
+      <w:r>
+        <w:t>При отказе выполнения квеста, пользователь досрочно заканчивает прохождение и перед ним появляется меню с выбором</w:t>
+      </w:r>
+      <w:r>
+        <w:t>:</w:t>
+      </w:r>
+    </w:p>
+    <w:p>
+      <w:pPr>
+        <w:pStyle w:val="a7"/>
+        <w:numPr>
+          <w:ilvl w:val="0"/>
+          <w:numId w:val="20"/>
+        </w:numPr>
+      </w:pPr>
+      <w:r>
+        <w:t>Начать заново;</w:t>
+      </w:r>
+    </w:p>
+    <w:p>
+      <w:pPr>
+        <w:pStyle w:val="a7"/>
+        <w:numPr>
+          <w:ilvl w:val="0"/>
+          <w:numId w:val="20"/>
+        </w:numPr>
+      </w:pPr>
+      <w:r>
+        <w:t xml:space="preserve">Выйти в </w:t>
+      </w:r>
+      <w:r>
+        <w:t>меню.</w:t>
+      </w:r>
+    </w:p>
+    <w:p>
+      <w:pPr>
+        <w:pStyle w:val="a7"/>
+      </w:pPr>
+      <w:r>
+        <w:t>При выборе меню «</w:t>
+      </w:r>
+      <w:r>
+        <w:t>Начать заново</w:t>
+      </w:r>
+      <w:r>
+        <w:t>»</w:t>
+      </w:r>
+      <w:r>
+        <w:t xml:space="preserve">, осуществляется </w:t>
+      </w:r>
+      <w:r>
+        <w:t>перезапуск игры, и пользователь начинает прохождение сначала</w:t>
+      </w:r>
+      <w:r>
+        <w:t>.</w:t>
+      </w:r>
+      <w:r>
+        <w:t xml:space="preserve"> Соответственно, при выборе </w:t>
+      </w:r>
+      <w:r>
+        <w:t>«</w:t>
+      </w:r>
+      <w:r>
+        <w:t>Выйти в меню</w:t>
+      </w:r>
+      <w:r>
+        <w:t>»</w:t>
+      </w:r>
+      <w:r>
+        <w:t>, пользователь попадает в главное меню.</w:t>
+      </w:r>
+    </w:p>
+    <w:p>
+      <w:pPr>
+        <w:pStyle w:val="a7"/>
+      </w:pPr>
+      <w:r>
+        <w:t xml:space="preserve">При успешном диалоге персонажей, пользователю открывается доступ к </w:t>
+      </w:r>
+      <w:r>
+        <w:t>главном</w:t>
+      </w:r>
+      <w:r>
+        <w:t xml:space="preserve">у квесту по сбору подписей. Во время прохождения квеста, пользователь может рассмотреть обстановку общежития, познакомиться с его жильцами и соответственно выполнит </w:t>
+      </w:r>
+      <w:r>
+        <w:t>главны</w:t>
+      </w:r>
+      <w:r>
+        <w:t xml:space="preserve">й квест. </w:t>
+      </w:r>
+      <w:r>
+        <w:tab/>
+        <w:t xml:space="preserve"> </w:t>
+      </w:r>
+      <w:r>
+        <w:tab/>
+        <w:t xml:space="preserve">   </w:t>
+      </w:r>
+    </w:p>
+    <w:p>
+      <w:pPr>
+        <w:pStyle w:val="a7"/>
+      </w:pPr>
+      <w:r>
+        <w:t xml:space="preserve">Перемещение между этажами локации осуществляется через меню, которое вызывается при подходе к определенной двери в конце этажа. В данном меню пользователь может сделать выбор, куда ему отправиться </w:t>
+      </w:r>
+      <w:r>
+        <w:t>“</w:t>
+      </w:r>
+      <w:r>
+        <w:t>вверх</w:t>
+      </w:r>
+      <w:r>
+        <w:t>”</w:t>
+      </w:r>
+      <w:r>
+        <w:t xml:space="preserve"> или </w:t>
+      </w:r>
+      <w:r>
+        <w:t>“</w:t>
+      </w:r>
+      <w:r>
+        <w:t>вниз</w:t>
+      </w:r>
+      <w:r>
+        <w:t>”</w:t>
+      </w:r>
+      <w:r>
+        <w:t>, в зависимости от того, на каком этаже находиться пользователь.</w:t>
+      </w:r>
+    </w:p>
+    <w:p>
+      <w:pPr>
+        <w:pStyle w:val="a7"/>
+      </w:pPr>
+      <w:r>
+        <w:t>Пользователь может в любой момент игрового процесса вызывать меню паузы, в котором предоставляется выбор</w:t>
+      </w:r>
+      <w:r>
+        <w:t>:</w:t>
+      </w:r>
+    </w:p>
+    <w:p>
+      <w:pPr>
+        <w:pStyle w:val="a7"/>
+        <w:numPr>
+          <w:ilvl w:val="0"/>
+          <w:numId w:val="20"/>
+        </w:numPr>
+      </w:pPr>
+      <w:r>
+        <w:t>Вернуться в игру;</w:t>
+      </w:r>
+    </w:p>
+    <w:p>
+      <w:pPr>
+        <w:pStyle w:val="a7"/>
+        <w:numPr>
+          <w:ilvl w:val="0"/>
+          <w:numId w:val="20"/>
+        </w:numPr>
+      </w:pPr>
+      <w:r>
+        <w:t>Выйти в меню.</w:t>
+      </w:r>
+    </w:p>
+    <w:p>
+      <w:pPr>
+        <w:pStyle w:val="a7"/>
+      </w:pPr>
+      <w:r>
+        <w:t>При выборе меню «</w:t>
+      </w:r>
+      <w:r>
+        <w:t>Вернуться в игру</w:t>
+      </w:r>
+      <w:r>
+        <w:t>»,</w:t>
+      </w:r>
+      <w:r>
+        <w:t xml:space="preserve"> </w:t>
+      </w:r>
+      <w:r>
+        <w:t xml:space="preserve">пользователь </w:t>
+      </w:r>
+      <w:r>
+        <w:t>возвращается в игру</w:t>
+      </w:r>
+      <w:r>
+        <w:t>. Соответственно, при выборе «Выйти в меню», пользователь попадает в главное меню.</w:t>
+      </w:r>
+    </w:p>
+    <w:p>
+      <w:pPr>
+        <w:pStyle w:val="a7"/>
+      </w:pPr>
+      <w:r>
+        <w:t>Как говорилось выше, основной целью игры является выполнение главного квеста. При успешном выполнении данного квеста, пользователь заканчивает прохождение игры. Перед пользователем открывается победное меню с поздравлением и секретной наградой, как и в других меню, пользователю доступен выбор</w:t>
+      </w:r>
+      <w:r>
+        <w:t>:</w:t>
+      </w:r>
+    </w:p>
+    <w:p>
+      <w:pPr>
+        <w:pStyle w:val="a7"/>
+        <w:numPr>
+          <w:ilvl w:val="0"/>
+          <w:numId w:val="20"/>
+        </w:numPr>
+      </w:pPr>
+      <w:r>
+        <w:t>Начать заново;</w:t>
+      </w:r>
+    </w:p>
+    <w:p>
+      <w:pPr>
+        <w:pStyle w:val="a7"/>
+        <w:numPr>
+          <w:ilvl w:val="0"/>
+          <w:numId w:val="20"/>
+        </w:numPr>
+      </w:pPr>
+      <w:r>
+        <w:t>Выйти в меню.</w:t>
+      </w:r>
+    </w:p>
+    <w:p>
+      <w:pPr>
+        <w:pStyle w:val="a7"/>
+      </w:pPr>
+      <w:r>
+        <w:t>При выборе меню «</w:t>
+      </w:r>
+      <w:r>
+        <w:t>Начать заново</w:t>
+      </w:r>
+      <w:r>
+        <w:t>»</w:t>
+      </w:r>
+      <w:r>
+        <w:t xml:space="preserve">, осуществляется перезапуск игры, и пользователь начинает прохождение сначала. Соответственно, при выборе </w:t>
+      </w:r>
+      <w:r>
+        <w:t>«</w:t>
+      </w:r>
+      <w:r>
+        <w:t>Выйти в меню</w:t>
+      </w:r>
+      <w:r>
+        <w:t>»</w:t>
+      </w:r>
+      <w:r>
+        <w:t>, пользователь попадает в главное меню.</w:t>
       </w:r>
     </w:p>
     <w:p>
@@ -3386,57 +3882,30 @@
       <w:pPr>
         <w:pStyle w:val="a7"/>
       </w:pPr>
-      <w:r>
-        <w:t xml:space="preserve">Для выбора пункта меню не нужно подтверждение через клавишу </w:t>
-      </w:r>
-      <w:r>
-        <w:rPr>
-          <w:lang w:val="en-US"/>
-        </w:rPr>
-        <w:t>Enter</w:t>
-      </w:r>
-      <w:r>
-        <w:t>.</w:t>
-      </w:r>
-      <w:r>
-        <w:t xml:space="preserve"> Выход из программы и различных меню осуществляется клавишей </w:t>
-      </w:r>
-      <w:r>
-        <w:rPr>
-          <w:lang w:val="en-US"/>
-        </w:rPr>
-        <w:t>Esc</w:t>
-      </w:r>
-      <w:r>
-        <w:t>.</w:t>
-      </w:r>
-    </w:p>
-    <w:p>
-      <w:pPr>
-        <w:pStyle w:val="a7"/>
-      </w:pPr>
+      <w:bookmarkStart w:id="6" w:name="_GoBack"/>
+      <w:bookmarkEnd w:id="6"/>
     </w:p>
     <w:p>
       <w:pPr>
         <w:pStyle w:val="af4"/>
       </w:pPr>
-      <w:bookmarkStart w:id="6" w:name="_Toc132842342"/>
+      <w:bookmarkStart w:id="7" w:name="_Toc132842342"/>
       <w:r>
         <w:t>2.2 Структура данных</w:t>
       </w:r>
-      <w:bookmarkEnd w:id="6"/>
-    </w:p>
-    <w:p>
-      <w:pPr>
-        <w:pStyle w:val="a7"/>
-      </w:pPr>
-    </w:p>
-    <w:p>
-      <w:pPr>
-        <w:pStyle w:val="a7"/>
-      </w:pPr>
-      <w:r>
-        <w:t xml:space="preserve">Для решения поставленной задачи в </w:t>
+      <w:bookmarkEnd w:id="7"/>
+    </w:p>
+    <w:p>
+      <w:pPr>
+        <w:pStyle w:val="a7"/>
+      </w:pPr>
+    </w:p>
+    <w:p>
+      <w:pPr>
+        <w:pStyle w:val="a7"/>
+      </w:pPr>
+      <w:r>
+        <w:t xml:space="preserve">Для решения поставленной задачи </w:t>
       </w:r>
       <w:r>
         <w:t>реализованы следующие модули:</w:t>
@@ -3744,12 +4213,11 @@
       <w:pPr>
         <w:pStyle w:val="af3"/>
       </w:pPr>
-      <w:bookmarkStart w:id="7" w:name="_Toc132842343"/>
-      <w:r>
-        <w:lastRenderedPageBreak/>
+      <w:bookmarkStart w:id="8" w:name="_Toc132842343"/>
+      <w:r>
         <w:t>3. Реализация</w:t>
       </w:r>
-      <w:bookmarkEnd w:id="7"/>
+      <w:bookmarkEnd w:id="8"/>
     </w:p>
     <w:p>
       <w:pPr>
@@ -3760,11 +4228,11 @@
       <w:pPr>
         <w:pStyle w:val="af4"/>
       </w:pPr>
-      <w:bookmarkStart w:id="8" w:name="_Toc132842344"/>
+      <w:bookmarkStart w:id="9" w:name="_Toc132842344"/>
       <w:r>
         <w:t>3.1. Выбор средств реализации</w:t>
       </w:r>
-      <w:bookmarkEnd w:id="8"/>
+      <w:bookmarkEnd w:id="9"/>
     </w:p>
     <w:p>
       <w:pPr>
@@ -4022,11 +4490,11 @@
       <w:pPr>
         <w:pStyle w:val="af4"/>
       </w:pPr>
-      <w:bookmarkStart w:id="9" w:name="_Toc132842345"/>
+      <w:bookmarkStart w:id="10" w:name="_Toc132842345"/>
       <w:r>
         <w:t>3.2. Структура программы</w:t>
       </w:r>
-      <w:bookmarkEnd w:id="9"/>
+      <w:bookmarkEnd w:id="10"/>
     </w:p>
     <w:p>
       <w:pPr>
@@ -4108,11 +4576,11 @@
       <w:pPr>
         <w:pStyle w:val="af4"/>
       </w:pPr>
-      <w:bookmarkStart w:id="10" w:name="_Toc132842346"/>
+      <w:bookmarkStart w:id="11" w:name="_Toc132842346"/>
       <w:r>
         <w:t>3.3. Состав программы</w:t>
       </w:r>
-      <w:bookmarkEnd w:id="10"/>
+      <w:bookmarkEnd w:id="11"/>
     </w:p>
     <w:p>
       <w:pPr>
@@ -4143,7 +4611,6 @@
           <w:iCs/>
           <w:lang w:val="en-US"/>
         </w:rPr>
-        <w:lastRenderedPageBreak/>
         <w:t>clean</w:t>
       </w:r>
       <w:r>
@@ -4175,7 +4642,21 @@
         <w:rPr>
           <w:lang w:val="en-US"/>
         </w:rPr>
-        <w:t>int clean();</w:t>
+        <w:t xml:space="preserve">int </w:t>
+      </w:r>
+      <w:proofErr w:type="gramStart"/>
+      <w:r>
+        <w:rPr>
+          <w:lang w:val="en-US"/>
+        </w:rPr>
+        <w:t>clean(</w:t>
+      </w:r>
+      <w:proofErr w:type="gramEnd"/>
+      <w:r>
+        <w:rPr>
+          <w:lang w:val="en-US"/>
+        </w:rPr>
+        <w:t>);</w:t>
       </w:r>
     </w:p>
     <w:p>
@@ -4240,12 +4721,17 @@
         <w:t xml:space="preserve"> </w:t>
       </w:r>
       <w:proofErr w:type="spellStart"/>
+      <w:proofErr w:type="gramStart"/>
       <w:r>
         <w:t>vvod</w:t>
       </w:r>
       <w:proofErr w:type="spellEnd"/>
       <w:r>
-        <w:t>();</w:t>
+        <w:t>(</w:t>
+      </w:r>
+      <w:proofErr w:type="gramEnd"/>
+      <w:r>
+        <w:t>);</w:t>
       </w:r>
     </w:p>
     <w:p>
@@ -4310,12 +4796,17 @@
         <w:t xml:space="preserve"> </w:t>
       </w:r>
       <w:proofErr w:type="spellStart"/>
+      <w:proofErr w:type="gramStart"/>
       <w:r>
         <w:t>vivod</w:t>
       </w:r>
       <w:proofErr w:type="spellEnd"/>
       <w:r>
-        <w:t>();</w:t>
+        <w:t>(</w:t>
+      </w:r>
+      <w:proofErr w:type="gramEnd"/>
+      <w:r>
+        <w:t>);</w:t>
       </w:r>
     </w:p>
     <w:p>
@@ -4395,11 +4886,19 @@
       </w:r>
       <w:proofErr w:type="spellStart"/>
       <w:r>
-        <w:t>vvod_stroki</w:t>
+        <w:t>vvod_</w:t>
+      </w:r>
+      <w:proofErr w:type="gramStart"/>
+      <w:r>
+        <w:t>stroki</w:t>
       </w:r>
       <w:proofErr w:type="spellEnd"/>
       <w:r>
-        <w:t>();</w:t>
+        <w:t>(</w:t>
+      </w:r>
+      <w:proofErr w:type="gramEnd"/>
+      <w:r>
+        <w:t>);</w:t>
       </w:r>
     </w:p>
     <w:p>
@@ -4475,11 +4974,19 @@
       </w:r>
       <w:proofErr w:type="spellStart"/>
       <w:r>
-        <w:t>change_str</w:t>
+        <w:t>change_</w:t>
+      </w:r>
+      <w:proofErr w:type="gramStart"/>
+      <w:r>
+        <w:t>str</w:t>
       </w:r>
       <w:proofErr w:type="spellEnd"/>
       <w:r>
-        <w:t>();</w:t>
+        <w:t>(</w:t>
+      </w:r>
+      <w:proofErr w:type="gramEnd"/>
+      <w:r>
+        <w:t>);</w:t>
       </w:r>
     </w:p>
     <w:p>
@@ -4510,6 +5017,7 @@
         </w:rPr>
         <w:t>_</w:t>
       </w:r>
+      <w:proofErr w:type="gramStart"/>
       <w:r>
         <w:rPr>
           <w:i/>
@@ -4519,7 +5027,11 @@
         <w:t>str</w:t>
       </w:r>
       <w:r>
-        <w:t xml:space="preserve">  - </w:t>
+        <w:t xml:space="preserve">  -</w:t>
+      </w:r>
+      <w:proofErr w:type="gramEnd"/>
+      <w:r>
+        <w:t xml:space="preserve"> </w:t>
       </w:r>
       <w:r>
         <w:t>функция для удаления строки из базы данных</w:t>
@@ -4554,11 +5066,19 @@
       </w:r>
       <w:proofErr w:type="spellStart"/>
       <w:r>
-        <w:t>delete_str</w:t>
+        <w:t>delete_</w:t>
+      </w:r>
+      <w:proofErr w:type="gramStart"/>
+      <w:r>
+        <w:t>str</w:t>
       </w:r>
       <w:proofErr w:type="spellEnd"/>
       <w:r>
-        <w:t>();</w:t>
+        <w:t>(</w:t>
+      </w:r>
+      <w:proofErr w:type="gramEnd"/>
+      <w:r>
+        <w:t>);</w:t>
       </w:r>
     </w:p>
     <w:p>
@@ -4621,12 +5141,17 @@
         <w:t xml:space="preserve"> </w:t>
       </w:r>
       <w:proofErr w:type="spellStart"/>
+      <w:proofErr w:type="gramStart"/>
       <w:r>
         <w:t>ask</w:t>
       </w:r>
       <w:proofErr w:type="spellEnd"/>
       <w:r>
-        <w:t>();</w:t>
+        <w:t>(</w:t>
+      </w:r>
+      <w:proofErr w:type="gramEnd"/>
+      <w:r>
+        <w:t>);</w:t>
       </w:r>
     </w:p>
     <w:p>
@@ -4688,12 +5213,17 @@
         <w:t xml:space="preserve"> </w:t>
       </w:r>
       <w:proofErr w:type="spellStart"/>
+      <w:proofErr w:type="gramStart"/>
       <w:r>
         <w:t>password</w:t>
       </w:r>
       <w:proofErr w:type="spellEnd"/>
       <w:r>
-        <w:t>();</w:t>
+        <w:t>(</w:t>
+      </w:r>
+      <w:proofErr w:type="gramEnd"/>
+      <w:r>
+        <w:t>);</w:t>
       </w:r>
     </w:p>
     <w:p>
@@ -4712,12 +5242,11 @@
         <w:pStyle w:val="af3"/>
         <w:jc w:val="center"/>
       </w:pPr>
-      <w:bookmarkStart w:id="11" w:name="_Toc132842347"/>
-      <w:r>
-        <w:lastRenderedPageBreak/>
+      <w:bookmarkStart w:id="12" w:name="_Toc132842347"/>
+      <w:r>
         <w:t>Заключение</w:t>
       </w:r>
-      <w:bookmarkEnd w:id="11"/>
+      <w:bookmarkEnd w:id="12"/>
     </w:p>
     <w:p>
       <w:pPr>
@@ -5014,12 +5543,11 @@
         <w:pStyle w:val="af3"/>
         <w:jc w:val="center"/>
       </w:pPr>
-      <w:bookmarkStart w:id="12" w:name="_Toc132842348"/>
-      <w:r>
-        <w:lastRenderedPageBreak/>
+      <w:bookmarkStart w:id="13" w:name="_Toc132842348"/>
+      <w:r>
         <w:t>Список использованных источников</w:t>
       </w:r>
-      <w:bookmarkEnd w:id="12"/>
+      <w:bookmarkEnd w:id="13"/>
     </w:p>
     <w:p>
       <w:pPr>
@@ -5103,6 +5631,7 @@
         <w:t xml:space="preserve">. Ун-т им. </w:t>
       </w:r>
       <w:proofErr w:type="spellStart"/>
+      <w:proofErr w:type="gramStart"/>
       <w:r>
         <w:rPr>
           <w:color w:val="000000"/>
@@ -5121,7 +5650,15 @@
           <w:color w:val="000000"/>
           <w:lang w:val="en-US"/>
         </w:rPr>
-        <w:t xml:space="preserve">- </w:t>
+        <w:t>-</w:t>
+      </w:r>
+      <w:proofErr w:type="gramEnd"/>
+      <w:r>
+        <w:rPr>
+          <w:color w:val="000000"/>
+          <w:lang w:val="en-US"/>
+        </w:rPr>
+        <w:t xml:space="preserve"> </w:t>
       </w:r>
       <w:r>
         <w:rPr>
@@ -5149,7 +5686,23 @@
       </w:r>
       <w:proofErr w:type="spellEnd"/>
       <w:r>
-        <w:t xml:space="preserve">, Стивен. Язык программирования С. Лекции и упражнения, 6-е изд. : Пер. с англ. — М. : ООО “И.Д. Вильямс”, 2015. — 928 с. : ил. - </w:t>
+        <w:t xml:space="preserve">, Стивен. Язык программирования С. Лекции и упражнения, 6-е </w:t>
+      </w:r>
+      <w:proofErr w:type="gramStart"/>
+      <w:r>
+        <w:t>изд. :</w:t>
+      </w:r>
+      <w:proofErr w:type="gramEnd"/>
+      <w:r>
+        <w:t xml:space="preserve"> Пер. с англ. — М. : ООО “И.Д. Вильямс”, 2015. — 928 </w:t>
+      </w:r>
+      <w:proofErr w:type="gramStart"/>
+      <w:r>
+        <w:t>с. :</w:t>
+      </w:r>
+      <w:proofErr w:type="gramEnd"/>
+      <w:r>
+        <w:t xml:space="preserve"> ил. - </w:t>
       </w:r>
       <w:proofErr w:type="spellStart"/>
       <w:r>
@@ -5289,12 +5842,11 @@
         <w:pStyle w:val="af3"/>
         <w:jc w:val="center"/>
       </w:pPr>
-      <w:bookmarkStart w:id="13" w:name="_Toc132842349"/>
-      <w:r>
-        <w:lastRenderedPageBreak/>
+      <w:bookmarkStart w:id="14" w:name="_Toc132842349"/>
+      <w:r>
         <w:t>Приложение А</w:t>
       </w:r>
-      <w:bookmarkEnd w:id="13"/>
+      <w:bookmarkEnd w:id="14"/>
     </w:p>
     <w:p>
       <w:pPr>
@@ -5309,11 +5861,11 @@
       <w:r>
         <w:t xml:space="preserve">   </w:t>
       </w:r>
-      <w:bookmarkStart w:id="14" w:name="_Toc132842350"/>
+      <w:bookmarkStart w:id="15" w:name="_Toc132842350"/>
       <w:r>
         <w:t>Исходный код программы</w:t>
       </w:r>
-      <w:bookmarkEnd w:id="14"/>
+      <w:bookmarkEnd w:id="15"/>
     </w:p>
     <w:p>
       <w:pPr>
@@ -5340,12 +5892,11 @@
         <w:pStyle w:val="af3"/>
         <w:jc w:val="center"/>
       </w:pPr>
-      <w:bookmarkStart w:id="15" w:name="_Toc132842351"/>
-      <w:r>
-        <w:lastRenderedPageBreak/>
+      <w:bookmarkStart w:id="16" w:name="_Toc132842351"/>
+      <w:r>
         <w:t>Приложение Б</w:t>
       </w:r>
-      <w:bookmarkEnd w:id="15"/>
+      <w:bookmarkEnd w:id="16"/>
     </w:p>
     <w:p>
       <w:pPr>
@@ -5358,11 +5909,11 @@
         <w:ind w:firstLine="0"/>
         <w:jc w:val="center"/>
       </w:pPr>
-      <w:bookmarkStart w:id="16" w:name="_Toc132842352"/>
+      <w:bookmarkStart w:id="17" w:name="_Toc132842352"/>
       <w:r>
         <w:t>Результат работы программы</w:t>
       </w:r>
-      <w:bookmarkEnd w:id="16"/>
+      <w:bookmarkEnd w:id="17"/>
     </w:p>
     <w:p>
       <w:pPr>
@@ -5616,7 +6167,6 @@
         <w:rPr>
           <w:noProof/>
         </w:rPr>
-        <w:lastRenderedPageBreak/>
         <w:drawing>
           <wp:inline distT="0" distB="0" distL="0" distR="0" wp14:anchorId="581E67BB" wp14:editId="0D3CFB69">
             <wp:extent cx="4962525" cy="1709773"/>
@@ -5871,7 +6421,6 @@
         <w:rPr>
           <w:noProof/>
         </w:rPr>
-        <w:lastRenderedPageBreak/>
         <w:drawing>
           <wp:inline distT="0" distB="0" distL="0" distR="0" wp14:anchorId="54CAEB2C" wp14:editId="6144C1F8">
             <wp:extent cx="4067175" cy="1554856"/>
@@ -6036,7 +6585,7 @@
 </file>
 
 <file path=word/endnotes.xml><?xml version="1.0" encoding="utf-8"?>
-<w:endnotes xmlns:wpc="http://schemas.microsoft.com/office/word/2010/wordprocessingCanvas" xmlns:cx="http://schemas.microsoft.com/office/drawing/2014/chartex" xmlns:cx1="http://schemas.microsoft.com/office/drawing/2015/9/8/chartex" xmlns:cx2="http://schemas.microsoft.com/office/drawing/2015/10/21/chartex" xmlns:cx3="http://schemas.microsoft.com/office/drawing/2016/5/9/chartex" xmlns:cx4="http://schemas.microsoft.com/office/drawing/2016/5/10/chartex" xmlns:cx5="http://schemas.microsoft.com/office/drawing/2016/5/11/chartex" xmlns:cx6="http://schemas.microsoft.com/office/drawing/2016/5/12/chartex" xmlns:cx7="http://schemas.microsoft.com/office/drawing/2016/5/13/chartex" xmlns:cx8="http://schemas.microsoft.com/office/drawing/2016/5/14/chartex" xmlns:mc="http://schemas.openxmlformats.org/markup-compatibility/2006" xmlns:aink="http://schemas.microsoft.com/office/drawing/2016/ink" xmlns:am3d="http://schemas.microsoft.com/office/drawing/2017/model3d" xmlns:o="urn:schemas-microsoft-com:office:office" xmlns:r="http://schemas.openxmlformats.org/officeDocument/2006/relationships" xmlns:m="http://schemas.openxmlformats.org/officeDocument/2006/math" xmlns:v="urn:schemas-microsoft-com:vml" xmlns:wp14="http://schemas.microsoft.com/office/word/2010/wordprocessingDrawing" xmlns:wp="http://schemas.openxmlformats.org/drawingml/2006/wordprocessingDrawing" xmlns:w10="urn:schemas-microsoft-com:office:word" xmlns:w="http://schemas.openxmlformats.org/wordprocessingml/2006/main" xmlns:w14="http://schemas.microsoft.com/office/word/2010/wordml" xmlns:w15="http://schemas.microsoft.com/office/word/2012/wordml" xmlns:w16cex="http://schemas.microsoft.com/office/word/2018/wordml/cex" xmlns:w16cid="http://schemas.microsoft.com/office/word/2016/wordml/cid" xmlns:w16="http://schemas.microsoft.com/office/word/2018/wordml" xmlns:w16se="http://schemas.microsoft.com/office/word/2015/wordml/symex" xmlns:wpg="http://schemas.microsoft.com/office/word/2010/wordprocessingGroup" xmlns:wpi="http://schemas.microsoft.com/office/word/2010/wordprocessingInk" xmlns:wne="http://schemas.microsoft.com/office/word/2006/wordml" xmlns:wps="http://schemas.microsoft.com/office/word/2010/wordprocessingShape" mc:Ignorable="w14 w15 w16se w16cid w16 w16cex wp14">
+<w:endnotes xmlns:wpc="http://schemas.microsoft.com/office/word/2010/wordprocessingCanvas" xmlns:cx="http://schemas.microsoft.com/office/drawing/2014/chartex" xmlns:cx1="http://schemas.microsoft.com/office/drawing/2015/9/8/chartex" xmlns:cx2="http://schemas.microsoft.com/office/drawing/2015/10/21/chartex" xmlns:cx3="http://schemas.microsoft.com/office/drawing/2016/5/9/chartex" xmlns:cx4="http://schemas.microsoft.com/office/drawing/2016/5/10/chartex" xmlns:cx5="http://schemas.microsoft.com/office/drawing/2016/5/11/chartex" xmlns:cx6="http://schemas.microsoft.com/office/drawing/2016/5/12/chartex" xmlns:cx7="http://schemas.microsoft.com/office/drawing/2016/5/13/chartex" xmlns:cx8="http://schemas.microsoft.com/office/drawing/2016/5/14/chartex" xmlns:mc="http://schemas.openxmlformats.org/markup-compatibility/2006" xmlns:aink="http://schemas.microsoft.com/office/drawing/2016/ink" xmlns:am3d="http://schemas.microsoft.com/office/drawing/2017/model3d" xmlns:o="urn:schemas-microsoft-com:office:office" xmlns:r="http://schemas.openxmlformats.org/officeDocument/2006/relationships" xmlns:m="http://schemas.openxmlformats.org/officeDocument/2006/math" xmlns:v="urn:schemas-microsoft-com:vml" xmlns:wp14="http://schemas.microsoft.com/office/word/2010/wordprocessingDrawing" xmlns:wp="http://schemas.openxmlformats.org/drawingml/2006/wordprocessingDrawing" xmlns:w10="urn:schemas-microsoft-com:office:word" xmlns:w="http://schemas.openxmlformats.org/wordprocessingml/2006/main" xmlns:w14="http://schemas.microsoft.com/office/word/2010/wordml" xmlns:w15="http://schemas.microsoft.com/office/word/2012/wordml" xmlns:w16cid="http://schemas.microsoft.com/office/word/2016/wordml/cid" xmlns:w16se="http://schemas.microsoft.com/office/word/2015/wordml/symex" xmlns:wpg="http://schemas.microsoft.com/office/word/2010/wordprocessingGroup" xmlns:wpi="http://schemas.microsoft.com/office/word/2010/wordprocessingInk" xmlns:wne="http://schemas.microsoft.com/office/word/2006/wordml" xmlns:wps="http://schemas.microsoft.com/office/word/2010/wordprocessingShape" mc:Ignorable="w14 w15 w16se w16cid wp14">
   <w:endnote w:type="separator" w:id="-1">
     <w:p>
       <w:pPr>
@@ -6061,7 +6610,7 @@
 </file>
 
 <file path=word/footer1.xml><?xml version="1.0" encoding="utf-8"?>
-<w:ftr xmlns:wpc="http://schemas.microsoft.com/office/word/2010/wordprocessingCanvas" xmlns:cx="http://schemas.microsoft.com/office/drawing/2014/chartex" xmlns:cx1="http://schemas.microsoft.com/office/drawing/2015/9/8/chartex" xmlns:cx2="http://schemas.microsoft.com/office/drawing/2015/10/21/chartex" xmlns:cx3="http://schemas.microsoft.com/office/drawing/2016/5/9/chartex" xmlns:cx4="http://schemas.microsoft.com/office/drawing/2016/5/10/chartex" xmlns:cx5="http://schemas.microsoft.com/office/drawing/2016/5/11/chartex" xmlns:cx6="http://schemas.microsoft.com/office/drawing/2016/5/12/chartex" xmlns:cx7="http://schemas.microsoft.com/office/drawing/2016/5/13/chartex" xmlns:cx8="http://schemas.microsoft.com/office/drawing/2016/5/14/chartex" xmlns:mc="http://schemas.openxmlformats.org/markup-compatibility/2006" xmlns:aink="http://schemas.microsoft.com/office/drawing/2016/ink" xmlns:am3d="http://schemas.microsoft.com/office/drawing/2017/model3d" xmlns:o="urn:schemas-microsoft-com:office:office" xmlns:r="http://schemas.openxmlformats.org/officeDocument/2006/relationships" xmlns:m="http://schemas.openxmlformats.org/officeDocument/2006/math" xmlns:v="urn:schemas-microsoft-com:vml" xmlns:wp14="http://schemas.microsoft.com/office/word/2010/wordprocessingDrawing" xmlns:wp="http://schemas.openxmlformats.org/drawingml/2006/wordprocessingDrawing" xmlns:w10="urn:schemas-microsoft-com:office:word" xmlns:w="http://schemas.openxmlformats.org/wordprocessingml/2006/main" xmlns:w14="http://schemas.microsoft.com/office/word/2010/wordml" xmlns:w15="http://schemas.microsoft.com/office/word/2012/wordml" xmlns:w16cex="http://schemas.microsoft.com/office/word/2018/wordml/cex" xmlns:w16cid="http://schemas.microsoft.com/office/word/2016/wordml/cid" xmlns:w16="http://schemas.microsoft.com/office/word/2018/wordml" xmlns:w16se="http://schemas.microsoft.com/office/word/2015/wordml/symex" xmlns:wpg="http://schemas.microsoft.com/office/word/2010/wordprocessingGroup" xmlns:wpi="http://schemas.microsoft.com/office/word/2010/wordprocessingInk" xmlns:wne="http://schemas.microsoft.com/office/word/2006/wordml" xmlns:wps="http://schemas.microsoft.com/office/word/2010/wordprocessingShape" mc:Ignorable="w14 w15 w16se w16cid w16 w16cex wp14">
+<w:ftr xmlns:wpc="http://schemas.microsoft.com/office/word/2010/wordprocessingCanvas" xmlns:cx="http://schemas.microsoft.com/office/drawing/2014/chartex" xmlns:cx1="http://schemas.microsoft.com/office/drawing/2015/9/8/chartex" xmlns:cx2="http://schemas.microsoft.com/office/drawing/2015/10/21/chartex" xmlns:cx3="http://schemas.microsoft.com/office/drawing/2016/5/9/chartex" xmlns:cx4="http://schemas.microsoft.com/office/drawing/2016/5/10/chartex" xmlns:cx5="http://schemas.microsoft.com/office/drawing/2016/5/11/chartex" xmlns:cx6="http://schemas.microsoft.com/office/drawing/2016/5/12/chartex" xmlns:cx7="http://schemas.microsoft.com/office/drawing/2016/5/13/chartex" xmlns:cx8="http://schemas.microsoft.com/office/drawing/2016/5/14/chartex" xmlns:mc="http://schemas.openxmlformats.org/markup-compatibility/2006" xmlns:aink="http://schemas.microsoft.com/office/drawing/2016/ink" xmlns:am3d="http://schemas.microsoft.com/office/drawing/2017/model3d" xmlns:o="urn:schemas-microsoft-com:office:office" xmlns:r="http://schemas.openxmlformats.org/officeDocument/2006/relationships" xmlns:m="http://schemas.openxmlformats.org/officeDocument/2006/math" xmlns:v="urn:schemas-microsoft-com:vml" xmlns:wp14="http://schemas.microsoft.com/office/word/2010/wordprocessingDrawing" xmlns:wp="http://schemas.openxmlformats.org/drawingml/2006/wordprocessingDrawing" xmlns:w10="urn:schemas-microsoft-com:office:word" xmlns:w="http://schemas.openxmlformats.org/wordprocessingml/2006/main" xmlns:w14="http://schemas.microsoft.com/office/word/2010/wordml" xmlns:w15="http://schemas.microsoft.com/office/word/2012/wordml" xmlns:w16cid="http://schemas.microsoft.com/office/word/2016/wordml/cid" xmlns:w16se="http://schemas.microsoft.com/office/word/2015/wordml/symex" xmlns:wpg="http://schemas.microsoft.com/office/word/2010/wordprocessingGroup" xmlns:wpi="http://schemas.microsoft.com/office/word/2010/wordprocessingInk" xmlns:wne="http://schemas.microsoft.com/office/word/2006/wordml" xmlns:wps="http://schemas.microsoft.com/office/word/2010/wordprocessingShape" mc:Ignorable="w14 w15 w16se w16cid wp14">
   <w:sdt>
     <w:sdtPr>
       <w:id w:val="786933402"/>
@@ -6070,7 +6619,6 @@
         <w:docPartUnique/>
       </w:docPartObj>
     </w:sdtPr>
-    <w:sdtEndPr/>
     <w:sdtContent>
       <w:p>
         <w:pPr>
@@ -6104,7 +6652,7 @@
 </file>
 
 <file path=word/footer2.xml><?xml version="1.0" encoding="utf-8"?>
-<w:ftr xmlns:wpc="http://schemas.microsoft.com/office/word/2010/wordprocessingCanvas" xmlns:cx="http://schemas.microsoft.com/office/drawing/2014/chartex" xmlns:cx1="http://schemas.microsoft.com/office/drawing/2015/9/8/chartex" xmlns:cx2="http://schemas.microsoft.com/office/drawing/2015/10/21/chartex" xmlns:cx3="http://schemas.microsoft.com/office/drawing/2016/5/9/chartex" xmlns:cx4="http://schemas.microsoft.com/office/drawing/2016/5/10/chartex" xmlns:cx5="http://schemas.microsoft.com/office/drawing/2016/5/11/chartex" xmlns:cx6="http://schemas.microsoft.com/office/drawing/2016/5/12/chartex" xmlns:cx7="http://schemas.microsoft.com/office/drawing/2016/5/13/chartex" xmlns:cx8="http://schemas.microsoft.com/office/drawing/2016/5/14/chartex" xmlns:mc="http://schemas.openxmlformats.org/markup-compatibility/2006" xmlns:aink="http://schemas.microsoft.com/office/drawing/2016/ink" xmlns:am3d="http://schemas.microsoft.com/office/drawing/2017/model3d" xmlns:o="urn:schemas-microsoft-com:office:office" xmlns:r="http://schemas.openxmlformats.org/officeDocument/2006/relationships" xmlns:m="http://schemas.openxmlformats.org/officeDocument/2006/math" xmlns:v="urn:schemas-microsoft-com:vml" xmlns:wp14="http://schemas.microsoft.com/office/word/2010/wordprocessingDrawing" xmlns:wp="http://schemas.openxmlformats.org/drawingml/2006/wordprocessingDrawing" xmlns:w10="urn:schemas-microsoft-com:office:word" xmlns:w="http://schemas.openxmlformats.org/wordprocessingml/2006/main" xmlns:w14="http://schemas.microsoft.com/office/word/2010/wordml" xmlns:w15="http://schemas.microsoft.com/office/word/2012/wordml" xmlns:w16cex="http://schemas.microsoft.com/office/word/2018/wordml/cex" xmlns:w16cid="http://schemas.microsoft.com/office/word/2016/wordml/cid" xmlns:w16="http://schemas.microsoft.com/office/word/2018/wordml" xmlns:w16se="http://schemas.microsoft.com/office/word/2015/wordml/symex" xmlns:wpg="http://schemas.microsoft.com/office/word/2010/wordprocessingGroup" xmlns:wpi="http://schemas.microsoft.com/office/word/2010/wordprocessingInk" xmlns:wne="http://schemas.microsoft.com/office/word/2006/wordml" xmlns:wps="http://schemas.microsoft.com/office/word/2010/wordprocessingShape" mc:Ignorable="w14 w15 w16se w16cid w16 w16cex wp14">
+<w:ftr xmlns:wpc="http://schemas.microsoft.com/office/word/2010/wordprocessingCanvas" xmlns:cx="http://schemas.microsoft.com/office/drawing/2014/chartex" xmlns:cx1="http://schemas.microsoft.com/office/drawing/2015/9/8/chartex" xmlns:cx2="http://schemas.microsoft.com/office/drawing/2015/10/21/chartex" xmlns:cx3="http://schemas.microsoft.com/office/drawing/2016/5/9/chartex" xmlns:cx4="http://schemas.microsoft.com/office/drawing/2016/5/10/chartex" xmlns:cx5="http://schemas.microsoft.com/office/drawing/2016/5/11/chartex" xmlns:cx6="http://schemas.microsoft.com/office/drawing/2016/5/12/chartex" xmlns:cx7="http://schemas.microsoft.com/office/drawing/2016/5/13/chartex" xmlns:cx8="http://schemas.microsoft.com/office/drawing/2016/5/14/chartex" xmlns:mc="http://schemas.openxmlformats.org/markup-compatibility/2006" xmlns:aink="http://schemas.microsoft.com/office/drawing/2016/ink" xmlns:am3d="http://schemas.microsoft.com/office/drawing/2017/model3d" xmlns:o="urn:schemas-microsoft-com:office:office" xmlns:r="http://schemas.openxmlformats.org/officeDocument/2006/relationships" xmlns:m="http://schemas.openxmlformats.org/officeDocument/2006/math" xmlns:v="urn:schemas-microsoft-com:vml" xmlns:wp14="http://schemas.microsoft.com/office/word/2010/wordprocessingDrawing" xmlns:wp="http://schemas.openxmlformats.org/drawingml/2006/wordprocessingDrawing" xmlns:w10="urn:schemas-microsoft-com:office:word" xmlns:w="http://schemas.openxmlformats.org/wordprocessingml/2006/main" xmlns:w14="http://schemas.microsoft.com/office/word/2010/wordml" xmlns:w15="http://schemas.microsoft.com/office/word/2012/wordml" xmlns:w16cid="http://schemas.microsoft.com/office/word/2016/wordml/cid" xmlns:w16se="http://schemas.microsoft.com/office/word/2015/wordml/symex" xmlns:wpg="http://schemas.microsoft.com/office/word/2010/wordprocessingGroup" xmlns:wpi="http://schemas.microsoft.com/office/word/2010/wordprocessingInk" xmlns:wne="http://schemas.microsoft.com/office/word/2006/wordml" xmlns:wps="http://schemas.microsoft.com/office/word/2010/wordprocessingShape" mc:Ignorable="w14 w15 w16se w16cid wp14">
   <w:p>
     <w:pPr>
       <w:pStyle w:val="ad"/>
@@ -6119,7 +6667,7 @@
 </file>
 
 <file path=word/footnotes.xml><?xml version="1.0" encoding="utf-8"?>
-<w:footnotes xmlns:wpc="http://schemas.microsoft.com/office/word/2010/wordprocessingCanvas" xmlns:cx="http://schemas.microsoft.com/office/drawing/2014/chartex" xmlns:cx1="http://schemas.microsoft.com/office/drawing/2015/9/8/chartex" xmlns:cx2="http://schemas.microsoft.com/office/drawing/2015/10/21/chartex" xmlns:cx3="http://schemas.microsoft.com/office/drawing/2016/5/9/chartex" xmlns:cx4="http://schemas.microsoft.com/office/drawing/2016/5/10/chartex" xmlns:cx5="http://schemas.microsoft.com/office/drawing/2016/5/11/chartex" xmlns:cx6="http://schemas.microsoft.com/office/drawing/2016/5/12/chartex" xmlns:cx7="http://schemas.microsoft.com/office/drawing/2016/5/13/chartex" xmlns:cx8="http://schemas.microsoft.com/office/drawing/2016/5/14/chartex" xmlns:mc="http://schemas.openxmlformats.org/markup-compatibility/2006" xmlns:aink="http://schemas.microsoft.com/office/drawing/2016/ink" xmlns:am3d="http://schemas.microsoft.com/office/drawing/2017/model3d" xmlns:o="urn:schemas-microsoft-com:office:office" xmlns:r="http://schemas.openxmlformats.org/officeDocument/2006/relationships" xmlns:m="http://schemas.openxmlformats.org/officeDocument/2006/math" xmlns:v="urn:schemas-microsoft-com:vml" xmlns:wp14="http://schemas.microsoft.com/office/word/2010/wordprocessingDrawing" xmlns:wp="http://schemas.openxmlformats.org/drawingml/2006/wordprocessingDrawing" xmlns:w10="urn:schemas-microsoft-com:office:word" xmlns:w="http://schemas.openxmlformats.org/wordprocessingml/2006/main" xmlns:w14="http://schemas.microsoft.com/office/word/2010/wordml" xmlns:w15="http://schemas.microsoft.com/office/word/2012/wordml" xmlns:w16cex="http://schemas.microsoft.com/office/word/2018/wordml/cex" xmlns:w16cid="http://schemas.microsoft.com/office/word/2016/wordml/cid" xmlns:w16="http://schemas.microsoft.com/office/word/2018/wordml" xmlns:w16se="http://schemas.microsoft.com/office/word/2015/wordml/symex" xmlns:wpg="http://schemas.microsoft.com/office/word/2010/wordprocessingGroup" xmlns:wpi="http://schemas.microsoft.com/office/word/2010/wordprocessingInk" xmlns:wne="http://schemas.microsoft.com/office/word/2006/wordml" xmlns:wps="http://schemas.microsoft.com/office/word/2010/wordprocessingShape" mc:Ignorable="w14 w15 w16se w16cid w16 w16cex wp14">
+<w:footnotes xmlns:wpc="http://schemas.microsoft.com/office/word/2010/wordprocessingCanvas" xmlns:cx="http://schemas.microsoft.com/office/drawing/2014/chartex" xmlns:cx1="http://schemas.microsoft.com/office/drawing/2015/9/8/chartex" xmlns:cx2="http://schemas.microsoft.com/office/drawing/2015/10/21/chartex" xmlns:cx3="http://schemas.microsoft.com/office/drawing/2016/5/9/chartex" xmlns:cx4="http://schemas.microsoft.com/office/drawing/2016/5/10/chartex" xmlns:cx5="http://schemas.microsoft.com/office/drawing/2016/5/11/chartex" xmlns:cx6="http://schemas.microsoft.com/office/drawing/2016/5/12/chartex" xmlns:cx7="http://schemas.microsoft.com/office/drawing/2016/5/13/chartex" xmlns:cx8="http://schemas.microsoft.com/office/drawing/2016/5/14/chartex" xmlns:mc="http://schemas.openxmlformats.org/markup-compatibility/2006" xmlns:aink="http://schemas.microsoft.com/office/drawing/2016/ink" xmlns:am3d="http://schemas.microsoft.com/office/drawing/2017/model3d" xmlns:o="urn:schemas-microsoft-com:office:office" xmlns:r="http://schemas.openxmlformats.org/officeDocument/2006/relationships" xmlns:m="http://schemas.openxmlformats.org/officeDocument/2006/math" xmlns:v="urn:schemas-microsoft-com:vml" xmlns:wp14="http://schemas.microsoft.com/office/word/2010/wordprocessingDrawing" xmlns:wp="http://schemas.openxmlformats.org/drawingml/2006/wordprocessingDrawing" xmlns:w10="urn:schemas-microsoft-com:office:word" xmlns:w="http://schemas.openxmlformats.org/wordprocessingml/2006/main" xmlns:w14="http://schemas.microsoft.com/office/word/2010/wordml" xmlns:w15="http://schemas.microsoft.com/office/word/2012/wordml" xmlns:w16cid="http://schemas.microsoft.com/office/word/2016/wordml/cid" xmlns:w16se="http://schemas.microsoft.com/office/word/2015/wordml/symex" xmlns:wpg="http://schemas.microsoft.com/office/word/2010/wordprocessingGroup" xmlns:wpi="http://schemas.microsoft.com/office/word/2010/wordprocessingInk" xmlns:wne="http://schemas.microsoft.com/office/word/2006/wordml" xmlns:wps="http://schemas.microsoft.com/office/word/2010/wordprocessingShape" mc:Ignorable="w14 w15 w16se w16cid wp14">
   <w:footnote w:type="separator" w:id="-1">
     <w:p>
       <w:pPr>
@@ -6144,7 +6692,7 @@
 </file>
 
 <file path=word/numbering.xml><?xml version="1.0" encoding="utf-8"?>
-<w:numbering xmlns:wpc="http://schemas.microsoft.com/office/word/2010/wordprocessingCanvas" xmlns:cx="http://schemas.microsoft.com/office/drawing/2014/chartex" xmlns:cx1="http://schemas.microsoft.com/office/drawing/2015/9/8/chartex" xmlns:cx2="http://schemas.microsoft.com/office/drawing/2015/10/21/chartex" xmlns:cx3="http://schemas.microsoft.com/office/drawing/2016/5/9/chartex" xmlns:cx4="http://schemas.microsoft.com/office/drawing/2016/5/10/chartex" xmlns:cx5="http://schemas.microsoft.com/office/drawing/2016/5/11/chartex" xmlns:cx6="http://schemas.microsoft.com/office/drawing/2016/5/12/chartex" xmlns:cx7="http://schemas.microsoft.com/office/drawing/2016/5/13/chartex" xmlns:cx8="http://schemas.microsoft.com/office/drawing/2016/5/14/chartex" xmlns:mc="http://schemas.openxmlformats.org/markup-compatibility/2006" xmlns:aink="http://schemas.microsoft.com/office/drawing/2016/ink" xmlns:am3d="http://schemas.microsoft.com/office/drawing/2017/model3d" xmlns:o="urn:schemas-microsoft-com:office:office" xmlns:r="http://schemas.openxmlformats.org/officeDocument/2006/relationships" xmlns:m="http://schemas.openxmlformats.org/officeDocument/2006/math" xmlns:v="urn:schemas-microsoft-com:vml" xmlns:wp14="http://schemas.microsoft.com/office/word/2010/wordprocessingDrawing" xmlns:wp="http://schemas.openxmlformats.org/drawingml/2006/wordprocessingDrawing" xmlns:w10="urn:schemas-microsoft-com:office:word" xmlns:w="http://schemas.openxmlformats.org/wordprocessingml/2006/main" xmlns:w14="http://schemas.microsoft.com/office/word/2010/wordml" xmlns:w15="http://schemas.microsoft.com/office/word/2012/wordml" xmlns:w16cex="http://schemas.microsoft.com/office/word/2018/wordml/cex" xmlns:w16cid="http://schemas.microsoft.com/office/word/2016/wordml/cid" xmlns:w16="http://schemas.microsoft.com/office/word/2018/wordml" xmlns:w16se="http://schemas.microsoft.com/office/word/2015/wordml/symex" xmlns:wpg="http://schemas.microsoft.com/office/word/2010/wordprocessingGroup" xmlns:wpi="http://schemas.microsoft.com/office/word/2010/wordprocessingInk" xmlns:wne="http://schemas.microsoft.com/office/word/2006/wordml" xmlns:wps="http://schemas.microsoft.com/office/word/2010/wordprocessingShape" mc:Ignorable="w14 w15 w16se w16cid w16 w16cex wp14">
+<w:numbering xmlns:wpc="http://schemas.microsoft.com/office/word/2010/wordprocessingCanvas" xmlns:cx="http://schemas.microsoft.com/office/drawing/2014/chartex" xmlns:cx1="http://schemas.microsoft.com/office/drawing/2015/9/8/chartex" xmlns:cx2="http://schemas.microsoft.com/office/drawing/2015/10/21/chartex" xmlns:cx3="http://schemas.microsoft.com/office/drawing/2016/5/9/chartex" xmlns:cx4="http://schemas.microsoft.com/office/drawing/2016/5/10/chartex" xmlns:cx5="http://schemas.microsoft.com/office/drawing/2016/5/11/chartex" xmlns:cx6="http://schemas.microsoft.com/office/drawing/2016/5/12/chartex" xmlns:cx7="http://schemas.microsoft.com/office/drawing/2016/5/13/chartex" xmlns:cx8="http://schemas.microsoft.com/office/drawing/2016/5/14/chartex" xmlns:mc="http://schemas.openxmlformats.org/markup-compatibility/2006" xmlns:aink="http://schemas.microsoft.com/office/drawing/2016/ink" xmlns:am3d="http://schemas.microsoft.com/office/drawing/2017/model3d" xmlns:o="urn:schemas-microsoft-com:office:office" xmlns:r="http://schemas.openxmlformats.org/officeDocument/2006/relationships" xmlns:m="http://schemas.openxmlformats.org/officeDocument/2006/math" xmlns:v="urn:schemas-microsoft-com:vml" xmlns:wp14="http://schemas.microsoft.com/office/word/2010/wordprocessingDrawing" xmlns:wp="http://schemas.openxmlformats.org/drawingml/2006/wordprocessingDrawing" xmlns:w10="urn:schemas-microsoft-com:office:word" xmlns:w="http://schemas.openxmlformats.org/wordprocessingml/2006/main" xmlns:w14="http://schemas.microsoft.com/office/word/2010/wordml" xmlns:w15="http://schemas.microsoft.com/office/word/2012/wordml" xmlns:w16cid="http://schemas.microsoft.com/office/word/2016/wordml/cid" xmlns:w16se="http://schemas.microsoft.com/office/word/2015/wordml/symex" xmlns:wpg="http://schemas.microsoft.com/office/word/2010/wordprocessingGroup" xmlns:wpi="http://schemas.microsoft.com/office/word/2010/wordprocessingInk" xmlns:wne="http://schemas.microsoft.com/office/word/2006/wordml" xmlns:wps="http://schemas.microsoft.com/office/word/2010/wordprocessingShape" mc:Ignorable="w14 w15 w16se w16cid wp14">
   <w:abstractNum w:abstractNumId="0" w15:restartNumberingAfterBreak="0">
     <w:nsid w:val="08AD79C8"/>
     <w:multiLevelType w:val="hybridMultilevel"/>
@@ -10210,7 +10758,7 @@
 </file>
 
 <file path=word/styles.xml><?xml version="1.0" encoding="utf-8"?>
-<w:styles xmlns:mc="http://schemas.openxmlformats.org/markup-compatibility/2006" xmlns:r="http://schemas.openxmlformats.org/officeDocument/2006/relationships" xmlns:w="http://schemas.openxmlformats.org/wordprocessingml/2006/main" xmlns:w14="http://schemas.microsoft.com/office/word/2010/wordml" xmlns:w15="http://schemas.microsoft.com/office/word/2012/wordml" xmlns:w16cex="http://schemas.microsoft.com/office/word/2018/wordml/cex" xmlns:w16cid="http://schemas.microsoft.com/office/word/2016/wordml/cid" xmlns:w16="http://schemas.microsoft.com/office/word/2018/wordml" xmlns:w16se="http://schemas.microsoft.com/office/word/2015/wordml/symex" mc:Ignorable="w14 w15 w16se w16cid w16 w16cex">
+<w:styles xmlns:mc="http://schemas.openxmlformats.org/markup-compatibility/2006" xmlns:r="http://schemas.openxmlformats.org/officeDocument/2006/relationships" xmlns:w="http://schemas.openxmlformats.org/wordprocessingml/2006/main" xmlns:w14="http://schemas.microsoft.com/office/word/2010/wordml" xmlns:w15="http://schemas.microsoft.com/office/word/2012/wordml" xmlns:w16cid="http://schemas.microsoft.com/office/word/2016/wordml/cid" xmlns:w16se="http://schemas.microsoft.com/office/word/2015/wordml/symex" mc:Ignorable="w14 w15 w16se w16cid">
   <w:docDefaults>
     <w:rPrDefault>
       <w:rPr>
@@ -10226,7 +10774,7 @@
       </w:pPr>
     </w:pPrDefault>
   </w:docDefaults>
-  <w:latentStyles w:defLockedState="0" w:defUIPriority="99" w:defSemiHidden="0" w:defUnhideWhenUsed="0" w:defQFormat="0" w:count="376">
+  <w:latentStyles w:defLockedState="0" w:defUIPriority="99" w:defSemiHidden="0" w:defUnhideWhenUsed="0" w:defQFormat="0" w:count="375">
     <w:lsdException w:name="Normal" w:uiPriority="0" w:qFormat="1"/>
     <w:lsdException w:name="heading 1" w:uiPriority="9" w:qFormat="1"/>
     <w:lsdException w:name="heading 2" w:semiHidden="1" w:uiPriority="9" w:unhideWhenUsed="1" w:qFormat="1"/>
@@ -10602,7 +11150,6 @@
     <w:lsdException w:name="Smart Hyperlink" w:semiHidden="1" w:unhideWhenUsed="1"/>
     <w:lsdException w:name="Hashtag" w:semiHidden="1" w:unhideWhenUsed="1"/>
     <w:lsdException w:name="Unresolved Mention" w:semiHidden="1" w:unhideWhenUsed="1"/>
-    <w:lsdException w:name="Smart Link" w:semiHidden="1" w:unhideWhenUsed="1"/>
   </w:latentStyles>
   <w:style w:type="paragraph" w:default="1" w:styleId="a">
     <w:name w:val="Normal"/>
@@ -11431,7 +11978,7 @@
 </file>
 
 <file path=customXml/itemProps1.xml><?xml version="1.0" encoding="utf-8"?>
-<ds:datastoreItem xmlns:ds="http://schemas.openxmlformats.org/officeDocument/2006/customXml" ds:itemID="{963D5522-26E1-4074-B1C5-4F3686358AF1}">
+<ds:datastoreItem xmlns:ds="http://schemas.openxmlformats.org/officeDocument/2006/customXml" ds:itemID="{DE254AE0-25DB-414F-B183-1429C18FF1CB}">
   <ds:schemaRefs>
     <ds:schemaRef ds:uri="http://schemas.openxmlformats.org/officeDocument/2006/bibliography"/>
   </ds:schemaRefs>

--- a/Курсовой проект.docx
+++ b/Курсовой проект.docx
@@ -1,6 +1,6 @@
 
 <file path=word/document.xml><?xml version="1.0" encoding="utf-8"?>
-<w:document xmlns:wpc="http://schemas.microsoft.com/office/word/2010/wordprocessingCanvas" xmlns:cx="http://schemas.microsoft.com/office/drawing/2014/chartex" xmlns:cx1="http://schemas.microsoft.com/office/drawing/2015/9/8/chartex" xmlns:cx2="http://schemas.microsoft.com/office/drawing/2015/10/21/chartex" xmlns:cx3="http://schemas.microsoft.com/office/drawing/2016/5/9/chartex" xmlns:cx4="http://schemas.microsoft.com/office/drawing/2016/5/10/chartex" xmlns:cx5="http://schemas.microsoft.com/office/drawing/2016/5/11/chartex" xmlns:cx6="http://schemas.microsoft.com/office/drawing/2016/5/12/chartex" xmlns:cx7="http://schemas.microsoft.com/office/drawing/2016/5/13/chartex" xmlns:cx8="http://schemas.microsoft.com/office/drawing/2016/5/14/chartex" xmlns:mc="http://schemas.openxmlformats.org/markup-compatibility/2006" xmlns:aink="http://schemas.microsoft.com/office/drawing/2016/ink" xmlns:am3d="http://schemas.microsoft.com/office/drawing/2017/model3d" xmlns:o="urn:schemas-microsoft-com:office:office" xmlns:r="http://schemas.openxmlformats.org/officeDocument/2006/relationships" xmlns:m="http://schemas.openxmlformats.org/officeDocument/2006/math" xmlns:v="urn:schemas-microsoft-com:vml" xmlns:wp14="http://schemas.microsoft.com/office/word/2010/wordprocessingDrawing" xmlns:wp="http://schemas.openxmlformats.org/drawingml/2006/wordprocessingDrawing" xmlns:w10="urn:schemas-microsoft-com:office:word" xmlns:w="http://schemas.openxmlformats.org/wordprocessingml/2006/main" xmlns:w14="http://schemas.microsoft.com/office/word/2010/wordml" xmlns:w15="http://schemas.microsoft.com/office/word/2012/wordml" xmlns:w16cid="http://schemas.microsoft.com/office/word/2016/wordml/cid" xmlns:w16se="http://schemas.microsoft.com/office/word/2015/wordml/symex" xmlns:wpg="http://schemas.microsoft.com/office/word/2010/wordprocessingGroup" xmlns:wpi="http://schemas.microsoft.com/office/word/2010/wordprocessingInk" xmlns:wne="http://schemas.microsoft.com/office/word/2006/wordml" xmlns:wps="http://schemas.microsoft.com/office/word/2010/wordprocessingShape" mc:Ignorable="w14 w15 w16se w16cid wp14">
+<w:document xmlns:wpc="http://schemas.microsoft.com/office/word/2010/wordprocessingCanvas" xmlns:cx="http://schemas.microsoft.com/office/drawing/2014/chartex" xmlns:cx1="http://schemas.microsoft.com/office/drawing/2015/9/8/chartex" xmlns:cx2="http://schemas.microsoft.com/office/drawing/2015/10/21/chartex" xmlns:cx3="http://schemas.microsoft.com/office/drawing/2016/5/9/chartex" xmlns:cx4="http://schemas.microsoft.com/office/drawing/2016/5/10/chartex" xmlns:cx5="http://schemas.microsoft.com/office/drawing/2016/5/11/chartex" xmlns:cx6="http://schemas.microsoft.com/office/drawing/2016/5/12/chartex" xmlns:cx7="http://schemas.microsoft.com/office/drawing/2016/5/13/chartex" xmlns:cx8="http://schemas.microsoft.com/office/drawing/2016/5/14/chartex" xmlns:mc="http://schemas.openxmlformats.org/markup-compatibility/2006" xmlns:aink="http://schemas.microsoft.com/office/drawing/2016/ink" xmlns:am3d="http://schemas.microsoft.com/office/drawing/2017/model3d" xmlns:o="urn:schemas-microsoft-com:office:office" xmlns:r="http://schemas.openxmlformats.org/officeDocument/2006/relationships" xmlns:m="http://schemas.openxmlformats.org/officeDocument/2006/math" xmlns:v="urn:schemas-microsoft-com:vml" xmlns:wp14="http://schemas.microsoft.com/office/word/2010/wordprocessingDrawing" xmlns:wp="http://schemas.openxmlformats.org/drawingml/2006/wordprocessingDrawing" xmlns:w10="urn:schemas-microsoft-com:office:word" xmlns:w="http://schemas.openxmlformats.org/wordprocessingml/2006/main" xmlns:w14="http://schemas.microsoft.com/office/word/2010/wordml" xmlns:w15="http://schemas.microsoft.com/office/word/2012/wordml" xmlns:w16cex="http://schemas.microsoft.com/office/word/2018/wordml/cex" xmlns:w16cid="http://schemas.microsoft.com/office/word/2016/wordml/cid" xmlns:w16="http://schemas.microsoft.com/office/word/2018/wordml" xmlns:w16se="http://schemas.microsoft.com/office/word/2015/wordml/symex" xmlns:wpg="http://schemas.microsoft.com/office/word/2010/wordprocessingGroup" xmlns:wpi="http://schemas.microsoft.com/office/word/2010/wordprocessingInk" xmlns:wne="http://schemas.microsoft.com/office/word/2006/wordml" xmlns:wps="http://schemas.microsoft.com/office/word/2010/wordprocessingShape" mc:Ignorable="w14 w15 w16se w16cid w16 w16cex wp14">
   <w:body>
     <w:p>
       <w:pPr>
@@ -170,13 +170,8 @@
         <w:jc w:val="center"/>
       </w:pPr>
       <w:r>
-        <w:t xml:space="preserve">Разработка компьютерной игры-квест в жанре </w:t>
-      </w:r>
-      <w:proofErr w:type="spellStart"/>
-      <w:r>
-        <w:t>платформер</w:t>
-      </w:r>
-      <w:proofErr w:type="spellEnd"/>
+        <w:t>Разработка компьютерной игры-квест в жанре платформер</w:t>
+      </w:r>
     </w:p>
     <w:p>
       <w:pPr>
@@ -192,356 +187,310 @@
           <w:sz w:val="20"/>
           <w:szCs w:val="20"/>
         </w:rPr>
-        <w:t xml:space="preserve">(тема курсового </w:t>
-      </w:r>
-      <w:proofErr w:type="gramStart"/>
-      <w:r>
+        <w:t>(тема курсового проекта )</w:t>
+      </w:r>
+    </w:p>
+    <w:p>
+      <w:pPr>
+        <w:pStyle w:val="a7"/>
+        <w:jc w:val="center"/>
+      </w:pPr>
+      <w:r>
+        <w:t>Пояснительная записка</w:t>
+      </w:r>
+    </w:p>
+    <w:p>
+      <w:pPr>
+        <w:pStyle w:val="a7"/>
+        <w:jc w:val="center"/>
+      </w:pPr>
+      <w:r>
+        <w:t xml:space="preserve">по дисциплине </w:t>
+      </w:r>
+      <w:r>
+        <w:t xml:space="preserve">Программирование – </w:t>
+      </w:r>
+      <w:r>
+        <w:t>3</w:t>
+      </w:r>
+      <w:r>
+        <w:t xml:space="preserve"> семестр</w:t>
+      </w:r>
+    </w:p>
+    <w:p>
+      <w:pPr>
+        <w:pStyle w:val="a7"/>
+        <w:spacing w:line="240" w:lineRule="auto"/>
+        <w:jc w:val="center"/>
+      </w:pPr>
+      <w:r>
+        <w:t>КП 09.03.04.</w:t>
+      </w:r>
+      <w:r>
+        <w:t>1</w:t>
+      </w:r>
+      <w:r>
+        <w:t xml:space="preserve">.000 ПЗ </w:t>
+      </w:r>
+    </w:p>
+    <w:p>
+      <w:pPr>
+        <w:pStyle w:val="a7"/>
+        <w:jc w:val="center"/>
         <w:rPr>
           <w:sz w:val="20"/>
           <w:szCs w:val="20"/>
         </w:rPr>
-        <w:t>проекта )</w:t>
-      </w:r>
-      <w:proofErr w:type="gramEnd"/>
-    </w:p>
-    <w:p>
-      <w:pPr>
-        <w:pStyle w:val="a7"/>
-        <w:jc w:val="center"/>
-      </w:pPr>
-      <w:r>
-        <w:t>Пояснительная записка</w:t>
-      </w:r>
-    </w:p>
-    <w:p>
-      <w:pPr>
-        <w:pStyle w:val="a7"/>
-        <w:jc w:val="center"/>
-      </w:pPr>
-      <w:r>
-        <w:t xml:space="preserve">по дисциплине </w:t>
-      </w:r>
-      <w:r>
-        <w:t xml:space="preserve">Программирование – </w:t>
-      </w:r>
-      <w:r>
-        <w:t>3</w:t>
-      </w:r>
-      <w:r>
-        <w:t xml:space="preserve"> семестр</w:t>
-      </w:r>
-    </w:p>
-    <w:p>
-      <w:pPr>
-        <w:pStyle w:val="a7"/>
-        <w:spacing w:line="240" w:lineRule="auto"/>
-        <w:jc w:val="center"/>
-      </w:pPr>
-      <w:r>
-        <w:t>КП 09.03.04.</w:t>
-      </w:r>
-      <w:r>
-        <w:t>1</w:t>
-      </w:r>
-      <w:r>
-        <w:t xml:space="preserve">.000 ПЗ </w:t>
-      </w:r>
-    </w:p>
-    <w:p>
-      <w:pPr>
-        <w:pStyle w:val="a7"/>
-        <w:jc w:val="center"/>
+      </w:pPr>
+      <w:r>
         <w:rPr>
           <w:sz w:val="20"/>
           <w:szCs w:val="20"/>
         </w:rPr>
-      </w:pPr>
-      <w:r>
+        <w:t>(обозначение документа)</w:t>
+      </w:r>
+    </w:p>
+    <w:p>
+      <w:pPr>
+        <w:pStyle w:val="a7"/>
+        <w:spacing w:line="240" w:lineRule="auto"/>
+      </w:pPr>
+    </w:p>
+    <w:p>
+      <w:pPr>
+        <w:pStyle w:val="a7"/>
+        <w:spacing w:line="240" w:lineRule="auto"/>
+      </w:pPr>
+      <w:r>
+        <w:t>Студент</w:t>
+      </w:r>
+      <w:r>
+        <w:t>ы</w:t>
+      </w:r>
+      <w:r>
+        <w:t xml:space="preserve"> группы </w:t>
+      </w:r>
+      <w:r>
+        <w:t xml:space="preserve">ПИ-22 </w:t>
+      </w:r>
+      <w:r>
+        <w:t xml:space="preserve"> </w:t>
+      </w:r>
+      <w:r>
+        <w:tab/>
+      </w:r>
+      <w:r>
+        <w:t>Гартман С. А.  _________________</w:t>
+      </w:r>
+    </w:p>
+    <w:p>
+      <w:pPr>
+        <w:pStyle w:val="a7"/>
+        <w:spacing w:line="240" w:lineRule="auto"/>
+      </w:pPr>
+      <w:r>
+        <w:tab/>
+      </w:r>
+      <w:r>
+        <w:tab/>
+      </w:r>
+      <w:r>
+        <w:tab/>
+      </w:r>
+      <w:r>
+        <w:tab/>
+      </w:r>
+      <w:r>
+        <w:t>Карелин Н. В.  _________________     20.01.2024</w:t>
+      </w:r>
+    </w:p>
+    <w:p>
+      <w:pPr>
+        <w:pStyle w:val="a7"/>
+        <w:spacing w:line="240" w:lineRule="auto"/>
+      </w:pPr>
+      <w:r>
+        <w:tab/>
+      </w:r>
+      <w:r>
+        <w:tab/>
+      </w:r>
+      <w:r>
+        <w:tab/>
+      </w:r>
+      <w:r>
+        <w:tab/>
+      </w:r>
+      <w:r>
+        <w:t>Чепрасов А. В. _________________</w:t>
+      </w:r>
+    </w:p>
+    <w:p>
+      <w:pPr>
+        <w:pStyle w:val="a7"/>
+        <w:ind w:left="1981" w:firstLine="143"/>
         <w:rPr>
           <w:sz w:val="20"/>
           <w:szCs w:val="20"/>
         </w:rPr>
-        <w:t>(обозначение документа)</w:t>
-      </w:r>
-    </w:p>
-    <w:p>
-      <w:pPr>
-        <w:pStyle w:val="a7"/>
-        <w:spacing w:line="240" w:lineRule="auto"/>
-      </w:pPr>
-    </w:p>
-    <w:p>
-      <w:pPr>
-        <w:pStyle w:val="a7"/>
-        <w:spacing w:line="240" w:lineRule="auto"/>
-      </w:pPr>
-      <w:r>
-        <w:t>Студент</w:t>
-      </w:r>
-      <w:r>
-        <w:t>ы</w:t>
-      </w:r>
-      <w:r>
-        <w:t xml:space="preserve"> группы </w:t>
-      </w:r>
-      <w:r>
-        <w:t>ПИ-</w:t>
-      </w:r>
-      <w:proofErr w:type="gramStart"/>
-      <w:r>
-        <w:t xml:space="preserve">22 </w:t>
-      </w:r>
-      <w:r>
-        <w:t xml:space="preserve"> </w:t>
-      </w:r>
-      <w:r>
-        <w:tab/>
-      </w:r>
-      <w:proofErr w:type="gramEnd"/>
-      <w:r>
-        <w:t>Гартман С. А.  _________________</w:t>
-      </w:r>
-    </w:p>
-    <w:p>
-      <w:pPr>
-        <w:pStyle w:val="a7"/>
-        <w:spacing w:line="240" w:lineRule="auto"/>
-      </w:pPr>
-      <w:r>
-        <w:tab/>
-      </w:r>
-      <w:r>
-        <w:tab/>
-      </w:r>
-      <w:r>
-        <w:tab/>
-      </w:r>
-      <w:r>
-        <w:tab/>
-      </w:r>
-      <w:r>
-        <w:t>Карелин Н. В.  _________________     20.01.2024</w:t>
-      </w:r>
-    </w:p>
-    <w:p>
-      <w:pPr>
-        <w:pStyle w:val="a7"/>
-        <w:spacing w:line="240" w:lineRule="auto"/>
-      </w:pPr>
-      <w:r>
-        <w:tab/>
-      </w:r>
-      <w:r>
-        <w:tab/>
-      </w:r>
-      <w:r>
-        <w:tab/>
-      </w:r>
-      <w:r>
-        <w:tab/>
-      </w:r>
-      <w:r>
-        <w:t>Чепрасов А. В. _________________</w:t>
-      </w:r>
-    </w:p>
-    <w:p>
-      <w:pPr>
-        <w:pStyle w:val="a7"/>
-        <w:ind w:left="1981" w:firstLine="143"/>
+      </w:pPr>
+      <w:r>
         <w:rPr>
           <w:sz w:val="20"/>
           <w:szCs w:val="20"/>
         </w:rPr>
-      </w:pPr>
+        <w:t xml:space="preserve"> </w:t>
+      </w:r>
       <w:r>
         <w:rPr>
           <w:sz w:val="20"/>
           <w:szCs w:val="20"/>
         </w:rPr>
-        <w:t xml:space="preserve"> </w:t>
+        <w:t xml:space="preserve">           </w:t>
       </w:r>
       <w:r>
         <w:rPr>
           <w:sz w:val="20"/>
           <w:szCs w:val="20"/>
         </w:rPr>
-        <w:t xml:space="preserve">           </w:t>
+        <w:t xml:space="preserve">(фамилия, имя, отчество) </w:t>
       </w:r>
       <w:r>
         <w:rPr>
           <w:sz w:val="20"/>
           <w:szCs w:val="20"/>
         </w:rPr>
-        <w:t xml:space="preserve">(фамилия, имя, отчество) </w:t>
+        <w:tab/>
       </w:r>
       <w:r>
         <w:rPr>
           <w:sz w:val="20"/>
           <w:szCs w:val="20"/>
         </w:rPr>
-        <w:tab/>
+        <w:t xml:space="preserve">             </w:t>
       </w:r>
       <w:r>
         <w:rPr>
           <w:sz w:val="20"/>
           <w:szCs w:val="20"/>
         </w:rPr>
-        <w:t xml:space="preserve">          </w:t>
-      </w:r>
-      <w:proofErr w:type="gramStart"/>
+        <w:t xml:space="preserve">(подпись) </w:t>
+      </w:r>
       <w:r>
         <w:rPr>
           <w:sz w:val="20"/>
           <w:szCs w:val="20"/>
         </w:rPr>
-        <w:t xml:space="preserve">   </w:t>
+        <w:tab/>
       </w:r>
       <w:r>
         <w:rPr>
           <w:sz w:val="20"/>
           <w:szCs w:val="20"/>
         </w:rPr>
-        <w:t>(</w:t>
-      </w:r>
-      <w:proofErr w:type="gramEnd"/>
+        <w:t xml:space="preserve">            </w:t>
+      </w:r>
       <w:r>
         <w:rPr>
           <w:sz w:val="20"/>
           <w:szCs w:val="20"/>
         </w:rPr>
-        <w:t xml:space="preserve">подпись) </w:t>
-      </w:r>
-      <w:r>
+        <w:t>(дата)</w:t>
+      </w:r>
+    </w:p>
+    <w:p>
+      <w:pPr>
+        <w:pStyle w:val="a7"/>
+        <w:spacing w:line="240" w:lineRule="auto"/>
+      </w:pPr>
+    </w:p>
+    <w:p>
+      <w:pPr>
+        <w:pStyle w:val="a7"/>
+      </w:pPr>
+      <w:r>
+        <w:t>Руководитель</w:t>
+      </w:r>
+    </w:p>
+    <w:p>
+      <w:pPr>
+        <w:pStyle w:val="a7"/>
+        <w:spacing w:line="240" w:lineRule="auto"/>
+      </w:pPr>
+      <w:r>
+        <w:t>П</w:t>
+      </w:r>
+      <w:r>
+        <w:t>роекта</w:t>
+      </w:r>
+      <w:r>
+        <w:t xml:space="preserve"> доцент, к.т.н.__________________________</w:t>
+      </w:r>
+      <w:r>
+        <w:t xml:space="preserve"> </w:t>
+      </w:r>
+      <w:r>
+        <w:t>В.С. Троицкий</w:t>
+      </w:r>
+    </w:p>
+    <w:p>
+      <w:pPr>
+        <w:pStyle w:val="a7"/>
+        <w:spacing w:line="240" w:lineRule="auto"/>
         <w:rPr>
           <w:sz w:val="20"/>
           <w:szCs w:val="20"/>
         </w:rPr>
-        <w:tab/>
-      </w:r>
+      </w:pPr>
       <w:r>
         <w:rPr>
           <w:sz w:val="20"/>
           <w:szCs w:val="20"/>
         </w:rPr>
-        <w:t xml:space="preserve">            </w:t>
+        <w:t xml:space="preserve"> </w:t>
       </w:r>
       <w:r>
         <w:rPr>
           <w:sz w:val="20"/>
           <w:szCs w:val="20"/>
         </w:rPr>
-        <w:t>(дата)</w:t>
-      </w:r>
-    </w:p>
-    <w:p>
-      <w:pPr>
-        <w:pStyle w:val="a7"/>
-        <w:spacing w:line="240" w:lineRule="auto"/>
-      </w:pPr>
-    </w:p>
-    <w:p>
-      <w:pPr>
-        <w:pStyle w:val="a7"/>
-      </w:pPr>
-      <w:r>
-        <w:t>Руководитель</w:t>
-      </w:r>
-    </w:p>
-    <w:p>
-      <w:pPr>
-        <w:pStyle w:val="a7"/>
-        <w:spacing w:line="240" w:lineRule="auto"/>
-      </w:pPr>
-      <w:r>
-        <w:t>П</w:t>
-      </w:r>
-      <w:r>
-        <w:t>роекта</w:t>
-      </w:r>
-      <w:r>
-        <w:t xml:space="preserve"> доцент, к.т.н.__________________________</w:t>
-      </w:r>
-      <w:r>
-        <w:t xml:space="preserve"> </w:t>
-      </w:r>
-      <w:r>
-        <w:t>В.С. Троицкий</w:t>
-      </w:r>
-    </w:p>
-    <w:p>
-      <w:pPr>
-        <w:pStyle w:val="a7"/>
-        <w:spacing w:line="240" w:lineRule="auto"/>
+        <w:tab/>
+      </w:r>
+      <w:r>
         <w:rPr>
           <w:sz w:val="20"/>
           <w:szCs w:val="20"/>
         </w:rPr>
-      </w:pPr>
+        <w:t xml:space="preserve">(должность, ученое звание) </w:t>
+      </w:r>
       <w:r>
         <w:rPr>
           <w:sz w:val="20"/>
           <w:szCs w:val="20"/>
         </w:rPr>
-        <w:t xml:space="preserve"> </w:t>
+        <w:tab/>
       </w:r>
       <w:r>
         <w:rPr>
           <w:sz w:val="20"/>
           <w:szCs w:val="20"/>
         </w:rPr>
-        <w:tab/>
+        <w:t>(подпись)</w:t>
       </w:r>
       <w:r>
         <w:rPr>
           <w:sz w:val="20"/>
           <w:szCs w:val="20"/>
         </w:rPr>
-        <w:t xml:space="preserve">(должность, ученое звание) </w:t>
+        <w:tab/>
+        <w:t xml:space="preserve">       </w:t>
       </w:r>
       <w:r>
         <w:rPr>
           <w:sz w:val="20"/>
           <w:szCs w:val="20"/>
         </w:rPr>
-        <w:tab/>
-      </w:r>
-      <w:r>
-        <w:rPr>
-          <w:sz w:val="20"/>
-          <w:szCs w:val="20"/>
-        </w:rPr>
-        <w:t>(подпись)</w:t>
-      </w:r>
-      <w:r>
-        <w:rPr>
-          <w:sz w:val="20"/>
-          <w:szCs w:val="20"/>
-        </w:rPr>
-        <w:tab/>
-        <w:t xml:space="preserve">    </w:t>
-      </w:r>
-      <w:proofErr w:type="gramStart"/>
-      <w:r>
-        <w:rPr>
-          <w:sz w:val="20"/>
-          <w:szCs w:val="20"/>
-        </w:rPr>
-        <w:t xml:space="preserve">   </w:t>
-      </w:r>
-      <w:r>
-        <w:rPr>
-          <w:sz w:val="20"/>
-          <w:szCs w:val="20"/>
-        </w:rPr>
-        <w:t>(</w:t>
-      </w:r>
-      <w:proofErr w:type="gramEnd"/>
-      <w:r>
-        <w:rPr>
-          <w:sz w:val="20"/>
-          <w:szCs w:val="20"/>
-        </w:rPr>
-        <w:t>инициалы, фамилия)</w:t>
+        <w:t>(инициалы, фамилия)</w:t>
       </w:r>
     </w:p>
     <w:p>
@@ -721,13 +670,8 @@
         <w:t>Тема курсового проекта: «</w:t>
       </w:r>
       <w:r>
-        <w:t xml:space="preserve">Разработка компьютерной игры-квест в жанре </w:t>
-      </w:r>
-      <w:proofErr w:type="spellStart"/>
-      <w:r>
-        <w:t>платформер</w:t>
-      </w:r>
-      <w:proofErr w:type="spellEnd"/>
+        <w:t>Разработка компьютерной игры-квест в жанре платформер</w:t>
+      </w:r>
       <w:r>
         <w:t>».</w:t>
       </w:r>
@@ -1235,21 +1179,13 @@
         <w:t>и</w:t>
       </w:r>
       <w:r>
-        <w:t xml:space="preserve"> к </w:t>
-      </w:r>
-      <w:proofErr w:type="gramStart"/>
-      <w:r>
-        <w:t xml:space="preserve">исполнению </w:t>
+        <w:t xml:space="preserve"> к исполнению </w:t>
       </w:r>
       <w:r>
         <w:t xml:space="preserve"> </w:t>
       </w:r>
       <w:r>
-        <w:t>_</w:t>
-      </w:r>
-      <w:proofErr w:type="gramEnd"/>
-      <w:r>
-        <w:t>_________________</w:t>
+        <w:t>__________________</w:t>
       </w:r>
       <w:r>
         <w:t xml:space="preserve"> Гартман С. А.</w:t>
@@ -2906,6 +2842,7 @@
       </w:pPr>
       <w:bookmarkStart w:id="0" w:name="_Toc132842336"/>
       <w:r>
+        <w:lastRenderedPageBreak/>
         <w:t>Введение</w:t>
       </w:r>
       <w:bookmarkEnd w:id="0"/>
@@ -2959,35 +2896,7 @@
         <w:rPr>
           <w:szCs w:val="24"/>
         </w:rPr>
-        <w:t xml:space="preserve">В данном отчете будут рассмотрены основные этапы разработки игры, включая проектирование классов, представленных в используемом движке </w:t>
-      </w:r>
-      <w:proofErr w:type="spellStart"/>
-      <w:r>
-        <w:rPr>
-          <w:szCs w:val="24"/>
-        </w:rPr>
-        <w:t>блюпринтами</w:t>
-      </w:r>
-      <w:proofErr w:type="spellEnd"/>
-      <w:r>
-        <w:rPr>
-          <w:szCs w:val="24"/>
-        </w:rPr>
-        <w:t xml:space="preserve"> (от слова </w:t>
-      </w:r>
-      <w:proofErr w:type="spellStart"/>
-      <w:r>
-        <w:rPr>
-          <w:szCs w:val="24"/>
-        </w:rPr>
-        <w:t>blueprint</w:t>
-      </w:r>
-      <w:proofErr w:type="spellEnd"/>
-      <w:r>
-        <w:rPr>
-          <w:szCs w:val="24"/>
-        </w:rPr>
-        <w:t>), их взаимодействие и реализацию игровых механик.</w:t>
+        <w:t>В данном отчете будут рассмотрены основные этапы разработки игры, включая проектирование классов, представленных в используемом движке блюпринтами (от слова blueprint), их взаимодействие и реализацию игровых механик.</w:t>
       </w:r>
     </w:p>
     <w:p>
@@ -3014,6 +2923,7 @@
       </w:pPr>
       <w:bookmarkStart w:id="1" w:name="_Toc132842337"/>
       <w:r>
+        <w:lastRenderedPageBreak/>
         <w:t>Обзор предметной области и постановка задачи</w:t>
       </w:r>
       <w:bookmarkEnd w:id="1"/>
@@ -3128,76 +3038,32 @@
           <w:i/>
           <w:iCs/>
         </w:rPr>
-        <w:t xml:space="preserve">лочное кодирование </w:t>
-      </w:r>
-      <w:proofErr w:type="gramStart"/>
+        <w:t xml:space="preserve">лочное кодирование - </w:t>
+      </w:r>
+      <w:r>
+        <w:t xml:space="preserve">это язык программирования, который позволяет пользователям создавать программы, манипулируя программными элементами графически, а не указывая их </w:t>
+      </w:r>
+      <w:r>
+        <w:t>как текст</w:t>
+      </w:r>
+      <w:r>
+        <w:t>.</w:t>
+      </w:r>
+      <w:bookmarkStart w:id="3" w:name="_Toc132842339"/>
+    </w:p>
+    <w:p>
+      <w:pPr>
+        <w:pStyle w:val="a7"/>
+      </w:pPr>
       <w:r>
         <w:rPr>
           <w:i/>
           <w:iCs/>
         </w:rPr>
-        <w:t xml:space="preserve">- </w:t>
-      </w:r>
-      <w:r>
-        <w:t>это</w:t>
-      </w:r>
-      <w:proofErr w:type="gramEnd"/>
-      <w:r>
-        <w:t xml:space="preserve"> язык программирования, который позволяет пользователям создавать программы, манипулируя программными элементами графически, а не указывая их </w:t>
-      </w:r>
-      <w:r>
-        <w:t>как текст</w:t>
-      </w:r>
-      <w:r>
-        <w:t>.</w:t>
-      </w:r>
-      <w:bookmarkStart w:id="3" w:name="_Toc132842339"/>
-    </w:p>
-    <w:p>
-      <w:pPr>
-        <w:pStyle w:val="a7"/>
-      </w:pPr>
-      <w:r>
-        <w:rPr>
-          <w:i/>
-          <w:iCs/>
-        </w:rPr>
         <w:t>Блюпринт</w:t>
       </w:r>
       <w:r>
-        <w:t xml:space="preserve">— система визуального программирования в </w:t>
-      </w:r>
-      <w:proofErr w:type="spellStart"/>
-      <w:r>
-        <w:t>Unreal</w:t>
-      </w:r>
-      <w:proofErr w:type="spellEnd"/>
-      <w:r>
-        <w:t xml:space="preserve"> </w:t>
-      </w:r>
-      <w:proofErr w:type="spellStart"/>
-      <w:r>
-        <w:t>Engine</w:t>
-      </w:r>
-      <w:proofErr w:type="spellEnd"/>
-      <w:r>
-        <w:t xml:space="preserve"> 4 и </w:t>
-      </w:r>
-      <w:proofErr w:type="spellStart"/>
-      <w:r>
-        <w:t>Unreal</w:t>
-      </w:r>
-      <w:proofErr w:type="spellEnd"/>
-      <w:r>
-        <w:t xml:space="preserve"> </w:t>
-      </w:r>
-      <w:proofErr w:type="spellStart"/>
-      <w:r>
-        <w:t>Engine</w:t>
-      </w:r>
-      <w:proofErr w:type="spellEnd"/>
-      <w:r>
-        <w:t xml:space="preserve"> 5 на основе нодов с данными: событиями и функциями. Их можно связывать между собой и формировать элементы геймплея. Различают несколько видов блюпринтов, рассчитанных на определённые задачи — от создания события на уровне до интерфейсов и макросов, которые можно использовать как основу для другого блюпринта.</w:t>
+        <w:t>— система визуального программирования в Unreal Engine 4 и Unreal Engine 5 на основе нодов с данными: событиями и функциями. Их можно связывать между собой и формировать элементы геймплея. Различают несколько видов блюпринтов, рассчитанных на определённые задачи — от создания события на уровне до интерфейсов и макросов, которые можно использовать как основу для другого блюпринта.</w:t>
       </w:r>
     </w:p>
     <w:p>
@@ -3234,6 +3100,7 @@
         <w:ind w:firstLine="0"/>
       </w:pPr>
       <w:r>
+        <w:lastRenderedPageBreak/>
         <w:t>1.2</w:t>
       </w:r>
       <w:r>
@@ -3337,6 +3204,7 @@
       </w:pPr>
       <w:bookmarkStart w:id="4" w:name="_Toc132842340"/>
       <w:r>
+        <w:lastRenderedPageBreak/>
         <w:t>2. Проектирование</w:t>
       </w:r>
       <w:bookmarkEnd w:id="4"/>
@@ -3690,6 +3558,7 @@
         <w:pStyle w:val="a7"/>
       </w:pPr>
       <w:r>
+        <w:lastRenderedPageBreak/>
         <w:t xml:space="preserve">При успешном диалоге персонажей, пользователю открывается доступ к </w:t>
       </w:r>
       <w:r>
@@ -3718,7 +3587,19 @@
         <w:pStyle w:val="a7"/>
       </w:pPr>
       <w:r>
-        <w:t xml:space="preserve">Перемещение между этажами локации осуществляется через меню, которое вызывается при подходе к определенной двери в конце этажа. В данном меню пользователь может сделать выбор, куда ему отправиться </w:t>
+        <w:t>Перемещение между этажами локации осуществляется через меню, которое вызывается при подходе к определенной двери в конце этажа</w:t>
+      </w:r>
+      <w:r>
+        <w:t xml:space="preserve"> с помощью клавиши </w:t>
+      </w:r>
+      <w:r>
+        <w:rPr>
+          <w:lang w:val="en-US"/>
+        </w:rPr>
+        <w:t>Enter</w:t>
+      </w:r>
+      <w:r>
+        <w:t xml:space="preserve">. В данном меню пользователь может сделать выбор, куда ему отправиться </w:t>
       </w:r>
       <w:r>
         <w:t>“</w:t>
@@ -3750,7 +3631,19 @@
         <w:pStyle w:val="a7"/>
       </w:pPr>
       <w:r>
-        <w:t>Пользователь может в любой момент игрового процесса вызывать меню паузы, в котором предоставляется выбор</w:t>
+        <w:t>Пользователь может в любой момент игрового процесса вызывать меню паузы</w:t>
+      </w:r>
+      <w:r>
+        <w:t xml:space="preserve"> нажатием клавиши </w:t>
+      </w:r>
+      <w:r>
+        <w:rPr>
+          <w:lang w:val="en-US"/>
+        </w:rPr>
+        <w:t>Tab</w:t>
+      </w:r>
+      <w:r>
+        <w:t>, в котором предоставляется выбор</w:t>
       </w:r>
       <w:r>
         <w:t>:</w:t>
@@ -3882,18 +3775,30 @@
       <w:pPr>
         <w:pStyle w:val="a7"/>
       </w:pPr>
-      <w:bookmarkStart w:id="6" w:name="_GoBack"/>
+    </w:p>
+    <w:p>
+      <w:pPr>
+        <w:rPr>
+          <w:rFonts w:ascii="Times New Roman" w:eastAsiaTheme="majorEastAsia" w:hAnsi="Times New Roman" w:cstheme="majorBidi"/>
+          <w:b/>
+          <w:sz w:val="24"/>
+          <w:szCs w:val="32"/>
+        </w:rPr>
+      </w:pPr>
+      <w:bookmarkStart w:id="6" w:name="_Toc132842342"/>
+      <w:r>
+        <w:br w:type="page"/>
+      </w:r>
+    </w:p>
+    <w:p>
+      <w:pPr>
+        <w:pStyle w:val="af4"/>
+      </w:pPr>
+      <w:r>
+        <w:lastRenderedPageBreak/>
+        <w:t>2.2 Структура данных</w:t>
+      </w:r>
       <w:bookmarkEnd w:id="6"/>
-    </w:p>
-    <w:p>
-      <w:pPr>
-        <w:pStyle w:val="af4"/>
-      </w:pPr>
-      <w:bookmarkStart w:id="7" w:name="_Toc132842342"/>
-      <w:r>
-        <w:t>2.2 Структура данных</w:t>
-      </w:r>
-      <w:bookmarkEnd w:id="7"/>
     </w:p>
     <w:p>
       <w:pPr>
@@ -3919,14 +3824,12 @@
           <w:numId w:val="38"/>
         </w:numPr>
       </w:pPr>
-      <w:proofErr w:type="spellStart"/>
       <w:r>
         <w:rPr>
           <w:lang w:val="en-US"/>
         </w:rPr>
         <w:t>MainTileMap</w:t>
       </w:r>
-      <w:proofErr w:type="spellEnd"/>
       <w:r>
         <w:t xml:space="preserve"> – </w:t>
       </w:r>
@@ -3945,14 +3848,12 @@
           <w:numId w:val="38"/>
         </w:numPr>
       </w:pPr>
-      <w:proofErr w:type="spellStart"/>
       <w:r>
         <w:rPr>
           <w:lang w:val="en-US"/>
         </w:rPr>
         <w:t>MainHero</w:t>
       </w:r>
-      <w:proofErr w:type="spellEnd"/>
       <w:r>
         <w:t xml:space="preserve"> – </w:t>
       </w:r>
@@ -3986,14 +3887,12 @@
           <w:numId w:val="38"/>
         </w:numPr>
       </w:pPr>
-      <w:proofErr w:type="spellStart"/>
       <w:r>
         <w:rPr>
           <w:lang w:val="en-US"/>
         </w:rPr>
         <w:t>MainMap</w:t>
       </w:r>
-      <w:proofErr w:type="spellEnd"/>
       <w:r>
         <w:t xml:space="preserve"> – Игровая карта, основная часть игры;</w:t>
       </w:r>
@@ -4009,14 +3908,12 @@
       <w:r>
         <w:t>2</w:t>
       </w:r>
-      <w:proofErr w:type="spellStart"/>
       <w:r>
         <w:rPr>
           <w:lang w:val="en-US"/>
         </w:rPr>
         <w:t>DSideScrollerGameMode</w:t>
       </w:r>
-      <w:proofErr w:type="spellEnd"/>
       <w:r>
         <w:t xml:space="preserve"> – Игровой режим, который хранит информацию о игроке</w:t>
       </w:r>
@@ -4038,14 +3935,12 @@
       <w:r>
         <w:t>_</w:t>
       </w:r>
-      <w:proofErr w:type="spellStart"/>
       <w:r>
         <w:rPr>
           <w:lang w:val="en-US"/>
         </w:rPr>
         <w:t>CharacterResponse</w:t>
       </w:r>
-      <w:proofErr w:type="spellEnd"/>
       <w:r>
         <w:t xml:space="preserve"> – </w:t>
       </w:r>
@@ -4082,14 +3977,12 @@
       <w:r>
         <w:t>_</w:t>
       </w:r>
-      <w:proofErr w:type="spellStart"/>
       <w:r>
         <w:rPr>
           <w:lang w:val="en-US"/>
         </w:rPr>
         <w:t>EndDialog</w:t>
       </w:r>
-      <w:proofErr w:type="spellEnd"/>
       <w:r>
         <w:t xml:space="preserve"> – Класс, отвечающий за выход из диалога</w:t>
       </w:r>
@@ -4111,14 +4004,12 @@
       <w:r>
         <w:t>_</w:t>
       </w:r>
-      <w:proofErr w:type="spellStart"/>
       <w:r>
         <w:rPr>
           <w:lang w:val="en-US"/>
         </w:rPr>
         <w:t>NPCSpeak</w:t>
       </w:r>
-      <w:proofErr w:type="spellEnd"/>
       <w:r>
         <w:t xml:space="preserve"> – Класс, отвечающий за речь второстепенных героев</w:t>
       </w:r>
@@ -4140,14 +4031,12 @@
       <w:r>
         <w:t>_</w:t>
       </w:r>
-      <w:proofErr w:type="spellStart"/>
       <w:r>
         <w:rPr>
           <w:lang w:val="en-US"/>
         </w:rPr>
         <w:t>ResponseDecorator</w:t>
       </w:r>
-      <w:proofErr w:type="spellEnd"/>
       <w:r>
         <w:t xml:space="preserve"> – Класс, отвечающий за проверку ответа героя</w:t>
       </w:r>
@@ -4205,34 +4094,40 @@
     </w:p>
     <w:p>
       <w:pPr>
-        <w:pStyle w:val="a7"/>
-        <w:ind w:left="851" w:firstLine="0"/>
-      </w:pPr>
+        <w:rPr>
+          <w:rFonts w:ascii="Times New Roman" w:eastAsia="Calibri" w:hAnsi="Times New Roman" w:cs="Times New Roman"/>
+          <w:sz w:val="24"/>
+        </w:rPr>
+      </w:pPr>
+      <w:r>
+        <w:br w:type="page"/>
+      </w:r>
     </w:p>
     <w:p>
       <w:pPr>
         <w:pStyle w:val="af3"/>
       </w:pPr>
-      <w:bookmarkStart w:id="8" w:name="_Toc132842343"/>
-      <w:r>
+      <w:bookmarkStart w:id="7" w:name="_Toc132842343"/>
+      <w:r>
+        <w:lastRenderedPageBreak/>
         <w:t>3. Реализация</w:t>
       </w:r>
+      <w:bookmarkEnd w:id="7"/>
+    </w:p>
+    <w:p>
+      <w:pPr>
+        <w:pStyle w:val="af4"/>
+      </w:pPr>
+    </w:p>
+    <w:p>
+      <w:pPr>
+        <w:pStyle w:val="af4"/>
+      </w:pPr>
+      <w:bookmarkStart w:id="8" w:name="_Toc132842344"/>
+      <w:r>
+        <w:t>3.1. Выбор средств реализации</w:t>
+      </w:r>
       <w:bookmarkEnd w:id="8"/>
-    </w:p>
-    <w:p>
-      <w:pPr>
-        <w:pStyle w:val="af4"/>
-      </w:pPr>
-    </w:p>
-    <w:p>
-      <w:pPr>
-        <w:pStyle w:val="af4"/>
-      </w:pPr>
-      <w:bookmarkStart w:id="9" w:name="_Toc132842344"/>
-      <w:r>
-        <w:t>3.1. Выбор средств реализации</w:t>
-      </w:r>
-      <w:bookmarkEnd w:id="9"/>
     </w:p>
     <w:p>
       <w:pPr>
@@ -4490,11 +4385,11 @@
       <w:pPr>
         <w:pStyle w:val="af4"/>
       </w:pPr>
-      <w:bookmarkStart w:id="10" w:name="_Toc132842345"/>
+      <w:bookmarkStart w:id="9" w:name="_Toc132842345"/>
       <w:r>
         <w:t>3.2. Структура программы</w:t>
       </w:r>
-      <w:bookmarkEnd w:id="10"/>
+      <w:bookmarkEnd w:id="9"/>
     </w:p>
     <w:p>
       <w:pPr>
@@ -4576,11 +4471,16 @@
       <w:pPr>
         <w:pStyle w:val="af4"/>
       </w:pPr>
-      <w:bookmarkStart w:id="11" w:name="_Toc132842346"/>
+      <w:bookmarkStart w:id="10" w:name="_Toc132842346"/>
+    </w:p>
+    <w:p>
+      <w:pPr>
+        <w:pStyle w:val="af4"/>
+      </w:pPr>
       <w:r>
         <w:t>3.3. Состав программы</w:t>
       </w:r>
-      <w:bookmarkEnd w:id="11"/>
+      <w:bookmarkEnd w:id="10"/>
     </w:p>
     <w:p>
       <w:pPr>
@@ -4642,21 +4542,7 @@
         <w:rPr>
           <w:lang w:val="en-US"/>
         </w:rPr>
-        <w:t xml:space="preserve">int </w:t>
-      </w:r>
-      <w:proofErr w:type="gramStart"/>
-      <w:r>
-        <w:rPr>
-          <w:lang w:val="en-US"/>
-        </w:rPr>
-        <w:t>clean(</w:t>
-      </w:r>
-      <w:proofErr w:type="gramEnd"/>
-      <w:r>
-        <w:rPr>
-          <w:lang w:val="en-US"/>
-        </w:rPr>
-        <w:t>);</w:t>
+        <w:t>int clean();</w:t>
       </w:r>
     </w:p>
     <w:p>
@@ -4672,7 +4558,6 @@
           <w:iCs/>
         </w:rPr>
       </w:pPr>
-      <w:proofErr w:type="spellStart"/>
       <w:r>
         <w:rPr>
           <w:i/>
@@ -4681,7 +4566,6 @@
         </w:rPr>
         <w:t>vvod</w:t>
       </w:r>
-      <w:proofErr w:type="spellEnd"/>
       <w:r>
         <w:rPr>
           <w:i/>
@@ -4712,26 +4596,8 @@
       <w:r>
         <w:t xml:space="preserve">Прототип: </w:t>
       </w:r>
-      <w:proofErr w:type="spellStart"/>
-      <w:r>
-        <w:t>int</w:t>
-      </w:r>
-      <w:proofErr w:type="spellEnd"/>
-      <w:r>
-        <w:t xml:space="preserve"> </w:t>
-      </w:r>
-      <w:proofErr w:type="spellStart"/>
-      <w:proofErr w:type="gramStart"/>
-      <w:r>
-        <w:t>vvod</w:t>
-      </w:r>
-      <w:proofErr w:type="spellEnd"/>
-      <w:r>
-        <w:t>(</w:t>
-      </w:r>
-      <w:proofErr w:type="gramEnd"/>
-      <w:r>
-        <w:t>);</w:t>
+      <w:r>
+        <w:t>int vvod();</w:t>
       </w:r>
     </w:p>
     <w:p>
@@ -4747,7 +4613,6 @@
           <w:iCs/>
         </w:rPr>
       </w:pPr>
-      <w:proofErr w:type="spellStart"/>
       <w:r>
         <w:rPr>
           <w:i/>
@@ -4756,7 +4621,6 @@
         </w:rPr>
         <w:t>vivod</w:t>
       </w:r>
-      <w:proofErr w:type="spellEnd"/>
       <w:r>
         <w:rPr>
           <w:i/>
@@ -4787,26 +4651,8 @@
       <w:r>
         <w:t xml:space="preserve">Прототип: </w:t>
       </w:r>
-      <w:proofErr w:type="spellStart"/>
-      <w:r>
-        <w:t>int</w:t>
-      </w:r>
-      <w:proofErr w:type="spellEnd"/>
-      <w:r>
-        <w:t xml:space="preserve"> </w:t>
-      </w:r>
-      <w:proofErr w:type="spellStart"/>
-      <w:proofErr w:type="gramStart"/>
-      <w:r>
-        <w:t>vivod</w:t>
-      </w:r>
-      <w:proofErr w:type="spellEnd"/>
-      <w:r>
-        <w:t>(</w:t>
-      </w:r>
-      <w:proofErr w:type="gramEnd"/>
-      <w:r>
-        <w:t>);</w:t>
+      <w:r>
+        <w:t>int vivod();</w:t>
       </w:r>
     </w:p>
     <w:p>
@@ -4822,7 +4668,6 @@
           <w:iCs/>
         </w:rPr>
       </w:pPr>
-      <w:proofErr w:type="spellStart"/>
       <w:r>
         <w:rPr>
           <w:i/>
@@ -4831,7 +4676,6 @@
         </w:rPr>
         <w:t>vvod</w:t>
       </w:r>
-      <w:proofErr w:type="spellEnd"/>
       <w:r>
         <w:rPr>
           <w:i/>
@@ -4839,7 +4683,6 @@
         </w:rPr>
         <w:t>_</w:t>
       </w:r>
-      <w:proofErr w:type="spellStart"/>
       <w:r>
         <w:rPr>
           <w:i/>
@@ -4848,7 +4691,6 @@
         </w:rPr>
         <w:t>stroki</w:t>
       </w:r>
-      <w:proofErr w:type="spellEnd"/>
       <w:r>
         <w:rPr>
           <w:i/>
@@ -4876,29 +4718,8 @@
       <w:r>
         <w:t xml:space="preserve">Прототип: </w:t>
       </w:r>
-      <w:proofErr w:type="spellStart"/>
-      <w:r>
-        <w:t>int</w:t>
-      </w:r>
-      <w:proofErr w:type="spellEnd"/>
-      <w:r>
-        <w:t xml:space="preserve"> </w:t>
-      </w:r>
-      <w:proofErr w:type="spellStart"/>
-      <w:r>
-        <w:t>vvod_</w:t>
-      </w:r>
-      <w:proofErr w:type="gramStart"/>
-      <w:r>
-        <w:t>stroki</w:t>
-      </w:r>
-      <w:proofErr w:type="spellEnd"/>
-      <w:r>
-        <w:t>(</w:t>
-      </w:r>
-      <w:proofErr w:type="gramEnd"/>
-      <w:r>
-        <w:t>);</w:t>
+      <w:r>
+        <w:t>int vvod_stroki();</w:t>
       </w:r>
     </w:p>
     <w:p>
@@ -4964,29 +4785,8 @@
       <w:r>
         <w:t xml:space="preserve">Прототип: </w:t>
       </w:r>
-      <w:proofErr w:type="spellStart"/>
-      <w:r>
-        <w:t>int</w:t>
-      </w:r>
-      <w:proofErr w:type="spellEnd"/>
-      <w:r>
-        <w:t xml:space="preserve"> </w:t>
-      </w:r>
-      <w:proofErr w:type="spellStart"/>
-      <w:r>
-        <w:t>change_</w:t>
-      </w:r>
-      <w:proofErr w:type="gramStart"/>
-      <w:r>
-        <w:t>str</w:t>
-      </w:r>
-      <w:proofErr w:type="spellEnd"/>
-      <w:r>
-        <w:t>(</w:t>
-      </w:r>
-      <w:proofErr w:type="gramEnd"/>
-      <w:r>
-        <w:t>);</w:t>
+      <w:r>
+        <w:t>int change_str();</w:t>
       </w:r>
     </w:p>
     <w:p>
@@ -5017,7 +4817,6 @@
         </w:rPr>
         <w:t>_</w:t>
       </w:r>
-      <w:proofErr w:type="gramStart"/>
       <w:r>
         <w:rPr>
           <w:i/>
@@ -5027,11 +4826,7 @@
         <w:t>str</w:t>
       </w:r>
       <w:r>
-        <w:t xml:space="preserve">  -</w:t>
-      </w:r>
-      <w:proofErr w:type="gramEnd"/>
-      <w:r>
-        <w:t xml:space="preserve"> </w:t>
+        <w:t xml:space="preserve">  - </w:t>
       </w:r>
       <w:r>
         <w:t>функция для удаления строки из базы данных</w:t>
@@ -5056,29 +4851,8 @@
       <w:r>
         <w:t xml:space="preserve">Прототип: </w:t>
       </w:r>
-      <w:proofErr w:type="spellStart"/>
-      <w:r>
-        <w:t>int</w:t>
-      </w:r>
-      <w:proofErr w:type="spellEnd"/>
-      <w:r>
-        <w:t xml:space="preserve"> </w:t>
-      </w:r>
-      <w:proofErr w:type="spellStart"/>
-      <w:r>
-        <w:t>delete_</w:t>
-      </w:r>
-      <w:proofErr w:type="gramStart"/>
-      <w:r>
-        <w:t>str</w:t>
-      </w:r>
-      <w:proofErr w:type="spellEnd"/>
-      <w:r>
-        <w:t>(</w:t>
-      </w:r>
-      <w:proofErr w:type="gramEnd"/>
-      <w:r>
-        <w:t>);</w:t>
+      <w:r>
+        <w:t>int delete_str();</w:t>
       </w:r>
     </w:p>
     <w:p>
@@ -5132,26 +4906,8 @@
       <w:r>
         <w:t xml:space="preserve">Прототип: </w:t>
       </w:r>
-      <w:proofErr w:type="spellStart"/>
-      <w:r>
-        <w:t>int</w:t>
-      </w:r>
-      <w:proofErr w:type="spellEnd"/>
-      <w:r>
-        <w:t xml:space="preserve"> </w:t>
-      </w:r>
-      <w:proofErr w:type="spellStart"/>
-      <w:proofErr w:type="gramStart"/>
-      <w:r>
-        <w:t>ask</w:t>
-      </w:r>
-      <w:proofErr w:type="spellEnd"/>
-      <w:r>
-        <w:t>(</w:t>
-      </w:r>
-      <w:proofErr w:type="gramEnd"/>
-      <w:r>
-        <w:t>);</w:t>
+      <w:r>
+        <w:t>int ask();</w:t>
       </w:r>
     </w:p>
     <w:p>
@@ -5204,26 +4960,8 @@
       <w:r>
         <w:t xml:space="preserve">Прототип: </w:t>
       </w:r>
-      <w:proofErr w:type="spellStart"/>
-      <w:r>
-        <w:t>int</w:t>
-      </w:r>
-      <w:proofErr w:type="spellEnd"/>
-      <w:r>
-        <w:t xml:space="preserve"> </w:t>
-      </w:r>
-      <w:proofErr w:type="spellStart"/>
-      <w:proofErr w:type="gramStart"/>
-      <w:r>
-        <w:t>password</w:t>
-      </w:r>
-      <w:proofErr w:type="spellEnd"/>
-      <w:r>
-        <w:t>(</w:t>
-      </w:r>
-      <w:proofErr w:type="gramEnd"/>
-      <w:r>
-        <w:t>);</w:t>
+      <w:r>
+        <w:t>int password();</w:t>
       </w:r>
     </w:p>
     <w:p>
@@ -5242,11 +4980,12 @@
         <w:pStyle w:val="af3"/>
         <w:jc w:val="center"/>
       </w:pPr>
-      <w:bookmarkStart w:id="12" w:name="_Toc132842347"/>
-      <w:r>
+      <w:bookmarkStart w:id="11" w:name="_Toc132842347"/>
+      <w:r>
+        <w:lastRenderedPageBreak/>
         <w:t>Заключение</w:t>
       </w:r>
-      <w:bookmarkEnd w:id="12"/>
+      <w:bookmarkEnd w:id="11"/>
     </w:p>
     <w:p>
       <w:pPr>
@@ -5543,11 +5282,12 @@
         <w:pStyle w:val="af3"/>
         <w:jc w:val="center"/>
       </w:pPr>
-      <w:bookmarkStart w:id="13" w:name="_Toc132842348"/>
-      <w:r>
+      <w:bookmarkStart w:id="12" w:name="_Toc132842348"/>
+      <w:r>
+        <w:lastRenderedPageBreak/>
         <w:t>Список использованных источников</w:t>
       </w:r>
-      <w:bookmarkEnd w:id="13"/>
+      <w:bookmarkEnd w:id="12"/>
     </w:p>
     <w:p>
       <w:pPr>
@@ -5586,79 +5326,14 @@
         <w:rPr>
           <w:color w:val="000000"/>
         </w:rPr>
-        <w:t>Егорова Е.В. Программирование на языке СИ. Учебное пособие/</w:t>
-      </w:r>
-      <w:proofErr w:type="spellStart"/>
-      <w:r>
-        <w:rPr>
-          <w:color w:val="000000"/>
-        </w:rPr>
-        <w:t>Алт</w:t>
-      </w:r>
-      <w:proofErr w:type="spellEnd"/>
-      <w:r>
-        <w:rPr>
-          <w:color w:val="000000"/>
-        </w:rPr>
-        <w:t xml:space="preserve">. </w:t>
-      </w:r>
-      <w:proofErr w:type="spellStart"/>
-      <w:r>
-        <w:rPr>
-          <w:color w:val="000000"/>
-        </w:rPr>
-        <w:t>Госуд</w:t>
-      </w:r>
-      <w:proofErr w:type="spellEnd"/>
-      <w:r>
-        <w:rPr>
-          <w:color w:val="000000"/>
-        </w:rPr>
-        <w:t xml:space="preserve">. </w:t>
-      </w:r>
-      <w:proofErr w:type="spellStart"/>
-      <w:r>
-        <w:rPr>
-          <w:color w:val="000000"/>
-        </w:rPr>
-        <w:t>Технич</w:t>
-      </w:r>
-      <w:proofErr w:type="spellEnd"/>
-      <w:r>
-        <w:rPr>
-          <w:color w:val="000000"/>
-        </w:rPr>
-        <w:t xml:space="preserve">. Ун-т им. </w:t>
-      </w:r>
-      <w:proofErr w:type="spellStart"/>
-      <w:proofErr w:type="gramStart"/>
-      <w:r>
-        <w:rPr>
-          <w:color w:val="000000"/>
-        </w:rPr>
-        <w:t>И.И.Ползунова</w:t>
-      </w:r>
-      <w:proofErr w:type="spellEnd"/>
-      <w:r>
-        <w:rPr>
-          <w:color w:val="000000"/>
-        </w:rPr>
-        <w:t>.</w:t>
+        <w:t>Егорова Е.В. Программирование на языке СИ. Учебное пособие/Алт. Госуд. Технич. Ун-т им. И.И.Ползунова.</w:t>
       </w:r>
       <w:r>
         <w:rPr>
           <w:color w:val="000000"/>
           <w:lang w:val="en-US"/>
         </w:rPr>
-        <w:t>-</w:t>
-      </w:r>
-      <w:proofErr w:type="gramEnd"/>
-      <w:r>
-        <w:rPr>
-          <w:color w:val="000000"/>
-          <w:lang w:val="en-US"/>
-        </w:rPr>
-        <w:t xml:space="preserve"> </w:t>
+        <w:t xml:space="preserve">- </w:t>
       </w:r>
       <w:r>
         <w:rPr>
@@ -5680,51 +5355,9 @@
           <w:color w:val="000000"/>
         </w:rPr>
       </w:pPr>
-      <w:proofErr w:type="spellStart"/>
-      <w:r>
-        <w:t>Прата</w:t>
-      </w:r>
-      <w:proofErr w:type="spellEnd"/>
-      <w:r>
-        <w:t xml:space="preserve">, Стивен. Язык программирования С. Лекции и упражнения, 6-е </w:t>
-      </w:r>
-      <w:proofErr w:type="gramStart"/>
-      <w:r>
-        <w:t>изд. :</w:t>
-      </w:r>
-      <w:proofErr w:type="gramEnd"/>
-      <w:r>
-        <w:t xml:space="preserve"> Пер. с англ. — М. : ООО “И.Д. Вильямс”, 2015. — 928 </w:t>
-      </w:r>
-      <w:proofErr w:type="gramStart"/>
-      <w:r>
-        <w:t>с. :</w:t>
-      </w:r>
-      <w:proofErr w:type="gramEnd"/>
-      <w:r>
-        <w:t xml:space="preserve"> ил. - </w:t>
-      </w:r>
-      <w:proofErr w:type="spellStart"/>
-      <w:r>
-        <w:t>Парал</w:t>
-      </w:r>
-      <w:proofErr w:type="spellEnd"/>
-      <w:r>
-        <w:t xml:space="preserve">, </w:t>
-      </w:r>
-      <w:proofErr w:type="spellStart"/>
-      <w:r>
-        <w:t>тит</w:t>
-      </w:r>
-      <w:proofErr w:type="spellEnd"/>
-      <w:r>
-        <w:t xml:space="preserve">. </w:t>
-      </w:r>
-      <w:proofErr w:type="spellStart"/>
-      <w:r>
-        <w:t>англ</w:t>
-      </w:r>
-      <w:proofErr w:type="spellEnd"/>
+      <w:r>
+        <w:t>Прата, Стивен. Язык программирования С. Лекции и упражнения, 6-е изд. : Пер. с англ. — М. : ООО “И.Д. Вильямс”, 2015. — 928 с. : ил. - Парал, тит. англ</w:t>
+      </w:r>
       <w:r>
         <w:rPr>
           <w:color w:val="000000"/>
@@ -5751,75 +5384,11 @@
         </w:rPr>
         <w:tab/>
       </w:r>
-      <w:proofErr w:type="spellStart"/>
       <w:r>
         <w:rPr>
           <w:color w:val="000000"/>
         </w:rPr>
-        <w:t>Керниган</w:t>
-      </w:r>
-      <w:proofErr w:type="spellEnd"/>
-      <w:r>
-        <w:rPr>
-          <w:color w:val="000000"/>
-        </w:rPr>
-        <w:t xml:space="preserve"> Б., </w:t>
-      </w:r>
-      <w:proofErr w:type="spellStart"/>
-      <w:r>
-        <w:rPr>
-          <w:color w:val="000000"/>
-        </w:rPr>
-        <w:t>Ритчи</w:t>
-      </w:r>
-      <w:proofErr w:type="spellEnd"/>
-      <w:r>
-        <w:rPr>
-          <w:color w:val="000000"/>
-        </w:rPr>
-        <w:t xml:space="preserve"> Д. Язык программирования Си = </w:t>
-      </w:r>
-      <w:proofErr w:type="spellStart"/>
-      <w:r>
-        <w:rPr>
-          <w:color w:val="000000"/>
-        </w:rPr>
-        <w:t>The</w:t>
-      </w:r>
-      <w:proofErr w:type="spellEnd"/>
-      <w:r>
-        <w:rPr>
-          <w:color w:val="000000"/>
-        </w:rPr>
-        <w:t xml:space="preserve"> C </w:t>
-      </w:r>
-      <w:proofErr w:type="spellStart"/>
-      <w:r>
-        <w:rPr>
-          <w:color w:val="000000"/>
-        </w:rPr>
-        <w:t>programming</w:t>
-      </w:r>
-      <w:proofErr w:type="spellEnd"/>
-      <w:r>
-        <w:rPr>
-          <w:color w:val="000000"/>
-        </w:rPr>
-        <w:t xml:space="preserve"> </w:t>
-      </w:r>
-      <w:proofErr w:type="spellStart"/>
-      <w:r>
-        <w:rPr>
-          <w:color w:val="000000"/>
-        </w:rPr>
-        <w:t>language</w:t>
-      </w:r>
-      <w:proofErr w:type="spellEnd"/>
-      <w:r>
-        <w:rPr>
-          <w:color w:val="000000"/>
-        </w:rPr>
-        <w:t>. — 2-е изд. — М.: Вильямс, 2007. — 304 с.</w:t>
+        <w:t>Керниган Б., Ритчи Д. Язык программирования Си = The C programming language. — 2-е изд. — М.: Вильямс, 2007. — 304 с.</w:t>
       </w:r>
     </w:p>
     <w:p>
@@ -5842,11 +5411,12 @@
         <w:pStyle w:val="af3"/>
         <w:jc w:val="center"/>
       </w:pPr>
-      <w:bookmarkStart w:id="14" w:name="_Toc132842349"/>
-      <w:r>
+      <w:bookmarkStart w:id="13" w:name="_Toc132842349"/>
+      <w:r>
+        <w:lastRenderedPageBreak/>
         <w:t>Приложение А</w:t>
       </w:r>
-      <w:bookmarkEnd w:id="14"/>
+      <w:bookmarkEnd w:id="13"/>
     </w:p>
     <w:p>
       <w:pPr>
@@ -5861,11 +5431,11 @@
       <w:r>
         <w:t xml:space="preserve">   </w:t>
       </w:r>
-      <w:bookmarkStart w:id="15" w:name="_Toc132842350"/>
+      <w:bookmarkStart w:id="14" w:name="_Toc132842350"/>
       <w:r>
         <w:t>Исходный код программы</w:t>
       </w:r>
-      <w:bookmarkEnd w:id="15"/>
+      <w:bookmarkEnd w:id="14"/>
     </w:p>
     <w:p>
       <w:pPr>
@@ -5892,11 +5462,12 @@
         <w:pStyle w:val="af3"/>
         <w:jc w:val="center"/>
       </w:pPr>
-      <w:bookmarkStart w:id="16" w:name="_Toc132842351"/>
-      <w:r>
+      <w:bookmarkStart w:id="15" w:name="_Toc132842351"/>
+      <w:r>
+        <w:lastRenderedPageBreak/>
         <w:t>Приложение Б</w:t>
       </w:r>
-      <w:bookmarkEnd w:id="16"/>
+      <w:bookmarkEnd w:id="15"/>
     </w:p>
     <w:p>
       <w:pPr>
@@ -5909,11 +5480,11 @@
         <w:ind w:firstLine="0"/>
         <w:jc w:val="center"/>
       </w:pPr>
-      <w:bookmarkStart w:id="17" w:name="_Toc132842352"/>
+      <w:bookmarkStart w:id="16" w:name="_Toc132842352"/>
       <w:r>
         <w:t>Результат работы программы</w:t>
       </w:r>
-      <w:bookmarkEnd w:id="17"/>
+      <w:bookmarkEnd w:id="16"/>
     </w:p>
     <w:p>
       <w:pPr>
@@ -6167,6 +5738,7 @@
         <w:rPr>
           <w:noProof/>
         </w:rPr>
+        <w:lastRenderedPageBreak/>
         <w:drawing>
           <wp:inline distT="0" distB="0" distL="0" distR="0" wp14:anchorId="581E67BB" wp14:editId="0D3CFB69">
             <wp:extent cx="4962525" cy="1709773"/>
@@ -6421,6 +5993,7 @@
         <w:rPr>
           <w:noProof/>
         </w:rPr>
+        <w:lastRenderedPageBreak/>
         <w:drawing>
           <wp:inline distT="0" distB="0" distL="0" distR="0" wp14:anchorId="54CAEB2C" wp14:editId="6144C1F8">
             <wp:extent cx="4067175" cy="1554856"/>
@@ -6585,7 +6158,7 @@
 </file>
 
 <file path=word/endnotes.xml><?xml version="1.0" encoding="utf-8"?>
-<w:endnotes xmlns:wpc="http://schemas.microsoft.com/office/word/2010/wordprocessingCanvas" xmlns:cx="http://schemas.microsoft.com/office/drawing/2014/chartex" xmlns:cx1="http://schemas.microsoft.com/office/drawing/2015/9/8/chartex" xmlns:cx2="http://schemas.microsoft.com/office/drawing/2015/10/21/chartex" xmlns:cx3="http://schemas.microsoft.com/office/drawing/2016/5/9/chartex" xmlns:cx4="http://schemas.microsoft.com/office/drawing/2016/5/10/chartex" xmlns:cx5="http://schemas.microsoft.com/office/drawing/2016/5/11/chartex" xmlns:cx6="http://schemas.microsoft.com/office/drawing/2016/5/12/chartex" xmlns:cx7="http://schemas.microsoft.com/office/drawing/2016/5/13/chartex" xmlns:cx8="http://schemas.microsoft.com/office/drawing/2016/5/14/chartex" xmlns:mc="http://schemas.openxmlformats.org/markup-compatibility/2006" xmlns:aink="http://schemas.microsoft.com/office/drawing/2016/ink" xmlns:am3d="http://schemas.microsoft.com/office/drawing/2017/model3d" xmlns:o="urn:schemas-microsoft-com:office:office" xmlns:r="http://schemas.openxmlformats.org/officeDocument/2006/relationships" xmlns:m="http://schemas.openxmlformats.org/officeDocument/2006/math" xmlns:v="urn:schemas-microsoft-com:vml" xmlns:wp14="http://schemas.microsoft.com/office/word/2010/wordprocessingDrawing" xmlns:wp="http://schemas.openxmlformats.org/drawingml/2006/wordprocessingDrawing" xmlns:w10="urn:schemas-microsoft-com:office:word" xmlns:w="http://schemas.openxmlformats.org/wordprocessingml/2006/main" xmlns:w14="http://schemas.microsoft.com/office/word/2010/wordml" xmlns:w15="http://schemas.microsoft.com/office/word/2012/wordml" xmlns:w16cid="http://schemas.microsoft.com/office/word/2016/wordml/cid" xmlns:w16se="http://schemas.microsoft.com/office/word/2015/wordml/symex" xmlns:wpg="http://schemas.microsoft.com/office/word/2010/wordprocessingGroup" xmlns:wpi="http://schemas.microsoft.com/office/word/2010/wordprocessingInk" xmlns:wne="http://schemas.microsoft.com/office/word/2006/wordml" xmlns:wps="http://schemas.microsoft.com/office/word/2010/wordprocessingShape" mc:Ignorable="w14 w15 w16se w16cid wp14">
+<w:endnotes xmlns:wpc="http://schemas.microsoft.com/office/word/2010/wordprocessingCanvas" xmlns:cx="http://schemas.microsoft.com/office/drawing/2014/chartex" xmlns:cx1="http://schemas.microsoft.com/office/drawing/2015/9/8/chartex" xmlns:cx2="http://schemas.microsoft.com/office/drawing/2015/10/21/chartex" xmlns:cx3="http://schemas.microsoft.com/office/drawing/2016/5/9/chartex" xmlns:cx4="http://schemas.microsoft.com/office/drawing/2016/5/10/chartex" xmlns:cx5="http://schemas.microsoft.com/office/drawing/2016/5/11/chartex" xmlns:cx6="http://schemas.microsoft.com/office/drawing/2016/5/12/chartex" xmlns:cx7="http://schemas.microsoft.com/office/drawing/2016/5/13/chartex" xmlns:cx8="http://schemas.microsoft.com/office/drawing/2016/5/14/chartex" xmlns:mc="http://schemas.openxmlformats.org/markup-compatibility/2006" xmlns:aink="http://schemas.microsoft.com/office/drawing/2016/ink" xmlns:am3d="http://schemas.microsoft.com/office/drawing/2017/model3d" xmlns:o="urn:schemas-microsoft-com:office:office" xmlns:r="http://schemas.openxmlformats.org/officeDocument/2006/relationships" xmlns:m="http://schemas.openxmlformats.org/officeDocument/2006/math" xmlns:v="urn:schemas-microsoft-com:vml" xmlns:wp14="http://schemas.microsoft.com/office/word/2010/wordprocessingDrawing" xmlns:wp="http://schemas.openxmlformats.org/drawingml/2006/wordprocessingDrawing" xmlns:w10="urn:schemas-microsoft-com:office:word" xmlns:w="http://schemas.openxmlformats.org/wordprocessingml/2006/main" xmlns:w14="http://schemas.microsoft.com/office/word/2010/wordml" xmlns:w15="http://schemas.microsoft.com/office/word/2012/wordml" xmlns:w16cex="http://schemas.microsoft.com/office/word/2018/wordml/cex" xmlns:w16cid="http://schemas.microsoft.com/office/word/2016/wordml/cid" xmlns:w16="http://schemas.microsoft.com/office/word/2018/wordml" xmlns:w16se="http://schemas.microsoft.com/office/word/2015/wordml/symex" xmlns:wpg="http://schemas.microsoft.com/office/word/2010/wordprocessingGroup" xmlns:wpi="http://schemas.microsoft.com/office/word/2010/wordprocessingInk" xmlns:wne="http://schemas.microsoft.com/office/word/2006/wordml" xmlns:wps="http://schemas.microsoft.com/office/word/2010/wordprocessingShape" mc:Ignorable="w14 w15 w16se w16cid w16 w16cex wp14">
   <w:endnote w:type="separator" w:id="-1">
     <w:p>
       <w:pPr>
@@ -6610,7 +6183,7 @@
 </file>
 
 <file path=word/footer1.xml><?xml version="1.0" encoding="utf-8"?>
-<w:ftr xmlns:wpc="http://schemas.microsoft.com/office/word/2010/wordprocessingCanvas" xmlns:cx="http://schemas.microsoft.com/office/drawing/2014/chartex" xmlns:cx1="http://schemas.microsoft.com/office/drawing/2015/9/8/chartex" xmlns:cx2="http://schemas.microsoft.com/office/drawing/2015/10/21/chartex" xmlns:cx3="http://schemas.microsoft.com/office/drawing/2016/5/9/chartex" xmlns:cx4="http://schemas.microsoft.com/office/drawing/2016/5/10/chartex" xmlns:cx5="http://schemas.microsoft.com/office/drawing/2016/5/11/chartex" xmlns:cx6="http://schemas.microsoft.com/office/drawing/2016/5/12/chartex" xmlns:cx7="http://schemas.microsoft.com/office/drawing/2016/5/13/chartex" xmlns:cx8="http://schemas.microsoft.com/office/drawing/2016/5/14/chartex" xmlns:mc="http://schemas.openxmlformats.org/markup-compatibility/2006" xmlns:aink="http://schemas.microsoft.com/office/drawing/2016/ink" xmlns:am3d="http://schemas.microsoft.com/office/drawing/2017/model3d" xmlns:o="urn:schemas-microsoft-com:office:office" xmlns:r="http://schemas.openxmlformats.org/officeDocument/2006/relationships" xmlns:m="http://schemas.openxmlformats.org/officeDocument/2006/math" xmlns:v="urn:schemas-microsoft-com:vml" xmlns:wp14="http://schemas.microsoft.com/office/word/2010/wordprocessingDrawing" xmlns:wp="http://schemas.openxmlformats.org/drawingml/2006/wordprocessingDrawing" xmlns:w10="urn:schemas-microsoft-com:office:word" xmlns:w="http://schemas.openxmlformats.org/wordprocessingml/2006/main" xmlns:w14="http://schemas.microsoft.com/office/word/2010/wordml" xmlns:w15="http://schemas.microsoft.com/office/word/2012/wordml" xmlns:w16cid="http://schemas.microsoft.com/office/word/2016/wordml/cid" xmlns:w16se="http://schemas.microsoft.com/office/word/2015/wordml/symex" xmlns:wpg="http://schemas.microsoft.com/office/word/2010/wordprocessingGroup" xmlns:wpi="http://schemas.microsoft.com/office/word/2010/wordprocessingInk" xmlns:wne="http://schemas.microsoft.com/office/word/2006/wordml" xmlns:wps="http://schemas.microsoft.com/office/word/2010/wordprocessingShape" mc:Ignorable="w14 w15 w16se w16cid wp14">
+<w:ftr xmlns:wpc="http://schemas.microsoft.com/office/word/2010/wordprocessingCanvas" xmlns:cx="http://schemas.microsoft.com/office/drawing/2014/chartex" xmlns:cx1="http://schemas.microsoft.com/office/drawing/2015/9/8/chartex" xmlns:cx2="http://schemas.microsoft.com/office/drawing/2015/10/21/chartex" xmlns:cx3="http://schemas.microsoft.com/office/drawing/2016/5/9/chartex" xmlns:cx4="http://schemas.microsoft.com/office/drawing/2016/5/10/chartex" xmlns:cx5="http://schemas.microsoft.com/office/drawing/2016/5/11/chartex" xmlns:cx6="http://schemas.microsoft.com/office/drawing/2016/5/12/chartex" xmlns:cx7="http://schemas.microsoft.com/office/drawing/2016/5/13/chartex" xmlns:cx8="http://schemas.microsoft.com/office/drawing/2016/5/14/chartex" xmlns:mc="http://schemas.openxmlformats.org/markup-compatibility/2006" xmlns:aink="http://schemas.microsoft.com/office/drawing/2016/ink" xmlns:am3d="http://schemas.microsoft.com/office/drawing/2017/model3d" xmlns:o="urn:schemas-microsoft-com:office:office" xmlns:r="http://schemas.openxmlformats.org/officeDocument/2006/relationships" xmlns:m="http://schemas.openxmlformats.org/officeDocument/2006/math" xmlns:v="urn:schemas-microsoft-com:vml" xmlns:wp14="http://schemas.microsoft.com/office/word/2010/wordprocessingDrawing" xmlns:wp="http://schemas.openxmlformats.org/drawingml/2006/wordprocessingDrawing" xmlns:w10="urn:schemas-microsoft-com:office:word" xmlns:w="http://schemas.openxmlformats.org/wordprocessingml/2006/main" xmlns:w14="http://schemas.microsoft.com/office/word/2010/wordml" xmlns:w15="http://schemas.microsoft.com/office/word/2012/wordml" xmlns:w16cex="http://schemas.microsoft.com/office/word/2018/wordml/cex" xmlns:w16cid="http://schemas.microsoft.com/office/word/2016/wordml/cid" xmlns:w16="http://schemas.microsoft.com/office/word/2018/wordml" xmlns:w16se="http://schemas.microsoft.com/office/word/2015/wordml/symex" xmlns:wpg="http://schemas.microsoft.com/office/word/2010/wordprocessingGroup" xmlns:wpi="http://schemas.microsoft.com/office/word/2010/wordprocessingInk" xmlns:wne="http://schemas.microsoft.com/office/word/2006/wordml" xmlns:wps="http://schemas.microsoft.com/office/word/2010/wordprocessingShape" mc:Ignorable="w14 w15 w16se w16cid w16 w16cex wp14">
   <w:sdt>
     <w:sdtPr>
       <w:id w:val="786933402"/>
@@ -6619,6 +6192,7 @@
         <w:docPartUnique/>
       </w:docPartObj>
     </w:sdtPr>
+    <w:sdtEndPr/>
     <w:sdtContent>
       <w:p>
         <w:pPr>
@@ -6652,7 +6226,7 @@
 </file>
 
 <file path=word/footer2.xml><?xml version="1.0" encoding="utf-8"?>
-<w:ftr xmlns:wpc="http://schemas.microsoft.com/office/word/2010/wordprocessingCanvas" xmlns:cx="http://schemas.microsoft.com/office/drawing/2014/chartex" xmlns:cx1="http://schemas.microsoft.com/office/drawing/2015/9/8/chartex" xmlns:cx2="http://schemas.microsoft.com/office/drawing/2015/10/21/chartex" xmlns:cx3="http://schemas.microsoft.com/office/drawing/2016/5/9/chartex" xmlns:cx4="http://schemas.microsoft.com/office/drawing/2016/5/10/chartex" xmlns:cx5="http://schemas.microsoft.com/office/drawing/2016/5/11/chartex" xmlns:cx6="http://schemas.microsoft.com/office/drawing/2016/5/12/chartex" xmlns:cx7="http://schemas.microsoft.com/office/drawing/2016/5/13/chartex" xmlns:cx8="http://schemas.microsoft.com/office/drawing/2016/5/14/chartex" xmlns:mc="http://schemas.openxmlformats.org/markup-compatibility/2006" xmlns:aink="http://schemas.microsoft.com/office/drawing/2016/ink" xmlns:am3d="http://schemas.microsoft.com/office/drawing/2017/model3d" xmlns:o="urn:schemas-microsoft-com:office:office" xmlns:r="http://schemas.openxmlformats.org/officeDocument/2006/relationships" xmlns:m="http://schemas.openxmlformats.org/officeDocument/2006/math" xmlns:v="urn:schemas-microsoft-com:vml" xmlns:wp14="http://schemas.microsoft.com/office/word/2010/wordprocessingDrawing" xmlns:wp="http://schemas.openxmlformats.org/drawingml/2006/wordprocessingDrawing" xmlns:w10="urn:schemas-microsoft-com:office:word" xmlns:w="http://schemas.openxmlformats.org/wordprocessingml/2006/main" xmlns:w14="http://schemas.microsoft.com/office/word/2010/wordml" xmlns:w15="http://schemas.microsoft.com/office/word/2012/wordml" xmlns:w16cid="http://schemas.microsoft.com/office/word/2016/wordml/cid" xmlns:w16se="http://schemas.microsoft.com/office/word/2015/wordml/symex" xmlns:wpg="http://schemas.microsoft.com/office/word/2010/wordprocessingGroup" xmlns:wpi="http://schemas.microsoft.com/office/word/2010/wordprocessingInk" xmlns:wne="http://schemas.microsoft.com/office/word/2006/wordml" xmlns:wps="http://schemas.microsoft.com/office/word/2010/wordprocessingShape" mc:Ignorable="w14 w15 w16se w16cid wp14">
+<w:ftr xmlns:wpc="http://schemas.microsoft.com/office/word/2010/wordprocessingCanvas" xmlns:cx="http://schemas.microsoft.com/office/drawing/2014/chartex" xmlns:cx1="http://schemas.microsoft.com/office/drawing/2015/9/8/chartex" xmlns:cx2="http://schemas.microsoft.com/office/drawing/2015/10/21/chartex" xmlns:cx3="http://schemas.microsoft.com/office/drawing/2016/5/9/chartex" xmlns:cx4="http://schemas.microsoft.com/office/drawing/2016/5/10/chartex" xmlns:cx5="http://schemas.microsoft.com/office/drawing/2016/5/11/chartex" xmlns:cx6="http://schemas.microsoft.com/office/drawing/2016/5/12/chartex" xmlns:cx7="http://schemas.microsoft.com/office/drawing/2016/5/13/chartex" xmlns:cx8="http://schemas.microsoft.com/office/drawing/2016/5/14/chartex" xmlns:mc="http://schemas.openxmlformats.org/markup-compatibility/2006" xmlns:aink="http://schemas.microsoft.com/office/drawing/2016/ink" xmlns:am3d="http://schemas.microsoft.com/office/drawing/2017/model3d" xmlns:o="urn:schemas-microsoft-com:office:office" xmlns:r="http://schemas.openxmlformats.org/officeDocument/2006/relationships" xmlns:m="http://schemas.openxmlformats.org/officeDocument/2006/math" xmlns:v="urn:schemas-microsoft-com:vml" xmlns:wp14="http://schemas.microsoft.com/office/word/2010/wordprocessingDrawing" xmlns:wp="http://schemas.openxmlformats.org/drawingml/2006/wordprocessingDrawing" xmlns:w10="urn:schemas-microsoft-com:office:word" xmlns:w="http://schemas.openxmlformats.org/wordprocessingml/2006/main" xmlns:w14="http://schemas.microsoft.com/office/word/2010/wordml" xmlns:w15="http://schemas.microsoft.com/office/word/2012/wordml" xmlns:w16cex="http://schemas.microsoft.com/office/word/2018/wordml/cex" xmlns:w16cid="http://schemas.microsoft.com/office/word/2016/wordml/cid" xmlns:w16="http://schemas.microsoft.com/office/word/2018/wordml" xmlns:w16se="http://schemas.microsoft.com/office/word/2015/wordml/symex" xmlns:wpg="http://schemas.microsoft.com/office/word/2010/wordprocessingGroup" xmlns:wpi="http://schemas.microsoft.com/office/word/2010/wordprocessingInk" xmlns:wne="http://schemas.microsoft.com/office/word/2006/wordml" xmlns:wps="http://schemas.microsoft.com/office/word/2010/wordprocessingShape" mc:Ignorable="w14 w15 w16se w16cid w16 w16cex wp14">
   <w:p>
     <w:pPr>
       <w:pStyle w:val="ad"/>
@@ -6667,7 +6241,7 @@
 </file>
 
 <file path=word/footnotes.xml><?xml version="1.0" encoding="utf-8"?>
-<w:footnotes xmlns:wpc="http://schemas.microsoft.com/office/word/2010/wordprocessingCanvas" xmlns:cx="http://schemas.microsoft.com/office/drawing/2014/chartex" xmlns:cx1="http://schemas.microsoft.com/office/drawing/2015/9/8/chartex" xmlns:cx2="http://schemas.microsoft.com/office/drawing/2015/10/21/chartex" xmlns:cx3="http://schemas.microsoft.com/office/drawing/2016/5/9/chartex" xmlns:cx4="http://schemas.microsoft.com/office/drawing/2016/5/10/chartex" xmlns:cx5="http://schemas.microsoft.com/office/drawing/2016/5/11/chartex" xmlns:cx6="http://schemas.microsoft.com/office/drawing/2016/5/12/chartex" xmlns:cx7="http://schemas.microsoft.com/office/drawing/2016/5/13/chartex" xmlns:cx8="http://schemas.microsoft.com/office/drawing/2016/5/14/chartex" xmlns:mc="http://schemas.openxmlformats.org/markup-compatibility/2006" xmlns:aink="http://schemas.microsoft.com/office/drawing/2016/ink" xmlns:am3d="http://schemas.microsoft.com/office/drawing/2017/model3d" xmlns:o="urn:schemas-microsoft-com:office:office" xmlns:r="http://schemas.openxmlformats.org/officeDocument/2006/relationships" xmlns:m="http://schemas.openxmlformats.org/officeDocument/2006/math" xmlns:v="urn:schemas-microsoft-com:vml" xmlns:wp14="http://schemas.microsoft.com/office/word/2010/wordprocessingDrawing" xmlns:wp="http://schemas.openxmlformats.org/drawingml/2006/wordprocessingDrawing" xmlns:w10="urn:schemas-microsoft-com:office:word" xmlns:w="http://schemas.openxmlformats.org/wordprocessingml/2006/main" xmlns:w14="http://schemas.microsoft.com/office/word/2010/wordml" xmlns:w15="http://schemas.microsoft.com/office/word/2012/wordml" xmlns:w16cid="http://schemas.microsoft.com/office/word/2016/wordml/cid" xmlns:w16se="http://schemas.microsoft.com/office/word/2015/wordml/symex" xmlns:wpg="http://schemas.microsoft.com/office/word/2010/wordprocessingGroup" xmlns:wpi="http://schemas.microsoft.com/office/word/2010/wordprocessingInk" xmlns:wne="http://schemas.microsoft.com/office/word/2006/wordml" xmlns:wps="http://schemas.microsoft.com/office/word/2010/wordprocessingShape" mc:Ignorable="w14 w15 w16se w16cid wp14">
+<w:footnotes xmlns:wpc="http://schemas.microsoft.com/office/word/2010/wordprocessingCanvas" xmlns:cx="http://schemas.microsoft.com/office/drawing/2014/chartex" xmlns:cx1="http://schemas.microsoft.com/office/drawing/2015/9/8/chartex" xmlns:cx2="http://schemas.microsoft.com/office/drawing/2015/10/21/chartex" xmlns:cx3="http://schemas.microsoft.com/office/drawing/2016/5/9/chartex" xmlns:cx4="http://schemas.microsoft.com/office/drawing/2016/5/10/chartex" xmlns:cx5="http://schemas.microsoft.com/office/drawing/2016/5/11/chartex" xmlns:cx6="http://schemas.microsoft.com/office/drawing/2016/5/12/chartex" xmlns:cx7="http://schemas.microsoft.com/office/drawing/2016/5/13/chartex" xmlns:cx8="http://schemas.microsoft.com/office/drawing/2016/5/14/chartex" xmlns:mc="http://schemas.openxmlformats.org/markup-compatibility/2006" xmlns:aink="http://schemas.microsoft.com/office/drawing/2016/ink" xmlns:am3d="http://schemas.microsoft.com/office/drawing/2017/model3d" xmlns:o="urn:schemas-microsoft-com:office:office" xmlns:r="http://schemas.openxmlformats.org/officeDocument/2006/relationships" xmlns:m="http://schemas.openxmlformats.org/officeDocument/2006/math" xmlns:v="urn:schemas-microsoft-com:vml" xmlns:wp14="http://schemas.microsoft.com/office/word/2010/wordprocessingDrawing" xmlns:wp="http://schemas.openxmlformats.org/drawingml/2006/wordprocessingDrawing" xmlns:w10="urn:schemas-microsoft-com:office:word" xmlns:w="http://schemas.openxmlformats.org/wordprocessingml/2006/main" xmlns:w14="http://schemas.microsoft.com/office/word/2010/wordml" xmlns:w15="http://schemas.microsoft.com/office/word/2012/wordml" xmlns:w16cex="http://schemas.microsoft.com/office/word/2018/wordml/cex" xmlns:w16cid="http://schemas.microsoft.com/office/word/2016/wordml/cid" xmlns:w16="http://schemas.microsoft.com/office/word/2018/wordml" xmlns:w16se="http://schemas.microsoft.com/office/word/2015/wordml/symex" xmlns:wpg="http://schemas.microsoft.com/office/word/2010/wordprocessingGroup" xmlns:wpi="http://schemas.microsoft.com/office/word/2010/wordprocessingInk" xmlns:wne="http://schemas.microsoft.com/office/word/2006/wordml" xmlns:wps="http://schemas.microsoft.com/office/word/2010/wordprocessingShape" mc:Ignorable="w14 w15 w16se w16cid w16 w16cex wp14">
   <w:footnote w:type="separator" w:id="-1">
     <w:p>
       <w:pPr>
@@ -6692,7 +6266,7 @@
 </file>
 
 <file path=word/numbering.xml><?xml version="1.0" encoding="utf-8"?>
-<w:numbering xmlns:wpc="http://schemas.microsoft.com/office/word/2010/wordprocessingCanvas" xmlns:cx="http://schemas.microsoft.com/office/drawing/2014/chartex" xmlns:cx1="http://schemas.microsoft.com/office/drawing/2015/9/8/chartex" xmlns:cx2="http://schemas.microsoft.com/office/drawing/2015/10/21/chartex" xmlns:cx3="http://schemas.microsoft.com/office/drawing/2016/5/9/chartex" xmlns:cx4="http://schemas.microsoft.com/office/drawing/2016/5/10/chartex" xmlns:cx5="http://schemas.microsoft.com/office/drawing/2016/5/11/chartex" xmlns:cx6="http://schemas.microsoft.com/office/drawing/2016/5/12/chartex" xmlns:cx7="http://schemas.microsoft.com/office/drawing/2016/5/13/chartex" xmlns:cx8="http://schemas.microsoft.com/office/drawing/2016/5/14/chartex" xmlns:mc="http://schemas.openxmlformats.org/markup-compatibility/2006" xmlns:aink="http://schemas.microsoft.com/office/drawing/2016/ink" xmlns:am3d="http://schemas.microsoft.com/office/drawing/2017/model3d" xmlns:o="urn:schemas-microsoft-com:office:office" xmlns:r="http://schemas.openxmlformats.org/officeDocument/2006/relationships" xmlns:m="http://schemas.openxmlformats.org/officeDocument/2006/math" xmlns:v="urn:schemas-microsoft-com:vml" xmlns:wp14="http://schemas.microsoft.com/office/word/2010/wordprocessingDrawing" xmlns:wp="http://schemas.openxmlformats.org/drawingml/2006/wordprocessingDrawing" xmlns:w10="urn:schemas-microsoft-com:office:word" xmlns:w="http://schemas.openxmlformats.org/wordprocessingml/2006/main" xmlns:w14="http://schemas.microsoft.com/office/word/2010/wordml" xmlns:w15="http://schemas.microsoft.com/office/word/2012/wordml" xmlns:w16cid="http://schemas.microsoft.com/office/word/2016/wordml/cid" xmlns:w16se="http://schemas.microsoft.com/office/word/2015/wordml/symex" xmlns:wpg="http://schemas.microsoft.com/office/word/2010/wordprocessingGroup" xmlns:wpi="http://schemas.microsoft.com/office/word/2010/wordprocessingInk" xmlns:wne="http://schemas.microsoft.com/office/word/2006/wordml" xmlns:wps="http://schemas.microsoft.com/office/word/2010/wordprocessingShape" mc:Ignorable="w14 w15 w16se w16cid wp14">
+<w:numbering xmlns:wpc="http://schemas.microsoft.com/office/word/2010/wordprocessingCanvas" xmlns:cx="http://schemas.microsoft.com/office/drawing/2014/chartex" xmlns:cx1="http://schemas.microsoft.com/office/drawing/2015/9/8/chartex" xmlns:cx2="http://schemas.microsoft.com/office/drawing/2015/10/21/chartex" xmlns:cx3="http://schemas.microsoft.com/office/drawing/2016/5/9/chartex" xmlns:cx4="http://schemas.microsoft.com/office/drawing/2016/5/10/chartex" xmlns:cx5="http://schemas.microsoft.com/office/drawing/2016/5/11/chartex" xmlns:cx6="http://schemas.microsoft.com/office/drawing/2016/5/12/chartex" xmlns:cx7="http://schemas.microsoft.com/office/drawing/2016/5/13/chartex" xmlns:cx8="http://schemas.microsoft.com/office/drawing/2016/5/14/chartex" xmlns:mc="http://schemas.openxmlformats.org/markup-compatibility/2006" xmlns:aink="http://schemas.microsoft.com/office/drawing/2016/ink" xmlns:am3d="http://schemas.microsoft.com/office/drawing/2017/model3d" xmlns:o="urn:schemas-microsoft-com:office:office" xmlns:r="http://schemas.openxmlformats.org/officeDocument/2006/relationships" xmlns:m="http://schemas.openxmlformats.org/officeDocument/2006/math" xmlns:v="urn:schemas-microsoft-com:vml" xmlns:wp14="http://schemas.microsoft.com/office/word/2010/wordprocessingDrawing" xmlns:wp="http://schemas.openxmlformats.org/drawingml/2006/wordprocessingDrawing" xmlns:w10="urn:schemas-microsoft-com:office:word" xmlns:w="http://schemas.openxmlformats.org/wordprocessingml/2006/main" xmlns:w14="http://schemas.microsoft.com/office/word/2010/wordml" xmlns:w15="http://schemas.microsoft.com/office/word/2012/wordml" xmlns:w16cex="http://schemas.microsoft.com/office/word/2018/wordml/cex" xmlns:w16cid="http://schemas.microsoft.com/office/word/2016/wordml/cid" xmlns:w16="http://schemas.microsoft.com/office/word/2018/wordml" xmlns:w16se="http://schemas.microsoft.com/office/word/2015/wordml/symex" xmlns:wpg="http://schemas.microsoft.com/office/word/2010/wordprocessingGroup" xmlns:wpi="http://schemas.microsoft.com/office/word/2010/wordprocessingInk" xmlns:wne="http://schemas.microsoft.com/office/word/2006/wordml" xmlns:wps="http://schemas.microsoft.com/office/word/2010/wordprocessingShape" mc:Ignorable="w14 w15 w16se w16cid w16 w16cex wp14">
   <w:abstractNum w:abstractNumId="0" w15:restartNumberingAfterBreak="0">
     <w:nsid w:val="08AD79C8"/>
     <w:multiLevelType w:val="hybridMultilevel"/>
@@ -10758,7 +10332,7 @@
 </file>
 
 <file path=word/styles.xml><?xml version="1.0" encoding="utf-8"?>
-<w:styles xmlns:mc="http://schemas.openxmlformats.org/markup-compatibility/2006" xmlns:r="http://schemas.openxmlformats.org/officeDocument/2006/relationships" xmlns:w="http://schemas.openxmlformats.org/wordprocessingml/2006/main" xmlns:w14="http://schemas.microsoft.com/office/word/2010/wordml" xmlns:w15="http://schemas.microsoft.com/office/word/2012/wordml" xmlns:w16cid="http://schemas.microsoft.com/office/word/2016/wordml/cid" xmlns:w16se="http://schemas.microsoft.com/office/word/2015/wordml/symex" mc:Ignorable="w14 w15 w16se w16cid">
+<w:styles xmlns:mc="http://schemas.openxmlformats.org/markup-compatibility/2006" xmlns:r="http://schemas.openxmlformats.org/officeDocument/2006/relationships" xmlns:w="http://schemas.openxmlformats.org/wordprocessingml/2006/main" xmlns:w14="http://schemas.microsoft.com/office/word/2010/wordml" xmlns:w15="http://schemas.microsoft.com/office/word/2012/wordml" xmlns:w16cex="http://schemas.microsoft.com/office/word/2018/wordml/cex" xmlns:w16cid="http://schemas.microsoft.com/office/word/2016/wordml/cid" xmlns:w16="http://schemas.microsoft.com/office/word/2018/wordml" xmlns:w16se="http://schemas.microsoft.com/office/word/2015/wordml/symex" mc:Ignorable="w14 w15 w16se w16cid w16 w16cex">
   <w:docDefaults>
     <w:rPrDefault>
       <w:rPr>
@@ -10774,7 +10348,7 @@
       </w:pPr>
     </w:pPrDefault>
   </w:docDefaults>
-  <w:latentStyles w:defLockedState="0" w:defUIPriority="99" w:defSemiHidden="0" w:defUnhideWhenUsed="0" w:defQFormat="0" w:count="375">
+  <w:latentStyles w:defLockedState="0" w:defUIPriority="99" w:defSemiHidden="0" w:defUnhideWhenUsed="0" w:defQFormat="0" w:count="376">
     <w:lsdException w:name="Normal" w:uiPriority="0" w:qFormat="1"/>
     <w:lsdException w:name="heading 1" w:uiPriority="9" w:qFormat="1"/>
     <w:lsdException w:name="heading 2" w:semiHidden="1" w:uiPriority="9" w:unhideWhenUsed="1" w:qFormat="1"/>
@@ -10880,7 +10454,6 @@
     <w:lsdException w:name="HTML Sample" w:semiHidden="1" w:unhideWhenUsed="1"/>
     <w:lsdException w:name="HTML Typewriter" w:semiHidden="1" w:unhideWhenUsed="1"/>
     <w:lsdException w:name="HTML Variable" w:semiHidden="1" w:unhideWhenUsed="1"/>
-    <w:lsdException w:name="Normal Table" w:semiHidden="1" w:unhideWhenUsed="1"/>
     <w:lsdException w:name="annotation subject" w:semiHidden="1" w:unhideWhenUsed="1"/>
     <w:lsdException w:name="No List" w:semiHidden="1" w:unhideWhenUsed="1"/>
     <w:lsdException w:name="Outline List 1" w:semiHidden="1" w:unhideWhenUsed="1"/>
@@ -10927,10 +10500,8 @@
     <w:lsdException w:name="Table Subtle 2" w:semiHidden="1" w:unhideWhenUsed="1"/>
     <w:lsdException w:name="Table Web 1" w:semiHidden="1" w:unhideWhenUsed="1"/>
     <w:lsdException w:name="Table Web 2" w:semiHidden="1" w:unhideWhenUsed="1"/>
-    <w:lsdException w:name="Table Web 3" w:semiHidden="1" w:unhideWhenUsed="1"/>
     <w:lsdException w:name="Balloon Text" w:semiHidden="1" w:unhideWhenUsed="1"/>
     <w:lsdException w:name="Table Grid" w:uiPriority="39"/>
-    <w:lsdException w:name="Table Theme" w:semiHidden="1" w:unhideWhenUsed="1"/>
     <w:lsdException w:name="Placeholder Text" w:semiHidden="1"/>
     <w:lsdException w:name="No Spacing" w:uiPriority="1" w:qFormat="1"/>
     <w:lsdException w:name="Light Shading" w:uiPriority="60"/>
@@ -11150,6 +10721,7 @@
     <w:lsdException w:name="Smart Hyperlink" w:semiHidden="1" w:unhideWhenUsed="1"/>
     <w:lsdException w:name="Hashtag" w:semiHidden="1" w:unhideWhenUsed="1"/>
     <w:lsdException w:name="Unresolved Mention" w:semiHidden="1" w:unhideWhenUsed="1"/>
+    <w:lsdException w:name="Smart Link" w:semiHidden="1" w:unhideWhenUsed="1"/>
   </w:latentStyles>
   <w:style w:type="paragraph" w:default="1" w:styleId="a">
     <w:name w:val="Normal"/>

--- a/Курсовой проект.docx
+++ b/Курсовой проект.docx
@@ -1,6 +1,6 @@
 
 <file path=word/document.xml><?xml version="1.0" encoding="utf-8"?>
-<w:document xmlns:wpc="http://schemas.microsoft.com/office/word/2010/wordprocessingCanvas" xmlns:cx="http://schemas.microsoft.com/office/drawing/2014/chartex" xmlns:cx1="http://schemas.microsoft.com/office/drawing/2015/9/8/chartex" xmlns:cx2="http://schemas.microsoft.com/office/drawing/2015/10/21/chartex" xmlns:cx3="http://schemas.microsoft.com/office/drawing/2016/5/9/chartex" xmlns:cx4="http://schemas.microsoft.com/office/drawing/2016/5/10/chartex" xmlns:cx5="http://schemas.microsoft.com/office/drawing/2016/5/11/chartex" xmlns:cx6="http://schemas.microsoft.com/office/drawing/2016/5/12/chartex" xmlns:cx7="http://schemas.microsoft.com/office/drawing/2016/5/13/chartex" xmlns:cx8="http://schemas.microsoft.com/office/drawing/2016/5/14/chartex" xmlns:mc="http://schemas.openxmlformats.org/markup-compatibility/2006" xmlns:aink="http://schemas.microsoft.com/office/drawing/2016/ink" xmlns:am3d="http://schemas.microsoft.com/office/drawing/2017/model3d" xmlns:o="urn:schemas-microsoft-com:office:office" xmlns:r="http://schemas.openxmlformats.org/officeDocument/2006/relationships" xmlns:m="http://schemas.openxmlformats.org/officeDocument/2006/math" xmlns:v="urn:schemas-microsoft-com:vml" xmlns:wp14="http://schemas.microsoft.com/office/word/2010/wordprocessingDrawing" xmlns:wp="http://schemas.openxmlformats.org/drawingml/2006/wordprocessingDrawing" xmlns:w10="urn:schemas-microsoft-com:office:word" xmlns:w="http://schemas.openxmlformats.org/wordprocessingml/2006/main" xmlns:w14="http://schemas.microsoft.com/office/word/2010/wordml" xmlns:w15="http://schemas.microsoft.com/office/word/2012/wordml" xmlns:w16cex="http://schemas.microsoft.com/office/word/2018/wordml/cex" xmlns:w16cid="http://schemas.microsoft.com/office/word/2016/wordml/cid" xmlns:w16="http://schemas.microsoft.com/office/word/2018/wordml" xmlns:w16se="http://schemas.microsoft.com/office/word/2015/wordml/symex" xmlns:wpg="http://schemas.microsoft.com/office/word/2010/wordprocessingGroup" xmlns:wpi="http://schemas.microsoft.com/office/word/2010/wordprocessingInk" xmlns:wne="http://schemas.microsoft.com/office/word/2006/wordml" xmlns:wps="http://schemas.microsoft.com/office/word/2010/wordprocessingShape" mc:Ignorable="w14 w15 w16se w16cid w16 w16cex wp14">
+<w:document xmlns:wpc="http://schemas.microsoft.com/office/word/2010/wordprocessingCanvas" xmlns:cx="http://schemas.microsoft.com/office/drawing/2014/chartex" xmlns:cx1="http://schemas.microsoft.com/office/drawing/2015/9/8/chartex" xmlns:cx2="http://schemas.microsoft.com/office/drawing/2015/10/21/chartex" xmlns:cx3="http://schemas.microsoft.com/office/drawing/2016/5/9/chartex" xmlns:cx4="http://schemas.microsoft.com/office/drawing/2016/5/10/chartex" xmlns:cx5="http://schemas.microsoft.com/office/drawing/2016/5/11/chartex" xmlns:cx6="http://schemas.microsoft.com/office/drawing/2016/5/12/chartex" xmlns:cx7="http://schemas.microsoft.com/office/drawing/2016/5/13/chartex" xmlns:cx8="http://schemas.microsoft.com/office/drawing/2016/5/14/chartex" xmlns:mc="http://schemas.openxmlformats.org/markup-compatibility/2006" xmlns:aink="http://schemas.microsoft.com/office/drawing/2016/ink" xmlns:am3d="http://schemas.microsoft.com/office/drawing/2017/model3d" xmlns:o="urn:schemas-microsoft-com:office:office" xmlns:r="http://schemas.openxmlformats.org/officeDocument/2006/relationships" xmlns:m="http://schemas.openxmlformats.org/officeDocument/2006/math" xmlns:v="urn:schemas-microsoft-com:vml" xmlns:wp14="http://schemas.microsoft.com/office/word/2010/wordprocessingDrawing" xmlns:wp="http://schemas.openxmlformats.org/drawingml/2006/wordprocessingDrawing" xmlns:w10="urn:schemas-microsoft-com:office:word" xmlns:w="http://schemas.openxmlformats.org/wordprocessingml/2006/main" xmlns:w14="http://schemas.microsoft.com/office/word/2010/wordml" xmlns:w15="http://schemas.microsoft.com/office/word/2012/wordml" xmlns:w16cid="http://schemas.microsoft.com/office/word/2016/wordml/cid" xmlns:w16se="http://schemas.microsoft.com/office/word/2015/wordml/symex" xmlns:wpg="http://schemas.microsoft.com/office/word/2010/wordprocessingGroup" xmlns:wpi="http://schemas.microsoft.com/office/word/2010/wordprocessingInk" xmlns:wne="http://schemas.microsoft.com/office/word/2006/wordml" xmlns:wps="http://schemas.microsoft.com/office/word/2010/wordprocessingShape" mc:Ignorable="w14 w15 w16se w16cid wp14">
   <w:body>
     <w:p>
       <w:pPr>
@@ -170,8 +170,13 @@
         <w:jc w:val="center"/>
       </w:pPr>
       <w:r>
-        <w:t>Разработка компьютерной игры-квест в жанре платформер</w:t>
-      </w:r>
+        <w:t xml:space="preserve">Разработка компьютерной игры-квест в жанре </w:t>
+      </w:r>
+      <w:proofErr w:type="spellStart"/>
+      <w:r>
+        <w:t>платформер</w:t>
+      </w:r>
+      <w:proofErr w:type="spellEnd"/>
     </w:p>
     <w:p>
       <w:pPr>
@@ -187,8 +192,17 @@
           <w:sz w:val="20"/>
           <w:szCs w:val="20"/>
         </w:rPr>
-        <w:t>(тема курсового проекта )</w:t>
-      </w:r>
+        <w:t xml:space="preserve">(тема курсового </w:t>
+      </w:r>
+      <w:proofErr w:type="gramStart"/>
+      <w:r>
+        <w:rPr>
+          <w:sz w:val="20"/>
+          <w:szCs w:val="20"/>
+        </w:rPr>
+        <w:t>проекта )</w:t>
+      </w:r>
+      <w:proofErr w:type="gramEnd"/>
     </w:p>
     <w:p>
       <w:pPr>
@@ -271,7 +285,11 @@
         <w:t xml:space="preserve"> группы </w:t>
       </w:r>
       <w:r>
-        <w:t xml:space="preserve">ПИ-22 </w:t>
+        <w:t>ПИ-</w:t>
+      </w:r>
+      <w:proofErr w:type="gramStart"/>
+      <w:r>
+        <w:t xml:space="preserve">22 </w:t>
       </w:r>
       <w:r>
         <w:t xml:space="preserve"> </w:t>
@@ -279,6 +297,7 @@
       <w:r>
         <w:tab/>
       </w:r>
+      <w:proofErr w:type="gramEnd"/>
       <w:r>
         <w:t>Гартман С. А.  _________________</w:t>
       </w:r>
@@ -321,8 +340,13 @@
       <w:r>
         <w:tab/>
       </w:r>
-      <w:r>
-        <w:t>Чепрасов А. В. _________________</w:t>
+      <w:proofErr w:type="spellStart"/>
+      <w:r>
+        <w:t>Чепрасов</w:t>
+      </w:r>
+      <w:proofErr w:type="spellEnd"/>
+      <w:r>
+        <w:t xml:space="preserve"> А. В. _________________</w:t>
       </w:r>
     </w:p>
     <w:p>
@@ -367,101 +391,103 @@
           <w:sz w:val="20"/>
           <w:szCs w:val="20"/>
         </w:rPr>
-        <w:t xml:space="preserve">             </w:t>
-      </w:r>
+        <w:t xml:space="preserve">          </w:t>
+      </w:r>
+      <w:proofErr w:type="gramStart"/>
       <w:r>
         <w:rPr>
           <w:sz w:val="20"/>
           <w:szCs w:val="20"/>
         </w:rPr>
-        <w:t xml:space="preserve">(подпись) </w:t>
+        <w:t xml:space="preserve">   </w:t>
       </w:r>
       <w:r>
         <w:rPr>
           <w:sz w:val="20"/>
           <w:szCs w:val="20"/>
         </w:rPr>
-        <w:tab/>
-      </w:r>
+        <w:t>(</w:t>
+      </w:r>
+      <w:proofErr w:type="gramEnd"/>
       <w:r>
         <w:rPr>
           <w:sz w:val="20"/>
           <w:szCs w:val="20"/>
         </w:rPr>
-        <w:t xml:space="preserve">            </w:t>
+        <w:t xml:space="preserve">подпись) </w:t>
       </w:r>
       <w:r>
         <w:rPr>
           <w:sz w:val="20"/>
           <w:szCs w:val="20"/>
         </w:rPr>
-        <w:t>(дата)</w:t>
-      </w:r>
-    </w:p>
-    <w:p>
-      <w:pPr>
-        <w:pStyle w:val="a7"/>
-        <w:spacing w:line="240" w:lineRule="auto"/>
-      </w:pPr>
-    </w:p>
-    <w:p>
-      <w:pPr>
-        <w:pStyle w:val="a7"/>
-      </w:pPr>
-      <w:r>
-        <w:t>Руководитель</w:t>
-      </w:r>
-    </w:p>
-    <w:p>
-      <w:pPr>
-        <w:pStyle w:val="a7"/>
-        <w:spacing w:line="240" w:lineRule="auto"/>
-      </w:pPr>
-      <w:r>
-        <w:t>П</w:t>
-      </w:r>
-      <w:r>
-        <w:t>роекта</w:t>
-      </w:r>
-      <w:r>
-        <w:t xml:space="preserve"> доцент, к.т.н.__________________________</w:t>
-      </w:r>
-      <w:r>
-        <w:t xml:space="preserve"> </w:t>
-      </w:r>
-      <w:r>
-        <w:t>В.С. Троицкий</w:t>
-      </w:r>
-    </w:p>
-    <w:p>
-      <w:pPr>
-        <w:pStyle w:val="a7"/>
-        <w:spacing w:line="240" w:lineRule="auto"/>
+        <w:tab/>
+      </w:r>
+      <w:r>
         <w:rPr>
           <w:sz w:val="20"/>
           <w:szCs w:val="20"/>
         </w:rPr>
-      </w:pPr>
+        <w:t xml:space="preserve">            </w:t>
+      </w:r>
       <w:r>
         <w:rPr>
           <w:sz w:val="20"/>
           <w:szCs w:val="20"/>
         </w:rPr>
+        <w:t>(дата)</w:t>
+      </w:r>
+    </w:p>
+    <w:p>
+      <w:pPr>
+        <w:pStyle w:val="a7"/>
+        <w:spacing w:line="240" w:lineRule="auto"/>
+      </w:pPr>
+    </w:p>
+    <w:p>
+      <w:pPr>
+        <w:pStyle w:val="a7"/>
+      </w:pPr>
+      <w:r>
+        <w:t>Руководитель</w:t>
+      </w:r>
+    </w:p>
+    <w:p>
+      <w:pPr>
+        <w:pStyle w:val="a7"/>
+        <w:spacing w:line="240" w:lineRule="auto"/>
+      </w:pPr>
+      <w:r>
+        <w:t>П</w:t>
+      </w:r>
+      <w:r>
+        <w:t>роекта</w:t>
+      </w:r>
+      <w:r>
+        <w:t xml:space="preserve"> доцент, к.т.н.__________________________</w:t>
+      </w:r>
+      <w:r>
         <w:t xml:space="preserve"> </w:t>
       </w:r>
       <w:r>
+        <w:t>В.С. Троицкий</w:t>
+      </w:r>
+    </w:p>
+    <w:p>
+      <w:pPr>
+        <w:pStyle w:val="a7"/>
+        <w:spacing w:line="240" w:lineRule="auto"/>
         <w:rPr>
           <w:sz w:val="20"/>
           <w:szCs w:val="20"/>
         </w:rPr>
-        <w:tab/>
-      </w:r>
+      </w:pPr>
       <w:r>
         <w:rPr>
           <w:sz w:val="20"/>
           <w:szCs w:val="20"/>
         </w:rPr>
-        <w:t xml:space="preserve">(должность, ученое звание) </w:t>
+        <w:t xml:space="preserve"> </w:t>
       </w:r>
       <w:r>
         <w:rPr>
@@ -475,7 +501,7 @@
           <w:sz w:val="20"/>
           <w:szCs w:val="20"/>
         </w:rPr>
-        <w:t>(подпись)</w:t>
+        <w:t xml:space="preserve">(должность, ученое звание) </w:t>
       </w:r>
       <w:r>
         <w:rPr>
@@ -483,14 +509,44 @@
           <w:szCs w:val="20"/>
         </w:rPr>
         <w:tab/>
-        <w:t xml:space="preserve">       </w:t>
       </w:r>
       <w:r>
         <w:rPr>
           <w:sz w:val="20"/>
           <w:szCs w:val="20"/>
         </w:rPr>
-        <w:t>(инициалы, фамилия)</w:t>
+        <w:t>(подпись)</w:t>
+      </w:r>
+      <w:r>
+        <w:rPr>
+          <w:sz w:val="20"/>
+          <w:szCs w:val="20"/>
+        </w:rPr>
+        <w:tab/>
+        <w:t xml:space="preserve">    </w:t>
+      </w:r>
+      <w:proofErr w:type="gramStart"/>
+      <w:r>
+        <w:rPr>
+          <w:sz w:val="20"/>
+          <w:szCs w:val="20"/>
+        </w:rPr>
+        <w:t xml:space="preserve">   </w:t>
+      </w:r>
+      <w:r>
+        <w:rPr>
+          <w:sz w:val="20"/>
+          <w:szCs w:val="20"/>
+        </w:rPr>
+        <w:t>(</w:t>
+      </w:r>
+      <w:proofErr w:type="gramEnd"/>
+      <w:r>
+        <w:rPr>
+          <w:sz w:val="20"/>
+          <w:szCs w:val="20"/>
+        </w:rPr>
+        <w:t>инициалы, фамилия)</w:t>
       </w:r>
     </w:p>
     <w:p>
@@ -655,7 +711,15 @@
         <w:t>22</w:t>
       </w:r>
       <w:r>
-        <w:t xml:space="preserve"> Чепрасову Андрею Вячеславовичу</w:t>
+        <w:t xml:space="preserve"> </w:t>
+      </w:r>
+      <w:proofErr w:type="spellStart"/>
+      <w:r>
+        <w:t>Чепрасову</w:t>
+      </w:r>
+      <w:proofErr w:type="spellEnd"/>
+      <w:r>
+        <w:t xml:space="preserve"> Андрею Вячеславовичу</w:t>
       </w:r>
       <w:r>
         <w:t>, Гартману Степану Андреевичу, Карелину Никите Витальевичу</w:t>
@@ -670,8 +734,13 @@
         <w:t>Тема курсового проекта: «</w:t>
       </w:r>
       <w:r>
-        <w:t>Разработка компьютерной игры-квест в жанре платформер</w:t>
-      </w:r>
+        <w:t xml:space="preserve">Разработка компьютерной игры-квест в жанре </w:t>
+      </w:r>
+      <w:proofErr w:type="spellStart"/>
+      <w:r>
+        <w:t>платформер</w:t>
+      </w:r>
+      <w:proofErr w:type="spellEnd"/>
       <w:r>
         <w:t>».</w:t>
       </w:r>
@@ -1179,13 +1248,21 @@
         <w:t>и</w:t>
       </w:r>
       <w:r>
-        <w:t xml:space="preserve"> к исполнению </w:t>
+        <w:t xml:space="preserve"> к </w:t>
+      </w:r>
+      <w:proofErr w:type="gramStart"/>
+      <w:r>
+        <w:t xml:space="preserve">исполнению </w:t>
       </w:r>
       <w:r>
         <w:t xml:space="preserve"> </w:t>
       </w:r>
       <w:r>
-        <w:t>__________________</w:t>
+        <w:t>_</w:t>
+      </w:r>
+      <w:proofErr w:type="gramEnd"/>
+      <w:r>
+        <w:t>_________________</w:t>
       </w:r>
       <w:r>
         <w:t xml:space="preserve"> Гартман С. А.</w:t>
@@ -1227,8 +1304,13 @@
       <w:r>
         <w:t xml:space="preserve">__________________ </w:t>
       </w:r>
-      <w:r>
-        <w:t>Чепрасов А. В.</w:t>
+      <w:proofErr w:type="spellStart"/>
+      <w:r>
+        <w:t>Чепрасов</w:t>
+      </w:r>
+      <w:proofErr w:type="spellEnd"/>
+      <w:r>
+        <w:t xml:space="preserve"> А. В.</w:t>
       </w:r>
     </w:p>
     <w:p>
@@ -1452,7 +1534,7 @@
                 <w:szCs w:val="24"/>
                 <w:lang w:eastAsia="ru-RU"/>
               </w:rPr>
-              <w:tab/>
+              <w:t xml:space="preserve"> </w:t>
             </w:r>
             <w:r>
               <w:rPr>
@@ -1569,7 +1651,7 @@
                 <w:szCs w:val="24"/>
                 <w:lang w:eastAsia="ru-RU"/>
               </w:rPr>
-              <w:tab/>
+              <w:t xml:space="preserve"> </w:t>
             </w:r>
             <w:r>
               <w:rPr>
@@ -2434,7 +2516,27 @@
                 <w:sz w:val="24"/>
                 <w:szCs w:val="24"/>
               </w:rPr>
-              <w:t>Заключение</w:t>
+              <w:t>Заключе</w:t>
+            </w:r>
+            <w:r>
+              <w:rPr>
+                <w:rStyle w:val="af2"/>
+                <w:rFonts w:ascii="Times New Roman" w:hAnsi="Times New Roman" w:cs="Times New Roman"/>
+                <w:noProof/>
+                <w:sz w:val="24"/>
+                <w:szCs w:val="24"/>
+              </w:rPr>
+              <w:t>н</w:t>
+            </w:r>
+            <w:r>
+              <w:rPr>
+                <w:rStyle w:val="af2"/>
+                <w:rFonts w:ascii="Times New Roman" w:hAnsi="Times New Roman" w:cs="Times New Roman"/>
+                <w:noProof/>
+                <w:sz w:val="24"/>
+                <w:szCs w:val="24"/>
+              </w:rPr>
+              <w:t>ие</w:t>
             </w:r>
             <w:r>
               <w:rPr>
@@ -2822,6 +2924,9 @@
     </w:sdt>
     <w:p>
       <w:pPr>
+        <w:rPr>
+          <w:lang w:val="en-US"/>
+        </w:rPr>
         <w:sectPr>
           <w:pgSz w:w="11906" w:h="16838"/>
           <w:pgMar w:top="1134" w:right="567" w:bottom="1134" w:left="1134" w:header="624" w:footer="283" w:gutter="0"/>
@@ -2896,7 +3001,35 @@
         <w:rPr>
           <w:szCs w:val="24"/>
         </w:rPr>
-        <w:t>В данном отчете будут рассмотрены основные этапы разработки игры, включая проектирование классов, представленных в используемом движке блюпринтами (от слова blueprint), их взаимодействие и реализацию игровых механик.</w:t>
+        <w:t xml:space="preserve">В данном отчете будут рассмотрены основные этапы разработки игры, включая проектирование классов, представленных в используемом движке </w:t>
+      </w:r>
+      <w:proofErr w:type="spellStart"/>
+      <w:r>
+        <w:rPr>
+          <w:szCs w:val="24"/>
+        </w:rPr>
+        <w:t>блюпринтами</w:t>
+      </w:r>
+      <w:proofErr w:type="spellEnd"/>
+      <w:r>
+        <w:rPr>
+          <w:szCs w:val="24"/>
+        </w:rPr>
+        <w:t xml:space="preserve"> (от слова </w:t>
+      </w:r>
+      <w:proofErr w:type="spellStart"/>
+      <w:r>
+        <w:rPr>
+          <w:szCs w:val="24"/>
+        </w:rPr>
+        <w:t>blueprint</w:t>
+      </w:r>
+      <w:proofErr w:type="spellEnd"/>
+      <w:r>
+        <w:rPr>
+          <w:szCs w:val="24"/>
+        </w:rPr>
+        <w:t>), их взаимодействие и реализацию игровых механик.</w:t>
       </w:r>
     </w:p>
     <w:p>
@@ -3038,40 +3171,115 @@
           <w:i/>
           <w:iCs/>
         </w:rPr>
-        <w:t xml:space="preserve">лочное кодирование - </w:t>
-      </w:r>
-      <w:r>
-        <w:t xml:space="preserve">это язык программирования, который позволяет пользователям создавать программы, манипулируя программными элементами графически, а не указывая их </w:t>
-      </w:r>
-      <w:r>
-        <w:t>как текст</w:t>
-      </w:r>
-      <w:r>
-        <w:t>.</w:t>
-      </w:r>
-      <w:bookmarkStart w:id="3" w:name="_Toc132842339"/>
-    </w:p>
-    <w:p>
-      <w:pPr>
-        <w:pStyle w:val="a7"/>
-      </w:pPr>
+        <w:t xml:space="preserve">лочное кодирование </w:t>
+      </w:r>
+      <w:proofErr w:type="gramStart"/>
       <w:r>
         <w:rPr>
           <w:i/>
           <w:iCs/>
         </w:rPr>
+        <w:t xml:space="preserve">- </w:t>
+      </w:r>
+      <w:r>
+        <w:t>это</w:t>
+      </w:r>
+      <w:proofErr w:type="gramEnd"/>
+      <w:r>
+        <w:t xml:space="preserve"> язык программирования, который позволяет пользователям создавать программы, манипулируя программными элементами графически, а не указывая их </w:t>
+      </w:r>
+      <w:r>
+        <w:t>как текст</w:t>
+      </w:r>
+      <w:r>
+        <w:t>.</w:t>
+      </w:r>
+      <w:bookmarkStart w:id="3" w:name="_Toc132842339"/>
+    </w:p>
+    <w:p>
+      <w:pPr>
+        <w:pStyle w:val="a7"/>
+      </w:pPr>
+      <w:proofErr w:type="spellStart"/>
+      <w:r>
+        <w:rPr>
+          <w:i/>
+          <w:iCs/>
+        </w:rPr>
         <w:t>Блюпринт</w:t>
       </w:r>
-      <w:r>
-        <w:t>— система визуального программирования в Unreal Engine 4 и Unreal Engine 5 на основе нодов с данными: событиями и функциями. Их можно связывать между собой и формировать элементы геймплея. Различают несколько видов блюпринтов, рассчитанных на определённые задачи — от создания события на уровне до интерфейсов и макросов, которые можно использовать как основу для другого блюпринта.</w:t>
-      </w:r>
-    </w:p>
-    <w:p>
-      <w:pPr>
-        <w:pStyle w:val="a7"/>
-      </w:pPr>
-      <w:r>
-        <w:t xml:space="preserve">Блюпринты не полная альтернатива программированию на </w:t>
+      <w:proofErr w:type="spellEnd"/>
+      <w:r>
+        <w:t xml:space="preserve">— система визуального программирования в </w:t>
+      </w:r>
+      <w:proofErr w:type="spellStart"/>
+      <w:r>
+        <w:t>Unreal</w:t>
+      </w:r>
+      <w:proofErr w:type="spellEnd"/>
+      <w:r>
+        <w:t xml:space="preserve"> </w:t>
+      </w:r>
+      <w:proofErr w:type="spellStart"/>
+      <w:r>
+        <w:t>Engine</w:t>
+      </w:r>
+      <w:proofErr w:type="spellEnd"/>
+      <w:r>
+        <w:t xml:space="preserve"> 4 и </w:t>
+      </w:r>
+      <w:proofErr w:type="spellStart"/>
+      <w:r>
+        <w:t>Unreal</w:t>
+      </w:r>
+      <w:proofErr w:type="spellEnd"/>
+      <w:r>
+        <w:t xml:space="preserve"> </w:t>
+      </w:r>
+      <w:proofErr w:type="spellStart"/>
+      <w:r>
+        <w:t>Engine</w:t>
+      </w:r>
+      <w:proofErr w:type="spellEnd"/>
+      <w:r>
+        <w:t xml:space="preserve"> 5 на основе </w:t>
+      </w:r>
+      <w:proofErr w:type="spellStart"/>
+      <w:r>
+        <w:t>нодов</w:t>
+      </w:r>
+      <w:proofErr w:type="spellEnd"/>
+      <w:r>
+        <w:t xml:space="preserve"> с данными: событиями и функциями. Их можно связывать между собой и формировать элементы геймплея. Различают несколько видов </w:t>
+      </w:r>
+      <w:proofErr w:type="spellStart"/>
+      <w:r>
+        <w:t>блюпринтов</w:t>
+      </w:r>
+      <w:proofErr w:type="spellEnd"/>
+      <w:r>
+        <w:t xml:space="preserve">, рассчитанных на определённые задачи — от создания события на уровне до интерфейсов и макросов, которые можно использовать как основу для другого </w:t>
+      </w:r>
+      <w:proofErr w:type="spellStart"/>
+      <w:r>
+        <w:t>блюпринта</w:t>
+      </w:r>
+      <w:proofErr w:type="spellEnd"/>
+      <w:r>
+        <w:t>.</w:t>
+      </w:r>
+    </w:p>
+    <w:p>
+      <w:pPr>
+        <w:pStyle w:val="a7"/>
+      </w:pPr>
+      <w:proofErr w:type="spellStart"/>
+      <w:r>
+        <w:t>Блюпринты</w:t>
+      </w:r>
+      <w:proofErr w:type="spellEnd"/>
+      <w:r>
+        <w:t xml:space="preserve"> не полная альтернатива программированию на </w:t>
       </w:r>
       <w:r>
         <w:rPr>
@@ -3080,15 +3288,39 @@
         <w:t>C</w:t>
       </w:r>
       <w:r>
-        <w:t>++. Всё зависит от самого проекта и возможностей разработчика. Кто-то делает игры целиком на C++, другие используют только блюпринты. Иногда применяется комплексный подход: прототип собирают на блюпринтах, а непосредственно сам проект пишут на C++.</w:t>
-      </w:r>
-    </w:p>
-    <w:p>
-      <w:pPr>
-        <w:pStyle w:val="a7"/>
-      </w:pPr>
-      <w:r>
-        <w:t>В дискуссиях программисты часто упоминают, что проекты на C++ получаются более оптимизированными и в них проще делать отладки. К тому же рефакторинг блюпринтов реализован в несколько раз хуже, что критично для масштабных проектов.</w:t>
+        <w:t xml:space="preserve">++. Всё зависит от самого проекта и возможностей разработчика. Кто-то делает игры целиком на C++, другие используют только </w:t>
+      </w:r>
+      <w:proofErr w:type="spellStart"/>
+      <w:r>
+        <w:t>блюпринты</w:t>
+      </w:r>
+      <w:proofErr w:type="spellEnd"/>
+      <w:r>
+        <w:t xml:space="preserve">. Иногда применяется комплексный подход: прототип собирают на </w:t>
+      </w:r>
+      <w:proofErr w:type="spellStart"/>
+      <w:r>
+        <w:t>блюпринтах</w:t>
+      </w:r>
+      <w:proofErr w:type="spellEnd"/>
+      <w:r>
+        <w:t>, а непосредственно сам проект пишут на C++.</w:t>
+      </w:r>
+    </w:p>
+    <w:p>
+      <w:pPr>
+        <w:pStyle w:val="a7"/>
+      </w:pPr>
+      <w:r>
+        <w:t xml:space="preserve">В дискуссиях программисты часто упоминают, что проекты на C++ получаются более оптимизированными и в них проще делать отладки. К тому же рефакторинг </w:t>
+      </w:r>
+      <w:proofErr w:type="spellStart"/>
+      <w:r>
+        <w:t>блюпринтов</w:t>
+      </w:r>
+      <w:proofErr w:type="spellEnd"/>
+      <w:r>
+        <w:t xml:space="preserve"> реализован в несколько раз хуже, что критично для масштабных проектов.</w:t>
       </w:r>
       <w:r>
         <w:br w:type="page"/>
@@ -3824,12 +4056,14 @@
           <w:numId w:val="38"/>
         </w:numPr>
       </w:pPr>
+      <w:proofErr w:type="spellStart"/>
       <w:r>
         <w:rPr>
           <w:lang w:val="en-US"/>
         </w:rPr>
         <w:t>MainTileMap</w:t>
       </w:r>
+      <w:proofErr w:type="spellEnd"/>
       <w:r>
         <w:t xml:space="preserve"> – </w:t>
       </w:r>
@@ -3848,12 +4082,14 @@
           <w:numId w:val="38"/>
         </w:numPr>
       </w:pPr>
+      <w:proofErr w:type="spellStart"/>
       <w:r>
         <w:rPr>
           <w:lang w:val="en-US"/>
         </w:rPr>
         <w:t>MainHero</w:t>
       </w:r>
+      <w:proofErr w:type="spellEnd"/>
       <w:r>
         <w:t xml:space="preserve"> – </w:t>
       </w:r>
@@ -3887,12 +4123,14 @@
           <w:numId w:val="38"/>
         </w:numPr>
       </w:pPr>
+      <w:proofErr w:type="spellStart"/>
       <w:r>
         <w:rPr>
           <w:lang w:val="en-US"/>
         </w:rPr>
         <w:t>MainMap</w:t>
       </w:r>
+      <w:proofErr w:type="spellEnd"/>
       <w:r>
         <w:t xml:space="preserve"> – Игровая карта, основная часть игры;</w:t>
       </w:r>
@@ -3908,12 +4146,14 @@
       <w:r>
         <w:t>2</w:t>
       </w:r>
+      <w:proofErr w:type="spellStart"/>
       <w:r>
         <w:rPr>
           <w:lang w:val="en-US"/>
         </w:rPr>
         <w:t>DSideScrollerGameMode</w:t>
       </w:r>
+      <w:proofErr w:type="spellEnd"/>
       <w:r>
         <w:t xml:space="preserve"> – Игровой режим, который хранит информацию о игроке</w:t>
       </w:r>
@@ -3935,12 +4175,14 @@
       <w:r>
         <w:t>_</w:t>
       </w:r>
+      <w:proofErr w:type="spellStart"/>
       <w:r>
         <w:rPr>
           <w:lang w:val="en-US"/>
         </w:rPr>
         <w:t>CharacterResponse</w:t>
       </w:r>
+      <w:proofErr w:type="spellEnd"/>
       <w:r>
         <w:t xml:space="preserve"> – </w:t>
       </w:r>
@@ -3977,12 +4219,14 @@
       <w:r>
         <w:t>_</w:t>
       </w:r>
+      <w:proofErr w:type="spellStart"/>
       <w:r>
         <w:rPr>
           <w:lang w:val="en-US"/>
         </w:rPr>
         <w:t>EndDialog</w:t>
       </w:r>
+      <w:proofErr w:type="spellEnd"/>
       <w:r>
         <w:t xml:space="preserve"> – Класс, отвечающий за выход из диалога</w:t>
       </w:r>
@@ -4004,12 +4248,14 @@
       <w:r>
         <w:t>_</w:t>
       </w:r>
+      <w:proofErr w:type="spellStart"/>
       <w:r>
         <w:rPr>
           <w:lang w:val="en-US"/>
         </w:rPr>
         <w:t>NPCSpeak</w:t>
       </w:r>
+      <w:proofErr w:type="spellEnd"/>
       <w:r>
         <w:t xml:space="preserve"> – Класс, отвечающий за речь второстепенных героев</w:t>
       </w:r>
@@ -4031,12 +4277,14 @@
       <w:r>
         <w:t>_</w:t>
       </w:r>
+      <w:proofErr w:type="spellStart"/>
       <w:r>
         <w:rPr>
           <w:lang w:val="en-US"/>
         </w:rPr>
         <w:t>ResponseDecorator</w:t>
       </w:r>
+      <w:proofErr w:type="spellEnd"/>
       <w:r>
         <w:t xml:space="preserve"> – Класс, отвечающий за проверку ответа героя</w:t>
       </w:r>
@@ -4085,9 +4333,11 @@
       <w:r>
         <w:t xml:space="preserve"> – Родительский класс для </w:t>
       </w:r>
+      <w:proofErr w:type="spellStart"/>
       <w:r>
         <w:t>неиграбельных</w:t>
       </w:r>
+      <w:proofErr w:type="spellEnd"/>
       <w:r>
         <w:t xml:space="preserve"> героев</w:t>
       </w:r>
@@ -4186,8 +4436,13 @@
         </w:rPr>
         <w:t>B</w:t>
       </w:r>
-      <w:r>
-        <w:t xml:space="preserve">lueprint — система визуального программирования в </w:t>
+      <w:proofErr w:type="spellStart"/>
+      <w:r>
+        <w:t>lueprint</w:t>
+      </w:r>
+      <w:proofErr w:type="spellEnd"/>
+      <w:r>
+        <w:t xml:space="preserve"> — система визуального программирования в </w:t>
       </w:r>
       <w:r>
         <w:rPr>
@@ -4225,9 +4480,11 @@
       <w:r>
         <w:t xml:space="preserve"> 5 на основе </w:t>
       </w:r>
+      <w:proofErr w:type="spellStart"/>
       <w:r>
         <w:t>нодов</w:t>
       </w:r>
+      <w:proofErr w:type="spellEnd"/>
       <w:r>
         <w:t xml:space="preserve"> с данными: событиями и функциями.</w:t>
       </w:r>
@@ -4542,7 +4799,21 @@
         <w:rPr>
           <w:lang w:val="en-US"/>
         </w:rPr>
-        <w:t>int clean();</w:t>
+        <w:t xml:space="preserve">int </w:t>
+      </w:r>
+      <w:proofErr w:type="gramStart"/>
+      <w:r>
+        <w:rPr>
+          <w:lang w:val="en-US"/>
+        </w:rPr>
+        <w:t>clean(</w:t>
+      </w:r>
+      <w:proofErr w:type="gramEnd"/>
+      <w:r>
+        <w:rPr>
+          <w:lang w:val="en-US"/>
+        </w:rPr>
+        <w:t>);</w:t>
       </w:r>
     </w:p>
     <w:p>
@@ -4558,6 +4829,7 @@
           <w:iCs/>
         </w:rPr>
       </w:pPr>
+      <w:proofErr w:type="spellStart"/>
       <w:r>
         <w:rPr>
           <w:i/>
@@ -4566,6 +4838,7 @@
         </w:rPr>
         <w:t>vvod</w:t>
       </w:r>
+      <w:proofErr w:type="spellEnd"/>
       <w:r>
         <w:rPr>
           <w:i/>
@@ -4596,8 +4869,26 @@
       <w:r>
         <w:t xml:space="preserve">Прототип: </w:t>
       </w:r>
-      <w:r>
-        <w:t>int vvod();</w:t>
+      <w:proofErr w:type="spellStart"/>
+      <w:r>
+        <w:t>int</w:t>
+      </w:r>
+      <w:proofErr w:type="spellEnd"/>
+      <w:r>
+        <w:t xml:space="preserve"> </w:t>
+      </w:r>
+      <w:proofErr w:type="spellStart"/>
+      <w:proofErr w:type="gramStart"/>
+      <w:r>
+        <w:t>vvod</w:t>
+      </w:r>
+      <w:proofErr w:type="spellEnd"/>
+      <w:r>
+        <w:t>(</w:t>
+      </w:r>
+      <w:proofErr w:type="gramEnd"/>
+      <w:r>
+        <w:t>);</w:t>
       </w:r>
     </w:p>
     <w:p>
@@ -4613,6 +4904,7 @@
           <w:iCs/>
         </w:rPr>
       </w:pPr>
+      <w:proofErr w:type="spellStart"/>
       <w:r>
         <w:rPr>
           <w:i/>
@@ -4621,6 +4913,7 @@
         </w:rPr>
         <w:t>vivod</w:t>
       </w:r>
+      <w:proofErr w:type="spellEnd"/>
       <w:r>
         <w:rPr>
           <w:i/>
@@ -4651,8 +4944,26 @@
       <w:r>
         <w:t xml:space="preserve">Прототип: </w:t>
       </w:r>
-      <w:r>
-        <w:t>int vivod();</w:t>
+      <w:proofErr w:type="spellStart"/>
+      <w:r>
+        <w:t>int</w:t>
+      </w:r>
+      <w:proofErr w:type="spellEnd"/>
+      <w:r>
+        <w:t xml:space="preserve"> </w:t>
+      </w:r>
+      <w:proofErr w:type="spellStart"/>
+      <w:proofErr w:type="gramStart"/>
+      <w:r>
+        <w:t>vivod</w:t>
+      </w:r>
+      <w:proofErr w:type="spellEnd"/>
+      <w:r>
+        <w:t>(</w:t>
+      </w:r>
+      <w:proofErr w:type="gramEnd"/>
+      <w:r>
+        <w:t>);</w:t>
       </w:r>
     </w:p>
     <w:p>
@@ -4668,6 +4979,7 @@
           <w:iCs/>
         </w:rPr>
       </w:pPr>
+      <w:proofErr w:type="spellStart"/>
       <w:r>
         <w:rPr>
           <w:i/>
@@ -4676,6 +4988,7 @@
         </w:rPr>
         <w:t>vvod</w:t>
       </w:r>
+      <w:proofErr w:type="spellEnd"/>
       <w:r>
         <w:rPr>
           <w:i/>
@@ -4683,6 +4996,7 @@
         </w:rPr>
         <w:t>_</w:t>
       </w:r>
+      <w:proofErr w:type="spellStart"/>
       <w:r>
         <w:rPr>
           <w:i/>
@@ -4691,6 +5005,7 @@
         </w:rPr>
         <w:t>stroki</w:t>
       </w:r>
+      <w:proofErr w:type="spellEnd"/>
       <w:r>
         <w:rPr>
           <w:i/>
@@ -4718,8 +5033,29 @@
       <w:r>
         <w:t xml:space="preserve">Прототип: </w:t>
       </w:r>
-      <w:r>
-        <w:t>int vvod_stroki();</w:t>
+      <w:proofErr w:type="spellStart"/>
+      <w:r>
+        <w:t>int</w:t>
+      </w:r>
+      <w:proofErr w:type="spellEnd"/>
+      <w:r>
+        <w:t xml:space="preserve"> </w:t>
+      </w:r>
+      <w:proofErr w:type="spellStart"/>
+      <w:r>
+        <w:t>vvod_</w:t>
+      </w:r>
+      <w:proofErr w:type="gramStart"/>
+      <w:r>
+        <w:t>stroki</w:t>
+      </w:r>
+      <w:proofErr w:type="spellEnd"/>
+      <w:r>
+        <w:t>(</w:t>
+      </w:r>
+      <w:proofErr w:type="gramEnd"/>
+      <w:r>
+        <w:t>);</w:t>
       </w:r>
     </w:p>
     <w:p>
@@ -4785,8 +5121,29 @@
       <w:r>
         <w:t xml:space="preserve">Прототип: </w:t>
       </w:r>
-      <w:r>
-        <w:t>int change_str();</w:t>
+      <w:proofErr w:type="spellStart"/>
+      <w:r>
+        <w:t>int</w:t>
+      </w:r>
+      <w:proofErr w:type="spellEnd"/>
+      <w:r>
+        <w:t xml:space="preserve"> </w:t>
+      </w:r>
+      <w:proofErr w:type="spellStart"/>
+      <w:r>
+        <w:t>change_</w:t>
+      </w:r>
+      <w:proofErr w:type="gramStart"/>
+      <w:r>
+        <w:t>str</w:t>
+      </w:r>
+      <w:proofErr w:type="spellEnd"/>
+      <w:r>
+        <w:t>(</w:t>
+      </w:r>
+      <w:proofErr w:type="gramEnd"/>
+      <w:r>
+        <w:t>);</w:t>
       </w:r>
     </w:p>
     <w:p>
@@ -4817,6 +5174,7 @@
         </w:rPr>
         <w:t>_</w:t>
       </w:r>
+      <w:proofErr w:type="gramStart"/>
       <w:r>
         <w:rPr>
           <w:i/>
@@ -4826,7 +5184,11 @@
         <w:t>str</w:t>
       </w:r>
       <w:r>
-        <w:t xml:space="preserve">  - </w:t>
+        <w:t xml:space="preserve">  -</w:t>
+      </w:r>
+      <w:proofErr w:type="gramEnd"/>
+      <w:r>
+        <w:t xml:space="preserve"> </w:t>
       </w:r>
       <w:r>
         <w:t>функция для удаления строки из базы данных</w:t>
@@ -4851,8 +5213,29 @@
       <w:r>
         <w:t xml:space="preserve">Прототип: </w:t>
       </w:r>
-      <w:r>
-        <w:t>int delete_str();</w:t>
+      <w:proofErr w:type="spellStart"/>
+      <w:r>
+        <w:t>int</w:t>
+      </w:r>
+      <w:proofErr w:type="spellEnd"/>
+      <w:r>
+        <w:t xml:space="preserve"> </w:t>
+      </w:r>
+      <w:proofErr w:type="spellStart"/>
+      <w:r>
+        <w:t>delete_</w:t>
+      </w:r>
+      <w:proofErr w:type="gramStart"/>
+      <w:r>
+        <w:t>str</w:t>
+      </w:r>
+      <w:proofErr w:type="spellEnd"/>
+      <w:r>
+        <w:t>(</w:t>
+      </w:r>
+      <w:proofErr w:type="gramEnd"/>
+      <w:r>
+        <w:t>);</w:t>
       </w:r>
     </w:p>
     <w:p>
@@ -4906,8 +5289,26 @@
       <w:r>
         <w:t xml:space="preserve">Прототип: </w:t>
       </w:r>
-      <w:r>
-        <w:t>int ask();</w:t>
+      <w:proofErr w:type="spellStart"/>
+      <w:r>
+        <w:t>int</w:t>
+      </w:r>
+      <w:proofErr w:type="spellEnd"/>
+      <w:r>
+        <w:t xml:space="preserve"> </w:t>
+      </w:r>
+      <w:proofErr w:type="spellStart"/>
+      <w:proofErr w:type="gramStart"/>
+      <w:r>
+        <w:t>ask</w:t>
+      </w:r>
+      <w:proofErr w:type="spellEnd"/>
+      <w:r>
+        <w:t>(</w:t>
+      </w:r>
+      <w:proofErr w:type="gramEnd"/>
+      <w:r>
+        <w:t>);</w:t>
       </w:r>
     </w:p>
     <w:p>
@@ -4960,8 +5361,26 @@
       <w:r>
         <w:t xml:space="preserve">Прототип: </w:t>
       </w:r>
-      <w:r>
-        <w:t>int password();</w:t>
+      <w:proofErr w:type="spellStart"/>
+      <w:r>
+        <w:t>int</w:t>
+      </w:r>
+      <w:proofErr w:type="spellEnd"/>
+      <w:r>
+        <w:t xml:space="preserve"> </w:t>
+      </w:r>
+      <w:proofErr w:type="spellStart"/>
+      <w:proofErr w:type="gramStart"/>
+      <w:r>
+        <w:t>password</w:t>
+      </w:r>
+      <w:proofErr w:type="spellEnd"/>
+      <w:r>
+        <w:t>(</w:t>
+      </w:r>
+      <w:proofErr w:type="gramEnd"/>
+      <w:r>
+        <w:t>);</w:t>
       </w:r>
     </w:p>
     <w:p>
@@ -5048,7 +5467,10 @@
         <w:jc w:val="left"/>
       </w:pPr>
       <w:r>
-        <w:t>Быстрая и эффективная обработка запроса;</w:t>
+        <w:t>Проработанный визуальный интерфейс</w:t>
+      </w:r>
+      <w:r>
+        <w:t>;</w:t>
       </w:r>
     </w:p>
     <w:p>
@@ -5061,7 +5483,10 @@
         <w:jc w:val="left"/>
       </w:pPr>
       <w:r>
-        <w:t>Возможность редактирования/добавления/удаления записей для администраторов;</w:t>
+        <w:t>Современный</w:t>
+      </w:r>
+      <w:r>
+        <w:t xml:space="preserve"> дизайн приложения;</w:t>
       </w:r>
     </w:p>
     <w:p>
@@ -5074,7 +5499,10 @@
         <w:jc w:val="left"/>
       </w:pPr>
       <w:r>
-        <w:t>Минималистичный дизайн приложения;</w:t>
+        <w:t>Возможность открытия в полноэкранном режиме</w:t>
+      </w:r>
+      <w:r>
+        <w:t>;</w:t>
       </w:r>
     </w:p>
     <w:p>
@@ -5087,7 +5515,10 @@
         <w:jc w:val="left"/>
       </w:pPr>
       <w:r>
-        <w:t>Проверка файла перед его использованием;</w:t>
+        <w:t>Приятные для восприятия цвета и текстуры</w:t>
+      </w:r>
+      <w:r>
+        <w:t>;</w:t>
       </w:r>
     </w:p>
     <w:p>
@@ -5100,7 +5531,26 @@
         <w:jc w:val="left"/>
       </w:pPr>
       <w:r>
-        <w:t>Создание файла для записи при его отсутствии.</w:t>
+        <w:t>Проработанные анимации движения, прыжка и покоя персонажей</w:t>
+      </w:r>
+      <w:r>
+        <w:t>;</w:t>
+      </w:r>
+    </w:p>
+    <w:p>
+      <w:pPr>
+        <w:pStyle w:val="a7"/>
+        <w:numPr>
+          <w:ilvl w:val="0"/>
+          <w:numId w:val="27"/>
+        </w:numPr>
+        <w:jc w:val="left"/>
+      </w:pPr>
+      <w:r>
+        <w:t>Музыкальное сопровождение во время игрового процесса</w:t>
+      </w:r>
+      <w:r>
+        <w:t>.</w:t>
       </w:r>
     </w:p>
     <w:p>
@@ -5123,7 +5573,25 @@
         <w:jc w:val="left"/>
       </w:pPr>
       <w:r>
-        <w:t>Отсутствие выбора расположения и имени файла;</w:t>
+        <w:t xml:space="preserve">Зависимость проектирования визуального интерфейса игры от готовых </w:t>
+      </w:r>
+      <w:r>
+        <w:t>спрайт-изображени</w:t>
+      </w:r>
+      <w:r>
+        <w:t>й</w:t>
+      </w:r>
+      <w:r>
+        <w:t xml:space="preserve"> </w:t>
+      </w:r>
+      <w:r>
+        <w:t xml:space="preserve">для </w:t>
+      </w:r>
+      <w:r>
+        <w:t>объектов игры</w:t>
+      </w:r>
+      <w:r>
+        <w:t>;</w:t>
       </w:r>
     </w:p>
     <w:p>
@@ -5136,7 +5604,10 @@
         <w:jc w:val="left"/>
       </w:pPr>
       <w:r>
-        <w:t>Консольный режим работы приложения;</w:t>
+        <w:t>Отсутствие выбора настроек качества рендера</w:t>
+      </w:r>
+      <w:r>
+        <w:t>;</w:t>
       </w:r>
     </w:p>
     <w:p>
@@ -5149,7 +5620,13 @@
         <w:jc w:val="left"/>
       </w:pPr>
       <w:r>
-        <w:t>При повреждении файлов их необходимо создавать заново;</w:t>
+        <w:t>Ограниченность одной игровой локацией</w:t>
+      </w:r>
+      <w:r>
+        <w:rPr>
+          <w:lang w:val="en-US"/>
+        </w:rPr>
+        <w:t>;</w:t>
       </w:r>
     </w:p>
     <w:p>
@@ -5162,7 +5639,7 @@
         <w:jc w:val="left"/>
       </w:pPr>
       <w:r>
-        <w:t>Пароль администратора хранится в незашифрованном виде в тесте программы;</w:t>
+        <w:t>Отсутствие настроек и подсказок управления.</w:t>
       </w:r>
     </w:p>
     <w:p>
@@ -5174,6 +5651,8 @@
       <w:r>
         <w:t>Возможны следующие усовершенствования приложения со временем:</w:t>
       </w:r>
+      <w:bookmarkStart w:id="12" w:name="_GoBack"/>
+      <w:bookmarkEnd w:id="12"/>
     </w:p>
     <w:p>
       <w:pPr>
@@ -5185,7 +5664,13 @@
         <w:jc w:val="left"/>
       </w:pPr>
       <w:r>
-        <w:t>Работа с несколькими базами одновременно;</w:t>
+        <w:t xml:space="preserve">Создание </w:t>
+      </w:r>
+      <w:r>
+        <w:t>и проработка новых локаций с большими активностями</w:t>
+      </w:r>
+      <w:r>
+        <w:t>;</w:t>
       </w:r>
     </w:p>
     <w:p>
@@ -5198,7 +5683,19 @@
         <w:jc w:val="left"/>
       </w:pPr>
       <w:r>
-        <w:t>Запись пароля в зашифрованном виде в отдельном файле;</w:t>
+        <w:t xml:space="preserve">Возможность </w:t>
+      </w:r>
+      <w:r>
+        <w:t xml:space="preserve">сохранения </w:t>
+      </w:r>
+      <w:r>
+        <w:t>результатов</w:t>
+      </w:r>
+      <w:r>
+        <w:t xml:space="preserve"> и загрузки предыдущих результатов</w:t>
+      </w:r>
+      <w:r>
+        <w:t>;</w:t>
       </w:r>
     </w:p>
     <w:p>
@@ -5211,7 +5708,13 @@
         <w:jc w:val="left"/>
       </w:pPr>
       <w:r>
-        <w:t>Возможность выбора имени файла и его расположения;</w:t>
+        <w:t xml:space="preserve">Возможность настройки </w:t>
+      </w:r>
+      <w:r>
+        <w:t>качества рендера</w:t>
+      </w:r>
+      <w:r>
+        <w:t>;</w:t>
       </w:r>
     </w:p>
     <w:p>
@@ -5224,7 +5727,13 @@
         <w:jc w:val="left"/>
       </w:pPr>
       <w:r>
-        <w:t>Сохранения результатов запросов в отдельные файлы;</w:t>
+        <w:t>Добавление настройки управления</w:t>
+      </w:r>
+      <w:r>
+        <w:rPr>
+          <w:lang w:val="en-US"/>
+        </w:rPr>
+        <w:t>;</w:t>
       </w:r>
     </w:p>
     <w:p>
@@ -5237,43 +5746,651 @@
         <w:jc w:val="left"/>
       </w:pPr>
       <w:r>
-        <w:t>Вывод списка файлов;</w:t>
-      </w:r>
-    </w:p>
-    <w:p>
-      <w:pPr>
-        <w:pStyle w:val="a7"/>
+        <w:t>Добавление функций работы с базой данных.</w:t>
+      </w:r>
+    </w:p>
+    <w:p>
+      <w:pPr>
+        <w:rPr>
+          <w:rFonts w:ascii="Times New Roman" w:eastAsia="Calibri" w:hAnsi="Times New Roman" w:cs="Times New Roman"/>
+          <w:sz w:val="24"/>
+        </w:rPr>
+      </w:pPr>
+      <w:r>
+        <w:br w:type="page"/>
+      </w:r>
+    </w:p>
+    <w:p>
+      <w:pPr>
+        <w:pStyle w:val="af3"/>
+        <w:jc w:val="center"/>
+      </w:pPr>
+      <w:bookmarkStart w:id="13" w:name="_Toc132842348"/>
+      <w:r>
+        <w:lastRenderedPageBreak/>
+        <w:t>Список использованных источников</w:t>
+      </w:r>
+      <w:bookmarkEnd w:id="13"/>
+    </w:p>
+    <w:p>
+      <w:pPr>
+        <w:pStyle w:val="af3"/>
         <w:numPr>
           <w:ilvl w:val="0"/>
-          <w:numId w:val="29"/>
+          <w:numId w:val="41"/>
         </w:numPr>
-        <w:jc w:val="left"/>
-      </w:pPr>
-      <w:r>
-        <w:t>Разработка визуального интерфейса;</w:t>
-      </w:r>
-    </w:p>
-    <w:p>
-      <w:pPr>
-        <w:pStyle w:val="a7"/>
+        <w:spacing w:before="0" w:after="240" w:line="276" w:lineRule="auto"/>
+        <w:rPr>
+          <w:b w:val="0"/>
+          <w:color w:val="000000"/>
+        </w:rPr>
+      </w:pPr>
+      <w:proofErr w:type="spellStart"/>
+      <w:proofErr w:type="gramStart"/>
+      <w:r>
+        <w:rPr>
+          <w:b w:val="0"/>
+          <w:color w:val="000000"/>
+        </w:rPr>
+        <w:t>Habr</w:t>
+      </w:r>
+      <w:proofErr w:type="spellEnd"/>
+      <w:r>
+        <w:rPr>
+          <w:b w:val="0"/>
+          <w:color w:val="000000"/>
+        </w:rPr>
+        <w:t xml:space="preserve"> :</w:t>
+      </w:r>
+      <w:proofErr w:type="gramEnd"/>
+      <w:r>
+        <w:rPr>
+          <w:b w:val="0"/>
+          <w:color w:val="000000"/>
+        </w:rPr>
+        <w:t xml:space="preserve"> сообщество IT-специалистов / </w:t>
+      </w:r>
+      <w:proofErr w:type="spellStart"/>
+      <w:r>
+        <w:rPr>
+          <w:b w:val="0"/>
+          <w:color w:val="000000"/>
+        </w:rPr>
+        <w:t>Туториал</w:t>
+      </w:r>
+      <w:proofErr w:type="spellEnd"/>
+      <w:r>
+        <w:rPr>
+          <w:b w:val="0"/>
+          <w:color w:val="000000"/>
+        </w:rPr>
+        <w:t xml:space="preserve"> по </w:t>
+      </w:r>
+      <w:proofErr w:type="spellStart"/>
+      <w:r>
+        <w:rPr>
+          <w:b w:val="0"/>
+          <w:color w:val="000000"/>
+        </w:rPr>
+        <w:t>Unreal</w:t>
+      </w:r>
+      <w:proofErr w:type="spellEnd"/>
+      <w:r>
+        <w:rPr>
+          <w:b w:val="0"/>
+          <w:color w:val="000000"/>
+        </w:rPr>
+        <w:t xml:space="preserve"> </w:t>
+      </w:r>
+      <w:proofErr w:type="spellStart"/>
+      <w:r>
+        <w:rPr>
+          <w:b w:val="0"/>
+          <w:color w:val="000000"/>
+        </w:rPr>
+        <w:t>Engine</w:t>
+      </w:r>
+      <w:proofErr w:type="spellEnd"/>
+      <w:r>
+        <w:rPr>
+          <w:b w:val="0"/>
+          <w:color w:val="000000"/>
+        </w:rPr>
+        <w:t xml:space="preserve">. - Кипр, 2006 </w:t>
+      </w:r>
+      <w:proofErr w:type="gramStart"/>
+      <w:r>
+        <w:rPr>
+          <w:b w:val="0"/>
+          <w:color w:val="000000"/>
+        </w:rPr>
+        <w:t>- .</w:t>
+      </w:r>
+      <w:proofErr w:type="gramEnd"/>
+      <w:r>
+        <w:rPr>
+          <w:b w:val="0"/>
+          <w:color w:val="000000"/>
+        </w:rPr>
+        <w:t xml:space="preserve"> - URL: </w:t>
+      </w:r>
+      <w:hyperlink r:id="rId11" w:history="1">
+        <w:r>
+          <w:rPr>
+            <w:rStyle w:val="af2"/>
+            <w:b w:val="0"/>
+          </w:rPr>
+          <w:t>https://habr.com/ru/articles/344446/</w:t>
+        </w:r>
+      </w:hyperlink>
+      <w:r>
+        <w:rPr>
+          <w:b w:val="0"/>
+          <w:color w:val="000000"/>
+        </w:rPr>
+        <w:t xml:space="preserve"> </w:t>
+      </w:r>
+      <w:r>
+        <w:rPr>
+          <w:b w:val="0"/>
+          <w:color w:val="000000"/>
+        </w:rPr>
+        <w:t xml:space="preserve"> (дата обращения: 19.01.2024).</w:t>
+      </w:r>
+    </w:p>
+    <w:p>
+      <w:pPr>
+        <w:pStyle w:val="af4"/>
         <w:numPr>
           <w:ilvl w:val="0"/>
-          <w:numId w:val="29"/>
+          <w:numId w:val="41"/>
         </w:numPr>
-        <w:jc w:val="left"/>
-      </w:pPr>
-      <w:r>
-        <w:t>Добавление функций работы с базой данных.</w:t>
-      </w:r>
-    </w:p>
-    <w:p>
-      <w:pPr>
-        <w:rPr>
-          <w:rFonts w:ascii="Times New Roman" w:eastAsia="Calibri" w:hAnsi="Times New Roman" w:cs="Times New Roman"/>
-          <w:sz w:val="24"/>
-        </w:rPr>
-      </w:pPr>
-      <w:r>
+        <w:spacing w:before="0" w:after="240" w:line="276" w:lineRule="auto"/>
+        <w:rPr>
+          <w:b w:val="0"/>
+          <w:sz w:val="28"/>
+        </w:rPr>
+      </w:pPr>
+      <w:r>
+        <w:rPr>
+          <w:b w:val="0"/>
+          <w:sz w:val="28"/>
+          <w:lang w:val="en-US"/>
+        </w:rPr>
+        <w:t>Unreal</w:t>
+      </w:r>
+      <w:r>
+        <w:rPr>
+          <w:b w:val="0"/>
+          <w:sz w:val="28"/>
+        </w:rPr>
+        <w:t xml:space="preserve"> </w:t>
+      </w:r>
+      <w:r>
+        <w:rPr>
+          <w:b w:val="0"/>
+          <w:sz w:val="28"/>
+          <w:lang w:val="en-US"/>
+        </w:rPr>
+        <w:t>Engine</w:t>
+      </w:r>
+      <w:r>
+        <w:rPr>
+          <w:b w:val="0"/>
+          <w:sz w:val="28"/>
+        </w:rPr>
+        <w:t xml:space="preserve"> 4 </w:t>
+      </w:r>
+      <w:r>
+        <w:rPr>
+          <w:b w:val="0"/>
+          <w:sz w:val="28"/>
+          <w:lang w:val="en-US"/>
+        </w:rPr>
+        <w:t>Documentation</w:t>
+      </w:r>
+      <w:r>
+        <w:rPr>
+          <w:b w:val="0"/>
+          <w:sz w:val="28"/>
+        </w:rPr>
+        <w:t>. - Соединённые Штаты Америки, 20</w:t>
+      </w:r>
+      <w:r>
+        <w:rPr>
+          <w:b w:val="0"/>
+          <w:sz w:val="28"/>
+        </w:rPr>
+        <w:t>20</w:t>
+      </w:r>
+      <w:r>
+        <w:rPr>
+          <w:b w:val="0"/>
+          <w:sz w:val="28"/>
+        </w:rPr>
+        <w:t xml:space="preserve"> </w:t>
+      </w:r>
+      <w:proofErr w:type="gramStart"/>
+      <w:r>
+        <w:rPr>
+          <w:b w:val="0"/>
+          <w:sz w:val="28"/>
+        </w:rPr>
+        <w:t>- .</w:t>
+      </w:r>
+      <w:proofErr w:type="gramEnd"/>
+      <w:r>
+        <w:rPr>
+          <w:b w:val="0"/>
+          <w:sz w:val="28"/>
+        </w:rPr>
+        <w:t xml:space="preserve"> - </w:t>
+      </w:r>
+      <w:r>
+        <w:rPr>
+          <w:b w:val="0"/>
+          <w:sz w:val="28"/>
+          <w:lang w:val="en-US"/>
+        </w:rPr>
+        <w:t>URL</w:t>
+      </w:r>
+      <w:r>
+        <w:rPr>
+          <w:b w:val="0"/>
+          <w:sz w:val="28"/>
+        </w:rPr>
+        <w:t>:</w:t>
+      </w:r>
+      <w:r>
+        <w:rPr>
+          <w:b w:val="0"/>
+          <w:sz w:val="28"/>
+        </w:rPr>
+        <w:t xml:space="preserve"> </w:t>
+      </w:r>
+      <w:hyperlink r:id="rId12" w:history="1">
+        <w:r>
+          <w:rPr>
+            <w:rStyle w:val="af2"/>
+            <w:b w:val="0"/>
+            <w:sz w:val="28"/>
+            <w:lang w:val="en-US"/>
+          </w:rPr>
+          <w:t>https</w:t>
+        </w:r>
+        <w:r>
+          <w:rPr>
+            <w:rStyle w:val="af2"/>
+            <w:b w:val="0"/>
+            <w:sz w:val="28"/>
+          </w:rPr>
+          <w:t>://</w:t>
+        </w:r>
+        <w:r>
+          <w:rPr>
+            <w:rStyle w:val="af2"/>
+            <w:b w:val="0"/>
+            <w:sz w:val="28"/>
+            <w:lang w:val="en-US"/>
+          </w:rPr>
+          <w:t>docs</w:t>
+        </w:r>
+        <w:r>
+          <w:rPr>
+            <w:rStyle w:val="af2"/>
+            <w:b w:val="0"/>
+            <w:sz w:val="28"/>
+          </w:rPr>
+          <w:t>.</w:t>
+        </w:r>
+        <w:proofErr w:type="spellStart"/>
+        <w:r>
+          <w:rPr>
+            <w:rStyle w:val="af2"/>
+            <w:b w:val="0"/>
+            <w:sz w:val="28"/>
+            <w:lang w:val="en-US"/>
+          </w:rPr>
+          <w:t>unrealengine</w:t>
+        </w:r>
+        <w:proofErr w:type="spellEnd"/>
+        <w:r>
+          <w:rPr>
+            <w:rStyle w:val="af2"/>
+            <w:b w:val="0"/>
+            <w:sz w:val="28"/>
+          </w:rPr>
+          <w:t>.</w:t>
+        </w:r>
+        <w:r>
+          <w:rPr>
+            <w:rStyle w:val="af2"/>
+            <w:b w:val="0"/>
+            <w:sz w:val="28"/>
+            <w:lang w:val="en-US"/>
+          </w:rPr>
+          <w:t>com</w:t>
+        </w:r>
+        <w:r>
+          <w:rPr>
+            <w:rStyle w:val="af2"/>
+            <w:b w:val="0"/>
+            <w:sz w:val="28"/>
+          </w:rPr>
+          <w:t>/4.27/</w:t>
+        </w:r>
+        <w:proofErr w:type="spellStart"/>
+        <w:r>
+          <w:rPr>
+            <w:rStyle w:val="af2"/>
+            <w:b w:val="0"/>
+            <w:sz w:val="28"/>
+            <w:lang w:val="en-US"/>
+          </w:rPr>
+          <w:t>en</w:t>
+        </w:r>
+        <w:proofErr w:type="spellEnd"/>
+        <w:r>
+          <w:rPr>
+            <w:rStyle w:val="af2"/>
+            <w:b w:val="0"/>
+            <w:sz w:val="28"/>
+          </w:rPr>
+          <w:t>-</w:t>
+        </w:r>
+        <w:r>
+          <w:rPr>
+            <w:rStyle w:val="af2"/>
+            <w:b w:val="0"/>
+            <w:sz w:val="28"/>
+            <w:lang w:val="en-US"/>
+          </w:rPr>
+          <w:t>US</w:t>
+        </w:r>
+        <w:r>
+          <w:rPr>
+            <w:rStyle w:val="af2"/>
+            <w:b w:val="0"/>
+            <w:sz w:val="28"/>
+          </w:rPr>
+          <w:t>/</w:t>
+        </w:r>
+      </w:hyperlink>
+      <w:r>
+        <w:rPr>
+          <w:b w:val="0"/>
+          <w:sz w:val="28"/>
+        </w:rPr>
+        <w:t xml:space="preserve"> </w:t>
+      </w:r>
+      <w:r>
+        <w:rPr>
+          <w:b w:val="0"/>
+          <w:sz w:val="28"/>
+        </w:rPr>
+        <w:t>(дата обращения: 20.01.2024).</w:t>
+      </w:r>
+    </w:p>
+    <w:p>
+      <w:pPr>
+        <w:pStyle w:val="a7"/>
+        <w:numPr>
+          <w:ilvl w:val="0"/>
+          <w:numId w:val="41"/>
+        </w:numPr>
+        <w:spacing w:after="240" w:line="276" w:lineRule="auto"/>
+        <w:rPr>
+          <w:sz w:val="28"/>
+          <w:lang w:val="en-US"/>
+        </w:rPr>
+      </w:pPr>
+      <w:proofErr w:type="spellStart"/>
+      <w:r>
+        <w:rPr>
+          <w:sz w:val="28"/>
+        </w:rPr>
+        <w:t>Leaf</w:t>
+      </w:r>
+      <w:proofErr w:type="spellEnd"/>
+      <w:r>
+        <w:rPr>
+          <w:sz w:val="28"/>
+        </w:rPr>
+        <w:t xml:space="preserve"> </w:t>
+      </w:r>
+      <w:proofErr w:type="spellStart"/>
+      <w:r>
+        <w:rPr>
+          <w:sz w:val="28"/>
+        </w:rPr>
+        <w:t>Corcoran</w:t>
+      </w:r>
+      <w:proofErr w:type="spellEnd"/>
+      <w:r>
+        <w:rPr>
+          <w:sz w:val="28"/>
+        </w:rPr>
+        <w:t xml:space="preserve">, </w:t>
+      </w:r>
+      <w:proofErr w:type="spellStart"/>
+      <w:r>
+        <w:rPr>
+          <w:sz w:val="28"/>
+        </w:rPr>
+        <w:t>Itch</w:t>
+      </w:r>
+      <w:proofErr w:type="spellEnd"/>
+      <w:r>
+        <w:rPr>
+          <w:sz w:val="28"/>
+        </w:rPr>
+        <w:t xml:space="preserve"> </w:t>
+      </w:r>
+      <w:proofErr w:type="spellStart"/>
+      <w:r>
+        <w:rPr>
+          <w:sz w:val="28"/>
+        </w:rPr>
+        <w:t>corp</w:t>
+      </w:r>
+      <w:proofErr w:type="spellEnd"/>
+      <w:r>
+        <w:rPr>
+          <w:sz w:val="28"/>
+        </w:rPr>
+        <w:t xml:space="preserve">. - Соединённые Штаты Америки, </w:t>
+      </w:r>
+      <w:proofErr w:type="gramStart"/>
+      <w:r>
+        <w:rPr>
+          <w:sz w:val="28"/>
+        </w:rPr>
+        <w:t>2013.-</w:t>
+      </w:r>
+      <w:proofErr w:type="gramEnd"/>
+      <w:r>
+        <w:rPr>
+          <w:sz w:val="28"/>
+        </w:rPr>
+        <w:t xml:space="preserve"> </w:t>
+      </w:r>
+      <w:r>
+        <w:rPr>
+          <w:sz w:val="28"/>
+          <w:lang w:val="en-US"/>
+        </w:rPr>
+        <w:t>Top Game assets -.- URL:</w:t>
+      </w:r>
+      <w:r>
+        <w:rPr>
+          <w:sz w:val="28"/>
+          <w:lang w:val="en-US"/>
+        </w:rPr>
+        <w:t xml:space="preserve"> </w:t>
+      </w:r>
+      <w:hyperlink r:id="rId13" w:history="1">
+        <w:r>
+          <w:rPr>
+            <w:rStyle w:val="af2"/>
+            <w:sz w:val="28"/>
+            <w:lang w:val="en-US"/>
+          </w:rPr>
+          <w:t>https://itch.io/game-assets</w:t>
+        </w:r>
+      </w:hyperlink>
+      <w:r>
+        <w:rPr>
+          <w:sz w:val="28"/>
+          <w:lang w:val="en-US"/>
+        </w:rPr>
+        <w:t xml:space="preserve"> </w:t>
+      </w:r>
+      <w:r>
+        <w:rPr>
+          <w:sz w:val="28"/>
+          <w:lang w:val="en-US"/>
+        </w:rPr>
+        <w:t>(</w:t>
+      </w:r>
+      <w:proofErr w:type="spellStart"/>
+      <w:r>
+        <w:rPr>
+          <w:sz w:val="28"/>
+          <w:lang w:val="en-US"/>
+        </w:rPr>
+        <w:t>дата</w:t>
+      </w:r>
+      <w:proofErr w:type="spellEnd"/>
+      <w:r>
+        <w:rPr>
+          <w:sz w:val="28"/>
+          <w:lang w:val="en-US"/>
+        </w:rPr>
+        <w:t xml:space="preserve"> </w:t>
+      </w:r>
+      <w:proofErr w:type="spellStart"/>
+      <w:r>
+        <w:rPr>
+          <w:sz w:val="28"/>
+          <w:lang w:val="en-US"/>
+        </w:rPr>
+        <w:t>обращения</w:t>
+      </w:r>
+      <w:proofErr w:type="spellEnd"/>
+      <w:r>
+        <w:rPr>
+          <w:sz w:val="28"/>
+          <w:lang w:val="en-US"/>
+        </w:rPr>
+        <w:t>: 20.01.2024).</w:t>
+      </w:r>
+    </w:p>
+    <w:p>
+      <w:pPr>
+        <w:pStyle w:val="a7"/>
+        <w:numPr>
+          <w:ilvl w:val="0"/>
+          <w:numId w:val="41"/>
+        </w:numPr>
+        <w:spacing w:after="240" w:line="276" w:lineRule="auto"/>
+        <w:rPr>
+          <w:sz w:val="28"/>
+        </w:rPr>
+      </w:pPr>
+      <w:proofErr w:type="spellStart"/>
+      <w:proofErr w:type="gramStart"/>
+      <w:r>
+        <w:rPr>
+          <w:sz w:val="28"/>
+        </w:rPr>
+        <w:t>Youtube</w:t>
+      </w:r>
+      <w:proofErr w:type="spellEnd"/>
+      <w:r>
+        <w:rPr>
+          <w:sz w:val="28"/>
+        </w:rPr>
+        <w:t xml:space="preserve"> :</w:t>
+      </w:r>
+      <w:proofErr w:type="gramEnd"/>
+      <w:r>
+        <w:rPr>
+          <w:sz w:val="28"/>
+        </w:rPr>
+        <w:t xml:space="preserve"> бесплатный видеохостинг / Канал </w:t>
+      </w:r>
+      <w:proofErr w:type="spellStart"/>
+      <w:r>
+        <w:rPr>
+          <w:sz w:val="28"/>
+        </w:rPr>
+        <w:t>MakeYourGame</w:t>
+      </w:r>
+      <w:proofErr w:type="spellEnd"/>
+      <w:r>
+        <w:rPr>
+          <w:sz w:val="28"/>
+        </w:rPr>
+        <w:t xml:space="preserve">!. - Соединённые Штаты Америки, 2006 </w:t>
+      </w:r>
+      <w:proofErr w:type="gramStart"/>
+      <w:r>
+        <w:rPr>
+          <w:sz w:val="28"/>
+        </w:rPr>
+        <w:t>- .</w:t>
+      </w:r>
+      <w:proofErr w:type="gramEnd"/>
+      <w:r>
+        <w:rPr>
+          <w:sz w:val="28"/>
+        </w:rPr>
+        <w:t xml:space="preserve"> - URL:</w:t>
+      </w:r>
+      <w:r>
+        <w:rPr>
+          <w:sz w:val="28"/>
+        </w:rPr>
+        <w:t xml:space="preserve"> </w:t>
+      </w:r>
+      <w:hyperlink r:id="rId14" w:history="1">
+        <w:r>
+          <w:rPr>
+            <w:rStyle w:val="af2"/>
+            <w:sz w:val="28"/>
+          </w:rPr>
+          <w:t>https://www.youtube.com/@makeyourgame2210/</w:t>
+        </w:r>
+      </w:hyperlink>
+      <w:r>
+        <w:rPr>
+          <w:sz w:val="28"/>
+        </w:rPr>
+        <w:t xml:space="preserve"> </w:t>
+      </w:r>
+      <w:r>
+        <w:rPr>
+          <w:sz w:val="28"/>
+        </w:rPr>
+        <w:t>(дата обращения: 19.01.2024).</w:t>
+      </w:r>
+    </w:p>
+    <w:p>
+      <w:pPr>
+        <w:pStyle w:val="af3"/>
+        <w:numPr>
+          <w:ilvl w:val="0"/>
+          <w:numId w:val="41"/>
+        </w:numPr>
+        <w:rPr>
+          <w:b w:val="0"/>
+        </w:rPr>
+      </w:pPr>
+      <w:r>
+        <w:rPr>
+          <w:b w:val="0"/>
+          <w:color w:val="000000"/>
+        </w:rPr>
         <w:br w:type="page"/>
       </w:r>
     </w:p>
@@ -5282,141 +6399,11 @@
         <w:pStyle w:val="af3"/>
         <w:jc w:val="center"/>
       </w:pPr>
-      <w:bookmarkStart w:id="12" w:name="_Toc132842348"/>
-      <w:r>
-        <w:lastRenderedPageBreak/>
-        <w:t>Список использованных источников</w:t>
-      </w:r>
-      <w:bookmarkEnd w:id="12"/>
-    </w:p>
-    <w:p>
-      <w:pPr>
-        <w:pStyle w:val="afa"/>
-        <w:spacing w:beforeAutospacing="0" w:afterAutospacing="0"/>
-        <w:ind w:left="851" w:firstLine="0"/>
-        <w:rPr>
-          <w:color w:val="000000"/>
-        </w:rPr>
-      </w:pPr>
-    </w:p>
-    <w:p>
-      <w:pPr>
-        <w:pStyle w:val="afa"/>
-        <w:spacing w:beforeAutospacing="0" w:afterAutospacing="0"/>
-        <w:ind w:left="851" w:firstLine="0"/>
-        <w:rPr>
-          <w:color w:val="000000"/>
-        </w:rPr>
-      </w:pPr>
-    </w:p>
-    <w:p>
-      <w:pPr>
-        <w:pStyle w:val="afa"/>
-        <w:numPr>
-          <w:ilvl w:val="0"/>
-          <w:numId w:val="31"/>
-        </w:numPr>
-        <w:spacing w:beforeAutospacing="0" w:afterAutospacing="0"/>
-        <w:ind w:left="0" w:firstLine="851"/>
-        <w:rPr>
-          <w:color w:val="000000"/>
-        </w:rPr>
-      </w:pPr>
-      <w:r>
-        <w:rPr>
-          <w:color w:val="000000"/>
-        </w:rPr>
-        <w:t>Егорова Е.В. Программирование на языке СИ. Учебное пособие/Алт. Госуд. Технич. Ун-т им. И.И.Ползунова.</w:t>
-      </w:r>
-      <w:r>
-        <w:rPr>
-          <w:color w:val="000000"/>
-          <w:lang w:val="en-US"/>
-        </w:rPr>
-        <w:t xml:space="preserve">- </w:t>
-      </w:r>
-      <w:r>
-        <w:rPr>
-          <w:color w:val="000000"/>
-        </w:rPr>
-        <w:t>Барнаул: 2013. - 184 с.</w:t>
-      </w:r>
-    </w:p>
-    <w:p>
-      <w:pPr>
-        <w:pStyle w:val="afa"/>
-        <w:numPr>
-          <w:ilvl w:val="0"/>
-          <w:numId w:val="30"/>
-        </w:numPr>
-        <w:spacing w:beforeAutospacing="0" w:afterAutospacing="0"/>
-        <w:ind w:left="0" w:firstLine="851"/>
-        <w:rPr>
-          <w:color w:val="000000"/>
-        </w:rPr>
-      </w:pPr>
-      <w:r>
-        <w:t>Прата, Стивен. Язык программирования С. Лекции и упражнения, 6-е изд. : Пер. с англ. — М. : ООО “И.Д. Вильямс”, 2015. — 928 с. : ил. - Парал, тит. англ</w:t>
-      </w:r>
-      <w:r>
-        <w:rPr>
-          <w:color w:val="000000"/>
-        </w:rPr>
-        <w:t xml:space="preserve"> </w:t>
-      </w:r>
-    </w:p>
-    <w:p>
-      <w:pPr>
-        <w:pStyle w:val="a7"/>
-        <w:rPr>
-          <w:color w:val="000000"/>
-        </w:rPr>
-      </w:pPr>
-      <w:r>
-        <w:rPr>
-          <w:color w:val="000000"/>
-        </w:rPr>
-        <w:t>3.</w:t>
-      </w:r>
-      <w:r>
-        <w:rPr>
-          <w:color w:val="000000"/>
-        </w:rPr>
-        <w:tab/>
-      </w:r>
-      <w:r>
-        <w:rPr>
-          <w:color w:val="000000"/>
-        </w:rPr>
-        <w:t>Керниган Б., Ритчи Д. Язык программирования Си = The C programming language. — 2-е изд. — М.: Вильямс, 2007. — 304 с.</w:t>
-      </w:r>
-    </w:p>
-    <w:p>
-      <w:pPr>
-        <w:rPr>
-          <w:rFonts w:ascii="Times New Roman" w:eastAsia="Calibri" w:hAnsi="Times New Roman" w:cs="Times New Roman"/>
-          <w:color w:val="000000"/>
-          <w:sz w:val="24"/>
-        </w:rPr>
-      </w:pPr>
-      <w:r>
-        <w:rPr>
-          <w:color w:val="000000"/>
-        </w:rPr>
-        <w:br w:type="page"/>
-      </w:r>
-    </w:p>
-    <w:p>
-      <w:pPr>
-        <w:pStyle w:val="af3"/>
-        <w:jc w:val="center"/>
-      </w:pPr>
-      <w:bookmarkStart w:id="13" w:name="_Toc132842349"/>
-      <w:r>
-        <w:lastRenderedPageBreak/>
+      <w:bookmarkStart w:id="14" w:name="_Toc132842349"/>
+      <w:r>
         <w:t>Приложение А</w:t>
       </w:r>
-      <w:bookmarkEnd w:id="13"/>
+      <w:bookmarkEnd w:id="14"/>
     </w:p>
     <w:p>
       <w:pPr>
@@ -5431,11 +6418,11 @@
       <w:r>
         <w:t xml:space="preserve">   </w:t>
       </w:r>
-      <w:bookmarkStart w:id="14" w:name="_Toc132842350"/>
+      <w:bookmarkStart w:id="15" w:name="_Toc132842350"/>
       <w:r>
         <w:t>Исходный код программы</w:t>
       </w:r>
-      <w:bookmarkEnd w:id="14"/>
+      <w:bookmarkEnd w:id="15"/>
     </w:p>
     <w:p>
       <w:pPr>
@@ -5462,12 +6449,12 @@
         <w:pStyle w:val="af3"/>
         <w:jc w:val="center"/>
       </w:pPr>
-      <w:bookmarkStart w:id="15" w:name="_Toc132842351"/>
+      <w:bookmarkStart w:id="16" w:name="_Toc132842351"/>
       <w:r>
         <w:lastRenderedPageBreak/>
         <w:t>Приложение Б</w:t>
       </w:r>
-      <w:bookmarkEnd w:id="15"/>
+      <w:bookmarkEnd w:id="16"/>
     </w:p>
     <w:p>
       <w:pPr>
@@ -5480,11 +6467,11 @@
         <w:ind w:firstLine="0"/>
         <w:jc w:val="center"/>
       </w:pPr>
-      <w:bookmarkStart w:id="16" w:name="_Toc132842352"/>
+      <w:bookmarkStart w:id="17" w:name="_Toc132842352"/>
       <w:r>
         <w:t>Результат работы программы</w:t>
       </w:r>
-      <w:bookmarkEnd w:id="16"/>
+      <w:bookmarkEnd w:id="17"/>
     </w:p>
     <w:p>
       <w:pPr>
@@ -5517,233 +6504,6 @@
             <wp:extent cx="2257425" cy="1764607"/>
             <wp:effectExtent l="0" t="0" r="0" b="7620"/>
             <wp:docPr id="2" name="Рисунок 2"/>
-            <wp:cNvGraphicFramePr>
-              <a:graphicFrameLocks xmlns:a="http://schemas.openxmlformats.org/drawingml/2006/main" noChangeAspect="1"/>
-            </wp:cNvGraphicFramePr>
-            <a:graphic xmlns:a="http://schemas.openxmlformats.org/drawingml/2006/main">
-              <a:graphicData uri="http://schemas.openxmlformats.org/drawingml/2006/picture">
-                <pic:pic xmlns:pic="http://schemas.openxmlformats.org/drawingml/2006/picture">
-                  <pic:nvPicPr>
-                    <pic:cNvPr id="1" name=""/>
-                    <pic:cNvPicPr/>
-                  </pic:nvPicPr>
-                  <pic:blipFill>
-                    <a:blip r:embed="rId11"/>
-                    <a:stretch>
-                      <a:fillRect/>
-                    </a:stretch>
-                  </pic:blipFill>
-                  <pic:spPr>
-                    <a:xfrm>
-                      <a:off x="0" y="0"/>
-                      <a:ext cx="2281586" cy="1783493"/>
-                    </a:xfrm>
-                    <a:prstGeom prst="rect">
-                      <a:avLst/>
-                    </a:prstGeom>
-                  </pic:spPr>
-                </pic:pic>
-              </a:graphicData>
-            </a:graphic>
-          </wp:inline>
-        </w:drawing>
-      </w:r>
-    </w:p>
-    <w:p>
-      <w:pPr>
-        <w:pStyle w:val="a7"/>
-        <w:numPr>
-          <w:ilvl w:val="0"/>
-          <w:numId w:val="32"/>
-        </w:numPr>
-      </w:pPr>
-      <w:r>
-        <w:t>Ввод пароля администратора</w:t>
-      </w:r>
-    </w:p>
-    <w:p>
-      <w:pPr>
-        <w:pStyle w:val="a7"/>
-        <w:ind w:left="720" w:firstLine="348"/>
-      </w:pPr>
-      <w:r>
-        <w:rPr>
-          <w:noProof/>
-        </w:rPr>
-        <w:drawing>
-          <wp:inline distT="0" distB="0" distL="0" distR="0" wp14:anchorId="6C41BD2A" wp14:editId="4CD15C6D">
-            <wp:extent cx="2733675" cy="598805"/>
-            <wp:effectExtent l="0" t="0" r="9525" b="0"/>
-            <wp:docPr id="3" name="Рисунок 3"/>
-            <wp:cNvGraphicFramePr>
-              <a:graphicFrameLocks xmlns:a="http://schemas.openxmlformats.org/drawingml/2006/main" noChangeAspect="1"/>
-            </wp:cNvGraphicFramePr>
-            <a:graphic xmlns:a="http://schemas.openxmlformats.org/drawingml/2006/main">
-              <a:graphicData uri="http://schemas.openxmlformats.org/drawingml/2006/picture">
-                <pic:pic xmlns:pic="http://schemas.openxmlformats.org/drawingml/2006/picture">
-                  <pic:nvPicPr>
-                    <pic:cNvPr id="1" name=""/>
-                    <pic:cNvPicPr/>
-                  </pic:nvPicPr>
-                  <pic:blipFill>
-                    <a:blip r:embed="rId12"/>
-                    <a:stretch>
-                      <a:fillRect/>
-                    </a:stretch>
-                  </pic:blipFill>
-                  <pic:spPr>
-                    <a:xfrm>
-                      <a:off x="0" y="0"/>
-                      <a:ext cx="2768029" cy="606330"/>
-                    </a:xfrm>
-                    <a:prstGeom prst="rect">
-                      <a:avLst/>
-                    </a:prstGeom>
-                  </pic:spPr>
-                </pic:pic>
-              </a:graphicData>
-            </a:graphic>
-          </wp:inline>
-        </w:drawing>
-      </w:r>
-    </w:p>
-    <w:p>
-      <w:pPr>
-        <w:pStyle w:val="a7"/>
-        <w:numPr>
-          <w:ilvl w:val="0"/>
-          <w:numId w:val="37"/>
-        </w:numPr>
-      </w:pPr>
-      <w:r>
-        <w:t>Ввод и изменение строк</w:t>
-      </w:r>
-    </w:p>
-    <w:p>
-      <w:pPr>
-        <w:pStyle w:val="a7"/>
-        <w:ind w:left="732" w:firstLine="348"/>
-      </w:pPr>
-      <w:r>
-        <w:rPr>
-          <w:noProof/>
-        </w:rPr>
-        <w:drawing>
-          <wp:inline distT="0" distB="0" distL="0" distR="0" wp14:anchorId="33EC4B3C" wp14:editId="01F3BEC1">
-            <wp:extent cx="2886075" cy="1629784"/>
-            <wp:effectExtent l="0" t="0" r="0" b="8890"/>
-            <wp:docPr id="4" name="Рисунок 4"/>
-            <wp:cNvGraphicFramePr>
-              <a:graphicFrameLocks xmlns:a="http://schemas.openxmlformats.org/drawingml/2006/main" noChangeAspect="1"/>
-            </wp:cNvGraphicFramePr>
-            <a:graphic xmlns:a="http://schemas.openxmlformats.org/drawingml/2006/main">
-              <a:graphicData uri="http://schemas.openxmlformats.org/drawingml/2006/picture">
-                <pic:pic xmlns:pic="http://schemas.openxmlformats.org/drawingml/2006/picture">
-                  <pic:nvPicPr>
-                    <pic:cNvPr id="1" name=""/>
-                    <pic:cNvPicPr/>
-                  </pic:nvPicPr>
-                  <pic:blipFill>
-                    <a:blip r:embed="rId13"/>
-                    <a:stretch>
-                      <a:fillRect/>
-                    </a:stretch>
-                  </pic:blipFill>
-                  <pic:spPr>
-                    <a:xfrm>
-                      <a:off x="0" y="0"/>
-                      <a:ext cx="2905357" cy="1640672"/>
-                    </a:xfrm>
-                    <a:prstGeom prst="rect">
-                      <a:avLst/>
-                    </a:prstGeom>
-                  </pic:spPr>
-                </pic:pic>
-              </a:graphicData>
-            </a:graphic>
-          </wp:inline>
-        </w:drawing>
-      </w:r>
-    </w:p>
-    <w:p>
-      <w:pPr>
-        <w:pStyle w:val="a7"/>
-        <w:numPr>
-          <w:ilvl w:val="0"/>
-          <w:numId w:val="37"/>
-        </w:numPr>
-      </w:pPr>
-      <w:r>
-        <w:t>Изменение строк</w:t>
-      </w:r>
-    </w:p>
-    <w:p>
-      <w:pPr>
-        <w:pStyle w:val="a7"/>
-        <w:ind w:left="732" w:firstLine="348"/>
-      </w:pPr>
-      <w:r>
-        <w:rPr>
-          <w:noProof/>
-        </w:rPr>
-        <w:drawing>
-          <wp:inline distT="0" distB="0" distL="0" distR="0" wp14:anchorId="04967504" wp14:editId="3589B422">
-            <wp:extent cx="5660865" cy="1838325"/>
-            <wp:effectExtent l="0" t="0" r="0" b="0"/>
-            <wp:docPr id="5" name="Рисунок 5"/>
-            <wp:cNvGraphicFramePr>
-              <a:graphicFrameLocks xmlns:a="http://schemas.openxmlformats.org/drawingml/2006/main" noChangeAspect="1"/>
-            </wp:cNvGraphicFramePr>
-            <a:graphic xmlns:a="http://schemas.openxmlformats.org/drawingml/2006/main">
-              <a:graphicData uri="http://schemas.openxmlformats.org/drawingml/2006/picture">
-                <pic:pic xmlns:pic="http://schemas.openxmlformats.org/drawingml/2006/picture">
-                  <pic:nvPicPr>
-                    <pic:cNvPr id="1" name=""/>
-                    <pic:cNvPicPr/>
-                  </pic:nvPicPr>
-                  <pic:blipFill>
-                    <a:blip r:embed="rId14"/>
-                    <a:stretch>
-                      <a:fillRect/>
-                    </a:stretch>
-                  </pic:blipFill>
-                  <pic:spPr>
-                    <a:xfrm>
-                      <a:off x="0" y="0"/>
-                      <a:ext cx="5854146" cy="1901092"/>
-                    </a:xfrm>
-                    <a:prstGeom prst="rect">
-                      <a:avLst/>
-                    </a:prstGeom>
-                  </pic:spPr>
-                </pic:pic>
-              </a:graphicData>
-            </a:graphic>
-          </wp:inline>
-        </w:drawing>
-      </w:r>
-    </w:p>
-    <w:p>
-      <w:pPr>
-        <w:pStyle w:val="a7"/>
-        <w:ind w:left="732" w:firstLine="348"/>
-      </w:pPr>
-    </w:p>
-    <w:p>
-      <w:pPr>
-        <w:pStyle w:val="a7"/>
-        <w:ind w:left="732" w:firstLine="348"/>
-      </w:pPr>
-      <w:r>
-        <w:rPr>
-          <w:noProof/>
-        </w:rPr>
-        <w:lastRenderedPageBreak/>
-        <w:drawing>
-          <wp:inline distT="0" distB="0" distL="0" distR="0" wp14:anchorId="581E67BB" wp14:editId="0D3CFB69">
-            <wp:extent cx="4962525" cy="1709773"/>
-            <wp:effectExtent l="0" t="0" r="0" b="5080"/>
-            <wp:docPr id="6" name="Рисунок 6"/>
             <wp:cNvGraphicFramePr>
               <a:graphicFrameLocks xmlns:a="http://schemas.openxmlformats.org/drawingml/2006/main" noChangeAspect="1"/>
             </wp:cNvGraphicFramePr>
@@ -5763,7 +6523,7 @@
                   <pic:spPr>
                     <a:xfrm>
                       <a:off x="0" y="0"/>
-                      <a:ext cx="5059356" cy="1743135"/>
+                      <a:ext cx="2281586" cy="1783493"/>
                     </a:xfrm>
                     <a:prstGeom prst="rect">
                       <a:avLst/>
@@ -5779,17 +6539,29 @@
     <w:p>
       <w:pPr>
         <w:pStyle w:val="a7"/>
-        <w:ind w:left="732" w:firstLine="348"/>
+        <w:numPr>
+          <w:ilvl w:val="0"/>
+          <w:numId w:val="32"/>
+        </w:numPr>
+      </w:pPr>
+      <w:r>
+        <w:t>Ввод пароля администратора</w:t>
+      </w:r>
+    </w:p>
+    <w:p>
+      <w:pPr>
+        <w:pStyle w:val="a7"/>
+        <w:ind w:left="720" w:firstLine="348"/>
       </w:pPr>
       <w:r>
         <w:rPr>
           <w:noProof/>
         </w:rPr>
         <w:drawing>
-          <wp:inline distT="0" distB="0" distL="0" distR="0" wp14:anchorId="4AE43AB2" wp14:editId="5DDA0F34">
-            <wp:extent cx="4972050" cy="1647768"/>
-            <wp:effectExtent l="0" t="0" r="0" b="0"/>
-            <wp:docPr id="7" name="Рисунок 7"/>
+          <wp:inline distT="0" distB="0" distL="0" distR="0" wp14:anchorId="6C41BD2A" wp14:editId="4CD15C6D">
+            <wp:extent cx="2733675" cy="598805"/>
+            <wp:effectExtent l="0" t="0" r="9525" b="0"/>
+            <wp:docPr id="3" name="Рисунок 3"/>
             <wp:cNvGraphicFramePr>
               <a:graphicFrameLocks xmlns:a="http://schemas.openxmlformats.org/drawingml/2006/main" noChangeAspect="1"/>
             </wp:cNvGraphicFramePr>
@@ -5809,7 +6581,7 @@
                   <pic:spPr>
                     <a:xfrm>
                       <a:off x="0" y="0"/>
-                      <a:ext cx="5100780" cy="1690430"/>
+                      <a:ext cx="2768029" cy="606330"/>
                     </a:xfrm>
                     <a:prstGeom prst="rect">
                       <a:avLst/>
@@ -5831,7 +6603,7 @@
         </w:numPr>
       </w:pPr>
       <w:r>
-        <w:t>Удаление строк</w:t>
+        <w:t>Ввод и изменение строк</w:t>
       </w:r>
     </w:p>
     <w:p>
@@ -5844,10 +6616,10 @@
           <w:noProof/>
         </w:rPr>
         <w:drawing>
-          <wp:inline distT="0" distB="0" distL="0" distR="0" wp14:anchorId="3773BA4D" wp14:editId="74919875">
-            <wp:extent cx="5019675" cy="2113625"/>
-            <wp:effectExtent l="0" t="0" r="0" b="1270"/>
-            <wp:docPr id="10" name="Рисунок 10"/>
+          <wp:inline distT="0" distB="0" distL="0" distR="0" wp14:anchorId="33EC4B3C" wp14:editId="01F3BEC1">
+            <wp:extent cx="2886075" cy="1629784"/>
+            <wp:effectExtent l="0" t="0" r="0" b="8890"/>
+            <wp:docPr id="4" name="Рисунок 4"/>
             <wp:cNvGraphicFramePr>
               <a:graphicFrameLocks xmlns:a="http://schemas.openxmlformats.org/drawingml/2006/main" noChangeAspect="1"/>
             </wp:cNvGraphicFramePr>
@@ -5867,7 +6639,7 @@
                   <pic:spPr>
                     <a:xfrm>
                       <a:off x="0" y="0"/>
-                      <a:ext cx="5060485" cy="2130809"/>
+                      <a:ext cx="2905357" cy="1640672"/>
                     </a:xfrm>
                     <a:prstGeom prst="rect">
                       <a:avLst/>
@@ -5883,6 +6655,18 @@
     <w:p>
       <w:pPr>
         <w:pStyle w:val="a7"/>
+        <w:numPr>
+          <w:ilvl w:val="0"/>
+          <w:numId w:val="37"/>
+        </w:numPr>
+      </w:pPr>
+      <w:r>
+        <w:t>Изменение строк</w:t>
+      </w:r>
+    </w:p>
+    <w:p>
+      <w:pPr>
+        <w:pStyle w:val="a7"/>
         <w:ind w:left="732" w:firstLine="348"/>
       </w:pPr>
       <w:r>
@@ -5890,10 +6674,10 @@
           <w:noProof/>
         </w:rPr>
         <w:drawing>
-          <wp:inline distT="0" distB="0" distL="0" distR="0" wp14:anchorId="366B6581" wp14:editId="382C4D7F">
-            <wp:extent cx="5048250" cy="1496914"/>
-            <wp:effectExtent l="0" t="0" r="0" b="8255"/>
-            <wp:docPr id="11" name="Рисунок 11"/>
+          <wp:inline distT="0" distB="0" distL="0" distR="0" wp14:anchorId="04967504" wp14:editId="3589B422">
+            <wp:extent cx="5660865" cy="1838325"/>
+            <wp:effectExtent l="0" t="0" r="0" b="0"/>
+            <wp:docPr id="5" name="Рисунок 5"/>
             <wp:cNvGraphicFramePr>
               <a:graphicFrameLocks xmlns:a="http://schemas.openxmlformats.org/drawingml/2006/main" noChangeAspect="1"/>
             </wp:cNvGraphicFramePr>
@@ -5913,7 +6697,7 @@
                   <pic:spPr>
                     <a:xfrm>
                       <a:off x="0" y="0"/>
-                      <a:ext cx="5159085" cy="1529779"/>
+                      <a:ext cx="5854146" cy="1901092"/>
                     </a:xfrm>
                     <a:prstGeom prst="rect">
                       <a:avLst/>
@@ -5929,29 +6713,24 @@
     <w:p>
       <w:pPr>
         <w:pStyle w:val="a7"/>
-        <w:numPr>
-          <w:ilvl w:val="0"/>
-          <w:numId w:val="37"/>
-        </w:numPr>
-      </w:pPr>
-      <w:r>
-        <w:t>Добавление строк</w:t>
-      </w:r>
-    </w:p>
-    <w:p>
-      <w:pPr>
-        <w:pStyle w:val="a7"/>
         <w:ind w:left="732" w:firstLine="348"/>
       </w:pPr>
+    </w:p>
+    <w:p>
+      <w:pPr>
+        <w:pStyle w:val="a7"/>
+        <w:ind w:left="732" w:firstLine="348"/>
+      </w:pPr>
       <w:r>
         <w:rPr>
           <w:noProof/>
         </w:rPr>
+        <w:lastRenderedPageBreak/>
         <w:drawing>
-          <wp:inline distT="0" distB="0" distL="0" distR="0" wp14:anchorId="671DD15A" wp14:editId="4B0509B3">
-            <wp:extent cx="4043077" cy="1371600"/>
-            <wp:effectExtent l="0" t="0" r="0" b="0"/>
-            <wp:docPr id="12" name="Рисунок 12"/>
+          <wp:inline distT="0" distB="0" distL="0" distR="0" wp14:anchorId="581E67BB" wp14:editId="0D3CFB69">
+            <wp:extent cx="4962525" cy="1709773"/>
+            <wp:effectExtent l="0" t="0" r="0" b="5080"/>
+            <wp:docPr id="6" name="Рисунок 6"/>
             <wp:cNvGraphicFramePr>
               <a:graphicFrameLocks xmlns:a="http://schemas.openxmlformats.org/drawingml/2006/main" noChangeAspect="1"/>
             </wp:cNvGraphicFramePr>
@@ -5971,7 +6750,7 @@
                   <pic:spPr>
                     <a:xfrm>
                       <a:off x="0" y="0"/>
-                      <a:ext cx="4171764" cy="1415257"/>
+                      <a:ext cx="5059356" cy="1743135"/>
                     </a:xfrm>
                     <a:prstGeom prst="rect">
                       <a:avLst/>
@@ -5993,12 +6772,11 @@
         <w:rPr>
           <w:noProof/>
         </w:rPr>
-        <w:lastRenderedPageBreak/>
         <w:drawing>
-          <wp:inline distT="0" distB="0" distL="0" distR="0" wp14:anchorId="54CAEB2C" wp14:editId="6144C1F8">
-            <wp:extent cx="4067175" cy="1554856"/>
-            <wp:effectExtent l="0" t="0" r="0" b="7620"/>
-            <wp:docPr id="13" name="Рисунок 13"/>
+          <wp:inline distT="0" distB="0" distL="0" distR="0" wp14:anchorId="4AE43AB2" wp14:editId="5DDA0F34">
+            <wp:extent cx="4972050" cy="1647768"/>
+            <wp:effectExtent l="0" t="0" r="0" b="0"/>
+            <wp:docPr id="7" name="Рисунок 7"/>
             <wp:cNvGraphicFramePr>
               <a:graphicFrameLocks xmlns:a="http://schemas.openxmlformats.org/drawingml/2006/main" noChangeAspect="1"/>
             </wp:cNvGraphicFramePr>
@@ -6018,7 +6796,7 @@
                   <pic:spPr>
                     <a:xfrm>
                       <a:off x="0" y="0"/>
-                      <a:ext cx="4259165" cy="1628253"/>
+                      <a:ext cx="5100780" cy="1690430"/>
                     </a:xfrm>
                     <a:prstGeom prst="rect">
                       <a:avLst/>
@@ -6040,23 +6818,23 @@
         </w:numPr>
       </w:pPr>
       <w:r>
-        <w:t>Вывод данных</w:t>
-      </w:r>
-    </w:p>
-    <w:p>
-      <w:pPr>
-        <w:pStyle w:val="a7"/>
-        <w:ind w:left="1080" w:firstLine="0"/>
+        <w:t>Удаление строк</w:t>
+      </w:r>
+    </w:p>
+    <w:p>
+      <w:pPr>
+        <w:pStyle w:val="a7"/>
+        <w:ind w:left="732" w:firstLine="348"/>
       </w:pPr>
       <w:r>
         <w:rPr>
           <w:noProof/>
         </w:rPr>
         <w:drawing>
-          <wp:inline distT="0" distB="0" distL="0" distR="0" wp14:anchorId="2C0E5B0C" wp14:editId="7471282E">
-            <wp:extent cx="5356225" cy="1269118"/>
-            <wp:effectExtent l="0" t="0" r="0" b="7620"/>
-            <wp:docPr id="14" name="Рисунок 14"/>
+          <wp:inline distT="0" distB="0" distL="0" distR="0" wp14:anchorId="3773BA4D" wp14:editId="74919875">
+            <wp:extent cx="5019675" cy="2113625"/>
+            <wp:effectExtent l="0" t="0" r="0" b="1270"/>
+            <wp:docPr id="10" name="Рисунок 10"/>
             <wp:cNvGraphicFramePr>
               <a:graphicFrameLocks xmlns:a="http://schemas.openxmlformats.org/drawingml/2006/main" noChangeAspect="1"/>
             </wp:cNvGraphicFramePr>
@@ -6076,7 +6854,7 @@
                   <pic:spPr>
                     <a:xfrm>
                       <a:off x="0" y="0"/>
-                      <a:ext cx="5447786" cy="1290813"/>
+                      <a:ext cx="5060485" cy="2130809"/>
                     </a:xfrm>
                     <a:prstGeom prst="rect">
                       <a:avLst/>
@@ -6092,18 +6870,6 @@
     <w:p>
       <w:pPr>
         <w:pStyle w:val="a7"/>
-        <w:numPr>
-          <w:ilvl w:val="0"/>
-          <w:numId w:val="37"/>
-        </w:numPr>
-      </w:pPr>
-      <w:r>
-        <w:t>Поиск по запросу</w:t>
-      </w:r>
-    </w:p>
-    <w:p>
-      <w:pPr>
-        <w:pStyle w:val="a7"/>
         <w:ind w:left="732" w:firstLine="348"/>
       </w:pPr>
       <w:r>
@@ -6111,10 +6877,10 @@
           <w:noProof/>
         </w:rPr>
         <w:drawing>
-          <wp:inline distT="0" distB="0" distL="0" distR="0" wp14:anchorId="680F77C2" wp14:editId="404B39A9">
-            <wp:extent cx="5800725" cy="5684765"/>
-            <wp:effectExtent l="0" t="0" r="0" b="0"/>
-            <wp:docPr id="15" name="Рисунок 15"/>
+          <wp:inline distT="0" distB="0" distL="0" distR="0" wp14:anchorId="366B6581" wp14:editId="382C4D7F">
+            <wp:extent cx="5048250" cy="1496914"/>
+            <wp:effectExtent l="0" t="0" r="0" b="8255"/>
+            <wp:docPr id="11" name="Рисунок 11"/>
             <wp:cNvGraphicFramePr>
               <a:graphicFrameLocks xmlns:a="http://schemas.openxmlformats.org/drawingml/2006/main" noChangeAspect="1"/>
             </wp:cNvGraphicFramePr>
@@ -6134,6 +6900,227 @@
                   <pic:spPr>
                     <a:xfrm>
                       <a:off x="0" y="0"/>
+                      <a:ext cx="5159085" cy="1529779"/>
+                    </a:xfrm>
+                    <a:prstGeom prst="rect">
+                      <a:avLst/>
+                    </a:prstGeom>
+                  </pic:spPr>
+                </pic:pic>
+              </a:graphicData>
+            </a:graphic>
+          </wp:inline>
+        </w:drawing>
+      </w:r>
+    </w:p>
+    <w:p>
+      <w:pPr>
+        <w:pStyle w:val="a7"/>
+        <w:numPr>
+          <w:ilvl w:val="0"/>
+          <w:numId w:val="37"/>
+        </w:numPr>
+      </w:pPr>
+      <w:r>
+        <w:t>Добавление строк</w:t>
+      </w:r>
+    </w:p>
+    <w:p>
+      <w:pPr>
+        <w:pStyle w:val="a7"/>
+        <w:ind w:left="732" w:firstLine="348"/>
+      </w:pPr>
+      <w:r>
+        <w:rPr>
+          <w:noProof/>
+        </w:rPr>
+        <w:drawing>
+          <wp:inline distT="0" distB="0" distL="0" distR="0" wp14:anchorId="671DD15A" wp14:editId="4B0509B3">
+            <wp:extent cx="4043077" cy="1371600"/>
+            <wp:effectExtent l="0" t="0" r="0" b="0"/>
+            <wp:docPr id="12" name="Рисунок 12"/>
+            <wp:cNvGraphicFramePr>
+              <a:graphicFrameLocks xmlns:a="http://schemas.openxmlformats.org/drawingml/2006/main" noChangeAspect="1"/>
+            </wp:cNvGraphicFramePr>
+            <a:graphic xmlns:a="http://schemas.openxmlformats.org/drawingml/2006/main">
+              <a:graphicData uri="http://schemas.openxmlformats.org/drawingml/2006/picture">
+                <pic:pic xmlns:pic="http://schemas.openxmlformats.org/drawingml/2006/picture">
+                  <pic:nvPicPr>
+                    <pic:cNvPr id="1" name=""/>
+                    <pic:cNvPicPr/>
+                  </pic:nvPicPr>
+                  <pic:blipFill>
+                    <a:blip r:embed="rId23"/>
+                    <a:stretch>
+                      <a:fillRect/>
+                    </a:stretch>
+                  </pic:blipFill>
+                  <pic:spPr>
+                    <a:xfrm>
+                      <a:off x="0" y="0"/>
+                      <a:ext cx="4171764" cy="1415257"/>
+                    </a:xfrm>
+                    <a:prstGeom prst="rect">
+                      <a:avLst/>
+                    </a:prstGeom>
+                  </pic:spPr>
+                </pic:pic>
+              </a:graphicData>
+            </a:graphic>
+          </wp:inline>
+        </w:drawing>
+      </w:r>
+    </w:p>
+    <w:p>
+      <w:pPr>
+        <w:pStyle w:val="a7"/>
+        <w:ind w:left="732" w:firstLine="348"/>
+      </w:pPr>
+      <w:r>
+        <w:rPr>
+          <w:noProof/>
+        </w:rPr>
+        <w:lastRenderedPageBreak/>
+        <w:drawing>
+          <wp:inline distT="0" distB="0" distL="0" distR="0" wp14:anchorId="54CAEB2C" wp14:editId="6144C1F8">
+            <wp:extent cx="4067175" cy="1554856"/>
+            <wp:effectExtent l="0" t="0" r="0" b="7620"/>
+            <wp:docPr id="13" name="Рисунок 13"/>
+            <wp:cNvGraphicFramePr>
+              <a:graphicFrameLocks xmlns:a="http://schemas.openxmlformats.org/drawingml/2006/main" noChangeAspect="1"/>
+            </wp:cNvGraphicFramePr>
+            <a:graphic xmlns:a="http://schemas.openxmlformats.org/drawingml/2006/main">
+              <a:graphicData uri="http://schemas.openxmlformats.org/drawingml/2006/picture">
+                <pic:pic xmlns:pic="http://schemas.openxmlformats.org/drawingml/2006/picture">
+                  <pic:nvPicPr>
+                    <pic:cNvPr id="1" name=""/>
+                    <pic:cNvPicPr/>
+                  </pic:nvPicPr>
+                  <pic:blipFill>
+                    <a:blip r:embed="rId24"/>
+                    <a:stretch>
+                      <a:fillRect/>
+                    </a:stretch>
+                  </pic:blipFill>
+                  <pic:spPr>
+                    <a:xfrm>
+                      <a:off x="0" y="0"/>
+                      <a:ext cx="4259165" cy="1628253"/>
+                    </a:xfrm>
+                    <a:prstGeom prst="rect">
+                      <a:avLst/>
+                    </a:prstGeom>
+                  </pic:spPr>
+                </pic:pic>
+              </a:graphicData>
+            </a:graphic>
+          </wp:inline>
+        </w:drawing>
+      </w:r>
+    </w:p>
+    <w:p>
+      <w:pPr>
+        <w:pStyle w:val="a7"/>
+        <w:numPr>
+          <w:ilvl w:val="0"/>
+          <w:numId w:val="37"/>
+        </w:numPr>
+      </w:pPr>
+      <w:r>
+        <w:t>Вывод данных</w:t>
+      </w:r>
+    </w:p>
+    <w:p>
+      <w:pPr>
+        <w:pStyle w:val="a7"/>
+        <w:ind w:left="1080" w:firstLine="0"/>
+      </w:pPr>
+      <w:r>
+        <w:rPr>
+          <w:noProof/>
+        </w:rPr>
+        <w:drawing>
+          <wp:inline distT="0" distB="0" distL="0" distR="0" wp14:anchorId="2C0E5B0C" wp14:editId="7471282E">
+            <wp:extent cx="5356225" cy="1269118"/>
+            <wp:effectExtent l="0" t="0" r="0" b="7620"/>
+            <wp:docPr id="14" name="Рисунок 14"/>
+            <wp:cNvGraphicFramePr>
+              <a:graphicFrameLocks xmlns:a="http://schemas.openxmlformats.org/drawingml/2006/main" noChangeAspect="1"/>
+            </wp:cNvGraphicFramePr>
+            <a:graphic xmlns:a="http://schemas.openxmlformats.org/drawingml/2006/main">
+              <a:graphicData uri="http://schemas.openxmlformats.org/drawingml/2006/picture">
+                <pic:pic xmlns:pic="http://schemas.openxmlformats.org/drawingml/2006/picture">
+                  <pic:nvPicPr>
+                    <pic:cNvPr id="1" name=""/>
+                    <pic:cNvPicPr/>
+                  </pic:nvPicPr>
+                  <pic:blipFill>
+                    <a:blip r:embed="rId25"/>
+                    <a:stretch>
+                      <a:fillRect/>
+                    </a:stretch>
+                  </pic:blipFill>
+                  <pic:spPr>
+                    <a:xfrm>
+                      <a:off x="0" y="0"/>
+                      <a:ext cx="5447786" cy="1290813"/>
+                    </a:xfrm>
+                    <a:prstGeom prst="rect">
+                      <a:avLst/>
+                    </a:prstGeom>
+                  </pic:spPr>
+                </pic:pic>
+              </a:graphicData>
+            </a:graphic>
+          </wp:inline>
+        </w:drawing>
+      </w:r>
+    </w:p>
+    <w:p>
+      <w:pPr>
+        <w:pStyle w:val="a7"/>
+        <w:numPr>
+          <w:ilvl w:val="0"/>
+          <w:numId w:val="37"/>
+        </w:numPr>
+      </w:pPr>
+      <w:r>
+        <w:t>Поиск по запросу</w:t>
+      </w:r>
+    </w:p>
+    <w:p>
+      <w:pPr>
+        <w:pStyle w:val="a7"/>
+        <w:ind w:left="732" w:firstLine="348"/>
+      </w:pPr>
+      <w:r>
+        <w:rPr>
+          <w:noProof/>
+        </w:rPr>
+        <w:drawing>
+          <wp:inline distT="0" distB="0" distL="0" distR="0" wp14:anchorId="680F77C2" wp14:editId="404B39A9">
+            <wp:extent cx="5800725" cy="5684765"/>
+            <wp:effectExtent l="0" t="0" r="0" b="0"/>
+            <wp:docPr id="15" name="Рисунок 15"/>
+            <wp:cNvGraphicFramePr>
+              <a:graphicFrameLocks xmlns:a="http://schemas.openxmlformats.org/drawingml/2006/main" noChangeAspect="1"/>
+            </wp:cNvGraphicFramePr>
+            <a:graphic xmlns:a="http://schemas.openxmlformats.org/drawingml/2006/main">
+              <a:graphicData uri="http://schemas.openxmlformats.org/drawingml/2006/picture">
+                <pic:pic xmlns:pic="http://schemas.openxmlformats.org/drawingml/2006/picture">
+                  <pic:nvPicPr>
+                    <pic:cNvPr id="1" name=""/>
+                    <pic:cNvPicPr/>
+                  </pic:nvPicPr>
+                  <pic:blipFill>
+                    <a:blip r:embed="rId26"/>
+                    <a:stretch>
+                      <a:fillRect/>
+                    </a:stretch>
+                  </pic:blipFill>
+                  <pic:spPr>
+                    <a:xfrm>
+                      <a:off x="0" y="0"/>
                       <a:ext cx="5900734" cy="5782775"/>
                     </a:xfrm>
                     <a:prstGeom prst="rect">
@@ -6158,7 +7145,7 @@
 </file>
 
 <file path=word/endnotes.xml><?xml version="1.0" encoding="utf-8"?>
-<w:endnotes xmlns:wpc="http://schemas.microsoft.com/office/word/2010/wordprocessingCanvas" xmlns:cx="http://schemas.microsoft.com/office/drawing/2014/chartex" xmlns:cx1="http://schemas.microsoft.com/office/drawing/2015/9/8/chartex" xmlns:cx2="http://schemas.microsoft.com/office/drawing/2015/10/21/chartex" xmlns:cx3="http://schemas.microsoft.com/office/drawing/2016/5/9/chartex" xmlns:cx4="http://schemas.microsoft.com/office/drawing/2016/5/10/chartex" xmlns:cx5="http://schemas.microsoft.com/office/drawing/2016/5/11/chartex" xmlns:cx6="http://schemas.microsoft.com/office/drawing/2016/5/12/chartex" xmlns:cx7="http://schemas.microsoft.com/office/drawing/2016/5/13/chartex" xmlns:cx8="http://schemas.microsoft.com/office/drawing/2016/5/14/chartex" xmlns:mc="http://schemas.openxmlformats.org/markup-compatibility/2006" xmlns:aink="http://schemas.microsoft.com/office/drawing/2016/ink" xmlns:am3d="http://schemas.microsoft.com/office/drawing/2017/model3d" xmlns:o="urn:schemas-microsoft-com:office:office" xmlns:r="http://schemas.openxmlformats.org/officeDocument/2006/relationships" xmlns:m="http://schemas.openxmlformats.org/officeDocument/2006/math" xmlns:v="urn:schemas-microsoft-com:vml" xmlns:wp14="http://schemas.microsoft.com/office/word/2010/wordprocessingDrawing" xmlns:wp="http://schemas.openxmlformats.org/drawingml/2006/wordprocessingDrawing" xmlns:w10="urn:schemas-microsoft-com:office:word" xmlns:w="http://schemas.openxmlformats.org/wordprocessingml/2006/main" xmlns:w14="http://schemas.microsoft.com/office/word/2010/wordml" xmlns:w15="http://schemas.microsoft.com/office/word/2012/wordml" xmlns:w16cex="http://schemas.microsoft.com/office/word/2018/wordml/cex" xmlns:w16cid="http://schemas.microsoft.com/office/word/2016/wordml/cid" xmlns:w16="http://schemas.microsoft.com/office/word/2018/wordml" xmlns:w16se="http://schemas.microsoft.com/office/word/2015/wordml/symex" xmlns:wpg="http://schemas.microsoft.com/office/word/2010/wordprocessingGroup" xmlns:wpi="http://schemas.microsoft.com/office/word/2010/wordprocessingInk" xmlns:wne="http://schemas.microsoft.com/office/word/2006/wordml" xmlns:wps="http://schemas.microsoft.com/office/word/2010/wordprocessingShape" mc:Ignorable="w14 w15 w16se w16cid w16 w16cex wp14">
+<w:endnotes xmlns:wpc="http://schemas.microsoft.com/office/word/2010/wordprocessingCanvas" xmlns:cx="http://schemas.microsoft.com/office/drawing/2014/chartex" xmlns:cx1="http://schemas.microsoft.com/office/drawing/2015/9/8/chartex" xmlns:cx2="http://schemas.microsoft.com/office/drawing/2015/10/21/chartex" xmlns:cx3="http://schemas.microsoft.com/office/drawing/2016/5/9/chartex" xmlns:cx4="http://schemas.microsoft.com/office/drawing/2016/5/10/chartex" xmlns:cx5="http://schemas.microsoft.com/office/drawing/2016/5/11/chartex" xmlns:cx6="http://schemas.microsoft.com/office/drawing/2016/5/12/chartex" xmlns:cx7="http://schemas.microsoft.com/office/drawing/2016/5/13/chartex" xmlns:cx8="http://schemas.microsoft.com/office/drawing/2016/5/14/chartex" xmlns:mc="http://schemas.openxmlformats.org/markup-compatibility/2006" xmlns:aink="http://schemas.microsoft.com/office/drawing/2016/ink" xmlns:am3d="http://schemas.microsoft.com/office/drawing/2017/model3d" xmlns:o="urn:schemas-microsoft-com:office:office" xmlns:r="http://schemas.openxmlformats.org/officeDocument/2006/relationships" xmlns:m="http://schemas.openxmlformats.org/officeDocument/2006/math" xmlns:v="urn:schemas-microsoft-com:vml" xmlns:wp14="http://schemas.microsoft.com/office/word/2010/wordprocessingDrawing" xmlns:wp="http://schemas.openxmlformats.org/drawingml/2006/wordprocessingDrawing" xmlns:w10="urn:schemas-microsoft-com:office:word" xmlns:w="http://schemas.openxmlformats.org/wordprocessingml/2006/main" xmlns:w14="http://schemas.microsoft.com/office/word/2010/wordml" xmlns:w15="http://schemas.microsoft.com/office/word/2012/wordml" xmlns:w16cid="http://schemas.microsoft.com/office/word/2016/wordml/cid" xmlns:w16se="http://schemas.microsoft.com/office/word/2015/wordml/symex" xmlns:wpg="http://schemas.microsoft.com/office/word/2010/wordprocessingGroup" xmlns:wpi="http://schemas.microsoft.com/office/word/2010/wordprocessingInk" xmlns:wne="http://schemas.microsoft.com/office/word/2006/wordml" xmlns:wps="http://schemas.microsoft.com/office/word/2010/wordprocessingShape" mc:Ignorable="w14 w15 w16se w16cid wp14">
   <w:endnote w:type="separator" w:id="-1">
     <w:p>
       <w:pPr>
@@ -6183,7 +7170,7 @@
 </file>
 
 <file path=word/footer1.xml><?xml version="1.0" encoding="utf-8"?>
-<w:ftr xmlns:wpc="http://schemas.microsoft.com/office/word/2010/wordprocessingCanvas" xmlns:cx="http://schemas.microsoft.com/office/drawing/2014/chartex" xmlns:cx1="http://schemas.microsoft.com/office/drawing/2015/9/8/chartex" xmlns:cx2="http://schemas.microsoft.com/office/drawing/2015/10/21/chartex" xmlns:cx3="http://schemas.microsoft.com/office/drawing/2016/5/9/chartex" xmlns:cx4="http://schemas.microsoft.com/office/drawing/2016/5/10/chartex" xmlns:cx5="http://schemas.microsoft.com/office/drawing/2016/5/11/chartex" xmlns:cx6="http://schemas.microsoft.com/office/drawing/2016/5/12/chartex" xmlns:cx7="http://schemas.microsoft.com/office/drawing/2016/5/13/chartex" xmlns:cx8="http://schemas.microsoft.com/office/drawing/2016/5/14/chartex" xmlns:mc="http://schemas.openxmlformats.org/markup-compatibility/2006" xmlns:aink="http://schemas.microsoft.com/office/drawing/2016/ink" xmlns:am3d="http://schemas.microsoft.com/office/drawing/2017/model3d" xmlns:o="urn:schemas-microsoft-com:office:office" xmlns:r="http://schemas.openxmlformats.org/officeDocument/2006/relationships" xmlns:m="http://schemas.openxmlformats.org/officeDocument/2006/math" xmlns:v="urn:schemas-microsoft-com:vml" xmlns:wp14="http://schemas.microsoft.com/office/word/2010/wordprocessingDrawing" xmlns:wp="http://schemas.openxmlformats.org/drawingml/2006/wordprocessingDrawing" xmlns:w10="urn:schemas-microsoft-com:office:word" xmlns:w="http://schemas.openxmlformats.org/wordprocessingml/2006/main" xmlns:w14="http://schemas.microsoft.com/office/word/2010/wordml" xmlns:w15="http://schemas.microsoft.com/office/word/2012/wordml" xmlns:w16cex="http://schemas.microsoft.com/office/word/2018/wordml/cex" xmlns:w16cid="http://schemas.microsoft.com/office/word/2016/wordml/cid" xmlns:w16="http://schemas.microsoft.com/office/word/2018/wordml" xmlns:w16se="http://schemas.microsoft.com/office/word/2015/wordml/symex" xmlns:wpg="http://schemas.microsoft.com/office/word/2010/wordprocessingGroup" xmlns:wpi="http://schemas.microsoft.com/office/word/2010/wordprocessingInk" xmlns:wne="http://schemas.microsoft.com/office/word/2006/wordml" xmlns:wps="http://schemas.microsoft.com/office/word/2010/wordprocessingShape" mc:Ignorable="w14 w15 w16se w16cid w16 w16cex wp14">
+<w:ftr xmlns:wpc="http://schemas.microsoft.com/office/word/2010/wordprocessingCanvas" xmlns:cx="http://schemas.microsoft.com/office/drawing/2014/chartex" xmlns:cx1="http://schemas.microsoft.com/office/drawing/2015/9/8/chartex" xmlns:cx2="http://schemas.microsoft.com/office/drawing/2015/10/21/chartex" xmlns:cx3="http://schemas.microsoft.com/office/drawing/2016/5/9/chartex" xmlns:cx4="http://schemas.microsoft.com/office/drawing/2016/5/10/chartex" xmlns:cx5="http://schemas.microsoft.com/office/drawing/2016/5/11/chartex" xmlns:cx6="http://schemas.microsoft.com/office/drawing/2016/5/12/chartex" xmlns:cx7="http://schemas.microsoft.com/office/drawing/2016/5/13/chartex" xmlns:cx8="http://schemas.microsoft.com/office/drawing/2016/5/14/chartex" xmlns:mc="http://schemas.openxmlformats.org/markup-compatibility/2006" xmlns:aink="http://schemas.microsoft.com/office/drawing/2016/ink" xmlns:am3d="http://schemas.microsoft.com/office/drawing/2017/model3d" xmlns:o="urn:schemas-microsoft-com:office:office" xmlns:r="http://schemas.openxmlformats.org/officeDocument/2006/relationships" xmlns:m="http://schemas.openxmlformats.org/officeDocument/2006/math" xmlns:v="urn:schemas-microsoft-com:vml" xmlns:wp14="http://schemas.microsoft.com/office/word/2010/wordprocessingDrawing" xmlns:wp="http://schemas.openxmlformats.org/drawingml/2006/wordprocessingDrawing" xmlns:w10="urn:schemas-microsoft-com:office:word" xmlns:w="http://schemas.openxmlformats.org/wordprocessingml/2006/main" xmlns:w14="http://schemas.microsoft.com/office/word/2010/wordml" xmlns:w15="http://schemas.microsoft.com/office/word/2012/wordml" xmlns:w16cid="http://schemas.microsoft.com/office/word/2016/wordml/cid" xmlns:w16se="http://schemas.microsoft.com/office/word/2015/wordml/symex" xmlns:wpg="http://schemas.microsoft.com/office/word/2010/wordprocessingGroup" xmlns:wpi="http://schemas.microsoft.com/office/word/2010/wordprocessingInk" xmlns:wne="http://schemas.microsoft.com/office/word/2006/wordml" xmlns:wps="http://schemas.microsoft.com/office/word/2010/wordprocessingShape" mc:Ignorable="w14 w15 w16se w16cid wp14">
   <w:sdt>
     <w:sdtPr>
       <w:id w:val="786933402"/>
@@ -6226,7 +7213,7 @@
 </file>
 
 <file path=word/footer2.xml><?xml version="1.0" encoding="utf-8"?>
-<w:ftr xmlns:wpc="http://schemas.microsoft.com/office/word/2010/wordprocessingCanvas" xmlns:cx="http://schemas.microsoft.com/office/drawing/2014/chartex" xmlns:cx1="http://schemas.microsoft.com/office/drawing/2015/9/8/chartex" xmlns:cx2="http://schemas.microsoft.com/office/drawing/2015/10/21/chartex" xmlns:cx3="http://schemas.microsoft.com/office/drawing/2016/5/9/chartex" xmlns:cx4="http://schemas.microsoft.com/office/drawing/2016/5/10/chartex" xmlns:cx5="http://schemas.microsoft.com/office/drawing/2016/5/11/chartex" xmlns:cx6="http://schemas.microsoft.com/office/drawing/2016/5/12/chartex" xmlns:cx7="http://schemas.microsoft.com/office/drawing/2016/5/13/chartex" xmlns:cx8="http://schemas.microsoft.com/office/drawing/2016/5/14/chartex" xmlns:mc="http://schemas.openxmlformats.org/markup-compatibility/2006" xmlns:aink="http://schemas.microsoft.com/office/drawing/2016/ink" xmlns:am3d="http://schemas.microsoft.com/office/drawing/2017/model3d" xmlns:o="urn:schemas-microsoft-com:office:office" xmlns:r="http://schemas.openxmlformats.org/officeDocument/2006/relationships" xmlns:m="http://schemas.openxmlformats.org/officeDocument/2006/math" xmlns:v="urn:schemas-microsoft-com:vml" xmlns:wp14="http://schemas.microsoft.com/office/word/2010/wordprocessingDrawing" xmlns:wp="http://schemas.openxmlformats.org/drawingml/2006/wordprocessingDrawing" xmlns:w10="urn:schemas-microsoft-com:office:word" xmlns:w="http://schemas.openxmlformats.org/wordprocessingml/2006/main" xmlns:w14="http://schemas.microsoft.com/office/word/2010/wordml" xmlns:w15="http://schemas.microsoft.com/office/word/2012/wordml" xmlns:w16cex="http://schemas.microsoft.com/office/word/2018/wordml/cex" xmlns:w16cid="http://schemas.microsoft.com/office/word/2016/wordml/cid" xmlns:w16="http://schemas.microsoft.com/office/word/2018/wordml" xmlns:w16se="http://schemas.microsoft.com/office/word/2015/wordml/symex" xmlns:wpg="http://schemas.microsoft.com/office/word/2010/wordprocessingGroup" xmlns:wpi="http://schemas.microsoft.com/office/word/2010/wordprocessingInk" xmlns:wne="http://schemas.microsoft.com/office/word/2006/wordml" xmlns:wps="http://schemas.microsoft.com/office/word/2010/wordprocessingShape" mc:Ignorable="w14 w15 w16se w16cid w16 w16cex wp14">
+<w:ftr xmlns:wpc="http://schemas.microsoft.com/office/word/2010/wordprocessingCanvas" xmlns:cx="http://schemas.microsoft.com/office/drawing/2014/chartex" xmlns:cx1="http://schemas.microsoft.com/office/drawing/2015/9/8/chartex" xmlns:cx2="http://schemas.microsoft.com/office/drawing/2015/10/21/chartex" xmlns:cx3="http://schemas.microsoft.com/office/drawing/2016/5/9/chartex" xmlns:cx4="http://schemas.microsoft.com/office/drawing/2016/5/10/chartex" xmlns:cx5="http://schemas.microsoft.com/office/drawing/2016/5/11/chartex" xmlns:cx6="http://schemas.microsoft.com/office/drawing/2016/5/12/chartex" xmlns:cx7="http://schemas.microsoft.com/office/drawing/2016/5/13/chartex" xmlns:cx8="http://schemas.microsoft.com/office/drawing/2016/5/14/chartex" xmlns:mc="http://schemas.openxmlformats.org/markup-compatibility/2006" xmlns:aink="http://schemas.microsoft.com/office/drawing/2016/ink" xmlns:am3d="http://schemas.microsoft.com/office/drawing/2017/model3d" xmlns:o="urn:schemas-microsoft-com:office:office" xmlns:r="http://schemas.openxmlformats.org/officeDocument/2006/relationships" xmlns:m="http://schemas.openxmlformats.org/officeDocument/2006/math" xmlns:v="urn:schemas-microsoft-com:vml" xmlns:wp14="http://schemas.microsoft.com/office/word/2010/wordprocessingDrawing" xmlns:wp="http://schemas.openxmlformats.org/drawingml/2006/wordprocessingDrawing" xmlns:w10="urn:schemas-microsoft-com:office:word" xmlns:w="http://schemas.openxmlformats.org/wordprocessingml/2006/main" xmlns:w14="http://schemas.microsoft.com/office/word/2010/wordml" xmlns:w15="http://schemas.microsoft.com/office/word/2012/wordml" xmlns:w16cid="http://schemas.microsoft.com/office/word/2016/wordml/cid" xmlns:w16se="http://schemas.microsoft.com/office/word/2015/wordml/symex" xmlns:wpg="http://schemas.microsoft.com/office/word/2010/wordprocessingGroup" xmlns:wpi="http://schemas.microsoft.com/office/word/2010/wordprocessingInk" xmlns:wne="http://schemas.microsoft.com/office/word/2006/wordml" xmlns:wps="http://schemas.microsoft.com/office/word/2010/wordprocessingShape" mc:Ignorable="w14 w15 w16se w16cid wp14">
   <w:p>
     <w:pPr>
       <w:pStyle w:val="ad"/>
@@ -6241,7 +7228,7 @@
 </file>
 
 <file path=word/footnotes.xml><?xml version="1.0" encoding="utf-8"?>
-<w:footnotes xmlns:wpc="http://schemas.microsoft.com/office/word/2010/wordprocessingCanvas" xmlns:cx="http://schemas.microsoft.com/office/drawing/2014/chartex" xmlns:cx1="http://schemas.microsoft.com/office/drawing/2015/9/8/chartex" xmlns:cx2="http://schemas.microsoft.com/office/drawing/2015/10/21/chartex" xmlns:cx3="http://schemas.microsoft.com/office/drawing/2016/5/9/chartex" xmlns:cx4="http://schemas.microsoft.com/office/drawing/2016/5/10/chartex" xmlns:cx5="http://schemas.microsoft.com/office/drawing/2016/5/11/chartex" xmlns:cx6="http://schemas.microsoft.com/office/drawing/2016/5/12/chartex" xmlns:cx7="http://schemas.microsoft.com/office/drawing/2016/5/13/chartex" xmlns:cx8="http://schemas.microsoft.com/office/drawing/2016/5/14/chartex" xmlns:mc="http://schemas.openxmlformats.org/markup-compatibility/2006" xmlns:aink="http://schemas.microsoft.com/office/drawing/2016/ink" xmlns:am3d="http://schemas.microsoft.com/office/drawing/2017/model3d" xmlns:o="urn:schemas-microsoft-com:office:office" xmlns:r="http://schemas.openxmlformats.org/officeDocument/2006/relationships" xmlns:m="http://schemas.openxmlformats.org/officeDocument/2006/math" xmlns:v="urn:schemas-microsoft-com:vml" xmlns:wp14="http://schemas.microsoft.com/office/word/2010/wordprocessingDrawing" xmlns:wp="http://schemas.openxmlformats.org/drawingml/2006/wordprocessingDrawing" xmlns:w10="urn:schemas-microsoft-com:office:word" xmlns:w="http://schemas.openxmlformats.org/wordprocessingml/2006/main" xmlns:w14="http://schemas.microsoft.com/office/word/2010/wordml" xmlns:w15="http://schemas.microsoft.com/office/word/2012/wordml" xmlns:w16cex="http://schemas.microsoft.com/office/word/2018/wordml/cex" xmlns:w16cid="http://schemas.microsoft.com/office/word/2016/wordml/cid" xmlns:w16="http://schemas.microsoft.com/office/word/2018/wordml" xmlns:w16se="http://schemas.microsoft.com/office/word/2015/wordml/symex" xmlns:wpg="http://schemas.microsoft.com/office/word/2010/wordprocessingGroup" xmlns:wpi="http://schemas.microsoft.com/office/word/2010/wordprocessingInk" xmlns:wne="http://schemas.microsoft.com/office/word/2006/wordml" xmlns:wps="http://schemas.microsoft.com/office/word/2010/wordprocessingShape" mc:Ignorable="w14 w15 w16se w16cid w16 w16cex wp14">
+<w:footnotes xmlns:wpc="http://schemas.microsoft.com/office/word/2010/wordprocessingCanvas" xmlns:cx="http://schemas.microsoft.com/office/drawing/2014/chartex" xmlns:cx1="http://schemas.microsoft.com/office/drawing/2015/9/8/chartex" xmlns:cx2="http://schemas.microsoft.com/office/drawing/2015/10/21/chartex" xmlns:cx3="http://schemas.microsoft.com/office/drawing/2016/5/9/chartex" xmlns:cx4="http://schemas.microsoft.com/office/drawing/2016/5/10/chartex" xmlns:cx5="http://schemas.microsoft.com/office/drawing/2016/5/11/chartex" xmlns:cx6="http://schemas.microsoft.com/office/drawing/2016/5/12/chartex" xmlns:cx7="http://schemas.microsoft.com/office/drawing/2016/5/13/chartex" xmlns:cx8="http://schemas.microsoft.com/office/drawing/2016/5/14/chartex" xmlns:mc="http://schemas.openxmlformats.org/markup-compatibility/2006" xmlns:aink="http://schemas.microsoft.com/office/drawing/2016/ink" xmlns:am3d="http://schemas.microsoft.com/office/drawing/2017/model3d" xmlns:o="urn:schemas-microsoft-com:office:office" xmlns:r="http://schemas.openxmlformats.org/officeDocument/2006/relationships" xmlns:m="http://schemas.openxmlformats.org/officeDocument/2006/math" xmlns:v="urn:schemas-microsoft-com:vml" xmlns:wp14="http://schemas.microsoft.com/office/word/2010/wordprocessingDrawing" xmlns:wp="http://schemas.openxmlformats.org/drawingml/2006/wordprocessingDrawing" xmlns:w10="urn:schemas-microsoft-com:office:word" xmlns:w="http://schemas.openxmlformats.org/wordprocessingml/2006/main" xmlns:w14="http://schemas.microsoft.com/office/word/2010/wordml" xmlns:w15="http://schemas.microsoft.com/office/word/2012/wordml" xmlns:w16cid="http://schemas.microsoft.com/office/word/2016/wordml/cid" xmlns:w16se="http://schemas.microsoft.com/office/word/2015/wordml/symex" xmlns:wpg="http://schemas.microsoft.com/office/word/2010/wordprocessingGroup" xmlns:wpi="http://schemas.microsoft.com/office/word/2010/wordprocessingInk" xmlns:wne="http://schemas.microsoft.com/office/word/2006/wordml" xmlns:wps="http://schemas.microsoft.com/office/word/2010/wordprocessingShape" mc:Ignorable="w14 w15 w16se w16cid wp14">
   <w:footnote w:type="separator" w:id="-1">
     <w:p>
       <w:pPr>
@@ -6266,7 +7253,7 @@
 </file>
 
 <file path=word/numbering.xml><?xml version="1.0" encoding="utf-8"?>
-<w:numbering xmlns:wpc="http://schemas.microsoft.com/office/word/2010/wordprocessingCanvas" xmlns:cx="http://schemas.microsoft.com/office/drawing/2014/chartex" xmlns:cx1="http://schemas.microsoft.com/office/drawing/2015/9/8/chartex" xmlns:cx2="http://schemas.microsoft.com/office/drawing/2015/10/21/chartex" xmlns:cx3="http://schemas.microsoft.com/office/drawing/2016/5/9/chartex" xmlns:cx4="http://schemas.microsoft.com/office/drawing/2016/5/10/chartex" xmlns:cx5="http://schemas.microsoft.com/office/drawing/2016/5/11/chartex" xmlns:cx6="http://schemas.microsoft.com/office/drawing/2016/5/12/chartex" xmlns:cx7="http://schemas.microsoft.com/office/drawing/2016/5/13/chartex" xmlns:cx8="http://schemas.microsoft.com/office/drawing/2016/5/14/chartex" xmlns:mc="http://schemas.openxmlformats.org/markup-compatibility/2006" xmlns:aink="http://schemas.microsoft.com/office/drawing/2016/ink" xmlns:am3d="http://schemas.microsoft.com/office/drawing/2017/model3d" xmlns:o="urn:schemas-microsoft-com:office:office" xmlns:r="http://schemas.openxmlformats.org/officeDocument/2006/relationships" xmlns:m="http://schemas.openxmlformats.org/officeDocument/2006/math" xmlns:v="urn:schemas-microsoft-com:vml" xmlns:wp14="http://schemas.microsoft.com/office/word/2010/wordprocessingDrawing" xmlns:wp="http://schemas.openxmlformats.org/drawingml/2006/wordprocessingDrawing" xmlns:w10="urn:schemas-microsoft-com:office:word" xmlns:w="http://schemas.openxmlformats.org/wordprocessingml/2006/main" xmlns:w14="http://schemas.microsoft.com/office/word/2010/wordml" xmlns:w15="http://schemas.microsoft.com/office/word/2012/wordml" xmlns:w16cex="http://schemas.microsoft.com/office/word/2018/wordml/cex" xmlns:w16cid="http://schemas.microsoft.com/office/word/2016/wordml/cid" xmlns:w16="http://schemas.microsoft.com/office/word/2018/wordml" xmlns:w16se="http://schemas.microsoft.com/office/word/2015/wordml/symex" xmlns:wpg="http://schemas.microsoft.com/office/word/2010/wordprocessingGroup" xmlns:wpi="http://schemas.microsoft.com/office/word/2010/wordprocessingInk" xmlns:wne="http://schemas.microsoft.com/office/word/2006/wordml" xmlns:wps="http://schemas.microsoft.com/office/word/2010/wordprocessingShape" mc:Ignorable="w14 w15 w16se w16cid w16 w16cex wp14">
+<w:numbering xmlns:wpc="http://schemas.microsoft.com/office/word/2010/wordprocessingCanvas" xmlns:cx="http://schemas.microsoft.com/office/drawing/2014/chartex" xmlns:cx1="http://schemas.microsoft.com/office/drawing/2015/9/8/chartex" xmlns:cx2="http://schemas.microsoft.com/office/drawing/2015/10/21/chartex" xmlns:cx3="http://schemas.microsoft.com/office/drawing/2016/5/9/chartex" xmlns:cx4="http://schemas.microsoft.com/office/drawing/2016/5/10/chartex" xmlns:cx5="http://schemas.microsoft.com/office/drawing/2016/5/11/chartex" xmlns:cx6="http://schemas.microsoft.com/office/drawing/2016/5/12/chartex" xmlns:cx7="http://schemas.microsoft.com/office/drawing/2016/5/13/chartex" xmlns:cx8="http://schemas.microsoft.com/office/drawing/2016/5/14/chartex" xmlns:mc="http://schemas.openxmlformats.org/markup-compatibility/2006" xmlns:aink="http://schemas.microsoft.com/office/drawing/2016/ink" xmlns:am3d="http://schemas.microsoft.com/office/drawing/2017/model3d" xmlns:o="urn:schemas-microsoft-com:office:office" xmlns:r="http://schemas.openxmlformats.org/officeDocument/2006/relationships" xmlns:m="http://schemas.openxmlformats.org/officeDocument/2006/math" xmlns:v="urn:schemas-microsoft-com:vml" xmlns:wp14="http://schemas.microsoft.com/office/word/2010/wordprocessingDrawing" xmlns:wp="http://schemas.openxmlformats.org/drawingml/2006/wordprocessingDrawing" xmlns:w10="urn:schemas-microsoft-com:office:word" xmlns:w="http://schemas.openxmlformats.org/wordprocessingml/2006/main" xmlns:w14="http://schemas.microsoft.com/office/word/2010/wordml" xmlns:w15="http://schemas.microsoft.com/office/word/2012/wordml" xmlns:w16cid="http://schemas.microsoft.com/office/word/2016/wordml/cid" xmlns:w16se="http://schemas.microsoft.com/office/word/2015/wordml/symex" xmlns:wpg="http://schemas.microsoft.com/office/word/2010/wordprocessingGroup" xmlns:wpi="http://schemas.microsoft.com/office/word/2010/wordprocessingInk" xmlns:wne="http://schemas.microsoft.com/office/word/2006/wordml" xmlns:wps="http://schemas.microsoft.com/office/word/2010/wordprocessingShape" mc:Ignorable="w14 w15 w16se w16cid wp14">
   <w:abstractNum w:abstractNumId="0" w15:restartNumberingAfterBreak="0">
     <w:nsid w:val="08AD79C8"/>
     <w:multiLevelType w:val="hybridMultilevel"/>
@@ -7693,9 +8680,9 @@
       <w:lvlJc w:val="left"/>
       <w:pPr>
         <w:tabs>
-          <w:tab w:val="num" w:pos="0"/>
+          <w:tab w:val="num" w:pos="66"/>
         </w:tabs>
-        <w:ind w:left="720" w:hanging="360"/>
+        <w:ind w:left="786" w:hanging="360"/>
       </w:pPr>
     </w:lvl>
     <w:lvl w:ilvl="1">
@@ -8420,6 +9407,92 @@
     </w:lvl>
   </w:abstractNum>
   <w:abstractNum w:abstractNumId="20" w15:restartNumberingAfterBreak="0">
+    <w:nsid w:val="522469E4"/>
+    <w:multiLevelType w:val="hybridMultilevel"/>
+    <w:tmpl w:val="43822158"/>
+    <w:lvl w:ilvl="0" w:tplc="2000000F">
+      <w:start w:val="1"/>
+      <w:numFmt w:val="decimal"/>
+      <w:lvlText w:val="%1."/>
+      <w:lvlJc w:val="left"/>
+      <w:pPr>
+        <w:ind w:left="8700" w:hanging="360"/>
+      </w:pPr>
+    </w:lvl>
+    <w:lvl w:ilvl="1" w:tplc="20000019" w:tentative="1">
+      <w:start w:val="1"/>
+      <w:numFmt w:val="lowerLetter"/>
+      <w:lvlText w:val="%2."/>
+      <w:lvlJc w:val="left"/>
+      <w:pPr>
+        <w:ind w:left="9420" w:hanging="360"/>
+      </w:pPr>
+    </w:lvl>
+    <w:lvl w:ilvl="2" w:tplc="2000001B" w:tentative="1">
+      <w:start w:val="1"/>
+      <w:numFmt w:val="lowerRoman"/>
+      <w:lvlText w:val="%3."/>
+      <w:lvlJc w:val="right"/>
+      <w:pPr>
+        <w:ind w:left="10140" w:hanging="180"/>
+      </w:pPr>
+    </w:lvl>
+    <w:lvl w:ilvl="3" w:tplc="2000000F" w:tentative="1">
+      <w:start w:val="1"/>
+      <w:numFmt w:val="decimal"/>
+      <w:lvlText w:val="%4."/>
+      <w:lvlJc w:val="left"/>
+      <w:pPr>
+        <w:ind w:left="10860" w:hanging="360"/>
+      </w:pPr>
+    </w:lvl>
+    <w:lvl w:ilvl="4" w:tplc="20000019" w:tentative="1">
+      <w:start w:val="1"/>
+      <w:numFmt w:val="lowerLetter"/>
+      <w:lvlText w:val="%5."/>
+      <w:lvlJc w:val="left"/>
+      <w:pPr>
+        <w:ind w:left="11580" w:hanging="360"/>
+      </w:pPr>
+    </w:lvl>
+    <w:lvl w:ilvl="5" w:tplc="2000001B" w:tentative="1">
+      <w:start w:val="1"/>
+      <w:numFmt w:val="lowerRoman"/>
+      <w:lvlText w:val="%6."/>
+      <w:lvlJc w:val="right"/>
+      <w:pPr>
+        <w:ind w:left="12300" w:hanging="180"/>
+      </w:pPr>
+    </w:lvl>
+    <w:lvl w:ilvl="6" w:tplc="2000000F" w:tentative="1">
+      <w:start w:val="1"/>
+      <w:numFmt w:val="decimal"/>
+      <w:lvlText w:val="%7."/>
+      <w:lvlJc w:val="left"/>
+      <w:pPr>
+        <w:ind w:left="13020" w:hanging="360"/>
+      </w:pPr>
+    </w:lvl>
+    <w:lvl w:ilvl="7" w:tplc="20000019" w:tentative="1">
+      <w:start w:val="1"/>
+      <w:numFmt w:val="lowerLetter"/>
+      <w:lvlText w:val="%8."/>
+      <w:lvlJc w:val="left"/>
+      <w:pPr>
+        <w:ind w:left="13740" w:hanging="360"/>
+      </w:pPr>
+    </w:lvl>
+    <w:lvl w:ilvl="8" w:tplc="2000001B" w:tentative="1">
+      <w:start w:val="1"/>
+      <w:numFmt w:val="lowerRoman"/>
+      <w:lvlText w:val="%9."/>
+      <w:lvlJc w:val="right"/>
+      <w:pPr>
+        <w:ind w:left="14460" w:hanging="180"/>
+      </w:pPr>
+    </w:lvl>
+  </w:abstractNum>
+  <w:abstractNum w:abstractNumId="21" w15:restartNumberingAfterBreak="0">
     <w:nsid w:val="52C75706"/>
     <w:multiLevelType w:val="hybridMultilevel"/>
     <w:tmpl w:val="84DA0134"/>
@@ -8505,7 +9578,7 @@
       </w:pPr>
     </w:lvl>
   </w:abstractNum>
-  <w:abstractNum w:abstractNumId="21" w15:restartNumberingAfterBreak="0">
+  <w:abstractNum w:abstractNumId="22" w15:restartNumberingAfterBreak="0">
     <w:nsid w:val="54226719"/>
     <w:multiLevelType w:val="hybridMultilevel"/>
     <w:tmpl w:val="37146CBE"/>
@@ -8594,7 +9667,93 @@
       </w:pPr>
     </w:lvl>
   </w:abstractNum>
-  <w:abstractNum w:abstractNumId="22" w15:restartNumberingAfterBreak="0">
+  <w:abstractNum w:abstractNumId="23" w15:restartNumberingAfterBreak="0">
+    <w:nsid w:val="56D57249"/>
+    <w:multiLevelType w:val="hybridMultilevel"/>
+    <w:tmpl w:val="33B2B822"/>
+    <w:lvl w:ilvl="0" w:tplc="2000000F">
+      <w:start w:val="1"/>
+      <w:numFmt w:val="decimal"/>
+      <w:lvlText w:val="%1."/>
+      <w:lvlJc w:val="left"/>
+      <w:pPr>
+        <w:ind w:left="3600" w:hanging="360"/>
+      </w:pPr>
+    </w:lvl>
+    <w:lvl w:ilvl="1" w:tplc="20000019" w:tentative="1">
+      <w:start w:val="1"/>
+      <w:numFmt w:val="lowerLetter"/>
+      <w:lvlText w:val="%2."/>
+      <w:lvlJc w:val="left"/>
+      <w:pPr>
+        <w:ind w:left="4320" w:hanging="360"/>
+      </w:pPr>
+    </w:lvl>
+    <w:lvl w:ilvl="2" w:tplc="2000001B" w:tentative="1">
+      <w:start w:val="1"/>
+      <w:numFmt w:val="lowerRoman"/>
+      <w:lvlText w:val="%3."/>
+      <w:lvlJc w:val="right"/>
+      <w:pPr>
+        <w:ind w:left="5040" w:hanging="180"/>
+      </w:pPr>
+    </w:lvl>
+    <w:lvl w:ilvl="3" w:tplc="2000000F" w:tentative="1">
+      <w:start w:val="1"/>
+      <w:numFmt w:val="decimal"/>
+      <w:lvlText w:val="%4."/>
+      <w:lvlJc w:val="left"/>
+      <w:pPr>
+        <w:ind w:left="5760" w:hanging="360"/>
+      </w:pPr>
+    </w:lvl>
+    <w:lvl w:ilvl="4" w:tplc="20000019" w:tentative="1">
+      <w:start w:val="1"/>
+      <w:numFmt w:val="lowerLetter"/>
+      <w:lvlText w:val="%5."/>
+      <w:lvlJc w:val="left"/>
+      <w:pPr>
+        <w:ind w:left="6480" w:hanging="360"/>
+      </w:pPr>
+    </w:lvl>
+    <w:lvl w:ilvl="5" w:tplc="2000001B" w:tentative="1">
+      <w:start w:val="1"/>
+      <w:numFmt w:val="lowerRoman"/>
+      <w:lvlText w:val="%6."/>
+      <w:lvlJc w:val="right"/>
+      <w:pPr>
+        <w:ind w:left="7200" w:hanging="180"/>
+      </w:pPr>
+    </w:lvl>
+    <w:lvl w:ilvl="6" w:tplc="2000000F" w:tentative="1">
+      <w:start w:val="1"/>
+      <w:numFmt w:val="decimal"/>
+      <w:lvlText w:val="%7."/>
+      <w:lvlJc w:val="left"/>
+      <w:pPr>
+        <w:ind w:left="7920" w:hanging="360"/>
+      </w:pPr>
+    </w:lvl>
+    <w:lvl w:ilvl="7" w:tplc="20000019" w:tentative="1">
+      <w:start w:val="1"/>
+      <w:numFmt w:val="lowerLetter"/>
+      <w:lvlText w:val="%8."/>
+      <w:lvlJc w:val="left"/>
+      <w:pPr>
+        <w:ind w:left="8640" w:hanging="360"/>
+      </w:pPr>
+    </w:lvl>
+    <w:lvl w:ilvl="8" w:tplc="2000001B" w:tentative="1">
+      <w:start w:val="1"/>
+      <w:numFmt w:val="lowerRoman"/>
+      <w:lvlText w:val="%9."/>
+      <w:lvlJc w:val="right"/>
+      <w:pPr>
+        <w:ind w:left="9360" w:hanging="180"/>
+      </w:pPr>
+    </w:lvl>
+  </w:abstractNum>
+  <w:abstractNum w:abstractNumId="24" w15:restartNumberingAfterBreak="0">
     <w:nsid w:val="57954205"/>
     <w:multiLevelType w:val="multilevel"/>
     <w:tmpl w:val="0419001F"/>
@@ -8680,7 +9839,7 @@
       </w:pPr>
     </w:lvl>
   </w:abstractNum>
-  <w:abstractNum w:abstractNumId="23" w15:restartNumberingAfterBreak="0">
+  <w:abstractNum w:abstractNumId="25" w15:restartNumberingAfterBreak="0">
     <w:nsid w:val="5A292DB9"/>
     <w:multiLevelType w:val="hybridMultilevel"/>
     <w:tmpl w:val="96EEA928"/>
@@ -8793,7 +9952,7 @@
       </w:rPr>
     </w:lvl>
   </w:abstractNum>
-  <w:abstractNum w:abstractNumId="24" w15:restartNumberingAfterBreak="0">
+  <w:abstractNum w:abstractNumId="26" w15:restartNumberingAfterBreak="0">
     <w:nsid w:val="5ADF5FA3"/>
     <w:multiLevelType w:val="hybridMultilevel"/>
     <w:tmpl w:val="9548848C"/>
@@ -8906,7 +10065,7 @@
       </w:rPr>
     </w:lvl>
   </w:abstractNum>
-  <w:abstractNum w:abstractNumId="25" w15:restartNumberingAfterBreak="0">
+  <w:abstractNum w:abstractNumId="27" w15:restartNumberingAfterBreak="0">
     <w:nsid w:val="5AF415F4"/>
     <w:multiLevelType w:val="hybridMultilevel"/>
     <w:tmpl w:val="EC924E56"/>
@@ -9019,7 +10178,7 @@
       </w:rPr>
     </w:lvl>
   </w:abstractNum>
-  <w:abstractNum w:abstractNumId="26" w15:restartNumberingAfterBreak="0">
+  <w:abstractNum w:abstractNumId="28" w15:restartNumberingAfterBreak="0">
     <w:nsid w:val="5D415110"/>
     <w:multiLevelType w:val="multilevel"/>
     <w:tmpl w:val="0419001F"/>
@@ -9105,7 +10264,7 @@
       </w:pPr>
     </w:lvl>
   </w:abstractNum>
-  <w:abstractNum w:abstractNumId="27" w15:restartNumberingAfterBreak="0">
+  <w:abstractNum w:abstractNumId="29" w15:restartNumberingAfterBreak="0">
     <w:nsid w:val="5F672ED3"/>
     <w:multiLevelType w:val="hybridMultilevel"/>
     <w:tmpl w:val="18168BB2"/>
@@ -9218,7 +10377,7 @@
       </w:rPr>
     </w:lvl>
   </w:abstractNum>
-  <w:abstractNum w:abstractNumId="28" w15:restartNumberingAfterBreak="0">
+  <w:abstractNum w:abstractNumId="30" w15:restartNumberingAfterBreak="0">
     <w:nsid w:val="60130FF6"/>
     <w:multiLevelType w:val="hybridMultilevel"/>
     <w:tmpl w:val="16FE8218"/>
@@ -9331,7 +10490,7 @@
       </w:rPr>
     </w:lvl>
   </w:abstractNum>
-  <w:abstractNum w:abstractNumId="29" w15:restartNumberingAfterBreak="0">
+  <w:abstractNum w:abstractNumId="31" w15:restartNumberingAfterBreak="0">
     <w:nsid w:val="67D2321D"/>
     <w:multiLevelType w:val="hybridMultilevel"/>
     <w:tmpl w:val="74323740"/>
@@ -9444,7 +10603,7 @@
       </w:rPr>
     </w:lvl>
   </w:abstractNum>
-  <w:abstractNum w:abstractNumId="30" w15:restartNumberingAfterBreak="0">
+  <w:abstractNum w:abstractNumId="32" w15:restartNumberingAfterBreak="0">
     <w:nsid w:val="6D4B26F8"/>
     <w:multiLevelType w:val="hybridMultilevel"/>
     <w:tmpl w:val="6CB4C024"/>
@@ -9557,7 +10716,7 @@
       </w:rPr>
     </w:lvl>
   </w:abstractNum>
-  <w:abstractNum w:abstractNumId="31" w15:restartNumberingAfterBreak="0">
+  <w:abstractNum w:abstractNumId="33" w15:restartNumberingAfterBreak="0">
     <w:nsid w:val="6D5A58CA"/>
     <w:multiLevelType w:val="hybridMultilevel"/>
     <w:tmpl w:val="000AB7F2"/>
@@ -9670,7 +10829,7 @@
       </w:rPr>
     </w:lvl>
   </w:abstractNum>
-  <w:abstractNum w:abstractNumId="32" w15:restartNumberingAfterBreak="0">
+  <w:abstractNum w:abstractNumId="34" w15:restartNumberingAfterBreak="0">
     <w:nsid w:val="700A725A"/>
     <w:multiLevelType w:val="hybridMultilevel"/>
     <w:tmpl w:val="50566E8A"/>
@@ -9783,7 +10942,93 @@
       </w:rPr>
     </w:lvl>
   </w:abstractNum>
-  <w:abstractNum w:abstractNumId="33" w15:restartNumberingAfterBreak="0">
+  <w:abstractNum w:abstractNumId="35" w15:restartNumberingAfterBreak="0">
+    <w:nsid w:val="70F82C67"/>
+    <w:multiLevelType w:val="hybridMultilevel"/>
+    <w:tmpl w:val="4FE8FC2E"/>
+    <w:lvl w:ilvl="0" w:tplc="2000000F">
+      <w:start w:val="1"/>
+      <w:numFmt w:val="decimal"/>
+      <w:lvlText w:val="%1."/>
+      <w:lvlJc w:val="left"/>
+      <w:pPr>
+        <w:ind w:left="720" w:hanging="360"/>
+      </w:pPr>
+    </w:lvl>
+    <w:lvl w:ilvl="1" w:tplc="20000019" w:tentative="1">
+      <w:start w:val="1"/>
+      <w:numFmt w:val="lowerLetter"/>
+      <w:lvlText w:val="%2."/>
+      <w:lvlJc w:val="left"/>
+      <w:pPr>
+        <w:ind w:left="1440" w:hanging="360"/>
+      </w:pPr>
+    </w:lvl>
+    <w:lvl w:ilvl="2" w:tplc="2000001B" w:tentative="1">
+      <w:start w:val="1"/>
+      <w:numFmt w:val="lowerRoman"/>
+      <w:lvlText w:val="%3."/>
+      <w:lvlJc w:val="right"/>
+      <w:pPr>
+        <w:ind w:left="2160" w:hanging="180"/>
+      </w:pPr>
+    </w:lvl>
+    <w:lvl w:ilvl="3" w:tplc="2000000F" w:tentative="1">
+      <w:start w:val="1"/>
+      <w:numFmt w:val="decimal"/>
+      <w:lvlText w:val="%4."/>
+      <w:lvlJc w:val="left"/>
+      <w:pPr>
+        <w:ind w:left="2880" w:hanging="360"/>
+      </w:pPr>
+    </w:lvl>
+    <w:lvl w:ilvl="4" w:tplc="20000019" w:tentative="1">
+      <w:start w:val="1"/>
+      <w:numFmt w:val="lowerLetter"/>
+      <w:lvlText w:val="%5."/>
+      <w:lvlJc w:val="left"/>
+      <w:pPr>
+        <w:ind w:left="3600" w:hanging="360"/>
+      </w:pPr>
+    </w:lvl>
+    <w:lvl w:ilvl="5" w:tplc="2000001B" w:tentative="1">
+      <w:start w:val="1"/>
+      <w:numFmt w:val="lowerRoman"/>
+      <w:lvlText w:val="%6."/>
+      <w:lvlJc w:val="right"/>
+      <w:pPr>
+        <w:ind w:left="4320" w:hanging="180"/>
+      </w:pPr>
+    </w:lvl>
+    <w:lvl w:ilvl="6" w:tplc="2000000F" w:tentative="1">
+      <w:start w:val="1"/>
+      <w:numFmt w:val="decimal"/>
+      <w:lvlText w:val="%7."/>
+      <w:lvlJc w:val="left"/>
+      <w:pPr>
+        <w:ind w:left="5040" w:hanging="360"/>
+      </w:pPr>
+    </w:lvl>
+    <w:lvl w:ilvl="7" w:tplc="20000019" w:tentative="1">
+      <w:start w:val="1"/>
+      <w:numFmt w:val="lowerLetter"/>
+      <w:lvlText w:val="%8."/>
+      <w:lvlJc w:val="left"/>
+      <w:pPr>
+        <w:ind w:left="5760" w:hanging="360"/>
+      </w:pPr>
+    </w:lvl>
+    <w:lvl w:ilvl="8" w:tplc="2000001B" w:tentative="1">
+      <w:start w:val="1"/>
+      <w:numFmt w:val="lowerRoman"/>
+      <w:lvlText w:val="%9."/>
+      <w:lvlJc w:val="right"/>
+      <w:pPr>
+        <w:ind w:left="6480" w:hanging="180"/>
+      </w:pPr>
+    </w:lvl>
+  </w:abstractNum>
+  <w:abstractNum w:abstractNumId="36" w15:restartNumberingAfterBreak="0">
     <w:nsid w:val="734575D3"/>
     <w:multiLevelType w:val="hybridMultilevel"/>
     <w:tmpl w:val="C7A0EA14"/>
@@ -9896,7 +11141,7 @@
       </w:rPr>
     </w:lvl>
   </w:abstractNum>
-  <w:abstractNum w:abstractNumId="34" w15:restartNumberingAfterBreak="0">
+  <w:abstractNum w:abstractNumId="37" w15:restartNumberingAfterBreak="0">
     <w:nsid w:val="77716FB7"/>
     <w:multiLevelType w:val="hybridMultilevel"/>
     <w:tmpl w:val="40521416"/>
@@ -10009,7 +11254,7 @@
       </w:rPr>
     </w:lvl>
   </w:abstractNum>
-  <w:abstractNum w:abstractNumId="35" w15:restartNumberingAfterBreak="0">
+  <w:abstractNum w:abstractNumId="38" w15:restartNumberingAfterBreak="0">
     <w:nsid w:val="7B774BE8"/>
     <w:multiLevelType w:val="hybridMultilevel"/>
     <w:tmpl w:val="86F4A840"/>
@@ -10098,7 +11343,7 @@
       </w:pPr>
     </w:lvl>
   </w:abstractNum>
-  <w:abstractNum w:abstractNumId="36" w15:restartNumberingAfterBreak="0">
+  <w:abstractNum w:abstractNumId="39" w15:restartNumberingAfterBreak="0">
     <w:nsid w:val="7B832705"/>
     <w:multiLevelType w:val="hybridMultilevel"/>
     <w:tmpl w:val="572EEA78"/>
@@ -10212,16 +11457,16 @@
     </w:lvl>
   </w:abstractNum>
   <w:num w:numId="1">
-    <w:abstractNumId w:val="21"/>
+    <w:abstractNumId w:val="22"/>
   </w:num>
   <w:num w:numId="2">
-    <w:abstractNumId w:val="35"/>
+    <w:abstractNumId w:val="38"/>
   </w:num>
   <w:num w:numId="3">
     <w:abstractNumId w:val="8"/>
   </w:num>
   <w:num w:numId="4">
-    <w:abstractNumId w:val="20"/>
+    <w:abstractNumId w:val="21"/>
   </w:num>
   <w:num w:numId="5">
     <w:abstractNumId w:val="19"/>
@@ -10242,7 +11487,7 @@
     <w:abstractNumId w:val="1"/>
   </w:num>
   <w:num w:numId="11">
-    <w:abstractNumId w:val="33"/>
+    <w:abstractNumId w:val="36"/>
   </w:num>
   <w:num w:numId="12">
     <w:abstractNumId w:val="16"/>
@@ -10254,25 +11499,25 @@
     <w:abstractNumId w:val="4"/>
   </w:num>
   <w:num w:numId="15">
-    <w:abstractNumId w:val="22"/>
+    <w:abstractNumId w:val="24"/>
   </w:num>
   <w:num w:numId="16">
+    <w:abstractNumId w:val="28"/>
+  </w:num>
+  <w:num w:numId="17">
+    <w:abstractNumId w:val="29"/>
+  </w:num>
+  <w:num w:numId="18">
     <w:abstractNumId w:val="26"/>
   </w:num>
-  <w:num w:numId="17">
-    <w:abstractNumId w:val="27"/>
-  </w:num>
-  <w:num w:numId="18">
-    <w:abstractNumId w:val="24"/>
-  </w:num>
   <w:num w:numId="19">
-    <w:abstractNumId w:val="30"/>
+    <w:abstractNumId w:val="32"/>
   </w:num>
   <w:num w:numId="20">
-    <w:abstractNumId w:val="29"/>
+    <w:abstractNumId w:val="31"/>
   </w:num>
   <w:num w:numId="21">
-    <w:abstractNumId w:val="31"/>
+    <w:abstractNumId w:val="33"/>
   </w:num>
   <w:num w:numId="22">
     <w:abstractNumId w:val="6"/>
@@ -10281,7 +11526,7 @@
     <w:abstractNumId w:val="9"/>
   </w:num>
   <w:num w:numId="24">
-    <w:abstractNumId w:val="23"/>
+    <w:abstractNumId w:val="25"/>
   </w:num>
   <w:num w:numId="25">
     <w:abstractNumId w:val="7"/>
@@ -10290,34 +11535,31 @@
     <w:abstractNumId w:val="18"/>
   </w:num>
   <w:num w:numId="27">
-    <w:abstractNumId w:val="32"/>
+    <w:abstractNumId w:val="34"/>
   </w:num>
   <w:num w:numId="28">
-    <w:abstractNumId w:val="34"/>
+    <w:abstractNumId w:val="37"/>
   </w:num>
   <w:num w:numId="29">
-    <w:abstractNumId w:val="25"/>
+    <w:abstractNumId w:val="27"/>
   </w:num>
   <w:num w:numId="30">
     <w:abstractNumId w:val="13"/>
   </w:num>
   <w:num w:numId="31">
     <w:abstractNumId w:val="13"/>
-    <w:lvlOverride w:ilvl="0">
-      <w:startOverride w:val="1"/>
-    </w:lvlOverride>
   </w:num>
   <w:num w:numId="32">
     <w:abstractNumId w:val="2"/>
   </w:num>
   <w:num w:numId="33">
-    <w:abstractNumId w:val="36"/>
+    <w:abstractNumId w:val="39"/>
   </w:num>
   <w:num w:numId="34">
     <w:abstractNumId w:val="0"/>
   </w:num>
   <w:num w:numId="35">
-    <w:abstractNumId w:val="28"/>
+    <w:abstractNumId w:val="30"/>
   </w:num>
   <w:num w:numId="36">
     <w:abstractNumId w:val="11"/>
@@ -10328,11 +11570,20 @@
   <w:num w:numId="38">
     <w:abstractNumId w:val="15"/>
   </w:num>
+  <w:num w:numId="39">
+    <w:abstractNumId w:val="20"/>
+  </w:num>
+  <w:num w:numId="40">
+    <w:abstractNumId w:val="23"/>
+  </w:num>
+  <w:num w:numId="41">
+    <w:abstractNumId w:val="35"/>
+  </w:num>
 </w:numbering>
 </file>
 
 <file path=word/styles.xml><?xml version="1.0" encoding="utf-8"?>
-<w:styles xmlns:mc="http://schemas.openxmlformats.org/markup-compatibility/2006" xmlns:r="http://schemas.openxmlformats.org/officeDocument/2006/relationships" xmlns:w="http://schemas.openxmlformats.org/wordprocessingml/2006/main" xmlns:w14="http://schemas.microsoft.com/office/word/2010/wordml" xmlns:w15="http://schemas.microsoft.com/office/word/2012/wordml" xmlns:w16cex="http://schemas.microsoft.com/office/word/2018/wordml/cex" xmlns:w16cid="http://schemas.microsoft.com/office/word/2016/wordml/cid" xmlns:w16="http://schemas.microsoft.com/office/word/2018/wordml" xmlns:w16se="http://schemas.microsoft.com/office/word/2015/wordml/symex" mc:Ignorable="w14 w15 w16se w16cid w16 w16cex">
+<w:styles xmlns:mc="http://schemas.openxmlformats.org/markup-compatibility/2006" xmlns:r="http://schemas.openxmlformats.org/officeDocument/2006/relationships" xmlns:w="http://schemas.openxmlformats.org/wordprocessingml/2006/main" xmlns:w14="http://schemas.microsoft.com/office/word/2010/wordml" xmlns:w15="http://schemas.microsoft.com/office/word/2012/wordml" xmlns:w16cid="http://schemas.microsoft.com/office/word/2016/wordml/cid" xmlns:w16se="http://schemas.microsoft.com/office/word/2015/wordml/symex" mc:Ignorable="w14 w15 w16se w16cid">
   <w:docDefaults>
     <w:rPrDefault>
       <w:rPr>
@@ -10348,7 +11599,7 @@
       </w:pPr>
     </w:pPrDefault>
   </w:docDefaults>
-  <w:latentStyles w:defLockedState="0" w:defUIPriority="99" w:defSemiHidden="0" w:defUnhideWhenUsed="0" w:defQFormat="0" w:count="376">
+  <w:latentStyles w:defLockedState="0" w:defUIPriority="99" w:defSemiHidden="0" w:defUnhideWhenUsed="0" w:defQFormat="0" w:count="375">
     <w:lsdException w:name="Normal" w:uiPriority="0" w:qFormat="1"/>
     <w:lsdException w:name="heading 1" w:uiPriority="9" w:qFormat="1"/>
     <w:lsdException w:name="heading 2" w:semiHidden="1" w:uiPriority="9" w:unhideWhenUsed="1" w:qFormat="1"/>
@@ -10454,6 +11705,7 @@
     <w:lsdException w:name="HTML Sample" w:semiHidden="1" w:unhideWhenUsed="1"/>
     <w:lsdException w:name="HTML Typewriter" w:semiHidden="1" w:unhideWhenUsed="1"/>
     <w:lsdException w:name="HTML Variable" w:semiHidden="1" w:unhideWhenUsed="1"/>
+    <w:lsdException w:name="Normal Table" w:semiHidden="1" w:unhideWhenUsed="1"/>
     <w:lsdException w:name="annotation subject" w:semiHidden="1" w:unhideWhenUsed="1"/>
     <w:lsdException w:name="No List" w:semiHidden="1" w:unhideWhenUsed="1"/>
     <w:lsdException w:name="Outline List 1" w:semiHidden="1" w:unhideWhenUsed="1"/>
@@ -10500,8 +11752,10 @@
     <w:lsdException w:name="Table Subtle 2" w:semiHidden="1" w:unhideWhenUsed="1"/>
     <w:lsdException w:name="Table Web 1" w:semiHidden="1" w:unhideWhenUsed="1"/>
     <w:lsdException w:name="Table Web 2" w:semiHidden="1" w:unhideWhenUsed="1"/>
+    <w:lsdException w:name="Table Web 3" w:semiHidden="1" w:unhideWhenUsed="1"/>
     <w:lsdException w:name="Balloon Text" w:semiHidden="1" w:unhideWhenUsed="1"/>
     <w:lsdException w:name="Table Grid" w:uiPriority="39"/>
+    <w:lsdException w:name="Table Theme" w:semiHidden="1" w:unhideWhenUsed="1"/>
     <w:lsdException w:name="Placeholder Text" w:semiHidden="1"/>
     <w:lsdException w:name="No Spacing" w:uiPriority="1" w:qFormat="1"/>
     <w:lsdException w:name="Light Shading" w:uiPriority="60"/>
@@ -10721,7 +11975,6 @@
     <w:lsdException w:name="Smart Hyperlink" w:semiHidden="1" w:unhideWhenUsed="1"/>
     <w:lsdException w:name="Hashtag" w:semiHidden="1" w:unhideWhenUsed="1"/>
     <w:lsdException w:name="Unresolved Mention" w:semiHidden="1" w:unhideWhenUsed="1"/>
-    <w:lsdException w:name="Smart Link" w:semiHidden="1" w:unhideWhenUsed="1"/>
   </w:latentStyles>
   <w:style w:type="paragraph" w:default="1" w:styleId="a">
     <w:name w:val="Normal"/>
@@ -11247,6 +12500,18 @@
       <w:szCs w:val="20"/>
     </w:rPr>
   </w:style>
+  <w:style w:type="character" w:styleId="aff2">
+    <w:name w:val="Unresolved Mention"/>
+    <w:basedOn w:val="a0"/>
+    <w:uiPriority w:val="99"/>
+    <w:semiHidden/>
+    <w:unhideWhenUsed/>
+    <w:rsid w:val="003713A6"/>
+    <w:rPr>
+      <w:color w:val="605E5C"/>
+      <w:shd w:val="clear" w:color="auto" w:fill="E1DFDD"/>
+    </w:rPr>
+  </w:style>
 </w:styles>
 </file>
 
@@ -11550,7 +12815,7 @@
 </file>
 
 <file path=customXml/itemProps1.xml><?xml version="1.0" encoding="utf-8"?>
-<ds:datastoreItem xmlns:ds="http://schemas.openxmlformats.org/officeDocument/2006/customXml" ds:itemID="{DE254AE0-25DB-414F-B183-1429C18FF1CB}">
+<ds:datastoreItem xmlns:ds="http://schemas.openxmlformats.org/officeDocument/2006/customXml" ds:itemID="{10B85471-F0CF-4E3F-A7C8-0DD55E9EADB3}">
   <ds:schemaRefs>
     <ds:schemaRef ds:uri="http://schemas.openxmlformats.org/officeDocument/2006/bibliography"/>
   </ds:schemaRefs>

--- a/Курсовой проект.docx
+++ b/Курсовой проект.docx
@@ -1,6 +1,6 @@
 
 <file path=word/document.xml><?xml version="1.0" encoding="utf-8"?>
-<w:document xmlns:wpc="http://schemas.microsoft.com/office/word/2010/wordprocessingCanvas" xmlns:cx="http://schemas.microsoft.com/office/drawing/2014/chartex" xmlns:cx1="http://schemas.microsoft.com/office/drawing/2015/9/8/chartex" xmlns:cx2="http://schemas.microsoft.com/office/drawing/2015/10/21/chartex" xmlns:cx3="http://schemas.microsoft.com/office/drawing/2016/5/9/chartex" xmlns:cx4="http://schemas.microsoft.com/office/drawing/2016/5/10/chartex" xmlns:cx5="http://schemas.microsoft.com/office/drawing/2016/5/11/chartex" xmlns:cx6="http://schemas.microsoft.com/office/drawing/2016/5/12/chartex" xmlns:cx7="http://schemas.microsoft.com/office/drawing/2016/5/13/chartex" xmlns:cx8="http://schemas.microsoft.com/office/drawing/2016/5/14/chartex" xmlns:mc="http://schemas.openxmlformats.org/markup-compatibility/2006" xmlns:aink="http://schemas.microsoft.com/office/drawing/2016/ink" xmlns:am3d="http://schemas.microsoft.com/office/drawing/2017/model3d" xmlns:o="urn:schemas-microsoft-com:office:office" xmlns:r="http://schemas.openxmlformats.org/officeDocument/2006/relationships" xmlns:m="http://schemas.openxmlformats.org/officeDocument/2006/math" xmlns:v="urn:schemas-microsoft-com:vml" xmlns:wp14="http://schemas.microsoft.com/office/word/2010/wordprocessingDrawing" xmlns:wp="http://schemas.openxmlformats.org/drawingml/2006/wordprocessingDrawing" xmlns:w10="urn:schemas-microsoft-com:office:word" xmlns:w="http://schemas.openxmlformats.org/wordprocessingml/2006/main" xmlns:w14="http://schemas.microsoft.com/office/word/2010/wordml" xmlns:w15="http://schemas.microsoft.com/office/word/2012/wordml" xmlns:w16cid="http://schemas.microsoft.com/office/word/2016/wordml/cid" xmlns:w16se="http://schemas.microsoft.com/office/word/2015/wordml/symex" xmlns:wpg="http://schemas.microsoft.com/office/word/2010/wordprocessingGroup" xmlns:wpi="http://schemas.microsoft.com/office/word/2010/wordprocessingInk" xmlns:wne="http://schemas.microsoft.com/office/word/2006/wordml" xmlns:wps="http://schemas.microsoft.com/office/word/2010/wordprocessingShape" mc:Ignorable="w14 w15 w16se w16cid wp14">
+<w:document xmlns:wpc="http://schemas.microsoft.com/office/word/2010/wordprocessingCanvas" xmlns:cx="http://schemas.microsoft.com/office/drawing/2014/chartex" xmlns:cx1="http://schemas.microsoft.com/office/drawing/2015/9/8/chartex" xmlns:cx2="http://schemas.microsoft.com/office/drawing/2015/10/21/chartex" xmlns:cx3="http://schemas.microsoft.com/office/drawing/2016/5/9/chartex" xmlns:cx4="http://schemas.microsoft.com/office/drawing/2016/5/10/chartex" xmlns:cx5="http://schemas.microsoft.com/office/drawing/2016/5/11/chartex" xmlns:cx6="http://schemas.microsoft.com/office/drawing/2016/5/12/chartex" xmlns:cx7="http://schemas.microsoft.com/office/drawing/2016/5/13/chartex" xmlns:cx8="http://schemas.microsoft.com/office/drawing/2016/5/14/chartex" xmlns:mc="http://schemas.openxmlformats.org/markup-compatibility/2006" xmlns:aink="http://schemas.microsoft.com/office/drawing/2016/ink" xmlns:am3d="http://schemas.microsoft.com/office/drawing/2017/model3d" xmlns:o="urn:schemas-microsoft-com:office:office" xmlns:r="http://schemas.openxmlformats.org/officeDocument/2006/relationships" xmlns:m="http://schemas.openxmlformats.org/officeDocument/2006/math" xmlns:v="urn:schemas-microsoft-com:vml" xmlns:wp14="http://schemas.microsoft.com/office/word/2010/wordprocessingDrawing" xmlns:wp="http://schemas.openxmlformats.org/drawingml/2006/wordprocessingDrawing" xmlns:w10="urn:schemas-microsoft-com:office:word" xmlns:w="http://schemas.openxmlformats.org/wordprocessingml/2006/main" xmlns:w14="http://schemas.microsoft.com/office/word/2010/wordml" xmlns:w15="http://schemas.microsoft.com/office/word/2012/wordml" xmlns:w16cex="http://schemas.microsoft.com/office/word/2018/wordml/cex" xmlns:w16cid="http://schemas.microsoft.com/office/word/2016/wordml/cid" xmlns:w16="http://schemas.microsoft.com/office/word/2018/wordml" xmlns:w16se="http://schemas.microsoft.com/office/word/2015/wordml/symex" xmlns:wpg="http://schemas.microsoft.com/office/word/2010/wordprocessingGroup" xmlns:wpi="http://schemas.microsoft.com/office/word/2010/wordprocessingInk" xmlns:wne="http://schemas.microsoft.com/office/word/2006/wordml" xmlns:wps="http://schemas.microsoft.com/office/word/2010/wordprocessingShape" mc:Ignorable="w14 w15 w16se w16cid w16 w16cex wp14">
   <w:body>
     <w:p>
       <w:pPr>
@@ -170,13 +170,8 @@
         <w:jc w:val="center"/>
       </w:pPr>
       <w:r>
-        <w:t xml:space="preserve">Разработка компьютерной игры-квест в жанре </w:t>
-      </w:r>
-      <w:proofErr w:type="spellStart"/>
-      <w:r>
-        <w:t>платформер</w:t>
-      </w:r>
-      <w:proofErr w:type="spellEnd"/>
+        <w:t>Разработка компьютерной игры-квест в жанре платформер</w:t>
+      </w:r>
     </w:p>
     <w:p>
       <w:pPr>
@@ -192,361 +187,310 @@
           <w:sz w:val="20"/>
           <w:szCs w:val="20"/>
         </w:rPr>
-        <w:t xml:space="preserve">(тема курсового </w:t>
-      </w:r>
-      <w:proofErr w:type="gramStart"/>
-      <w:r>
+        <w:t>(тема курсового проекта )</w:t>
+      </w:r>
+    </w:p>
+    <w:p>
+      <w:pPr>
+        <w:pStyle w:val="a7"/>
+        <w:jc w:val="center"/>
+      </w:pPr>
+      <w:r>
+        <w:t>Пояснительная записка</w:t>
+      </w:r>
+    </w:p>
+    <w:p>
+      <w:pPr>
+        <w:pStyle w:val="a7"/>
+        <w:jc w:val="center"/>
+      </w:pPr>
+      <w:r>
+        <w:t xml:space="preserve">по дисциплине </w:t>
+      </w:r>
+      <w:r>
+        <w:t xml:space="preserve">Программирование – </w:t>
+      </w:r>
+      <w:r>
+        <w:t>3</w:t>
+      </w:r>
+      <w:r>
+        <w:t xml:space="preserve"> семестр</w:t>
+      </w:r>
+    </w:p>
+    <w:p>
+      <w:pPr>
+        <w:pStyle w:val="a7"/>
+        <w:spacing w:line="240" w:lineRule="auto"/>
+        <w:jc w:val="center"/>
+      </w:pPr>
+      <w:r>
+        <w:t>КП 09.03.04.</w:t>
+      </w:r>
+      <w:r>
+        <w:t>1</w:t>
+      </w:r>
+      <w:r>
+        <w:t xml:space="preserve">.000 ПЗ </w:t>
+      </w:r>
+    </w:p>
+    <w:p>
+      <w:pPr>
+        <w:pStyle w:val="a7"/>
+        <w:jc w:val="center"/>
         <w:rPr>
           <w:sz w:val="20"/>
           <w:szCs w:val="20"/>
         </w:rPr>
-        <w:t>проекта )</w:t>
-      </w:r>
-      <w:proofErr w:type="gramEnd"/>
-    </w:p>
-    <w:p>
-      <w:pPr>
-        <w:pStyle w:val="a7"/>
-        <w:jc w:val="center"/>
-      </w:pPr>
-      <w:r>
-        <w:t>Пояснительная записка</w:t>
-      </w:r>
-    </w:p>
-    <w:p>
-      <w:pPr>
-        <w:pStyle w:val="a7"/>
-        <w:jc w:val="center"/>
-      </w:pPr>
-      <w:r>
-        <w:t xml:space="preserve">по дисциплине </w:t>
-      </w:r>
-      <w:r>
-        <w:t xml:space="preserve">Программирование – </w:t>
-      </w:r>
-      <w:r>
-        <w:t>3</w:t>
-      </w:r>
-      <w:r>
-        <w:t xml:space="preserve"> семестр</w:t>
-      </w:r>
-    </w:p>
-    <w:p>
-      <w:pPr>
-        <w:pStyle w:val="a7"/>
-        <w:spacing w:line="240" w:lineRule="auto"/>
-        <w:jc w:val="center"/>
-      </w:pPr>
-      <w:r>
-        <w:t>КП 09.03.04.</w:t>
-      </w:r>
-      <w:r>
-        <w:t>1</w:t>
-      </w:r>
-      <w:r>
-        <w:t xml:space="preserve">.000 ПЗ </w:t>
-      </w:r>
-    </w:p>
-    <w:p>
-      <w:pPr>
-        <w:pStyle w:val="a7"/>
-        <w:jc w:val="center"/>
+      </w:pPr>
+      <w:r>
         <w:rPr>
           <w:sz w:val="20"/>
           <w:szCs w:val="20"/>
         </w:rPr>
-      </w:pPr>
-      <w:r>
+        <w:t>(обозначение документа)</w:t>
+      </w:r>
+    </w:p>
+    <w:p>
+      <w:pPr>
+        <w:pStyle w:val="a7"/>
+        <w:spacing w:line="240" w:lineRule="auto"/>
+      </w:pPr>
+    </w:p>
+    <w:p>
+      <w:pPr>
+        <w:pStyle w:val="a7"/>
+        <w:spacing w:line="240" w:lineRule="auto"/>
+      </w:pPr>
+      <w:r>
+        <w:t>Студент</w:t>
+      </w:r>
+      <w:r>
+        <w:t>ы</w:t>
+      </w:r>
+      <w:r>
+        <w:t xml:space="preserve"> группы </w:t>
+      </w:r>
+      <w:r>
+        <w:t xml:space="preserve">ПИ-22 </w:t>
+      </w:r>
+      <w:r>
+        <w:t xml:space="preserve"> </w:t>
+      </w:r>
+      <w:r>
+        <w:tab/>
+      </w:r>
+      <w:r>
+        <w:t>Гартман С. А.  _________________</w:t>
+      </w:r>
+    </w:p>
+    <w:p>
+      <w:pPr>
+        <w:pStyle w:val="a7"/>
+        <w:spacing w:line="240" w:lineRule="auto"/>
+      </w:pPr>
+      <w:r>
+        <w:tab/>
+      </w:r>
+      <w:r>
+        <w:tab/>
+      </w:r>
+      <w:r>
+        <w:tab/>
+      </w:r>
+      <w:r>
+        <w:tab/>
+      </w:r>
+      <w:r>
+        <w:t>Карелин Н. В.  _________________     20.01.2024</w:t>
+      </w:r>
+    </w:p>
+    <w:p>
+      <w:pPr>
+        <w:pStyle w:val="a7"/>
+        <w:spacing w:line="240" w:lineRule="auto"/>
+      </w:pPr>
+      <w:r>
+        <w:tab/>
+      </w:r>
+      <w:r>
+        <w:tab/>
+      </w:r>
+      <w:r>
+        <w:tab/>
+      </w:r>
+      <w:r>
+        <w:tab/>
+      </w:r>
+      <w:r>
+        <w:t>Чепрасов А. В. _________________</w:t>
+      </w:r>
+    </w:p>
+    <w:p>
+      <w:pPr>
+        <w:pStyle w:val="a7"/>
+        <w:ind w:left="1981" w:firstLine="143"/>
         <w:rPr>
           <w:sz w:val="20"/>
           <w:szCs w:val="20"/>
         </w:rPr>
-        <w:t>(обозначение документа)</w:t>
-      </w:r>
-    </w:p>
-    <w:p>
-      <w:pPr>
-        <w:pStyle w:val="a7"/>
-        <w:spacing w:line="240" w:lineRule="auto"/>
-      </w:pPr>
-    </w:p>
-    <w:p>
-      <w:pPr>
-        <w:pStyle w:val="a7"/>
-        <w:spacing w:line="240" w:lineRule="auto"/>
-      </w:pPr>
-      <w:r>
-        <w:t>Студент</w:t>
-      </w:r>
-      <w:r>
-        <w:t>ы</w:t>
-      </w:r>
-      <w:r>
-        <w:t xml:space="preserve"> группы </w:t>
-      </w:r>
-      <w:r>
-        <w:t>ПИ-</w:t>
-      </w:r>
-      <w:proofErr w:type="gramStart"/>
-      <w:r>
-        <w:t xml:space="preserve">22 </w:t>
-      </w:r>
-      <w:r>
-        <w:t xml:space="preserve"> </w:t>
-      </w:r>
-      <w:r>
-        <w:tab/>
-      </w:r>
-      <w:proofErr w:type="gramEnd"/>
-      <w:r>
-        <w:t>Гартман С. А.  _________________</w:t>
-      </w:r>
-    </w:p>
-    <w:p>
-      <w:pPr>
-        <w:pStyle w:val="a7"/>
-        <w:spacing w:line="240" w:lineRule="auto"/>
-      </w:pPr>
-      <w:r>
-        <w:tab/>
-      </w:r>
-      <w:r>
-        <w:tab/>
-      </w:r>
-      <w:r>
-        <w:tab/>
-      </w:r>
-      <w:r>
-        <w:tab/>
-      </w:r>
-      <w:r>
-        <w:t>Карелин Н. В.  _________________     20.01.2024</w:t>
-      </w:r>
-    </w:p>
-    <w:p>
-      <w:pPr>
-        <w:pStyle w:val="a7"/>
-        <w:spacing w:line="240" w:lineRule="auto"/>
-      </w:pPr>
-      <w:r>
-        <w:tab/>
-      </w:r>
-      <w:r>
-        <w:tab/>
-      </w:r>
-      <w:r>
-        <w:tab/>
-      </w:r>
-      <w:r>
-        <w:tab/>
-      </w:r>
-      <w:proofErr w:type="spellStart"/>
-      <w:r>
-        <w:t>Чепрасов</w:t>
-      </w:r>
-      <w:proofErr w:type="spellEnd"/>
-      <w:r>
-        <w:t xml:space="preserve"> А. В. _________________</w:t>
-      </w:r>
-    </w:p>
-    <w:p>
-      <w:pPr>
-        <w:pStyle w:val="a7"/>
-        <w:ind w:left="1981" w:firstLine="143"/>
+      </w:pPr>
+      <w:r>
         <w:rPr>
           <w:sz w:val="20"/>
           <w:szCs w:val="20"/>
         </w:rPr>
-      </w:pPr>
+        <w:t xml:space="preserve"> </w:t>
+      </w:r>
       <w:r>
         <w:rPr>
           <w:sz w:val="20"/>
           <w:szCs w:val="20"/>
         </w:rPr>
-        <w:t xml:space="preserve"> </w:t>
+        <w:t xml:space="preserve">           </w:t>
       </w:r>
       <w:r>
         <w:rPr>
           <w:sz w:val="20"/>
           <w:szCs w:val="20"/>
         </w:rPr>
-        <w:t xml:space="preserve">           </w:t>
+        <w:t xml:space="preserve">(фамилия, имя, отчество) </w:t>
       </w:r>
       <w:r>
         <w:rPr>
           <w:sz w:val="20"/>
           <w:szCs w:val="20"/>
         </w:rPr>
-        <w:t xml:space="preserve">(фамилия, имя, отчество) </w:t>
+        <w:tab/>
       </w:r>
       <w:r>
         <w:rPr>
           <w:sz w:val="20"/>
           <w:szCs w:val="20"/>
         </w:rPr>
-        <w:tab/>
+        <w:t xml:space="preserve">             </w:t>
       </w:r>
       <w:r>
         <w:rPr>
           <w:sz w:val="20"/>
           <w:szCs w:val="20"/>
         </w:rPr>
-        <w:t xml:space="preserve">          </w:t>
-      </w:r>
-      <w:proofErr w:type="gramStart"/>
+        <w:t xml:space="preserve">(подпись) </w:t>
+      </w:r>
       <w:r>
         <w:rPr>
           <w:sz w:val="20"/>
           <w:szCs w:val="20"/>
         </w:rPr>
-        <w:t xml:space="preserve">   </w:t>
+        <w:tab/>
       </w:r>
       <w:r>
         <w:rPr>
           <w:sz w:val="20"/>
           <w:szCs w:val="20"/>
         </w:rPr>
-        <w:t>(</w:t>
-      </w:r>
-      <w:proofErr w:type="gramEnd"/>
+        <w:t xml:space="preserve">            </w:t>
+      </w:r>
       <w:r>
         <w:rPr>
           <w:sz w:val="20"/>
           <w:szCs w:val="20"/>
         </w:rPr>
-        <w:t xml:space="preserve">подпись) </w:t>
-      </w:r>
-      <w:r>
+        <w:t>(дата)</w:t>
+      </w:r>
+    </w:p>
+    <w:p>
+      <w:pPr>
+        <w:pStyle w:val="a7"/>
+        <w:spacing w:line="240" w:lineRule="auto"/>
+      </w:pPr>
+    </w:p>
+    <w:p>
+      <w:pPr>
+        <w:pStyle w:val="a7"/>
+      </w:pPr>
+      <w:r>
+        <w:t>Руководитель</w:t>
+      </w:r>
+    </w:p>
+    <w:p>
+      <w:pPr>
+        <w:pStyle w:val="a7"/>
+        <w:spacing w:line="240" w:lineRule="auto"/>
+      </w:pPr>
+      <w:r>
+        <w:t>П</w:t>
+      </w:r>
+      <w:r>
+        <w:t>роекта</w:t>
+      </w:r>
+      <w:r>
+        <w:t xml:space="preserve"> доцент, к.т.н.__________________________</w:t>
+      </w:r>
+      <w:r>
+        <w:t xml:space="preserve"> </w:t>
+      </w:r>
+      <w:r>
+        <w:t>В.С. Троицкий</w:t>
+      </w:r>
+    </w:p>
+    <w:p>
+      <w:pPr>
+        <w:pStyle w:val="a7"/>
+        <w:spacing w:line="240" w:lineRule="auto"/>
         <w:rPr>
           <w:sz w:val="20"/>
           <w:szCs w:val="20"/>
         </w:rPr>
-        <w:tab/>
-      </w:r>
+      </w:pPr>
       <w:r>
         <w:rPr>
           <w:sz w:val="20"/>
           <w:szCs w:val="20"/>
         </w:rPr>
-        <w:t xml:space="preserve">            </w:t>
+        <w:t xml:space="preserve"> </w:t>
       </w:r>
       <w:r>
         <w:rPr>
           <w:sz w:val="20"/>
           <w:szCs w:val="20"/>
         </w:rPr>
-        <w:t>(дата)</w:t>
-      </w:r>
-    </w:p>
-    <w:p>
-      <w:pPr>
-        <w:pStyle w:val="a7"/>
-        <w:spacing w:line="240" w:lineRule="auto"/>
-      </w:pPr>
-    </w:p>
-    <w:p>
-      <w:pPr>
-        <w:pStyle w:val="a7"/>
-      </w:pPr>
-      <w:r>
-        <w:t>Руководитель</w:t>
-      </w:r>
-    </w:p>
-    <w:p>
-      <w:pPr>
-        <w:pStyle w:val="a7"/>
-        <w:spacing w:line="240" w:lineRule="auto"/>
-      </w:pPr>
-      <w:r>
-        <w:t>П</w:t>
-      </w:r>
-      <w:r>
-        <w:t>роекта</w:t>
-      </w:r>
-      <w:r>
-        <w:t xml:space="preserve"> доцент, к.т.н.__________________________</w:t>
-      </w:r>
-      <w:r>
-        <w:t xml:space="preserve"> </w:t>
-      </w:r>
-      <w:r>
-        <w:t>В.С. Троицкий</w:t>
-      </w:r>
-    </w:p>
-    <w:p>
-      <w:pPr>
-        <w:pStyle w:val="a7"/>
-        <w:spacing w:line="240" w:lineRule="auto"/>
+        <w:tab/>
+      </w:r>
+      <w:r>
         <w:rPr>
           <w:sz w:val="20"/>
           <w:szCs w:val="20"/>
         </w:rPr>
-      </w:pPr>
+        <w:t xml:space="preserve">(должность, ученое звание) </w:t>
+      </w:r>
       <w:r>
         <w:rPr>
           <w:sz w:val="20"/>
           <w:szCs w:val="20"/>
         </w:rPr>
-        <w:t xml:space="preserve"> </w:t>
+        <w:tab/>
       </w:r>
       <w:r>
         <w:rPr>
           <w:sz w:val="20"/>
           <w:szCs w:val="20"/>
         </w:rPr>
-        <w:tab/>
+        <w:t>(подпись)</w:t>
       </w:r>
       <w:r>
         <w:rPr>
           <w:sz w:val="20"/>
           <w:szCs w:val="20"/>
         </w:rPr>
-        <w:t xml:space="preserve">(должность, ученое звание) </w:t>
+        <w:tab/>
+        <w:t xml:space="preserve">       </w:t>
       </w:r>
       <w:r>
         <w:rPr>
           <w:sz w:val="20"/>
           <w:szCs w:val="20"/>
         </w:rPr>
-        <w:tab/>
-      </w:r>
-      <w:r>
-        <w:rPr>
-          <w:sz w:val="20"/>
-          <w:szCs w:val="20"/>
-        </w:rPr>
-        <w:t>(подпись)</w:t>
-      </w:r>
-      <w:r>
-        <w:rPr>
-          <w:sz w:val="20"/>
-          <w:szCs w:val="20"/>
-        </w:rPr>
-        <w:tab/>
-        <w:t xml:space="preserve">    </w:t>
-      </w:r>
-      <w:proofErr w:type="gramStart"/>
-      <w:r>
-        <w:rPr>
-          <w:sz w:val="20"/>
-          <w:szCs w:val="20"/>
-        </w:rPr>
-        <w:t xml:space="preserve">   </w:t>
-      </w:r>
-      <w:r>
-        <w:rPr>
-          <w:sz w:val="20"/>
-          <w:szCs w:val="20"/>
-        </w:rPr>
-        <w:t>(</w:t>
-      </w:r>
-      <w:proofErr w:type="gramEnd"/>
-      <w:r>
-        <w:rPr>
-          <w:sz w:val="20"/>
-          <w:szCs w:val="20"/>
-        </w:rPr>
-        <w:t>инициалы, фамилия)</w:t>
+        <w:t>(инициалы, фамилия)</w:t>
       </w:r>
     </w:p>
     <w:p>
@@ -711,15 +655,7 @@
         <w:t>22</w:t>
       </w:r>
       <w:r>
-        <w:t xml:space="preserve"> </w:t>
-      </w:r>
-      <w:proofErr w:type="spellStart"/>
-      <w:r>
-        <w:t>Чепрасову</w:t>
-      </w:r>
-      <w:proofErr w:type="spellEnd"/>
-      <w:r>
-        <w:t xml:space="preserve"> Андрею Вячеславовичу</w:t>
+        <w:t xml:space="preserve"> Чепрасову Андрею Вячеславовичу</w:t>
       </w:r>
       <w:r>
         <w:t>, Гартману Степану Андреевичу, Карелину Никите Витальевичу</w:t>
@@ -734,13 +670,8 @@
         <w:t>Тема курсового проекта: «</w:t>
       </w:r>
       <w:r>
-        <w:t xml:space="preserve">Разработка компьютерной игры-квест в жанре </w:t>
-      </w:r>
-      <w:proofErr w:type="spellStart"/>
-      <w:r>
-        <w:t>платформер</w:t>
-      </w:r>
-      <w:proofErr w:type="spellEnd"/>
+        <w:t>Разработка компьютерной игры-квест в жанре платформер</w:t>
+      </w:r>
       <w:r>
         <w:t>».</w:t>
       </w:r>
@@ -1248,21 +1179,13 @@
         <w:t>и</w:t>
       </w:r>
       <w:r>
-        <w:t xml:space="preserve"> к </w:t>
-      </w:r>
-      <w:proofErr w:type="gramStart"/>
-      <w:r>
-        <w:t xml:space="preserve">исполнению </w:t>
+        <w:t xml:space="preserve"> к исполнению </w:t>
       </w:r>
       <w:r>
         <w:t xml:space="preserve"> </w:t>
       </w:r>
       <w:r>
-        <w:t>_</w:t>
-      </w:r>
-      <w:proofErr w:type="gramEnd"/>
-      <w:r>
-        <w:t>_________________</w:t>
+        <w:t>__________________</w:t>
       </w:r>
       <w:r>
         <w:t xml:space="preserve"> Гартман С. А.</w:t>
@@ -1304,13 +1227,8 @@
       <w:r>
         <w:t xml:space="preserve">__________________ </w:t>
       </w:r>
-      <w:proofErr w:type="spellStart"/>
-      <w:r>
-        <w:t>Чепрасов</w:t>
-      </w:r>
-      <w:proofErr w:type="spellEnd"/>
-      <w:r>
-        <w:t xml:space="preserve"> А. В.</w:t>
+      <w:r>
+        <w:t>Чепрасов А. В.</w:t>
       </w:r>
     </w:p>
     <w:p>
@@ -2516,27 +2434,7 @@
                 <w:sz w:val="24"/>
                 <w:szCs w:val="24"/>
               </w:rPr>
-              <w:t>Заключе</w:t>
-            </w:r>
-            <w:r>
-              <w:rPr>
-                <w:rStyle w:val="af2"/>
-                <w:rFonts w:ascii="Times New Roman" w:hAnsi="Times New Roman" w:cs="Times New Roman"/>
-                <w:noProof/>
-                <w:sz w:val="24"/>
-                <w:szCs w:val="24"/>
-              </w:rPr>
-              <w:t>н</w:t>
-            </w:r>
-            <w:r>
-              <w:rPr>
-                <w:rStyle w:val="af2"/>
-                <w:rFonts w:ascii="Times New Roman" w:hAnsi="Times New Roman" w:cs="Times New Roman"/>
-                <w:noProof/>
-                <w:sz w:val="24"/>
-                <w:szCs w:val="24"/>
-              </w:rPr>
-              <w:t>ие</w:t>
+              <w:t>Заключение</w:t>
             </w:r>
             <w:r>
               <w:rPr>
@@ -3001,35 +2899,7 @@
         <w:rPr>
           <w:szCs w:val="24"/>
         </w:rPr>
-        <w:t xml:space="preserve">В данном отчете будут рассмотрены основные этапы разработки игры, включая проектирование классов, представленных в используемом движке </w:t>
-      </w:r>
-      <w:proofErr w:type="spellStart"/>
-      <w:r>
-        <w:rPr>
-          <w:szCs w:val="24"/>
-        </w:rPr>
-        <w:t>блюпринтами</w:t>
-      </w:r>
-      <w:proofErr w:type="spellEnd"/>
-      <w:r>
-        <w:rPr>
-          <w:szCs w:val="24"/>
-        </w:rPr>
-        <w:t xml:space="preserve"> (от слова </w:t>
-      </w:r>
-      <w:proofErr w:type="spellStart"/>
-      <w:r>
-        <w:rPr>
-          <w:szCs w:val="24"/>
-        </w:rPr>
-        <w:t>blueprint</w:t>
-      </w:r>
-      <w:proofErr w:type="spellEnd"/>
-      <w:r>
-        <w:rPr>
-          <w:szCs w:val="24"/>
-        </w:rPr>
-        <w:t>), их взаимодействие и реализацию игровых механик.</w:t>
+        <w:t>В данном отчете будут рассмотрены основные этапы разработки игры, включая проектирование классов, представленных в используемом движке блюпринтами (от слова blueprint), их взаимодействие и реализацию игровых механик.</w:t>
       </w:r>
     </w:p>
     <w:p>
@@ -3171,115 +3041,40 @@
           <w:i/>
           <w:iCs/>
         </w:rPr>
-        <w:t xml:space="preserve">лочное кодирование </w:t>
-      </w:r>
-      <w:proofErr w:type="gramStart"/>
+        <w:t xml:space="preserve">лочное кодирование - </w:t>
+      </w:r>
+      <w:r>
+        <w:t xml:space="preserve">это язык программирования, который позволяет пользователям создавать программы, манипулируя программными элементами графически, а не указывая их </w:t>
+      </w:r>
+      <w:r>
+        <w:t>как текст</w:t>
+      </w:r>
+      <w:r>
+        <w:t>.</w:t>
+      </w:r>
+      <w:bookmarkStart w:id="3" w:name="_Toc132842339"/>
+    </w:p>
+    <w:p>
+      <w:pPr>
+        <w:pStyle w:val="a7"/>
+      </w:pPr>
       <w:r>
         <w:rPr>
           <w:i/>
           <w:iCs/>
         </w:rPr>
-        <w:t xml:space="preserve">- </w:t>
-      </w:r>
-      <w:r>
-        <w:t>это</w:t>
-      </w:r>
-      <w:proofErr w:type="gramEnd"/>
-      <w:r>
-        <w:t xml:space="preserve"> язык программирования, который позволяет пользователям создавать программы, манипулируя программными элементами графически, а не указывая их </w:t>
-      </w:r>
-      <w:r>
-        <w:t>как текст</w:t>
-      </w:r>
-      <w:r>
-        <w:t>.</w:t>
-      </w:r>
-      <w:bookmarkStart w:id="3" w:name="_Toc132842339"/>
-    </w:p>
-    <w:p>
-      <w:pPr>
-        <w:pStyle w:val="a7"/>
-      </w:pPr>
-      <w:proofErr w:type="spellStart"/>
-      <w:r>
-        <w:rPr>
-          <w:i/>
-          <w:iCs/>
-        </w:rPr>
         <w:t>Блюпринт</w:t>
       </w:r>
-      <w:proofErr w:type="spellEnd"/>
-      <w:r>
-        <w:t xml:space="preserve">— система визуального программирования в </w:t>
-      </w:r>
-      <w:proofErr w:type="spellStart"/>
-      <w:r>
-        <w:t>Unreal</w:t>
-      </w:r>
-      <w:proofErr w:type="spellEnd"/>
-      <w:r>
-        <w:t xml:space="preserve"> </w:t>
-      </w:r>
-      <w:proofErr w:type="spellStart"/>
-      <w:r>
-        <w:t>Engine</w:t>
-      </w:r>
-      <w:proofErr w:type="spellEnd"/>
-      <w:r>
-        <w:t xml:space="preserve"> 4 и </w:t>
-      </w:r>
-      <w:proofErr w:type="spellStart"/>
-      <w:r>
-        <w:t>Unreal</w:t>
-      </w:r>
-      <w:proofErr w:type="spellEnd"/>
-      <w:r>
-        <w:t xml:space="preserve"> </w:t>
-      </w:r>
-      <w:proofErr w:type="spellStart"/>
-      <w:r>
-        <w:t>Engine</w:t>
-      </w:r>
-      <w:proofErr w:type="spellEnd"/>
-      <w:r>
-        <w:t xml:space="preserve"> 5 на основе </w:t>
-      </w:r>
-      <w:proofErr w:type="spellStart"/>
-      <w:r>
-        <w:t>нодов</w:t>
-      </w:r>
-      <w:proofErr w:type="spellEnd"/>
-      <w:r>
-        <w:t xml:space="preserve"> с данными: событиями и функциями. Их можно связывать между собой и формировать элементы геймплея. Различают несколько видов </w:t>
-      </w:r>
-      <w:proofErr w:type="spellStart"/>
-      <w:r>
-        <w:t>блюпринтов</w:t>
-      </w:r>
-      <w:proofErr w:type="spellEnd"/>
-      <w:r>
-        <w:t xml:space="preserve">, рассчитанных на определённые задачи — от создания события на уровне до интерфейсов и макросов, которые можно использовать как основу для другого </w:t>
-      </w:r>
-      <w:proofErr w:type="spellStart"/>
-      <w:r>
-        <w:t>блюпринта</w:t>
-      </w:r>
-      <w:proofErr w:type="spellEnd"/>
-      <w:r>
-        <w:t>.</w:t>
-      </w:r>
-    </w:p>
-    <w:p>
-      <w:pPr>
-        <w:pStyle w:val="a7"/>
-      </w:pPr>
-      <w:proofErr w:type="spellStart"/>
-      <w:r>
-        <w:t>Блюпринты</w:t>
-      </w:r>
-      <w:proofErr w:type="spellEnd"/>
-      <w:r>
-        <w:t xml:space="preserve"> не полная альтернатива программированию на </w:t>
+      <w:r>
+        <w:t>— система визуального программирования в Unreal Engine 4 и Unreal Engine 5 на основе нодов с данными: событиями и функциями. Их можно связывать между собой и формировать элементы геймплея. Различают несколько видов блюпринтов, рассчитанных на определённые задачи — от создания события на уровне до интерфейсов и макросов, которые можно использовать как основу для другого блюпринта.</w:t>
+      </w:r>
+    </w:p>
+    <w:p>
+      <w:pPr>
+        <w:pStyle w:val="a7"/>
+      </w:pPr>
+      <w:r>
+        <w:t xml:space="preserve">Блюпринты не полная альтернатива программированию на </w:t>
       </w:r>
       <w:r>
         <w:rPr>
@@ -3288,39 +3083,15 @@
         <w:t>C</w:t>
       </w:r>
       <w:r>
-        <w:t xml:space="preserve">++. Всё зависит от самого проекта и возможностей разработчика. Кто-то делает игры целиком на C++, другие используют только </w:t>
-      </w:r>
-      <w:proofErr w:type="spellStart"/>
-      <w:r>
-        <w:t>блюпринты</w:t>
-      </w:r>
-      <w:proofErr w:type="spellEnd"/>
-      <w:r>
-        <w:t xml:space="preserve">. Иногда применяется комплексный подход: прототип собирают на </w:t>
-      </w:r>
-      <w:proofErr w:type="spellStart"/>
-      <w:r>
-        <w:t>блюпринтах</w:t>
-      </w:r>
-      <w:proofErr w:type="spellEnd"/>
-      <w:r>
-        <w:t>, а непосредственно сам проект пишут на C++.</w:t>
-      </w:r>
-    </w:p>
-    <w:p>
-      <w:pPr>
-        <w:pStyle w:val="a7"/>
-      </w:pPr>
-      <w:r>
-        <w:t xml:space="preserve">В дискуссиях программисты часто упоминают, что проекты на C++ получаются более оптимизированными и в них проще делать отладки. К тому же рефакторинг </w:t>
-      </w:r>
-      <w:proofErr w:type="spellStart"/>
-      <w:r>
-        <w:t>блюпринтов</w:t>
-      </w:r>
-      <w:proofErr w:type="spellEnd"/>
-      <w:r>
-        <w:t xml:space="preserve"> реализован в несколько раз хуже, что критично для масштабных проектов.</w:t>
+        <w:t>++. Всё зависит от самого проекта и возможностей разработчика. Кто-то делает игры целиком на C++, другие используют только блюпринты. Иногда применяется комплексный подход: прототип собирают на блюпринтах, а непосредственно сам проект пишут на C++.</w:t>
+      </w:r>
+    </w:p>
+    <w:p>
+      <w:pPr>
+        <w:pStyle w:val="a7"/>
+      </w:pPr>
+      <w:r>
+        <w:t>В дискуссиях программисты часто упоминают, что проекты на C++ получаются более оптимизированными и в них проще делать отладки. К тому же рефакторинг блюпринтов реализован в несколько раз хуже, что критично для масштабных проектов.</w:t>
       </w:r>
       <w:r>
         <w:br w:type="page"/>
@@ -4056,14 +3827,12 @@
           <w:numId w:val="38"/>
         </w:numPr>
       </w:pPr>
-      <w:proofErr w:type="spellStart"/>
       <w:r>
         <w:rPr>
           <w:lang w:val="en-US"/>
         </w:rPr>
         <w:t>MainTileMap</w:t>
       </w:r>
-      <w:proofErr w:type="spellEnd"/>
       <w:r>
         <w:t xml:space="preserve"> – </w:t>
       </w:r>
@@ -4082,14 +3851,12 @@
           <w:numId w:val="38"/>
         </w:numPr>
       </w:pPr>
-      <w:proofErr w:type="spellStart"/>
       <w:r>
         <w:rPr>
           <w:lang w:val="en-US"/>
         </w:rPr>
         <w:t>MainHero</w:t>
       </w:r>
-      <w:proofErr w:type="spellEnd"/>
       <w:r>
         <w:t xml:space="preserve"> – </w:t>
       </w:r>
@@ -4123,14 +3890,12 @@
           <w:numId w:val="38"/>
         </w:numPr>
       </w:pPr>
-      <w:proofErr w:type="spellStart"/>
       <w:r>
         <w:rPr>
           <w:lang w:val="en-US"/>
         </w:rPr>
         <w:t>MainMap</w:t>
       </w:r>
-      <w:proofErr w:type="spellEnd"/>
       <w:r>
         <w:t xml:space="preserve"> – Игровая карта, основная часть игры;</w:t>
       </w:r>
@@ -4146,14 +3911,12 @@
       <w:r>
         <w:t>2</w:t>
       </w:r>
-      <w:proofErr w:type="spellStart"/>
       <w:r>
         <w:rPr>
           <w:lang w:val="en-US"/>
         </w:rPr>
         <w:t>DSideScrollerGameMode</w:t>
       </w:r>
-      <w:proofErr w:type="spellEnd"/>
       <w:r>
         <w:t xml:space="preserve"> – Игровой режим, который хранит информацию о игроке</w:t>
       </w:r>
@@ -4175,14 +3938,12 @@
       <w:r>
         <w:t>_</w:t>
       </w:r>
-      <w:proofErr w:type="spellStart"/>
       <w:r>
         <w:rPr>
           <w:lang w:val="en-US"/>
         </w:rPr>
         <w:t>CharacterResponse</w:t>
       </w:r>
-      <w:proofErr w:type="spellEnd"/>
       <w:r>
         <w:t xml:space="preserve"> – </w:t>
       </w:r>
@@ -4219,14 +3980,12 @@
       <w:r>
         <w:t>_</w:t>
       </w:r>
-      <w:proofErr w:type="spellStart"/>
       <w:r>
         <w:rPr>
           <w:lang w:val="en-US"/>
         </w:rPr>
         <w:t>EndDialog</w:t>
       </w:r>
-      <w:proofErr w:type="spellEnd"/>
       <w:r>
         <w:t xml:space="preserve"> – Класс, отвечающий за выход из диалога</w:t>
       </w:r>
@@ -4248,14 +4007,12 @@
       <w:r>
         <w:t>_</w:t>
       </w:r>
-      <w:proofErr w:type="spellStart"/>
       <w:r>
         <w:rPr>
           <w:lang w:val="en-US"/>
         </w:rPr>
         <w:t>NPCSpeak</w:t>
       </w:r>
-      <w:proofErr w:type="spellEnd"/>
       <w:r>
         <w:t xml:space="preserve"> – Класс, отвечающий за речь второстепенных героев</w:t>
       </w:r>
@@ -4277,14 +4034,12 @@
       <w:r>
         <w:t>_</w:t>
       </w:r>
-      <w:proofErr w:type="spellStart"/>
       <w:r>
         <w:rPr>
           <w:lang w:val="en-US"/>
         </w:rPr>
         <w:t>ResponseDecorator</w:t>
       </w:r>
-      <w:proofErr w:type="spellEnd"/>
       <w:r>
         <w:t xml:space="preserve"> – Класс, отвечающий за проверку ответа героя</w:t>
       </w:r>
@@ -4333,13 +4088,380 @@
       <w:r>
         <w:t xml:space="preserve"> – Родительский класс для </w:t>
       </w:r>
-      <w:proofErr w:type="spellStart"/>
       <w:r>
         <w:t>неиграбельных</w:t>
       </w:r>
-      <w:proofErr w:type="spellEnd"/>
       <w:r>
         <w:t xml:space="preserve"> героев</w:t>
+      </w:r>
+      <w:r>
+        <w:t xml:space="preserve"> типа </w:t>
+      </w:r>
+      <w:r>
+        <w:rPr>
+          <w:lang w:val="en-US"/>
+        </w:rPr>
+        <w:t>Child</w:t>
+      </w:r>
+    </w:p>
+    <w:p>
+      <w:pPr>
+        <w:pStyle w:val="a7"/>
+        <w:numPr>
+          <w:ilvl w:val="0"/>
+          <w:numId w:val="38"/>
+        </w:numPr>
+      </w:pPr>
+      <w:r>
+        <w:t>Child_Adam</w:t>
+      </w:r>
+      <w:r>
+        <w:t xml:space="preserve"> – </w:t>
+      </w:r>
+      <w:r>
+        <w:t xml:space="preserve">Персонаж </w:t>
+      </w:r>
+      <w:bookmarkStart w:id="7" w:name="_Hlk156614028"/>
+      <w:r>
+        <w:t>Командир ССБ</w:t>
+      </w:r>
+      <w:bookmarkEnd w:id="7"/>
+    </w:p>
+    <w:p>
+      <w:pPr>
+        <w:pStyle w:val="a7"/>
+        <w:numPr>
+          <w:ilvl w:val="0"/>
+          <w:numId w:val="38"/>
+        </w:numPr>
+      </w:pPr>
+      <w:r>
+        <w:t>Child_A</w:t>
+      </w:r>
+      <w:r>
+        <w:rPr>
+          <w:lang w:val="en-US"/>
+        </w:rPr>
+        <w:t>lex</w:t>
+      </w:r>
+      <w:r>
+        <w:t xml:space="preserve"> – Персонаж Мотя</w:t>
+      </w:r>
+    </w:p>
+    <w:p>
+      <w:pPr>
+        <w:pStyle w:val="a7"/>
+        <w:numPr>
+          <w:ilvl w:val="0"/>
+          <w:numId w:val="38"/>
+        </w:numPr>
+      </w:pPr>
+      <w:r>
+        <w:t>Child_A</w:t>
+      </w:r>
+      <w:r>
+        <w:rPr>
+          <w:lang w:val="en-US"/>
+        </w:rPr>
+        <w:t>melia</w:t>
+      </w:r>
+      <w:r>
+        <w:t xml:space="preserve"> – Персонаж Психолог</w:t>
+      </w:r>
+    </w:p>
+    <w:p>
+      <w:pPr>
+        <w:pStyle w:val="a7"/>
+        <w:numPr>
+          <w:ilvl w:val="0"/>
+          <w:numId w:val="38"/>
+        </w:numPr>
+      </w:pPr>
+      <w:r>
+        <w:t>Child_</w:t>
+      </w:r>
+      <w:r>
+        <w:rPr>
+          <w:lang w:val="en-US"/>
+        </w:rPr>
+        <w:t>Bob</w:t>
+      </w:r>
+      <w:r>
+        <w:t xml:space="preserve"> – Персонаж Охранник</w:t>
+      </w:r>
+    </w:p>
+    <w:p>
+      <w:pPr>
+        <w:pStyle w:val="a7"/>
+        <w:numPr>
+          <w:ilvl w:val="0"/>
+          <w:numId w:val="38"/>
+        </w:numPr>
+      </w:pPr>
+      <w:r>
+        <w:rPr>
+          <w:lang w:val="en-US"/>
+        </w:rPr>
+        <w:t>DialogController</w:t>
+      </w:r>
+      <w:r>
+        <w:t xml:space="preserve"> – </w:t>
+      </w:r>
+      <w:r>
+        <w:t>Класс, отвечающий за поведение персонажа при диалоге</w:t>
+      </w:r>
+    </w:p>
+    <w:p>
+      <w:pPr>
+        <w:pStyle w:val="a7"/>
+        <w:numPr>
+          <w:ilvl w:val="0"/>
+          <w:numId w:val="38"/>
+        </w:numPr>
+      </w:pPr>
+      <w:r>
+        <w:rPr>
+          <w:lang w:val="en-US"/>
+        </w:rPr>
+        <w:t>DialogBehaviorThee</w:t>
+      </w:r>
+      <w:r>
+        <w:t xml:space="preserve"> – </w:t>
+      </w:r>
+      <w:r>
+        <w:t>Класс, отвечающий за реплики персонажа Охранник</w:t>
+      </w:r>
+    </w:p>
+    <w:p>
+      <w:pPr>
+        <w:pStyle w:val="a7"/>
+        <w:numPr>
+          <w:ilvl w:val="0"/>
+          <w:numId w:val="38"/>
+        </w:numPr>
+      </w:pPr>
+      <w:r>
+        <w:rPr>
+          <w:lang w:val="en-US"/>
+        </w:rPr>
+        <w:t>DialogBehaviorThee</w:t>
+      </w:r>
+      <w:r>
+        <w:rPr>
+          <w:lang w:val="en-US"/>
+        </w:rPr>
+        <w:t>Adam</w:t>
+      </w:r>
+      <w:r>
+        <w:t xml:space="preserve"> </w:t>
+      </w:r>
+      <w:r>
+        <w:t xml:space="preserve">– </w:t>
+      </w:r>
+      <w:r>
+        <w:t>Класс, отвечающий за реплики персонажа</w:t>
+      </w:r>
+      <w:r>
+        <w:t xml:space="preserve"> </w:t>
+      </w:r>
+      <w:bookmarkStart w:id="8" w:name="_Hlk156614287"/>
+      <w:r>
+        <w:t>Командир ССБ</w:t>
+      </w:r>
+    </w:p>
+    <w:bookmarkEnd w:id="8"/>
+    <w:p>
+      <w:pPr>
+        <w:pStyle w:val="a7"/>
+        <w:numPr>
+          <w:ilvl w:val="0"/>
+          <w:numId w:val="38"/>
+        </w:numPr>
+      </w:pPr>
+      <w:r>
+        <w:rPr>
+          <w:lang w:val="en-US"/>
+        </w:rPr>
+        <w:t>DialogBehaviorThee</w:t>
+      </w:r>
+      <w:r>
+        <w:rPr>
+          <w:lang w:val="en-US"/>
+        </w:rPr>
+        <w:t>Alex</w:t>
+      </w:r>
+      <w:r>
+        <w:t xml:space="preserve"> </w:t>
+      </w:r>
+      <w:r>
+        <w:t xml:space="preserve">– </w:t>
+      </w:r>
+      <w:r>
+        <w:t>Класс, отвечающий за реплики персонажа</w:t>
+      </w:r>
+      <w:r>
+        <w:t xml:space="preserve"> </w:t>
+      </w:r>
+      <w:r>
+        <w:t>Мотя</w:t>
+      </w:r>
+    </w:p>
+    <w:p>
+      <w:pPr>
+        <w:pStyle w:val="a7"/>
+        <w:numPr>
+          <w:ilvl w:val="0"/>
+          <w:numId w:val="38"/>
+        </w:numPr>
+      </w:pPr>
+      <w:r>
+        <w:rPr>
+          <w:lang w:val="en-US"/>
+        </w:rPr>
+        <w:t>DialogBehaviorThee</w:t>
+      </w:r>
+      <w:r>
+        <w:rPr>
+          <w:lang w:val="en-US"/>
+        </w:rPr>
+        <w:t>Amelia</w:t>
+      </w:r>
+      <w:r>
+        <w:t xml:space="preserve"> </w:t>
+      </w:r>
+      <w:r>
+        <w:t xml:space="preserve">– </w:t>
+      </w:r>
+      <w:r>
+        <w:t>Класс, отвечающий за реплики персонажа</w:t>
+      </w:r>
+      <w:r>
+        <w:t xml:space="preserve"> </w:t>
+      </w:r>
+      <w:bookmarkStart w:id="9" w:name="_Hlk156614324"/>
+      <w:r>
+        <w:t>Психолог</w:t>
+      </w:r>
+    </w:p>
+    <w:bookmarkEnd w:id="9"/>
+    <w:p>
+      <w:pPr>
+        <w:pStyle w:val="a7"/>
+        <w:numPr>
+          <w:ilvl w:val="0"/>
+          <w:numId w:val="38"/>
+        </w:numPr>
+      </w:pPr>
+      <w:r>
+        <w:t>PauseMenuWB</w:t>
+      </w:r>
+      <w:r>
+        <w:t xml:space="preserve"> – </w:t>
+      </w:r>
+      <w:r>
+        <w:t>Виджет, отвечающий за меню паузы</w:t>
+      </w:r>
+    </w:p>
+    <w:p>
+      <w:pPr>
+        <w:pStyle w:val="a7"/>
+        <w:numPr>
+          <w:ilvl w:val="0"/>
+          <w:numId w:val="38"/>
+        </w:numPr>
+      </w:pPr>
+      <w:r>
+        <w:t>DialogComponent_Adam</w:t>
+      </w:r>
+      <w:r>
+        <w:t xml:space="preserve"> – Класс, отвечающий за вызов диалога с персонажем</w:t>
+      </w:r>
+      <w:r>
+        <w:t xml:space="preserve"> </w:t>
+      </w:r>
+      <w:r>
+        <w:t>Командир ССБ</w:t>
+      </w:r>
+    </w:p>
+    <w:p>
+      <w:pPr>
+        <w:pStyle w:val="a7"/>
+        <w:numPr>
+          <w:ilvl w:val="0"/>
+          <w:numId w:val="38"/>
+        </w:numPr>
+      </w:pPr>
+      <w:r>
+        <w:t>DialogComponent_A</w:t>
+      </w:r>
+      <w:r>
+        <w:rPr>
+          <w:lang w:val="en-US"/>
+        </w:rPr>
+        <w:t>lex</w:t>
+      </w:r>
+      <w:r>
+        <w:t xml:space="preserve"> – Класс, отвечающий за вызов диалога с персонажем</w:t>
+      </w:r>
+      <w:r>
+        <w:t xml:space="preserve"> </w:t>
+      </w:r>
+      <w:r>
+        <w:t>Мотя</w:t>
+      </w:r>
+    </w:p>
+    <w:p>
+      <w:pPr>
+        <w:pStyle w:val="a7"/>
+        <w:numPr>
+          <w:ilvl w:val="0"/>
+          <w:numId w:val="38"/>
+        </w:numPr>
+      </w:pPr>
+      <w:r>
+        <w:t>DialogComponent_A</w:t>
+      </w:r>
+      <w:r>
+        <w:rPr>
+          <w:lang w:val="en-US"/>
+        </w:rPr>
+        <w:t>melia</w:t>
+      </w:r>
+      <w:r>
+        <w:t xml:space="preserve"> – Класс, отвечающий за вызов диалога с персонажем</w:t>
+      </w:r>
+      <w:r>
+        <w:t xml:space="preserve"> </w:t>
+      </w:r>
+      <w:r>
+        <w:t>Психолог</w:t>
+      </w:r>
+    </w:p>
+    <w:p>
+      <w:pPr>
+        <w:pStyle w:val="a7"/>
+        <w:numPr>
+          <w:ilvl w:val="0"/>
+          <w:numId w:val="38"/>
+        </w:numPr>
+      </w:pPr>
+      <w:r>
+        <w:t>DialogComponent_</w:t>
+      </w:r>
+      <w:r>
+        <w:rPr>
+          <w:lang w:val="en-US"/>
+        </w:rPr>
+        <w:t>Bob</w:t>
+      </w:r>
+      <w:r>
+        <w:t xml:space="preserve"> – Класс, отвечающий за вызов диалога с персонажем</w:t>
+      </w:r>
+      <w:r>
+        <w:t xml:space="preserve"> </w:t>
+      </w:r>
+      <w:r>
+        <w:t>Охранник</w:t>
       </w:r>
     </w:p>
     <w:p>
@@ -4357,12 +4479,12 @@
       <w:pPr>
         <w:pStyle w:val="af3"/>
       </w:pPr>
-      <w:bookmarkStart w:id="7" w:name="_Toc132842343"/>
+      <w:bookmarkStart w:id="10" w:name="_Toc132842343"/>
       <w:r>
         <w:lastRenderedPageBreak/>
         <w:t>3. Реализация</w:t>
       </w:r>
-      <w:bookmarkEnd w:id="7"/>
+      <w:bookmarkEnd w:id="10"/>
     </w:p>
     <w:p>
       <w:pPr>
@@ -4373,11 +4495,11 @@
       <w:pPr>
         <w:pStyle w:val="af4"/>
       </w:pPr>
-      <w:bookmarkStart w:id="8" w:name="_Toc132842344"/>
+      <w:bookmarkStart w:id="11" w:name="_Toc132842344"/>
       <w:r>
         <w:t>3.1. Выбор средств реализации</w:t>
       </w:r>
-      <w:bookmarkEnd w:id="8"/>
+      <w:bookmarkEnd w:id="11"/>
     </w:p>
     <w:p>
       <w:pPr>
@@ -4436,13 +4558,8 @@
         </w:rPr>
         <w:t>B</w:t>
       </w:r>
-      <w:proofErr w:type="spellStart"/>
-      <w:r>
-        <w:t>lueprint</w:t>
-      </w:r>
-      <w:proofErr w:type="spellEnd"/>
-      <w:r>
-        <w:t xml:space="preserve"> — система визуального программирования в </w:t>
+      <w:r>
+        <w:t xml:space="preserve">lueprint — система визуального программирования в </w:t>
       </w:r>
       <w:r>
         <w:rPr>
@@ -4480,11 +4597,9 @@
       <w:r>
         <w:t xml:space="preserve"> 5 на основе </w:t>
       </w:r>
-      <w:proofErr w:type="spellStart"/>
       <w:r>
         <w:t>нодов</w:t>
       </w:r>
-      <w:proofErr w:type="spellEnd"/>
       <w:r>
         <w:t xml:space="preserve"> с данными: событиями и функциями.</w:t>
       </w:r>
@@ -4642,11 +4757,11 @@
       <w:pPr>
         <w:pStyle w:val="af4"/>
       </w:pPr>
-      <w:bookmarkStart w:id="9" w:name="_Toc132842345"/>
+      <w:bookmarkStart w:id="12" w:name="_Toc132842345"/>
       <w:r>
         <w:t>3.2. Структура программы</w:t>
       </w:r>
-      <w:bookmarkEnd w:id="9"/>
+      <w:bookmarkEnd w:id="12"/>
     </w:p>
     <w:p>
       <w:pPr>
@@ -4728,7 +4843,7 @@
       <w:pPr>
         <w:pStyle w:val="af4"/>
       </w:pPr>
-      <w:bookmarkStart w:id="10" w:name="_Toc132842346"/>
+      <w:bookmarkStart w:id="13" w:name="_Toc132842346"/>
     </w:p>
     <w:p>
       <w:pPr>
@@ -4737,7 +4852,7 @@
       <w:r>
         <w:t>3.3. Состав программы</w:t>
       </w:r>
-      <w:bookmarkEnd w:id="10"/>
+      <w:bookmarkEnd w:id="13"/>
     </w:p>
     <w:p>
       <w:pPr>
@@ -4799,21 +4914,7 @@
         <w:rPr>
           <w:lang w:val="en-US"/>
         </w:rPr>
-        <w:t xml:space="preserve">int </w:t>
-      </w:r>
-      <w:proofErr w:type="gramStart"/>
-      <w:r>
-        <w:rPr>
-          <w:lang w:val="en-US"/>
-        </w:rPr>
-        <w:t>clean(</w:t>
-      </w:r>
-      <w:proofErr w:type="gramEnd"/>
-      <w:r>
-        <w:rPr>
-          <w:lang w:val="en-US"/>
-        </w:rPr>
-        <w:t>);</w:t>
+        <w:t>int clean();</w:t>
       </w:r>
     </w:p>
     <w:p>
@@ -4829,7 +4930,6 @@
           <w:iCs/>
         </w:rPr>
       </w:pPr>
-      <w:proofErr w:type="spellStart"/>
       <w:r>
         <w:rPr>
           <w:i/>
@@ -4838,7 +4938,6 @@
         </w:rPr>
         <w:t>vvod</w:t>
       </w:r>
-      <w:proofErr w:type="spellEnd"/>
       <w:r>
         <w:rPr>
           <w:i/>
@@ -4869,26 +4968,8 @@
       <w:r>
         <w:t xml:space="preserve">Прототип: </w:t>
       </w:r>
-      <w:proofErr w:type="spellStart"/>
-      <w:r>
-        <w:t>int</w:t>
-      </w:r>
-      <w:proofErr w:type="spellEnd"/>
-      <w:r>
-        <w:t xml:space="preserve"> </w:t>
-      </w:r>
-      <w:proofErr w:type="spellStart"/>
-      <w:proofErr w:type="gramStart"/>
-      <w:r>
-        <w:t>vvod</w:t>
-      </w:r>
-      <w:proofErr w:type="spellEnd"/>
-      <w:r>
-        <w:t>(</w:t>
-      </w:r>
-      <w:proofErr w:type="gramEnd"/>
-      <w:r>
-        <w:t>);</w:t>
+      <w:r>
+        <w:t>int vvod();</w:t>
       </w:r>
     </w:p>
     <w:p>
@@ -4904,7 +4985,6 @@
           <w:iCs/>
         </w:rPr>
       </w:pPr>
-      <w:proofErr w:type="spellStart"/>
       <w:r>
         <w:rPr>
           <w:i/>
@@ -4913,7 +4993,6 @@
         </w:rPr>
         <w:t>vivod</w:t>
       </w:r>
-      <w:proofErr w:type="spellEnd"/>
       <w:r>
         <w:rPr>
           <w:i/>
@@ -4944,26 +5023,8 @@
       <w:r>
         <w:t xml:space="preserve">Прототип: </w:t>
       </w:r>
-      <w:proofErr w:type="spellStart"/>
-      <w:r>
-        <w:t>int</w:t>
-      </w:r>
-      <w:proofErr w:type="spellEnd"/>
-      <w:r>
-        <w:t xml:space="preserve"> </w:t>
-      </w:r>
-      <w:proofErr w:type="spellStart"/>
-      <w:proofErr w:type="gramStart"/>
-      <w:r>
-        <w:t>vivod</w:t>
-      </w:r>
-      <w:proofErr w:type="spellEnd"/>
-      <w:r>
-        <w:t>(</w:t>
-      </w:r>
-      <w:proofErr w:type="gramEnd"/>
-      <w:r>
-        <w:t>);</w:t>
+      <w:r>
+        <w:t>int vivod();</w:t>
       </w:r>
     </w:p>
     <w:p>
@@ -4979,7 +5040,6 @@
           <w:iCs/>
         </w:rPr>
       </w:pPr>
-      <w:proofErr w:type="spellStart"/>
       <w:r>
         <w:rPr>
           <w:i/>
@@ -4988,7 +5048,6 @@
         </w:rPr>
         <w:t>vvod</w:t>
       </w:r>
-      <w:proofErr w:type="spellEnd"/>
       <w:r>
         <w:rPr>
           <w:i/>
@@ -4996,7 +5055,6 @@
         </w:rPr>
         <w:t>_</w:t>
       </w:r>
-      <w:proofErr w:type="spellStart"/>
       <w:r>
         <w:rPr>
           <w:i/>
@@ -5005,7 +5063,6 @@
         </w:rPr>
         <w:t>stroki</w:t>
       </w:r>
-      <w:proofErr w:type="spellEnd"/>
       <w:r>
         <w:rPr>
           <w:i/>
@@ -5033,29 +5090,8 @@
       <w:r>
         <w:t xml:space="preserve">Прототип: </w:t>
       </w:r>
-      <w:proofErr w:type="spellStart"/>
-      <w:r>
-        <w:t>int</w:t>
-      </w:r>
-      <w:proofErr w:type="spellEnd"/>
-      <w:r>
-        <w:t xml:space="preserve"> </w:t>
-      </w:r>
-      <w:proofErr w:type="spellStart"/>
-      <w:r>
-        <w:t>vvod_</w:t>
-      </w:r>
-      <w:proofErr w:type="gramStart"/>
-      <w:r>
-        <w:t>stroki</w:t>
-      </w:r>
-      <w:proofErr w:type="spellEnd"/>
-      <w:r>
-        <w:t>(</w:t>
-      </w:r>
-      <w:proofErr w:type="gramEnd"/>
-      <w:r>
-        <w:t>);</w:t>
+      <w:r>
+        <w:t>int vvod_stroki();</w:t>
       </w:r>
     </w:p>
     <w:p>
@@ -5121,29 +5157,8 @@
       <w:r>
         <w:t xml:space="preserve">Прототип: </w:t>
       </w:r>
-      <w:proofErr w:type="spellStart"/>
-      <w:r>
-        <w:t>int</w:t>
-      </w:r>
-      <w:proofErr w:type="spellEnd"/>
-      <w:r>
-        <w:t xml:space="preserve"> </w:t>
-      </w:r>
-      <w:proofErr w:type="spellStart"/>
-      <w:r>
-        <w:t>change_</w:t>
-      </w:r>
-      <w:proofErr w:type="gramStart"/>
-      <w:r>
-        <w:t>str</w:t>
-      </w:r>
-      <w:proofErr w:type="spellEnd"/>
-      <w:r>
-        <w:t>(</w:t>
-      </w:r>
-      <w:proofErr w:type="gramEnd"/>
-      <w:r>
-        <w:t>);</w:t>
+      <w:r>
+        <w:t>int change_str();</w:t>
       </w:r>
     </w:p>
     <w:p>
@@ -5174,7 +5189,6 @@
         </w:rPr>
         <w:t>_</w:t>
       </w:r>
-      <w:proofErr w:type="gramStart"/>
       <w:r>
         <w:rPr>
           <w:i/>
@@ -5184,11 +5198,7 @@
         <w:t>str</w:t>
       </w:r>
       <w:r>
-        <w:t xml:space="preserve">  -</w:t>
-      </w:r>
-      <w:proofErr w:type="gramEnd"/>
-      <w:r>
-        <w:t xml:space="preserve"> </w:t>
+        <w:t xml:space="preserve">  - </w:t>
       </w:r>
       <w:r>
         <w:t>функция для удаления строки из базы данных</w:t>
@@ -5213,29 +5223,8 @@
       <w:r>
         <w:t xml:space="preserve">Прототип: </w:t>
       </w:r>
-      <w:proofErr w:type="spellStart"/>
-      <w:r>
-        <w:t>int</w:t>
-      </w:r>
-      <w:proofErr w:type="spellEnd"/>
-      <w:r>
-        <w:t xml:space="preserve"> </w:t>
-      </w:r>
-      <w:proofErr w:type="spellStart"/>
-      <w:r>
-        <w:t>delete_</w:t>
-      </w:r>
-      <w:proofErr w:type="gramStart"/>
-      <w:r>
-        <w:t>str</w:t>
-      </w:r>
-      <w:proofErr w:type="spellEnd"/>
-      <w:r>
-        <w:t>(</w:t>
-      </w:r>
-      <w:proofErr w:type="gramEnd"/>
-      <w:r>
-        <w:t>);</w:t>
+      <w:r>
+        <w:t>int delete_str();</w:t>
       </w:r>
     </w:p>
     <w:p>
@@ -5289,26 +5278,8 @@
       <w:r>
         <w:t xml:space="preserve">Прототип: </w:t>
       </w:r>
-      <w:proofErr w:type="spellStart"/>
-      <w:r>
-        <w:t>int</w:t>
-      </w:r>
-      <w:proofErr w:type="spellEnd"/>
-      <w:r>
-        <w:t xml:space="preserve"> </w:t>
-      </w:r>
-      <w:proofErr w:type="spellStart"/>
-      <w:proofErr w:type="gramStart"/>
-      <w:r>
-        <w:t>ask</w:t>
-      </w:r>
-      <w:proofErr w:type="spellEnd"/>
-      <w:r>
-        <w:t>(</w:t>
-      </w:r>
-      <w:proofErr w:type="gramEnd"/>
-      <w:r>
-        <w:t>);</w:t>
+      <w:r>
+        <w:t>int ask();</w:t>
       </w:r>
     </w:p>
     <w:p>
@@ -5361,26 +5332,8 @@
       <w:r>
         <w:t xml:space="preserve">Прототип: </w:t>
       </w:r>
-      <w:proofErr w:type="spellStart"/>
-      <w:r>
-        <w:t>int</w:t>
-      </w:r>
-      <w:proofErr w:type="spellEnd"/>
-      <w:r>
-        <w:t xml:space="preserve"> </w:t>
-      </w:r>
-      <w:proofErr w:type="spellStart"/>
-      <w:proofErr w:type="gramStart"/>
-      <w:r>
-        <w:t>password</w:t>
-      </w:r>
-      <w:proofErr w:type="spellEnd"/>
-      <w:r>
-        <w:t>(</w:t>
-      </w:r>
-      <w:proofErr w:type="gramEnd"/>
-      <w:r>
-        <w:t>);</w:t>
+      <w:r>
+        <w:t>int password();</w:t>
       </w:r>
     </w:p>
     <w:p>
@@ -5399,37 +5352,94 @@
         <w:pStyle w:val="af3"/>
         <w:jc w:val="center"/>
       </w:pPr>
-      <w:bookmarkStart w:id="11" w:name="_Toc132842347"/>
+      <w:bookmarkStart w:id="14" w:name="_Toc132842347"/>
       <w:r>
         <w:lastRenderedPageBreak/>
         <w:t>Заключение</w:t>
       </w:r>
-      <w:bookmarkEnd w:id="11"/>
-    </w:p>
-    <w:p>
-      <w:pPr>
-        <w:pStyle w:val="a7"/>
-      </w:pPr>
-    </w:p>
-    <w:p>
-      <w:pPr>
-        <w:pStyle w:val="a7"/>
-      </w:pPr>
-    </w:p>
-    <w:p>
-      <w:pPr>
-        <w:pStyle w:val="a7"/>
-      </w:pPr>
-      <w:r>
-        <w:t>В ходе работы был создан программный продукт, который позволяет эффективно работать с базой данных автовокзала после изучения документации. Реализованы защиты на ввод некорректных данных, несуществующих дат и времён, создание файла при его отсутствии, защита от чтения файла при его отсутствии , эффективная обработка запроса в реальном времени, а также добавление, изменение и удаление строк базы данных.</w:t>
-      </w:r>
-    </w:p>
-    <w:p>
-      <w:pPr>
-        <w:pStyle w:val="a7"/>
-      </w:pPr>
-      <w:r>
-        <w:t>В процессе выполнения задания были подробно изучены методы работы с файлами в языке Си.</w:t>
+      <w:bookmarkEnd w:id="14"/>
+    </w:p>
+    <w:p>
+      <w:pPr>
+        <w:pStyle w:val="a7"/>
+      </w:pPr>
+    </w:p>
+    <w:p>
+      <w:pPr>
+        <w:pStyle w:val="a7"/>
+      </w:pPr>
+    </w:p>
+    <w:p>
+      <w:pPr>
+        <w:pStyle w:val="a7"/>
+      </w:pPr>
+      <w:r>
+        <w:t>В ходе работы был</w:t>
+      </w:r>
+      <w:r>
+        <w:t>а</w:t>
+      </w:r>
+      <w:r>
+        <w:t xml:space="preserve"> создан программный продукт, который </w:t>
+      </w:r>
+      <w:r>
+        <w:t>погружает первокурсника в атмосферу общежития</w:t>
+      </w:r>
+      <w:r>
+        <w:t xml:space="preserve"> после изучения документации. Реализованы защиты на </w:t>
+      </w:r>
+      <w:r>
+        <w:t>излом игры</w:t>
+      </w:r>
+      <w:r>
+        <w:t>,</w:t>
+      </w:r>
+      <w:r>
+        <w:t xml:space="preserve"> построена локация и персонажи, настроены диалоги сделано вертикальное перемещение по локации</w:t>
+      </w:r>
+      <w:r>
+        <w:t>.</w:t>
+      </w:r>
+    </w:p>
+    <w:p>
+      <w:pPr>
+        <w:pStyle w:val="a7"/>
+      </w:pPr>
+      <w:r>
+        <w:t>В процессе выполнения задания был подробно изучены</w:t>
+      </w:r>
+      <w:r>
+        <w:t xml:space="preserve"> движок </w:t>
+      </w:r>
+      <w:r>
+        <w:rPr>
+          <w:lang w:val="en-US"/>
+        </w:rPr>
+        <w:t>Unreal</w:t>
+      </w:r>
+      <w:r>
+        <w:t xml:space="preserve"> </w:t>
+      </w:r>
+      <w:r>
+        <w:rPr>
+          <w:lang w:val="en-US"/>
+        </w:rPr>
+        <w:t>Engine</w:t>
+      </w:r>
+      <w:r>
+        <w:t xml:space="preserve"> 4 </w:t>
+      </w:r>
+      <w:r>
+        <w:t xml:space="preserve">и визуальный язык программирования </w:t>
+      </w:r>
+      <w:r>
+        <w:rPr>
+          <w:lang w:val="en-US"/>
+        </w:rPr>
+        <w:t>Blueprint</w:t>
+      </w:r>
+      <w:r>
+        <w:t>.</w:t>
       </w:r>
     </w:p>
     <w:p>
@@ -5651,8 +5661,6 @@
       <w:r>
         <w:t>Возможны следующие усовершенствования приложения со временем:</w:t>
       </w:r>
-      <w:bookmarkStart w:id="12" w:name="_GoBack"/>
-      <w:bookmarkEnd w:id="12"/>
     </w:p>
     <w:p>
       <w:pPr>
@@ -5686,13 +5694,7 @@
         <w:t xml:space="preserve">Возможность </w:t>
       </w:r>
       <w:r>
-        <w:t xml:space="preserve">сохранения </w:t>
-      </w:r>
-      <w:r>
-        <w:t>результатов</w:t>
-      </w:r>
-      <w:r>
-        <w:t xml:space="preserve"> и загрузки предыдущих результатов</w:t>
+        <w:t>сохранения результатов и загрузки предыдущих результатов</w:t>
       </w:r>
       <w:r>
         <w:t>;</w:t>
@@ -5708,10 +5710,7 @@
         <w:jc w:val="left"/>
       </w:pPr>
       <w:r>
-        <w:t xml:space="preserve">Возможность настройки </w:t>
-      </w:r>
-      <w:r>
-        <w:t>качества рендера</w:t>
+        <w:t>Возможность настройки качества рендера</w:t>
       </w:r>
       <w:r>
         <w:t>;</w:t>
@@ -5735,27 +5734,6 @@
         </w:rPr>
         <w:t>;</w:t>
       </w:r>
-    </w:p>
-    <w:p>
-      <w:pPr>
-        <w:pStyle w:val="a7"/>
-        <w:numPr>
-          <w:ilvl w:val="0"/>
-          <w:numId w:val="29"/>
-        </w:numPr>
-        <w:jc w:val="left"/>
-      </w:pPr>
-      <w:r>
-        <w:t>Добавление функций работы с базой данных.</w:t>
-      </w:r>
-    </w:p>
-    <w:p>
-      <w:pPr>
-        <w:rPr>
-          <w:rFonts w:ascii="Times New Roman" w:eastAsia="Calibri" w:hAnsi="Times New Roman" w:cs="Times New Roman"/>
-          <w:sz w:val="24"/>
-        </w:rPr>
-      </w:pPr>
       <w:r>
         <w:br w:type="page"/>
       </w:r>
@@ -5765,12 +5743,12 @@
         <w:pStyle w:val="af3"/>
         <w:jc w:val="center"/>
       </w:pPr>
-      <w:bookmarkStart w:id="13" w:name="_Toc132842348"/>
+      <w:bookmarkStart w:id="15" w:name="_Toc132842348"/>
       <w:r>
         <w:lastRenderedPageBreak/>
         <w:t>Список использованных источников</w:t>
       </w:r>
-      <w:bookmarkEnd w:id="13"/>
+      <w:bookmarkEnd w:id="15"/>
     </w:p>
     <w:p>
       <w:pPr>
@@ -5785,94 +5763,12 @@
           <w:color w:val="000000"/>
         </w:rPr>
       </w:pPr>
-      <w:proofErr w:type="spellStart"/>
-      <w:proofErr w:type="gramStart"/>
       <w:r>
         <w:rPr>
           <w:b w:val="0"/>
           <w:color w:val="000000"/>
         </w:rPr>
-        <w:t>Habr</w:t>
-      </w:r>
-      <w:proofErr w:type="spellEnd"/>
-      <w:r>
-        <w:rPr>
-          <w:b w:val="0"/>
-          <w:color w:val="000000"/>
-        </w:rPr>
-        <w:t xml:space="preserve"> :</w:t>
-      </w:r>
-      <w:proofErr w:type="gramEnd"/>
-      <w:r>
-        <w:rPr>
-          <w:b w:val="0"/>
-          <w:color w:val="000000"/>
-        </w:rPr>
-        <w:t xml:space="preserve"> сообщество IT-специалистов / </w:t>
-      </w:r>
-      <w:proofErr w:type="spellStart"/>
-      <w:r>
-        <w:rPr>
-          <w:b w:val="0"/>
-          <w:color w:val="000000"/>
-        </w:rPr>
-        <w:t>Туториал</w:t>
-      </w:r>
-      <w:proofErr w:type="spellEnd"/>
-      <w:r>
-        <w:rPr>
-          <w:b w:val="0"/>
-          <w:color w:val="000000"/>
-        </w:rPr>
-        <w:t xml:space="preserve"> по </w:t>
-      </w:r>
-      <w:proofErr w:type="spellStart"/>
-      <w:r>
-        <w:rPr>
-          <w:b w:val="0"/>
-          <w:color w:val="000000"/>
-        </w:rPr>
-        <w:t>Unreal</w:t>
-      </w:r>
-      <w:proofErr w:type="spellEnd"/>
-      <w:r>
-        <w:rPr>
-          <w:b w:val="0"/>
-          <w:color w:val="000000"/>
-        </w:rPr>
-        <w:t xml:space="preserve"> </w:t>
-      </w:r>
-      <w:proofErr w:type="spellStart"/>
-      <w:r>
-        <w:rPr>
-          <w:b w:val="0"/>
-          <w:color w:val="000000"/>
-        </w:rPr>
-        <w:t>Engine</w:t>
-      </w:r>
-      <w:proofErr w:type="spellEnd"/>
-      <w:r>
-        <w:rPr>
-          <w:b w:val="0"/>
-          <w:color w:val="000000"/>
-        </w:rPr>
-        <w:t xml:space="preserve">. - Кипр, 2006 </w:t>
-      </w:r>
-      <w:proofErr w:type="gramStart"/>
-      <w:r>
-        <w:rPr>
-          <w:b w:val="0"/>
-          <w:color w:val="000000"/>
-        </w:rPr>
-        <w:t>- .</w:t>
-      </w:r>
-      <w:proofErr w:type="gramEnd"/>
-      <w:r>
-        <w:rPr>
-          <w:b w:val="0"/>
-          <w:color w:val="000000"/>
-        </w:rPr>
-        <w:t xml:space="preserve"> - URL: </w:t>
+        <w:t xml:space="preserve">Habr : сообщество IT-специалистов / Туториал по Unreal Engine. - Кипр, 2006 - . - URL: </w:t>
       </w:r>
       <w:hyperlink r:id="rId11" w:history="1">
         <w:r>
@@ -5888,14 +5784,7 @@
           <w:b w:val="0"/>
           <w:color w:val="000000"/>
         </w:rPr>
-        <w:t xml:space="preserve"> </w:t>
-      </w:r>
-      <w:r>
-        <w:rPr>
-          <w:b w:val="0"/>
-          <w:color w:val="000000"/>
-        </w:rPr>
-        <w:t xml:space="preserve"> (дата обращения: 19.01.2024).</w:t>
+        <w:t xml:space="preserve">  (дата обращения: 19.01.2024).</w:t>
       </w:r>
     </w:p>
     <w:p>
@@ -5954,37 +5843,7 @@
           <w:b w:val="0"/>
           <w:sz w:val="28"/>
         </w:rPr>
-        <w:t>. - Соединённые Штаты Америки, 20</w:t>
-      </w:r>
-      <w:r>
-        <w:rPr>
-          <w:b w:val="0"/>
-          <w:sz w:val="28"/>
-        </w:rPr>
-        <w:t>20</w:t>
-      </w:r>
-      <w:r>
-        <w:rPr>
-          <w:b w:val="0"/>
-          <w:sz w:val="28"/>
-        </w:rPr>
-        <w:t xml:space="preserve"> </w:t>
-      </w:r>
-      <w:proofErr w:type="gramStart"/>
-      <w:r>
-        <w:rPr>
-          <w:b w:val="0"/>
-          <w:sz w:val="28"/>
-        </w:rPr>
-        <w:t>- .</w:t>
-      </w:r>
-      <w:proofErr w:type="gramEnd"/>
-      <w:r>
-        <w:rPr>
-          <w:b w:val="0"/>
-          <w:sz w:val="28"/>
-        </w:rPr>
-        <w:t xml:space="preserve"> - </w:t>
+        <w:t xml:space="preserve">. - Соединённые Штаты Америки, 2020 - . - </w:t>
       </w:r>
       <w:r>
         <w:rPr>
@@ -5999,14 +5858,7 @@
           <w:b w:val="0"/>
           <w:sz w:val="28"/>
         </w:rPr>
-        <w:t>:</w:t>
-      </w:r>
-      <w:r>
-        <w:rPr>
-          <w:b w:val="0"/>
-          <w:sz w:val="28"/>
-        </w:rPr>
-        <w:t xml:space="preserve"> </w:t>
+        <w:t xml:space="preserve">: </w:t>
       </w:r>
       <w:hyperlink r:id="rId12" w:history="1">
         <w:r>
@@ -6043,7 +5895,6 @@
           </w:rPr>
           <w:t>.</w:t>
         </w:r>
-        <w:proofErr w:type="spellStart"/>
         <w:r>
           <w:rPr>
             <w:rStyle w:val="af2"/>
@@ -6053,7 +5904,6 @@
           </w:rPr>
           <w:t>unrealengine</w:t>
         </w:r>
-        <w:proofErr w:type="spellEnd"/>
         <w:r>
           <w:rPr>
             <w:rStyle w:val="af2"/>
@@ -6079,7 +5929,6 @@
           </w:rPr>
           <w:t>/4.27/</w:t>
         </w:r>
-        <w:proofErr w:type="spellStart"/>
         <w:r>
           <w:rPr>
             <w:rStyle w:val="af2"/>
@@ -6089,7 +5938,6 @@
           </w:rPr>
           <w:t>en</w:t>
         </w:r>
-        <w:proofErr w:type="spellEnd"/>
         <w:r>
           <w:rPr>
             <w:rStyle w:val="af2"/>
@@ -6121,14 +5969,7 @@
           <w:b w:val="0"/>
           <w:sz w:val="28"/>
         </w:rPr>
-        <w:t xml:space="preserve"> </w:t>
-      </w:r>
-      <w:r>
-        <w:rPr>
-          <w:b w:val="0"/>
-          <w:sz w:val="28"/>
-        </w:rPr>
-        <w:t>(дата обращения: 20.01.2024).</w:t>
+        <w:t xml:space="preserve"> (дата обращения: 20.01.2024).</w:t>
       </w:r>
     </w:p>
     <w:p>
@@ -6144,89 +5985,18 @@
           <w:lang w:val="en-US"/>
         </w:rPr>
       </w:pPr>
-      <w:proofErr w:type="spellStart"/>
       <w:r>
         <w:rPr>
           <w:sz w:val="28"/>
         </w:rPr>
-        <w:t>Leaf</w:t>
-      </w:r>
-      <w:proofErr w:type="spellEnd"/>
-      <w:r>
-        <w:rPr>
-          <w:sz w:val="28"/>
-        </w:rPr>
-        <w:t xml:space="preserve"> </w:t>
-      </w:r>
-      <w:proofErr w:type="spellStart"/>
-      <w:r>
-        <w:rPr>
-          <w:sz w:val="28"/>
-        </w:rPr>
-        <w:t>Corcoran</w:t>
-      </w:r>
-      <w:proofErr w:type="spellEnd"/>
-      <w:r>
-        <w:rPr>
-          <w:sz w:val="28"/>
-        </w:rPr>
-        <w:t xml:space="preserve">, </w:t>
-      </w:r>
-      <w:proofErr w:type="spellStart"/>
-      <w:r>
-        <w:rPr>
-          <w:sz w:val="28"/>
-        </w:rPr>
-        <w:t>Itch</w:t>
-      </w:r>
-      <w:proofErr w:type="spellEnd"/>
-      <w:r>
-        <w:rPr>
-          <w:sz w:val="28"/>
-        </w:rPr>
-        <w:t xml:space="preserve"> </w:t>
-      </w:r>
-      <w:proofErr w:type="spellStart"/>
-      <w:r>
-        <w:rPr>
-          <w:sz w:val="28"/>
-        </w:rPr>
-        <w:t>corp</w:t>
-      </w:r>
-      <w:proofErr w:type="spellEnd"/>
-      <w:r>
-        <w:rPr>
-          <w:sz w:val="28"/>
-        </w:rPr>
-        <w:t xml:space="preserve">. - Соединённые Штаты Америки, </w:t>
-      </w:r>
-      <w:proofErr w:type="gramStart"/>
-      <w:r>
-        <w:rPr>
-          <w:sz w:val="28"/>
-        </w:rPr>
-        <w:t>2013.-</w:t>
-      </w:r>
-      <w:proofErr w:type="gramEnd"/>
-      <w:r>
-        <w:rPr>
-          <w:sz w:val="28"/>
-        </w:rPr>
-        <w:t xml:space="preserve"> </w:t>
+        <w:t xml:space="preserve">Leaf Corcoran, Itch corp. - Соединённые Штаты Америки, 2013.- </w:t>
       </w:r>
       <w:r>
         <w:rPr>
           <w:sz w:val="28"/>
           <w:lang w:val="en-US"/>
         </w:rPr>
-        <w:t>Top Game assets -.- URL:</w:t>
-      </w:r>
-      <w:r>
-        <w:rPr>
-          <w:sz w:val="28"/>
-          <w:lang w:val="en-US"/>
-        </w:rPr>
-        <w:t xml:space="preserve"> </w:t>
+        <w:t xml:space="preserve">Top Game assets -.- URL: </w:t>
       </w:r>
       <w:hyperlink r:id="rId13" w:history="1">
         <w:r>
@@ -6243,46 +6013,7 @@
           <w:sz w:val="28"/>
           <w:lang w:val="en-US"/>
         </w:rPr>
-        <w:t xml:space="preserve"> </w:t>
-      </w:r>
-      <w:r>
-        <w:rPr>
-          <w:sz w:val="28"/>
-          <w:lang w:val="en-US"/>
-        </w:rPr>
-        <w:t>(</w:t>
-      </w:r>
-      <w:proofErr w:type="spellStart"/>
-      <w:r>
-        <w:rPr>
-          <w:sz w:val="28"/>
-          <w:lang w:val="en-US"/>
-        </w:rPr>
-        <w:t>дата</w:t>
-      </w:r>
-      <w:proofErr w:type="spellEnd"/>
-      <w:r>
-        <w:rPr>
-          <w:sz w:val="28"/>
-          <w:lang w:val="en-US"/>
-        </w:rPr>
-        <w:t xml:space="preserve"> </w:t>
-      </w:r>
-      <w:proofErr w:type="spellStart"/>
-      <w:r>
-        <w:rPr>
-          <w:sz w:val="28"/>
-          <w:lang w:val="en-US"/>
-        </w:rPr>
-        <w:t>обращения</w:t>
-      </w:r>
-      <w:proofErr w:type="spellEnd"/>
-      <w:r>
-        <w:rPr>
-          <w:sz w:val="28"/>
-          <w:lang w:val="en-US"/>
-        </w:rPr>
-        <w:t>: 20.01.2024).</w:t>
+        <w:t xml:space="preserve"> (дата обращения: 20.01.2024).</w:t>
       </w:r>
     </w:p>
     <w:p>
@@ -6297,61 +6028,11 @@
           <w:sz w:val="28"/>
         </w:rPr>
       </w:pPr>
-      <w:proofErr w:type="spellStart"/>
-      <w:proofErr w:type="gramStart"/>
       <w:r>
         <w:rPr>
           <w:sz w:val="28"/>
         </w:rPr>
-        <w:t>Youtube</w:t>
-      </w:r>
-      <w:proofErr w:type="spellEnd"/>
-      <w:r>
-        <w:rPr>
-          <w:sz w:val="28"/>
-        </w:rPr>
-        <w:t xml:space="preserve"> :</w:t>
-      </w:r>
-      <w:proofErr w:type="gramEnd"/>
-      <w:r>
-        <w:rPr>
-          <w:sz w:val="28"/>
-        </w:rPr>
-        <w:t xml:space="preserve"> бесплатный видеохостинг / Канал </w:t>
-      </w:r>
-      <w:proofErr w:type="spellStart"/>
-      <w:r>
-        <w:rPr>
-          <w:sz w:val="28"/>
-        </w:rPr>
-        <w:t>MakeYourGame</w:t>
-      </w:r>
-      <w:proofErr w:type="spellEnd"/>
-      <w:r>
-        <w:rPr>
-          <w:sz w:val="28"/>
-        </w:rPr>
-        <w:t xml:space="preserve">!. - Соединённые Штаты Америки, 2006 </w:t>
-      </w:r>
-      <w:proofErr w:type="gramStart"/>
-      <w:r>
-        <w:rPr>
-          <w:sz w:val="28"/>
-        </w:rPr>
-        <w:t>- .</w:t>
-      </w:r>
-      <w:proofErr w:type="gramEnd"/>
-      <w:r>
-        <w:rPr>
-          <w:sz w:val="28"/>
-        </w:rPr>
-        <w:t xml:space="preserve"> - URL:</w:t>
-      </w:r>
-      <w:r>
-        <w:rPr>
-          <w:sz w:val="28"/>
-        </w:rPr>
-        <w:t xml:space="preserve"> </w:t>
+        <w:t xml:space="preserve">Youtube : бесплатный видеохостинг / Канал MakeYourGame!. - Соединённые Штаты Америки, 2006 - . - URL: </w:t>
       </w:r>
       <w:hyperlink r:id="rId14" w:history="1">
         <w:r>
@@ -6399,11 +6080,12 @@
         <w:pStyle w:val="af3"/>
         <w:jc w:val="center"/>
       </w:pPr>
-      <w:bookmarkStart w:id="14" w:name="_Toc132842349"/>
-      <w:r>
+      <w:bookmarkStart w:id="16" w:name="_Toc132842349"/>
+      <w:r>
+        <w:lastRenderedPageBreak/>
         <w:t>Приложение А</w:t>
       </w:r>
-      <w:bookmarkEnd w:id="14"/>
+      <w:bookmarkEnd w:id="16"/>
     </w:p>
     <w:p>
       <w:pPr>
@@ -6418,11 +6100,11 @@
       <w:r>
         <w:t xml:space="preserve">   </w:t>
       </w:r>
-      <w:bookmarkStart w:id="15" w:name="_Toc132842350"/>
+      <w:bookmarkStart w:id="17" w:name="_Toc132842350"/>
       <w:r>
         <w:t>Исходный код программы</w:t>
       </w:r>
-      <w:bookmarkEnd w:id="15"/>
+      <w:bookmarkEnd w:id="17"/>
     </w:p>
     <w:p>
       <w:pPr>
@@ -6449,12 +6131,12 @@
         <w:pStyle w:val="af3"/>
         <w:jc w:val="center"/>
       </w:pPr>
-      <w:bookmarkStart w:id="16" w:name="_Toc132842351"/>
+      <w:bookmarkStart w:id="18" w:name="_Toc132842351"/>
       <w:r>
         <w:lastRenderedPageBreak/>
         <w:t>Приложение Б</w:t>
       </w:r>
-      <w:bookmarkEnd w:id="16"/>
+      <w:bookmarkEnd w:id="18"/>
     </w:p>
     <w:p>
       <w:pPr>
@@ -6467,11 +6149,11 @@
         <w:ind w:firstLine="0"/>
         <w:jc w:val="center"/>
       </w:pPr>
-      <w:bookmarkStart w:id="17" w:name="_Toc132842352"/>
+      <w:bookmarkStart w:id="19" w:name="_Toc132842352"/>
       <w:r>
         <w:t>Результат работы программы</w:t>
       </w:r>
-      <w:bookmarkEnd w:id="17"/>
+      <w:bookmarkEnd w:id="19"/>
     </w:p>
     <w:p>
       <w:pPr>
@@ -7145,7 +6827,7 @@
 </file>
 
 <file path=word/endnotes.xml><?xml version="1.0" encoding="utf-8"?>
-<w:endnotes xmlns:wpc="http://schemas.microsoft.com/office/word/2010/wordprocessingCanvas" xmlns:cx="http://schemas.microsoft.com/office/drawing/2014/chartex" xmlns:cx1="http://schemas.microsoft.com/office/drawing/2015/9/8/chartex" xmlns:cx2="http://schemas.microsoft.com/office/drawing/2015/10/21/chartex" xmlns:cx3="http://schemas.microsoft.com/office/drawing/2016/5/9/chartex" xmlns:cx4="http://schemas.microsoft.com/office/drawing/2016/5/10/chartex" xmlns:cx5="http://schemas.microsoft.com/office/drawing/2016/5/11/chartex" xmlns:cx6="http://schemas.microsoft.com/office/drawing/2016/5/12/chartex" xmlns:cx7="http://schemas.microsoft.com/office/drawing/2016/5/13/chartex" xmlns:cx8="http://schemas.microsoft.com/office/drawing/2016/5/14/chartex" xmlns:mc="http://schemas.openxmlformats.org/markup-compatibility/2006" xmlns:aink="http://schemas.microsoft.com/office/drawing/2016/ink" xmlns:am3d="http://schemas.microsoft.com/office/drawing/2017/model3d" xmlns:o="urn:schemas-microsoft-com:office:office" xmlns:r="http://schemas.openxmlformats.org/officeDocument/2006/relationships" xmlns:m="http://schemas.openxmlformats.org/officeDocument/2006/math" xmlns:v="urn:schemas-microsoft-com:vml" xmlns:wp14="http://schemas.microsoft.com/office/word/2010/wordprocessingDrawing" xmlns:wp="http://schemas.openxmlformats.org/drawingml/2006/wordprocessingDrawing" xmlns:w10="urn:schemas-microsoft-com:office:word" xmlns:w="http://schemas.openxmlformats.org/wordprocessingml/2006/main" xmlns:w14="http://schemas.microsoft.com/office/word/2010/wordml" xmlns:w15="http://schemas.microsoft.com/office/word/2012/wordml" xmlns:w16cid="http://schemas.microsoft.com/office/word/2016/wordml/cid" xmlns:w16se="http://schemas.microsoft.com/office/word/2015/wordml/symex" xmlns:wpg="http://schemas.microsoft.com/office/word/2010/wordprocessingGroup" xmlns:wpi="http://schemas.microsoft.com/office/word/2010/wordprocessingInk" xmlns:wne="http://schemas.microsoft.com/office/word/2006/wordml" xmlns:wps="http://schemas.microsoft.com/office/word/2010/wordprocessingShape" mc:Ignorable="w14 w15 w16se w16cid wp14">
+<w:endnotes xmlns:wpc="http://schemas.microsoft.com/office/word/2010/wordprocessingCanvas" xmlns:cx="http://schemas.microsoft.com/office/drawing/2014/chartex" xmlns:cx1="http://schemas.microsoft.com/office/drawing/2015/9/8/chartex" xmlns:cx2="http://schemas.microsoft.com/office/drawing/2015/10/21/chartex" xmlns:cx3="http://schemas.microsoft.com/office/drawing/2016/5/9/chartex" xmlns:cx4="http://schemas.microsoft.com/office/drawing/2016/5/10/chartex" xmlns:cx5="http://schemas.microsoft.com/office/drawing/2016/5/11/chartex" xmlns:cx6="http://schemas.microsoft.com/office/drawing/2016/5/12/chartex" xmlns:cx7="http://schemas.microsoft.com/office/drawing/2016/5/13/chartex" xmlns:cx8="http://schemas.microsoft.com/office/drawing/2016/5/14/chartex" xmlns:mc="http://schemas.openxmlformats.org/markup-compatibility/2006" xmlns:aink="http://schemas.microsoft.com/office/drawing/2016/ink" xmlns:am3d="http://schemas.microsoft.com/office/drawing/2017/model3d" xmlns:o="urn:schemas-microsoft-com:office:office" xmlns:r="http://schemas.openxmlformats.org/officeDocument/2006/relationships" xmlns:m="http://schemas.openxmlformats.org/officeDocument/2006/math" xmlns:v="urn:schemas-microsoft-com:vml" xmlns:wp14="http://schemas.microsoft.com/office/word/2010/wordprocessingDrawing" xmlns:wp="http://schemas.openxmlformats.org/drawingml/2006/wordprocessingDrawing" xmlns:w10="urn:schemas-microsoft-com:office:word" xmlns:w="http://schemas.openxmlformats.org/wordprocessingml/2006/main" xmlns:w14="http://schemas.microsoft.com/office/word/2010/wordml" xmlns:w15="http://schemas.microsoft.com/office/word/2012/wordml" xmlns:w16cex="http://schemas.microsoft.com/office/word/2018/wordml/cex" xmlns:w16cid="http://schemas.microsoft.com/office/word/2016/wordml/cid" xmlns:w16="http://schemas.microsoft.com/office/word/2018/wordml" xmlns:w16se="http://schemas.microsoft.com/office/word/2015/wordml/symex" xmlns:wpg="http://schemas.microsoft.com/office/word/2010/wordprocessingGroup" xmlns:wpi="http://schemas.microsoft.com/office/word/2010/wordprocessingInk" xmlns:wne="http://schemas.microsoft.com/office/word/2006/wordml" xmlns:wps="http://schemas.microsoft.com/office/word/2010/wordprocessingShape" mc:Ignorable="w14 w15 w16se w16cid w16 w16cex wp14">
   <w:endnote w:type="separator" w:id="-1">
     <w:p>
       <w:pPr>
@@ -7170,7 +6852,7 @@
 </file>
 
 <file path=word/footer1.xml><?xml version="1.0" encoding="utf-8"?>
-<w:ftr xmlns:wpc="http://schemas.microsoft.com/office/word/2010/wordprocessingCanvas" xmlns:cx="http://schemas.microsoft.com/office/drawing/2014/chartex" xmlns:cx1="http://schemas.microsoft.com/office/drawing/2015/9/8/chartex" xmlns:cx2="http://schemas.microsoft.com/office/drawing/2015/10/21/chartex" xmlns:cx3="http://schemas.microsoft.com/office/drawing/2016/5/9/chartex" xmlns:cx4="http://schemas.microsoft.com/office/drawing/2016/5/10/chartex" xmlns:cx5="http://schemas.microsoft.com/office/drawing/2016/5/11/chartex" xmlns:cx6="http://schemas.microsoft.com/office/drawing/2016/5/12/chartex" xmlns:cx7="http://schemas.microsoft.com/office/drawing/2016/5/13/chartex" xmlns:cx8="http://schemas.microsoft.com/office/drawing/2016/5/14/chartex" xmlns:mc="http://schemas.openxmlformats.org/markup-compatibility/2006" xmlns:aink="http://schemas.microsoft.com/office/drawing/2016/ink" xmlns:am3d="http://schemas.microsoft.com/office/drawing/2017/model3d" xmlns:o="urn:schemas-microsoft-com:office:office" xmlns:r="http://schemas.openxmlformats.org/officeDocument/2006/relationships" xmlns:m="http://schemas.openxmlformats.org/officeDocument/2006/math" xmlns:v="urn:schemas-microsoft-com:vml" xmlns:wp14="http://schemas.microsoft.com/office/word/2010/wordprocessingDrawing" xmlns:wp="http://schemas.openxmlformats.org/drawingml/2006/wordprocessingDrawing" xmlns:w10="urn:schemas-microsoft-com:office:word" xmlns:w="http://schemas.openxmlformats.org/wordprocessingml/2006/main" xmlns:w14="http://schemas.microsoft.com/office/word/2010/wordml" xmlns:w15="http://schemas.microsoft.com/office/word/2012/wordml" xmlns:w16cid="http://schemas.microsoft.com/office/word/2016/wordml/cid" xmlns:w16se="http://schemas.microsoft.com/office/word/2015/wordml/symex" xmlns:wpg="http://schemas.microsoft.com/office/word/2010/wordprocessingGroup" xmlns:wpi="http://schemas.microsoft.com/office/word/2010/wordprocessingInk" xmlns:wne="http://schemas.microsoft.com/office/word/2006/wordml" xmlns:wps="http://schemas.microsoft.com/office/word/2010/wordprocessingShape" mc:Ignorable="w14 w15 w16se w16cid wp14">
+<w:ftr xmlns:wpc="http://schemas.microsoft.com/office/word/2010/wordprocessingCanvas" xmlns:cx="http://schemas.microsoft.com/office/drawing/2014/chartex" xmlns:cx1="http://schemas.microsoft.com/office/drawing/2015/9/8/chartex" xmlns:cx2="http://schemas.microsoft.com/office/drawing/2015/10/21/chartex" xmlns:cx3="http://schemas.microsoft.com/office/drawing/2016/5/9/chartex" xmlns:cx4="http://schemas.microsoft.com/office/drawing/2016/5/10/chartex" xmlns:cx5="http://schemas.microsoft.com/office/drawing/2016/5/11/chartex" xmlns:cx6="http://schemas.microsoft.com/office/drawing/2016/5/12/chartex" xmlns:cx7="http://schemas.microsoft.com/office/drawing/2016/5/13/chartex" xmlns:cx8="http://schemas.microsoft.com/office/drawing/2016/5/14/chartex" xmlns:mc="http://schemas.openxmlformats.org/markup-compatibility/2006" xmlns:aink="http://schemas.microsoft.com/office/drawing/2016/ink" xmlns:am3d="http://schemas.microsoft.com/office/drawing/2017/model3d" xmlns:o="urn:schemas-microsoft-com:office:office" xmlns:r="http://schemas.openxmlformats.org/officeDocument/2006/relationships" xmlns:m="http://schemas.openxmlformats.org/officeDocument/2006/math" xmlns:v="urn:schemas-microsoft-com:vml" xmlns:wp14="http://schemas.microsoft.com/office/word/2010/wordprocessingDrawing" xmlns:wp="http://schemas.openxmlformats.org/drawingml/2006/wordprocessingDrawing" xmlns:w10="urn:schemas-microsoft-com:office:word" xmlns:w="http://schemas.openxmlformats.org/wordprocessingml/2006/main" xmlns:w14="http://schemas.microsoft.com/office/word/2010/wordml" xmlns:w15="http://schemas.microsoft.com/office/word/2012/wordml" xmlns:w16cex="http://schemas.microsoft.com/office/word/2018/wordml/cex" xmlns:w16cid="http://schemas.microsoft.com/office/word/2016/wordml/cid" xmlns:w16="http://schemas.microsoft.com/office/word/2018/wordml" xmlns:w16se="http://schemas.microsoft.com/office/word/2015/wordml/symex" xmlns:wpg="http://schemas.microsoft.com/office/word/2010/wordprocessingGroup" xmlns:wpi="http://schemas.microsoft.com/office/word/2010/wordprocessingInk" xmlns:wne="http://schemas.microsoft.com/office/word/2006/wordml" xmlns:wps="http://schemas.microsoft.com/office/word/2010/wordprocessingShape" mc:Ignorable="w14 w15 w16se w16cid w16 w16cex wp14">
   <w:sdt>
     <w:sdtPr>
       <w:id w:val="786933402"/>
@@ -7213,7 +6895,7 @@
 </file>
 
 <file path=word/footer2.xml><?xml version="1.0" encoding="utf-8"?>
-<w:ftr xmlns:wpc="http://schemas.microsoft.com/office/word/2010/wordprocessingCanvas" xmlns:cx="http://schemas.microsoft.com/office/drawing/2014/chartex" xmlns:cx1="http://schemas.microsoft.com/office/drawing/2015/9/8/chartex" xmlns:cx2="http://schemas.microsoft.com/office/drawing/2015/10/21/chartex" xmlns:cx3="http://schemas.microsoft.com/office/drawing/2016/5/9/chartex" xmlns:cx4="http://schemas.microsoft.com/office/drawing/2016/5/10/chartex" xmlns:cx5="http://schemas.microsoft.com/office/drawing/2016/5/11/chartex" xmlns:cx6="http://schemas.microsoft.com/office/drawing/2016/5/12/chartex" xmlns:cx7="http://schemas.microsoft.com/office/drawing/2016/5/13/chartex" xmlns:cx8="http://schemas.microsoft.com/office/drawing/2016/5/14/chartex" xmlns:mc="http://schemas.openxmlformats.org/markup-compatibility/2006" xmlns:aink="http://schemas.microsoft.com/office/drawing/2016/ink" xmlns:am3d="http://schemas.microsoft.com/office/drawing/2017/model3d" xmlns:o="urn:schemas-microsoft-com:office:office" xmlns:r="http://schemas.openxmlformats.org/officeDocument/2006/relationships" xmlns:m="http://schemas.openxmlformats.org/officeDocument/2006/math" xmlns:v="urn:schemas-microsoft-com:vml" xmlns:wp14="http://schemas.microsoft.com/office/word/2010/wordprocessingDrawing" xmlns:wp="http://schemas.openxmlformats.org/drawingml/2006/wordprocessingDrawing" xmlns:w10="urn:schemas-microsoft-com:office:word" xmlns:w="http://schemas.openxmlformats.org/wordprocessingml/2006/main" xmlns:w14="http://schemas.microsoft.com/office/word/2010/wordml" xmlns:w15="http://schemas.microsoft.com/office/word/2012/wordml" xmlns:w16cid="http://schemas.microsoft.com/office/word/2016/wordml/cid" xmlns:w16se="http://schemas.microsoft.com/office/word/2015/wordml/symex" xmlns:wpg="http://schemas.microsoft.com/office/word/2010/wordprocessingGroup" xmlns:wpi="http://schemas.microsoft.com/office/word/2010/wordprocessingInk" xmlns:wne="http://schemas.microsoft.com/office/word/2006/wordml" xmlns:wps="http://schemas.microsoft.com/office/word/2010/wordprocessingShape" mc:Ignorable="w14 w15 w16se w16cid wp14">
+<w:ftr xmlns:wpc="http://schemas.microsoft.com/office/word/2010/wordprocessingCanvas" xmlns:cx="http://schemas.microsoft.com/office/drawing/2014/chartex" xmlns:cx1="http://schemas.microsoft.com/office/drawing/2015/9/8/chartex" xmlns:cx2="http://schemas.microsoft.com/office/drawing/2015/10/21/chartex" xmlns:cx3="http://schemas.microsoft.com/office/drawing/2016/5/9/chartex" xmlns:cx4="http://schemas.microsoft.com/office/drawing/2016/5/10/chartex" xmlns:cx5="http://schemas.microsoft.com/office/drawing/2016/5/11/chartex" xmlns:cx6="http://schemas.microsoft.com/office/drawing/2016/5/12/chartex" xmlns:cx7="http://schemas.microsoft.com/office/drawing/2016/5/13/chartex" xmlns:cx8="http://schemas.microsoft.com/office/drawing/2016/5/14/chartex" xmlns:mc="http://schemas.openxmlformats.org/markup-compatibility/2006" xmlns:aink="http://schemas.microsoft.com/office/drawing/2016/ink" xmlns:am3d="http://schemas.microsoft.com/office/drawing/2017/model3d" xmlns:o="urn:schemas-microsoft-com:office:office" xmlns:r="http://schemas.openxmlformats.org/officeDocument/2006/relationships" xmlns:m="http://schemas.openxmlformats.org/officeDocument/2006/math" xmlns:v="urn:schemas-microsoft-com:vml" xmlns:wp14="http://schemas.microsoft.com/office/word/2010/wordprocessingDrawing" xmlns:wp="http://schemas.openxmlformats.org/drawingml/2006/wordprocessingDrawing" xmlns:w10="urn:schemas-microsoft-com:office:word" xmlns:w="http://schemas.openxmlformats.org/wordprocessingml/2006/main" xmlns:w14="http://schemas.microsoft.com/office/word/2010/wordml" xmlns:w15="http://schemas.microsoft.com/office/word/2012/wordml" xmlns:w16cex="http://schemas.microsoft.com/office/word/2018/wordml/cex" xmlns:w16cid="http://schemas.microsoft.com/office/word/2016/wordml/cid" xmlns:w16="http://schemas.microsoft.com/office/word/2018/wordml" xmlns:w16se="http://schemas.microsoft.com/office/word/2015/wordml/symex" xmlns:wpg="http://schemas.microsoft.com/office/word/2010/wordprocessingGroup" xmlns:wpi="http://schemas.microsoft.com/office/word/2010/wordprocessingInk" xmlns:wne="http://schemas.microsoft.com/office/word/2006/wordml" xmlns:wps="http://schemas.microsoft.com/office/word/2010/wordprocessingShape" mc:Ignorable="w14 w15 w16se w16cid w16 w16cex wp14">
   <w:p>
     <w:pPr>
       <w:pStyle w:val="ad"/>
@@ -7228,7 +6910,7 @@
 </file>
 
 <file path=word/footnotes.xml><?xml version="1.0" encoding="utf-8"?>
-<w:footnotes xmlns:wpc="http://schemas.microsoft.com/office/word/2010/wordprocessingCanvas" xmlns:cx="http://schemas.microsoft.com/office/drawing/2014/chartex" xmlns:cx1="http://schemas.microsoft.com/office/drawing/2015/9/8/chartex" xmlns:cx2="http://schemas.microsoft.com/office/drawing/2015/10/21/chartex" xmlns:cx3="http://schemas.microsoft.com/office/drawing/2016/5/9/chartex" xmlns:cx4="http://schemas.microsoft.com/office/drawing/2016/5/10/chartex" xmlns:cx5="http://schemas.microsoft.com/office/drawing/2016/5/11/chartex" xmlns:cx6="http://schemas.microsoft.com/office/drawing/2016/5/12/chartex" xmlns:cx7="http://schemas.microsoft.com/office/drawing/2016/5/13/chartex" xmlns:cx8="http://schemas.microsoft.com/office/drawing/2016/5/14/chartex" xmlns:mc="http://schemas.openxmlformats.org/markup-compatibility/2006" xmlns:aink="http://schemas.microsoft.com/office/drawing/2016/ink" xmlns:am3d="http://schemas.microsoft.com/office/drawing/2017/model3d" xmlns:o="urn:schemas-microsoft-com:office:office" xmlns:r="http://schemas.openxmlformats.org/officeDocument/2006/relationships" xmlns:m="http://schemas.openxmlformats.org/officeDocument/2006/math" xmlns:v="urn:schemas-microsoft-com:vml" xmlns:wp14="http://schemas.microsoft.com/office/word/2010/wordprocessingDrawing" xmlns:wp="http://schemas.openxmlformats.org/drawingml/2006/wordprocessingDrawing" xmlns:w10="urn:schemas-microsoft-com:office:word" xmlns:w="http://schemas.openxmlformats.org/wordprocessingml/2006/main" xmlns:w14="http://schemas.microsoft.com/office/word/2010/wordml" xmlns:w15="http://schemas.microsoft.com/office/word/2012/wordml" xmlns:w16cid="http://schemas.microsoft.com/office/word/2016/wordml/cid" xmlns:w16se="http://schemas.microsoft.com/office/word/2015/wordml/symex" xmlns:wpg="http://schemas.microsoft.com/office/word/2010/wordprocessingGroup" xmlns:wpi="http://schemas.microsoft.com/office/word/2010/wordprocessingInk" xmlns:wne="http://schemas.microsoft.com/office/word/2006/wordml" xmlns:wps="http://schemas.microsoft.com/office/word/2010/wordprocessingShape" mc:Ignorable="w14 w15 w16se w16cid wp14">
+<w:footnotes xmlns:wpc="http://schemas.microsoft.com/office/word/2010/wordprocessingCanvas" xmlns:cx="http://schemas.microsoft.com/office/drawing/2014/chartex" xmlns:cx1="http://schemas.microsoft.com/office/drawing/2015/9/8/chartex" xmlns:cx2="http://schemas.microsoft.com/office/drawing/2015/10/21/chartex" xmlns:cx3="http://schemas.microsoft.com/office/drawing/2016/5/9/chartex" xmlns:cx4="http://schemas.microsoft.com/office/drawing/2016/5/10/chartex" xmlns:cx5="http://schemas.microsoft.com/office/drawing/2016/5/11/chartex" xmlns:cx6="http://schemas.microsoft.com/office/drawing/2016/5/12/chartex" xmlns:cx7="http://schemas.microsoft.com/office/drawing/2016/5/13/chartex" xmlns:cx8="http://schemas.microsoft.com/office/drawing/2016/5/14/chartex" xmlns:mc="http://schemas.openxmlformats.org/markup-compatibility/2006" xmlns:aink="http://schemas.microsoft.com/office/drawing/2016/ink" xmlns:am3d="http://schemas.microsoft.com/office/drawing/2017/model3d" xmlns:o="urn:schemas-microsoft-com:office:office" xmlns:r="http://schemas.openxmlformats.org/officeDocument/2006/relationships" xmlns:m="http://schemas.openxmlformats.org/officeDocument/2006/math" xmlns:v="urn:schemas-microsoft-com:vml" xmlns:wp14="http://schemas.microsoft.com/office/word/2010/wordprocessingDrawing" xmlns:wp="http://schemas.openxmlformats.org/drawingml/2006/wordprocessingDrawing" xmlns:w10="urn:schemas-microsoft-com:office:word" xmlns:w="http://schemas.openxmlformats.org/wordprocessingml/2006/main" xmlns:w14="http://schemas.microsoft.com/office/word/2010/wordml" xmlns:w15="http://schemas.microsoft.com/office/word/2012/wordml" xmlns:w16cex="http://schemas.microsoft.com/office/word/2018/wordml/cex" xmlns:w16cid="http://schemas.microsoft.com/office/word/2016/wordml/cid" xmlns:w16="http://schemas.microsoft.com/office/word/2018/wordml" xmlns:w16se="http://schemas.microsoft.com/office/word/2015/wordml/symex" xmlns:wpg="http://schemas.microsoft.com/office/word/2010/wordprocessingGroup" xmlns:wpi="http://schemas.microsoft.com/office/word/2010/wordprocessingInk" xmlns:wne="http://schemas.microsoft.com/office/word/2006/wordml" xmlns:wps="http://schemas.microsoft.com/office/word/2010/wordprocessingShape" mc:Ignorable="w14 w15 w16se w16cid w16 w16cex wp14">
   <w:footnote w:type="separator" w:id="-1">
     <w:p>
       <w:pPr>
@@ -7253,7 +6935,7 @@
 </file>
 
 <file path=word/numbering.xml><?xml version="1.0" encoding="utf-8"?>
-<w:numbering xmlns:wpc="http://schemas.microsoft.com/office/word/2010/wordprocessingCanvas" xmlns:cx="http://schemas.microsoft.com/office/drawing/2014/chartex" xmlns:cx1="http://schemas.microsoft.com/office/drawing/2015/9/8/chartex" xmlns:cx2="http://schemas.microsoft.com/office/drawing/2015/10/21/chartex" xmlns:cx3="http://schemas.microsoft.com/office/drawing/2016/5/9/chartex" xmlns:cx4="http://schemas.microsoft.com/office/drawing/2016/5/10/chartex" xmlns:cx5="http://schemas.microsoft.com/office/drawing/2016/5/11/chartex" xmlns:cx6="http://schemas.microsoft.com/office/drawing/2016/5/12/chartex" xmlns:cx7="http://schemas.microsoft.com/office/drawing/2016/5/13/chartex" xmlns:cx8="http://schemas.microsoft.com/office/drawing/2016/5/14/chartex" xmlns:mc="http://schemas.openxmlformats.org/markup-compatibility/2006" xmlns:aink="http://schemas.microsoft.com/office/drawing/2016/ink" xmlns:am3d="http://schemas.microsoft.com/office/drawing/2017/model3d" xmlns:o="urn:schemas-microsoft-com:office:office" xmlns:r="http://schemas.openxmlformats.org/officeDocument/2006/relationships" xmlns:m="http://schemas.openxmlformats.org/officeDocument/2006/math" xmlns:v="urn:schemas-microsoft-com:vml" xmlns:wp14="http://schemas.microsoft.com/office/word/2010/wordprocessingDrawing" xmlns:wp="http://schemas.openxmlformats.org/drawingml/2006/wordprocessingDrawing" xmlns:w10="urn:schemas-microsoft-com:office:word" xmlns:w="http://schemas.openxmlformats.org/wordprocessingml/2006/main" xmlns:w14="http://schemas.microsoft.com/office/word/2010/wordml" xmlns:w15="http://schemas.microsoft.com/office/word/2012/wordml" xmlns:w16cid="http://schemas.microsoft.com/office/word/2016/wordml/cid" xmlns:w16se="http://schemas.microsoft.com/office/word/2015/wordml/symex" xmlns:wpg="http://schemas.microsoft.com/office/word/2010/wordprocessingGroup" xmlns:wpi="http://schemas.microsoft.com/office/word/2010/wordprocessingInk" xmlns:wne="http://schemas.microsoft.com/office/word/2006/wordml" xmlns:wps="http://schemas.microsoft.com/office/word/2010/wordprocessingShape" mc:Ignorable="w14 w15 w16se w16cid wp14">
+<w:numbering xmlns:wpc="http://schemas.microsoft.com/office/word/2010/wordprocessingCanvas" xmlns:cx="http://schemas.microsoft.com/office/drawing/2014/chartex" xmlns:cx1="http://schemas.microsoft.com/office/drawing/2015/9/8/chartex" xmlns:cx2="http://schemas.microsoft.com/office/drawing/2015/10/21/chartex" xmlns:cx3="http://schemas.microsoft.com/office/drawing/2016/5/9/chartex" xmlns:cx4="http://schemas.microsoft.com/office/drawing/2016/5/10/chartex" xmlns:cx5="http://schemas.microsoft.com/office/drawing/2016/5/11/chartex" xmlns:cx6="http://schemas.microsoft.com/office/drawing/2016/5/12/chartex" xmlns:cx7="http://schemas.microsoft.com/office/drawing/2016/5/13/chartex" xmlns:cx8="http://schemas.microsoft.com/office/drawing/2016/5/14/chartex" xmlns:mc="http://schemas.openxmlformats.org/markup-compatibility/2006" xmlns:aink="http://schemas.microsoft.com/office/drawing/2016/ink" xmlns:am3d="http://schemas.microsoft.com/office/drawing/2017/model3d" xmlns:o="urn:schemas-microsoft-com:office:office" xmlns:r="http://schemas.openxmlformats.org/officeDocument/2006/relationships" xmlns:m="http://schemas.openxmlformats.org/officeDocument/2006/math" xmlns:v="urn:schemas-microsoft-com:vml" xmlns:wp14="http://schemas.microsoft.com/office/word/2010/wordprocessingDrawing" xmlns:wp="http://schemas.openxmlformats.org/drawingml/2006/wordprocessingDrawing" xmlns:w10="urn:schemas-microsoft-com:office:word" xmlns:w="http://schemas.openxmlformats.org/wordprocessingml/2006/main" xmlns:w14="http://schemas.microsoft.com/office/word/2010/wordml" xmlns:w15="http://schemas.microsoft.com/office/word/2012/wordml" xmlns:w16cex="http://schemas.microsoft.com/office/word/2018/wordml/cex" xmlns:w16cid="http://schemas.microsoft.com/office/word/2016/wordml/cid" xmlns:w16="http://schemas.microsoft.com/office/word/2018/wordml" xmlns:w16se="http://schemas.microsoft.com/office/word/2015/wordml/symex" xmlns:wpg="http://schemas.microsoft.com/office/word/2010/wordprocessingGroup" xmlns:wpi="http://schemas.microsoft.com/office/word/2010/wordprocessingInk" xmlns:wne="http://schemas.microsoft.com/office/word/2006/wordml" xmlns:wps="http://schemas.microsoft.com/office/word/2010/wordprocessingShape" mc:Ignorable="w14 w15 w16se w16cid w16 w16cex wp14">
   <w:abstractNum w:abstractNumId="0" w15:restartNumberingAfterBreak="0">
     <w:nsid w:val="08AD79C8"/>
     <w:multiLevelType w:val="hybridMultilevel"/>
@@ -11583,7 +11265,7 @@
 </file>
 
 <file path=word/styles.xml><?xml version="1.0" encoding="utf-8"?>
-<w:styles xmlns:mc="http://schemas.openxmlformats.org/markup-compatibility/2006" xmlns:r="http://schemas.openxmlformats.org/officeDocument/2006/relationships" xmlns:w="http://schemas.openxmlformats.org/wordprocessingml/2006/main" xmlns:w14="http://schemas.microsoft.com/office/word/2010/wordml" xmlns:w15="http://schemas.microsoft.com/office/word/2012/wordml" xmlns:w16cid="http://schemas.microsoft.com/office/word/2016/wordml/cid" xmlns:w16se="http://schemas.microsoft.com/office/word/2015/wordml/symex" mc:Ignorable="w14 w15 w16se w16cid">
+<w:styles xmlns:mc="http://schemas.openxmlformats.org/markup-compatibility/2006" xmlns:r="http://schemas.openxmlformats.org/officeDocument/2006/relationships" xmlns:w="http://schemas.openxmlformats.org/wordprocessingml/2006/main" xmlns:w14="http://schemas.microsoft.com/office/word/2010/wordml" xmlns:w15="http://schemas.microsoft.com/office/word/2012/wordml" xmlns:w16cex="http://schemas.microsoft.com/office/word/2018/wordml/cex" xmlns:w16cid="http://schemas.microsoft.com/office/word/2016/wordml/cid" xmlns:w16="http://schemas.microsoft.com/office/word/2018/wordml" xmlns:w16se="http://schemas.microsoft.com/office/word/2015/wordml/symex" mc:Ignorable="w14 w15 w16se w16cid w16 w16cex">
   <w:docDefaults>
     <w:rPrDefault>
       <w:rPr>
@@ -11599,7 +11281,7 @@
       </w:pPr>
     </w:pPrDefault>
   </w:docDefaults>
-  <w:latentStyles w:defLockedState="0" w:defUIPriority="99" w:defSemiHidden="0" w:defUnhideWhenUsed="0" w:defQFormat="0" w:count="375">
+  <w:latentStyles w:defLockedState="0" w:defUIPriority="99" w:defSemiHidden="0" w:defUnhideWhenUsed="0" w:defQFormat="0" w:count="376">
     <w:lsdException w:name="Normal" w:uiPriority="0" w:qFormat="1"/>
     <w:lsdException w:name="heading 1" w:uiPriority="9" w:qFormat="1"/>
     <w:lsdException w:name="heading 2" w:semiHidden="1" w:uiPriority="9" w:unhideWhenUsed="1" w:qFormat="1"/>
@@ -11705,7 +11387,6 @@
     <w:lsdException w:name="HTML Sample" w:semiHidden="1" w:unhideWhenUsed="1"/>
     <w:lsdException w:name="HTML Typewriter" w:semiHidden="1" w:unhideWhenUsed="1"/>
     <w:lsdException w:name="HTML Variable" w:semiHidden="1" w:unhideWhenUsed="1"/>
-    <w:lsdException w:name="Normal Table" w:semiHidden="1" w:unhideWhenUsed="1"/>
     <w:lsdException w:name="annotation subject" w:semiHidden="1" w:unhideWhenUsed="1"/>
     <w:lsdException w:name="No List" w:semiHidden="1" w:unhideWhenUsed="1"/>
     <w:lsdException w:name="Outline List 1" w:semiHidden="1" w:unhideWhenUsed="1"/>
@@ -11752,10 +11433,8 @@
     <w:lsdException w:name="Table Subtle 2" w:semiHidden="1" w:unhideWhenUsed="1"/>
     <w:lsdException w:name="Table Web 1" w:semiHidden="1" w:unhideWhenUsed="1"/>
     <w:lsdException w:name="Table Web 2" w:semiHidden="1" w:unhideWhenUsed="1"/>
-    <w:lsdException w:name="Table Web 3" w:semiHidden="1" w:unhideWhenUsed="1"/>
     <w:lsdException w:name="Balloon Text" w:semiHidden="1" w:unhideWhenUsed="1"/>
     <w:lsdException w:name="Table Grid" w:uiPriority="39"/>
-    <w:lsdException w:name="Table Theme" w:semiHidden="1" w:unhideWhenUsed="1"/>
     <w:lsdException w:name="Placeholder Text" w:semiHidden="1"/>
     <w:lsdException w:name="No Spacing" w:uiPriority="1" w:qFormat="1"/>
     <w:lsdException w:name="Light Shading" w:uiPriority="60"/>
@@ -11975,6 +11654,7 @@
     <w:lsdException w:name="Smart Hyperlink" w:semiHidden="1" w:unhideWhenUsed="1"/>
     <w:lsdException w:name="Hashtag" w:semiHidden="1" w:unhideWhenUsed="1"/>
     <w:lsdException w:name="Unresolved Mention" w:semiHidden="1" w:unhideWhenUsed="1"/>
+    <w:lsdException w:name="Smart Link" w:semiHidden="1" w:unhideWhenUsed="1"/>
   </w:latentStyles>
   <w:style w:type="paragraph" w:default="1" w:styleId="a">
     <w:name w:val="Normal"/>

--- a/Курсовой проект.docx
+++ b/Курсовой проект.docx
@@ -170,8 +170,13 @@
         <w:jc w:val="center"/>
       </w:pPr>
       <w:r>
-        <w:t>Разработка компьютерной игры-квест в жанре платформер</w:t>
-      </w:r>
+        <w:t xml:space="preserve">Разработка компьютерной игры-квест в жанре </w:t>
+      </w:r>
+      <w:proofErr w:type="spellStart"/>
+      <w:r>
+        <w:t>платформер</w:t>
+      </w:r>
+      <w:proofErr w:type="spellEnd"/>
     </w:p>
     <w:p>
       <w:pPr>
@@ -187,8 +192,17 @@
           <w:sz w:val="20"/>
           <w:szCs w:val="20"/>
         </w:rPr>
-        <w:t>(тема курсового проекта )</w:t>
-      </w:r>
+        <w:t xml:space="preserve">(тема курсового </w:t>
+      </w:r>
+      <w:proofErr w:type="gramStart"/>
+      <w:r>
+        <w:rPr>
+          <w:sz w:val="20"/>
+          <w:szCs w:val="20"/>
+        </w:rPr>
+        <w:t>проекта )</w:t>
+      </w:r>
+      <w:proofErr w:type="gramEnd"/>
     </w:p>
     <w:p>
       <w:pPr>
@@ -271,7 +285,11 @@
         <w:t xml:space="preserve"> группы </w:t>
       </w:r>
       <w:r>
-        <w:t xml:space="preserve">ПИ-22 </w:t>
+        <w:t>ПИ-</w:t>
+      </w:r>
+      <w:proofErr w:type="gramStart"/>
+      <w:r>
+        <w:t xml:space="preserve">22 </w:t>
       </w:r>
       <w:r>
         <w:t xml:space="preserve"> </w:t>
@@ -279,6 +297,7 @@
       <w:r>
         <w:tab/>
       </w:r>
+      <w:proofErr w:type="gramEnd"/>
       <w:r>
         <w:t>Гартман С. А.  _________________</w:t>
       </w:r>
@@ -367,101 +386,103 @@
           <w:sz w:val="20"/>
           <w:szCs w:val="20"/>
         </w:rPr>
-        <w:t xml:space="preserve">             </w:t>
-      </w:r>
+        <w:t xml:space="preserve">          </w:t>
+      </w:r>
+      <w:proofErr w:type="gramStart"/>
       <w:r>
         <w:rPr>
           <w:sz w:val="20"/>
           <w:szCs w:val="20"/>
         </w:rPr>
-        <w:t xml:space="preserve">(подпись) </w:t>
+        <w:t xml:space="preserve">   </w:t>
       </w:r>
       <w:r>
         <w:rPr>
           <w:sz w:val="20"/>
           <w:szCs w:val="20"/>
         </w:rPr>
-        <w:tab/>
-      </w:r>
+        <w:t>(</w:t>
+      </w:r>
+      <w:proofErr w:type="gramEnd"/>
       <w:r>
         <w:rPr>
           <w:sz w:val="20"/>
           <w:szCs w:val="20"/>
         </w:rPr>
-        <w:t xml:space="preserve">            </w:t>
+        <w:t xml:space="preserve">подпись) </w:t>
       </w:r>
       <w:r>
         <w:rPr>
           <w:sz w:val="20"/>
           <w:szCs w:val="20"/>
         </w:rPr>
-        <w:t>(дата)</w:t>
-      </w:r>
-    </w:p>
-    <w:p>
-      <w:pPr>
-        <w:pStyle w:val="a7"/>
-        <w:spacing w:line="240" w:lineRule="auto"/>
-      </w:pPr>
-    </w:p>
-    <w:p>
-      <w:pPr>
-        <w:pStyle w:val="a7"/>
-      </w:pPr>
-      <w:r>
-        <w:t>Руководитель</w:t>
-      </w:r>
-    </w:p>
-    <w:p>
-      <w:pPr>
-        <w:pStyle w:val="a7"/>
-        <w:spacing w:line="240" w:lineRule="auto"/>
-      </w:pPr>
-      <w:r>
-        <w:t>П</w:t>
-      </w:r>
-      <w:r>
-        <w:t>роекта</w:t>
-      </w:r>
-      <w:r>
-        <w:t xml:space="preserve"> доцент, к.т.н.__________________________</w:t>
-      </w:r>
-      <w:r>
-        <w:t xml:space="preserve"> </w:t>
-      </w:r>
-      <w:r>
-        <w:t>В.С. Троицкий</w:t>
-      </w:r>
-    </w:p>
-    <w:p>
-      <w:pPr>
-        <w:pStyle w:val="a7"/>
-        <w:spacing w:line="240" w:lineRule="auto"/>
+        <w:tab/>
+      </w:r>
+      <w:r>
         <w:rPr>
           <w:sz w:val="20"/>
           <w:szCs w:val="20"/>
         </w:rPr>
-      </w:pPr>
+        <w:t xml:space="preserve">            </w:t>
+      </w:r>
       <w:r>
         <w:rPr>
           <w:sz w:val="20"/>
           <w:szCs w:val="20"/>
         </w:rPr>
+        <w:t>(дата)</w:t>
+      </w:r>
+    </w:p>
+    <w:p>
+      <w:pPr>
+        <w:pStyle w:val="a7"/>
+        <w:spacing w:line="240" w:lineRule="auto"/>
+      </w:pPr>
+    </w:p>
+    <w:p>
+      <w:pPr>
+        <w:pStyle w:val="a7"/>
+      </w:pPr>
+      <w:r>
+        <w:t>Руководитель</w:t>
+      </w:r>
+    </w:p>
+    <w:p>
+      <w:pPr>
+        <w:pStyle w:val="a7"/>
+        <w:spacing w:line="240" w:lineRule="auto"/>
+      </w:pPr>
+      <w:r>
+        <w:t>П</w:t>
+      </w:r>
+      <w:r>
+        <w:t>роекта</w:t>
+      </w:r>
+      <w:r>
+        <w:t xml:space="preserve"> доцент, к.т.н.__________________________</w:t>
+      </w:r>
+      <w:r>
         <w:t xml:space="preserve"> </w:t>
       </w:r>
       <w:r>
+        <w:t>В.С. Троицкий</w:t>
+      </w:r>
+    </w:p>
+    <w:p>
+      <w:pPr>
+        <w:pStyle w:val="a7"/>
+        <w:spacing w:line="240" w:lineRule="auto"/>
         <w:rPr>
           <w:sz w:val="20"/>
           <w:szCs w:val="20"/>
         </w:rPr>
-        <w:tab/>
-      </w:r>
+      </w:pPr>
       <w:r>
         <w:rPr>
           <w:sz w:val="20"/>
           <w:szCs w:val="20"/>
         </w:rPr>
-        <w:t xml:space="preserve">(должность, ученое звание) </w:t>
+        <w:t xml:space="preserve"> </w:t>
       </w:r>
       <w:r>
         <w:rPr>
@@ -475,7 +496,7 @@
           <w:sz w:val="20"/>
           <w:szCs w:val="20"/>
         </w:rPr>
-        <w:t>(подпись)</w:t>
+        <w:t xml:space="preserve">(должность, ученое звание) </w:t>
       </w:r>
       <w:r>
         <w:rPr>
@@ -483,14 +504,44 @@
           <w:szCs w:val="20"/>
         </w:rPr>
         <w:tab/>
-        <w:t xml:space="preserve">       </w:t>
       </w:r>
       <w:r>
         <w:rPr>
           <w:sz w:val="20"/>
           <w:szCs w:val="20"/>
         </w:rPr>
-        <w:t>(инициалы, фамилия)</w:t>
+        <w:t>(подпись)</w:t>
+      </w:r>
+      <w:r>
+        <w:rPr>
+          <w:sz w:val="20"/>
+          <w:szCs w:val="20"/>
+        </w:rPr>
+        <w:tab/>
+        <w:t xml:space="preserve">    </w:t>
+      </w:r>
+      <w:proofErr w:type="gramStart"/>
+      <w:r>
+        <w:rPr>
+          <w:sz w:val="20"/>
+          <w:szCs w:val="20"/>
+        </w:rPr>
+        <w:t xml:space="preserve">   </w:t>
+      </w:r>
+      <w:r>
+        <w:rPr>
+          <w:sz w:val="20"/>
+          <w:szCs w:val="20"/>
+        </w:rPr>
+        <w:t>(</w:t>
+      </w:r>
+      <w:proofErr w:type="gramEnd"/>
+      <w:r>
+        <w:rPr>
+          <w:sz w:val="20"/>
+          <w:szCs w:val="20"/>
+        </w:rPr>
+        <w:t>инициалы, фамилия)</w:t>
       </w:r>
     </w:p>
     <w:p>
@@ -670,8 +721,13 @@
         <w:t>Тема курсового проекта: «</w:t>
       </w:r>
       <w:r>
-        <w:t>Разработка компьютерной игры-квест в жанре платформер</w:t>
-      </w:r>
+        <w:t xml:space="preserve">Разработка компьютерной игры-квест в жанре </w:t>
+      </w:r>
+      <w:proofErr w:type="spellStart"/>
+      <w:r>
+        <w:t>платформер</w:t>
+      </w:r>
+      <w:proofErr w:type="spellEnd"/>
       <w:r>
         <w:t>».</w:t>
       </w:r>
@@ -1179,13 +1235,21 @@
         <w:t>и</w:t>
       </w:r>
       <w:r>
-        <w:t xml:space="preserve"> к исполнению </w:t>
+        <w:t xml:space="preserve"> к </w:t>
+      </w:r>
+      <w:proofErr w:type="gramStart"/>
+      <w:r>
+        <w:t xml:space="preserve">исполнению </w:t>
       </w:r>
       <w:r>
         <w:t xml:space="preserve"> </w:t>
       </w:r>
       <w:r>
-        <w:t>__________________</w:t>
+        <w:t>_</w:t>
+      </w:r>
+      <w:proofErr w:type="gramEnd"/>
+      <w:r>
+        <w:t>_________________</w:t>
       </w:r>
       <w:r>
         <w:t xml:space="preserve"> Гартман С. А.</w:t>
@@ -2899,7 +2963,35 @@
         <w:rPr>
           <w:szCs w:val="24"/>
         </w:rPr>
-        <w:t>В данном отчете будут рассмотрены основные этапы разработки игры, включая проектирование классов, представленных в используемом движке блюпринтами (от слова blueprint), их взаимодействие и реализацию игровых механик.</w:t>
+        <w:t xml:space="preserve">В данном отчете будут рассмотрены основные этапы разработки игры, включая проектирование классов, представленных в используемом движке </w:t>
+      </w:r>
+      <w:proofErr w:type="spellStart"/>
+      <w:r>
+        <w:rPr>
+          <w:szCs w:val="24"/>
+        </w:rPr>
+        <w:t>блюпринтами</w:t>
+      </w:r>
+      <w:proofErr w:type="spellEnd"/>
+      <w:r>
+        <w:rPr>
+          <w:szCs w:val="24"/>
+        </w:rPr>
+        <w:t xml:space="preserve"> (от слова </w:t>
+      </w:r>
+      <w:proofErr w:type="spellStart"/>
+      <w:r>
+        <w:rPr>
+          <w:szCs w:val="24"/>
+        </w:rPr>
+        <w:t>blueprint</w:t>
+      </w:r>
+      <w:proofErr w:type="spellEnd"/>
+      <w:r>
+        <w:rPr>
+          <w:szCs w:val="24"/>
+        </w:rPr>
+        <w:t>), их взаимодействие и реализацию игровых механик.</w:t>
       </w:r>
     </w:p>
     <w:p>
@@ -3041,32 +3133,76 @@
           <w:i/>
           <w:iCs/>
         </w:rPr>
-        <w:t xml:space="preserve">лочное кодирование - </w:t>
-      </w:r>
-      <w:r>
-        <w:t xml:space="preserve">это язык программирования, который позволяет пользователям создавать программы, манипулируя программными элементами графически, а не указывая их </w:t>
-      </w:r>
-      <w:r>
-        <w:t>как текст</w:t>
-      </w:r>
-      <w:r>
-        <w:t>.</w:t>
-      </w:r>
-      <w:bookmarkStart w:id="3" w:name="_Toc132842339"/>
-    </w:p>
-    <w:p>
-      <w:pPr>
-        <w:pStyle w:val="a7"/>
-      </w:pPr>
+        <w:t xml:space="preserve">лочное кодирование </w:t>
+      </w:r>
+      <w:proofErr w:type="gramStart"/>
       <w:r>
         <w:rPr>
           <w:i/>
           <w:iCs/>
         </w:rPr>
+        <w:t xml:space="preserve">- </w:t>
+      </w:r>
+      <w:r>
+        <w:t>это</w:t>
+      </w:r>
+      <w:proofErr w:type="gramEnd"/>
+      <w:r>
+        <w:t xml:space="preserve"> язык программирования, который позволяет пользователям создавать программы, манипулируя программными элементами графически, а не указывая их </w:t>
+      </w:r>
+      <w:r>
+        <w:t>как текст</w:t>
+      </w:r>
+      <w:r>
+        <w:t>.</w:t>
+      </w:r>
+      <w:bookmarkStart w:id="3" w:name="_Toc132842339"/>
+    </w:p>
+    <w:p>
+      <w:pPr>
+        <w:pStyle w:val="a7"/>
+      </w:pPr>
+      <w:r>
+        <w:rPr>
+          <w:i/>
+          <w:iCs/>
+        </w:rPr>
         <w:t>Блюпринт</w:t>
       </w:r>
       <w:r>
-        <w:t>— система визуального программирования в Unreal Engine 4 и Unreal Engine 5 на основе нодов с данными: событиями и функциями. Их можно связывать между собой и формировать элементы геймплея. Различают несколько видов блюпринтов, рассчитанных на определённые задачи — от создания события на уровне до интерфейсов и макросов, которые можно использовать как основу для другого блюпринта.</w:t>
+        <w:t xml:space="preserve">— система визуального программирования в </w:t>
+      </w:r>
+      <w:proofErr w:type="spellStart"/>
+      <w:r>
+        <w:t>Unreal</w:t>
+      </w:r>
+      <w:proofErr w:type="spellEnd"/>
+      <w:r>
+        <w:t xml:space="preserve"> </w:t>
+      </w:r>
+      <w:proofErr w:type="spellStart"/>
+      <w:r>
+        <w:t>Engine</w:t>
+      </w:r>
+      <w:proofErr w:type="spellEnd"/>
+      <w:r>
+        <w:t xml:space="preserve"> 4 и </w:t>
+      </w:r>
+      <w:proofErr w:type="spellStart"/>
+      <w:r>
+        <w:t>Unreal</w:t>
+      </w:r>
+      <w:proofErr w:type="spellEnd"/>
+      <w:r>
+        <w:t xml:space="preserve"> </w:t>
+      </w:r>
+      <w:proofErr w:type="spellStart"/>
+      <w:r>
+        <w:t>Engine</w:t>
+      </w:r>
+      <w:proofErr w:type="spellEnd"/>
+      <w:r>
+        <w:t xml:space="preserve"> 5 на основе нодов с данными: событиями и функциями. Их можно связывать между собой и формировать элементы геймплея. Различают несколько видов блюпринтов, рассчитанных на определённые задачи — от создания события на уровне до интерфейсов и макросов, которые можно использовать как основу для другого блюпринта.</w:t>
       </w:r>
     </w:p>
     <w:p>
@@ -3827,12 +3963,14 @@
           <w:numId w:val="38"/>
         </w:numPr>
       </w:pPr>
+      <w:proofErr w:type="spellStart"/>
       <w:r>
         <w:rPr>
           <w:lang w:val="en-US"/>
         </w:rPr>
         <w:t>MainTileMap</w:t>
       </w:r>
+      <w:proofErr w:type="spellEnd"/>
       <w:r>
         <w:t xml:space="preserve"> – </w:t>
       </w:r>
@@ -3851,12 +3989,14 @@
           <w:numId w:val="38"/>
         </w:numPr>
       </w:pPr>
+      <w:proofErr w:type="spellStart"/>
       <w:r>
         <w:rPr>
           <w:lang w:val="en-US"/>
         </w:rPr>
         <w:t>MainHero</w:t>
       </w:r>
+      <w:proofErr w:type="spellEnd"/>
       <w:r>
         <w:t xml:space="preserve"> – </w:t>
       </w:r>
@@ -3890,12 +4030,14 @@
           <w:numId w:val="38"/>
         </w:numPr>
       </w:pPr>
+      <w:proofErr w:type="spellStart"/>
       <w:r>
         <w:rPr>
           <w:lang w:val="en-US"/>
         </w:rPr>
         <w:t>MainMap</w:t>
       </w:r>
+      <w:proofErr w:type="spellEnd"/>
       <w:r>
         <w:t xml:space="preserve"> – Игровая карта, основная часть игры;</w:t>
       </w:r>
@@ -3911,12 +4053,14 @@
       <w:r>
         <w:t>2</w:t>
       </w:r>
+      <w:proofErr w:type="spellStart"/>
       <w:r>
         <w:rPr>
           <w:lang w:val="en-US"/>
         </w:rPr>
         <w:t>DSideScrollerGameMode</w:t>
       </w:r>
+      <w:proofErr w:type="spellEnd"/>
       <w:r>
         <w:t xml:space="preserve"> – Игровой режим, который хранит информацию о игроке</w:t>
       </w:r>
@@ -3938,12 +4082,14 @@
       <w:r>
         <w:t>_</w:t>
       </w:r>
+      <w:proofErr w:type="spellStart"/>
       <w:r>
         <w:rPr>
           <w:lang w:val="en-US"/>
         </w:rPr>
         <w:t>CharacterResponse</w:t>
       </w:r>
+      <w:proofErr w:type="spellEnd"/>
       <w:r>
         <w:t xml:space="preserve"> – </w:t>
       </w:r>
@@ -3980,12 +4126,14 @@
       <w:r>
         <w:t>_</w:t>
       </w:r>
+      <w:proofErr w:type="spellStart"/>
       <w:r>
         <w:rPr>
           <w:lang w:val="en-US"/>
         </w:rPr>
         <w:t>EndDialog</w:t>
       </w:r>
+      <w:proofErr w:type="spellEnd"/>
       <w:r>
         <w:t xml:space="preserve"> – Класс, отвечающий за выход из диалога</w:t>
       </w:r>
@@ -4007,12 +4155,14 @@
       <w:r>
         <w:t>_</w:t>
       </w:r>
+      <w:proofErr w:type="spellStart"/>
       <w:r>
         <w:rPr>
           <w:lang w:val="en-US"/>
         </w:rPr>
         <w:t>NPCSpeak</w:t>
       </w:r>
+      <w:proofErr w:type="spellEnd"/>
       <w:r>
         <w:t xml:space="preserve"> – Класс, отвечающий за речь второстепенных героев</w:t>
       </w:r>
@@ -4034,12 +4184,14 @@
       <w:r>
         <w:t>_</w:t>
       </w:r>
+      <w:proofErr w:type="spellStart"/>
       <w:r>
         <w:rPr>
           <w:lang w:val="en-US"/>
         </w:rPr>
         <w:t>ResponseDecorator</w:t>
       </w:r>
+      <w:proofErr w:type="spellEnd"/>
       <w:r>
         <w:t xml:space="preserve"> – Класс, отвечающий за проверку ответа героя</w:t>
       </w:r>
@@ -4112,9 +4264,11 @@
           <w:numId w:val="38"/>
         </w:numPr>
       </w:pPr>
+      <w:proofErr w:type="spellStart"/>
       <w:r>
         <w:t>Child_Adam</w:t>
       </w:r>
+      <w:proofErr w:type="spellEnd"/>
       <w:r>
         <w:t xml:space="preserve"> – </w:t>
       </w:r>
@@ -4135,6 +4289,7 @@
           <w:numId w:val="38"/>
         </w:numPr>
       </w:pPr>
+      <w:proofErr w:type="spellStart"/>
       <w:r>
         <w:t>Child_A</w:t>
       </w:r>
@@ -4144,6 +4299,7 @@
         </w:rPr>
         <w:t>lex</w:t>
       </w:r>
+      <w:proofErr w:type="spellEnd"/>
       <w:r>
         <w:t xml:space="preserve"> – Персонаж Мотя</w:t>
       </w:r>
@@ -4156,6 +4312,7 @@
           <w:numId w:val="38"/>
         </w:numPr>
       </w:pPr>
+      <w:proofErr w:type="spellStart"/>
       <w:r>
         <w:t>Child_A</w:t>
       </w:r>
@@ -4165,6 +4322,7 @@
         </w:rPr>
         <w:t>melia</w:t>
       </w:r>
+      <w:proofErr w:type="spellEnd"/>
       <w:r>
         <w:t xml:space="preserve"> – Персонаж Психолог</w:t>
       </w:r>
@@ -4177,8 +4335,13 @@
           <w:numId w:val="38"/>
         </w:numPr>
       </w:pPr>
-      <w:r>
-        <w:t>Child_</w:t>
+      <w:proofErr w:type="spellStart"/>
+      <w:r>
+        <w:t>Child</w:t>
+      </w:r>
+      <w:proofErr w:type="spellEnd"/>
+      <w:r>
+        <w:t>_</w:t>
       </w:r>
       <w:r>
         <w:rPr>
@@ -4198,12 +4361,14 @@
           <w:numId w:val="38"/>
         </w:numPr>
       </w:pPr>
+      <w:proofErr w:type="spellStart"/>
       <w:r>
         <w:rPr>
           <w:lang w:val="en-US"/>
         </w:rPr>
         <w:t>DialogController</w:t>
       </w:r>
+      <w:proofErr w:type="spellEnd"/>
       <w:r>
         <w:t xml:space="preserve"> – </w:t>
       </w:r>
@@ -4219,12 +4384,14 @@
           <w:numId w:val="38"/>
         </w:numPr>
       </w:pPr>
+      <w:proofErr w:type="spellStart"/>
       <w:r>
         <w:rPr>
           <w:lang w:val="en-US"/>
         </w:rPr>
         <w:t>DialogBehaviorThee</w:t>
       </w:r>
+      <w:proofErr w:type="spellEnd"/>
       <w:r>
         <w:t xml:space="preserve"> – </w:t>
       </w:r>
@@ -4240,23 +4407,16 @@
           <w:numId w:val="38"/>
         </w:numPr>
       </w:pPr>
+      <w:proofErr w:type="spellStart"/>
       <w:r>
         <w:rPr>
           <w:lang w:val="en-US"/>
         </w:rPr>
-        <w:t>DialogBehaviorThee</w:t>
-      </w:r>
-      <w:r>
-        <w:rPr>
-          <w:lang w:val="en-US"/>
-        </w:rPr>
-        <w:t>Adam</w:t>
-      </w:r>
-      <w:r>
-        <w:t xml:space="preserve"> </w:t>
-      </w:r>
-      <w:r>
-        <w:t xml:space="preserve">– </w:t>
+        <w:t>DialogBehaviorTheeAdam</w:t>
+      </w:r>
+      <w:proofErr w:type="spellEnd"/>
+      <w:r>
+        <w:t xml:space="preserve"> – </w:t>
       </w:r>
       <w:r>
         <w:t>Класс, отвечающий за реплики персонажа</w:t>
@@ -4278,23 +4438,16 @@
           <w:numId w:val="38"/>
         </w:numPr>
       </w:pPr>
+      <w:proofErr w:type="spellStart"/>
       <w:r>
         <w:rPr>
           <w:lang w:val="en-US"/>
         </w:rPr>
-        <w:t>DialogBehaviorThee</w:t>
-      </w:r>
-      <w:r>
-        <w:rPr>
-          <w:lang w:val="en-US"/>
-        </w:rPr>
-        <w:t>Alex</w:t>
-      </w:r>
-      <w:r>
-        <w:t xml:space="preserve"> </w:t>
-      </w:r>
-      <w:r>
-        <w:t xml:space="preserve">– </w:t>
+        <w:t>DialogBehaviorTheeAlex</w:t>
+      </w:r>
+      <w:proofErr w:type="spellEnd"/>
+      <w:r>
+        <w:t xml:space="preserve"> – </w:t>
       </w:r>
       <w:r>
         <w:t>Класс, отвечающий за реплики персонажа</w:t>
@@ -4314,23 +4467,16 @@
           <w:numId w:val="38"/>
         </w:numPr>
       </w:pPr>
+      <w:proofErr w:type="spellStart"/>
       <w:r>
         <w:rPr>
           <w:lang w:val="en-US"/>
         </w:rPr>
-        <w:t>DialogBehaviorThee</w:t>
-      </w:r>
-      <w:r>
-        <w:rPr>
-          <w:lang w:val="en-US"/>
-        </w:rPr>
-        <w:t>Amelia</w:t>
-      </w:r>
-      <w:r>
-        <w:t xml:space="preserve"> </w:t>
-      </w:r>
-      <w:r>
-        <w:t xml:space="preserve">– </w:t>
+        <w:t>DialogBehaviorTheeAmelia</w:t>
+      </w:r>
+      <w:proofErr w:type="spellEnd"/>
+      <w:r>
+        <w:t xml:space="preserve"> – </w:t>
       </w:r>
       <w:r>
         <w:t>Класс, отвечающий за реплики персонажа</w:t>
@@ -4352,9 +4498,11 @@
           <w:numId w:val="38"/>
         </w:numPr>
       </w:pPr>
+      <w:proofErr w:type="spellStart"/>
       <w:r>
         <w:t>PauseMenuWB</w:t>
       </w:r>
+      <w:proofErr w:type="spellEnd"/>
       <w:r>
         <w:t xml:space="preserve"> – </w:t>
       </w:r>
@@ -4370,17 +4518,16 @@
           <w:numId w:val="38"/>
         </w:numPr>
       </w:pPr>
+      <w:proofErr w:type="spellStart"/>
       <w:r>
         <w:t>DialogComponent_Adam</w:t>
       </w:r>
+      <w:proofErr w:type="spellEnd"/>
       <w:r>
         <w:t xml:space="preserve"> – Класс, отвечающий за вызов диалога с персонажем</w:t>
       </w:r>
       <w:r>
-        <w:t xml:space="preserve"> </w:t>
-      </w:r>
-      <w:r>
-        <w:t>Командир ССБ</w:t>
+        <w:t xml:space="preserve"> Командир ССБ</w:t>
       </w:r>
     </w:p>
     <w:p>
@@ -4391,6 +4538,7 @@
           <w:numId w:val="38"/>
         </w:numPr>
       </w:pPr>
+      <w:proofErr w:type="spellStart"/>
       <w:r>
         <w:t>DialogComponent_A</w:t>
       </w:r>
@@ -4400,6 +4548,7 @@
         </w:rPr>
         <w:t>lex</w:t>
       </w:r>
+      <w:proofErr w:type="spellEnd"/>
       <w:r>
         <w:t xml:space="preserve"> – Класс, отвечающий за вызов диалога с персонажем</w:t>
       </w:r>
@@ -4418,6 +4567,7 @@
           <w:numId w:val="38"/>
         </w:numPr>
       </w:pPr>
+      <w:proofErr w:type="spellStart"/>
       <w:r>
         <w:t>DialogComponent_A</w:t>
       </w:r>
@@ -4427,6 +4577,7 @@
         </w:rPr>
         <w:t>melia</w:t>
       </w:r>
+      <w:proofErr w:type="spellEnd"/>
       <w:r>
         <w:t xml:space="preserve"> – Класс, отвечающий за вызов диалога с персонажем</w:t>
       </w:r>
@@ -4445,8 +4596,13 @@
           <w:numId w:val="38"/>
         </w:numPr>
       </w:pPr>
-      <w:r>
-        <w:t>DialogComponent_</w:t>
+      <w:proofErr w:type="spellStart"/>
+      <w:r>
+        <w:t>DialogComponent</w:t>
+      </w:r>
+      <w:proofErr w:type="spellEnd"/>
+      <w:r>
+        <w:t>_</w:t>
       </w:r>
       <w:r>
         <w:rPr>
@@ -4873,48 +5029,376 @@
         <w:pStyle w:val="a7"/>
         <w:numPr>
           <w:ilvl w:val="0"/>
-          <w:numId w:val="26"/>
+          <w:numId w:val="44"/>
         </w:numPr>
         <w:jc w:val="left"/>
       </w:pPr>
-      <w:r>
-        <w:rPr>
-          <w:i/>
-          <w:iCs/>
+      <w:proofErr w:type="spellStart"/>
+      <w:r>
+        <w:rPr>
           <w:lang w:val="en-US"/>
         </w:rPr>
-        <w:t>clean</w:t>
-      </w:r>
+        <w:t>MainTileMap</w:t>
+      </w:r>
+      <w:proofErr w:type="spellEnd"/>
+      <w:r>
+        <w:t xml:space="preserve"> – </w:t>
+      </w:r>
+      <w:r>
+        <w:t>Карта, построенная из плиток</w:t>
+      </w:r>
+      <w:r>
+        <w:t xml:space="preserve">. Создана с помощью </w:t>
+      </w:r>
+      <w:proofErr w:type="spellStart"/>
       <w:r>
         <w:rPr>
           <w:lang w:val="en-US"/>
         </w:rPr>
+        <w:t>TileSet</w:t>
+      </w:r>
+      <w:proofErr w:type="spellEnd"/>
+      <w:r>
+        <w:t>, в которых находятся плитки, каждая плитка содержит в себе текстуру</w:t>
+      </w:r>
+      <w:r>
+        <w:t>;</w:t>
+      </w:r>
+    </w:p>
+    <w:p>
+      <w:pPr>
+        <w:pStyle w:val="a7"/>
+        <w:numPr>
+          <w:ilvl w:val="0"/>
+          <w:numId w:val="44"/>
+        </w:numPr>
+      </w:pPr>
+      <w:proofErr w:type="spellStart"/>
+      <w:r>
+        <w:rPr>
+          <w:lang w:val="en-US"/>
+        </w:rPr>
+        <w:t>MainHero</w:t>
+      </w:r>
+      <w:proofErr w:type="spellEnd"/>
+      <w:r>
         <w:t xml:space="preserve"> – </w:t>
       </w:r>
       <w:r>
-        <w:t>функция очистки входного потока</w:t>
+        <w:t>Главный персонаж, которым управляет игрок</w:t>
+      </w:r>
+      <w:r>
+        <w:t xml:space="preserve">. Содержит в себе функции: передвижение </w:t>
+      </w:r>
+      <w:r>
+        <w:t xml:space="preserve">героя, обновление </w:t>
+      </w:r>
+      <w:proofErr w:type="spellStart"/>
+      <w:r>
+        <w:t>анимаций</w:t>
+      </w:r>
+      <w:proofErr w:type="spellEnd"/>
+      <w:r>
+        <w:t>, анимация передвижения, прыжок, взятие квеста, работа дверей, вызов меню выбора этажа, вызов меню паузы</w:t>
+      </w:r>
+      <w:r>
+        <w:t>;</w:t>
       </w:r>
     </w:p>
     <w:p>
       <w:pPr>
         <w:pStyle w:val="a7"/>
         <w:numPr>
-          <w:ilvl w:val="1"/>
-          <w:numId w:val="26"/>
+          <w:ilvl w:val="0"/>
+          <w:numId w:val="44"/>
+        </w:numPr>
+      </w:pPr>
+      <w:proofErr w:type="spellStart"/>
+      <w:r>
+        <w:rPr>
+          <w:lang w:val="en-US"/>
+        </w:rPr>
+        <w:t>MainMap</w:t>
+      </w:r>
+      <w:proofErr w:type="spellEnd"/>
+      <w:r>
+        <w:t xml:space="preserve"> – Игровая карта, основная часть игры</w:t>
+      </w:r>
+      <w:r>
+        <w:t>. При запуске вызывает запуск музыки</w:t>
+      </w:r>
+      <w:r>
+        <w:t>;</w:t>
+      </w:r>
+    </w:p>
+    <w:p>
+      <w:pPr>
+        <w:pStyle w:val="a7"/>
+        <w:numPr>
+          <w:ilvl w:val="0"/>
+          <w:numId w:val="44"/>
+        </w:numPr>
+      </w:pPr>
+      <w:r>
+        <w:t>2</w:t>
+      </w:r>
+      <w:proofErr w:type="spellStart"/>
+      <w:r>
+        <w:rPr>
+          <w:lang w:val="en-US"/>
+        </w:rPr>
+        <w:t>DSideScrollerGameMode</w:t>
+      </w:r>
+      <w:proofErr w:type="spellEnd"/>
+      <w:r>
+        <w:t xml:space="preserve"> – Игровой режим, который хранит информацию о игроке</w:t>
+      </w:r>
+      <w:r>
+        <w:t xml:space="preserve"> – основное управление и героя, которым управляет игрок и который является главным.</w:t>
+      </w:r>
+    </w:p>
+    <w:p>
+      <w:pPr>
+        <w:pStyle w:val="a7"/>
+        <w:numPr>
+          <w:ilvl w:val="0"/>
+          <w:numId w:val="44"/>
+        </w:numPr>
+      </w:pPr>
+      <w:r>
+        <w:rPr>
+          <w:lang w:val="en-US"/>
+        </w:rPr>
+        <w:t>Quest</w:t>
+      </w:r>
+      <w:r>
+        <w:t>_</w:t>
+      </w:r>
+      <w:r>
+        <w:rPr>
+          <w:lang w:val="en-US"/>
+        </w:rPr>
+        <w:t>Item</w:t>
+      </w:r>
+      <w:r>
+        <w:t xml:space="preserve"> – Игровой предмет, который игрок должен поднимать</w:t>
+      </w:r>
+      <w:r>
+        <w:t>, содержит в себе функцию счёта выполненных миссий и вызов победного меню при сборе всех предметов</w:t>
+      </w:r>
+      <w:r>
+        <w:t>.</w:t>
+      </w:r>
+    </w:p>
+    <w:p>
+      <w:pPr>
+        <w:pStyle w:val="a7"/>
+        <w:numPr>
+          <w:ilvl w:val="0"/>
+          <w:numId w:val="44"/>
+        </w:numPr>
+      </w:pPr>
+      <w:r>
+        <w:rPr>
+          <w:lang w:val="en-US"/>
+        </w:rPr>
+        <w:t>Parent</w:t>
+      </w:r>
+      <w:r>
+        <w:t xml:space="preserve"> – Родительский класс для неиграбельных героев типа </w:t>
+      </w:r>
+      <w:r>
+        <w:rPr>
+          <w:lang w:val="en-US"/>
+        </w:rPr>
+        <w:t>Child</w:t>
+      </w:r>
+      <w:r>
+        <w:t>, содержит в себе текстуру, куда будет помещаться спрайт персонажа.</w:t>
+      </w:r>
+    </w:p>
+    <w:p>
+      <w:pPr>
+        <w:pStyle w:val="a7"/>
+        <w:numPr>
+          <w:ilvl w:val="0"/>
+          <w:numId w:val="44"/>
+        </w:numPr>
+      </w:pPr>
+      <w:proofErr w:type="spellStart"/>
+      <w:r>
+        <w:t>Child_Adam</w:t>
+      </w:r>
+      <w:proofErr w:type="spellEnd"/>
+      <w:r>
+        <w:t xml:space="preserve"> – </w:t>
+      </w:r>
+      <w:r>
+        <w:t>Персонаж Командир ССБ</w:t>
+      </w:r>
+      <w:r>
+        <w:t>, содержит в себе коробку, входя в которую появляется надпись, содержащая имя персонажа.</w:t>
+      </w:r>
+    </w:p>
+    <w:p>
+      <w:pPr>
+        <w:pStyle w:val="a7"/>
+        <w:numPr>
+          <w:ilvl w:val="0"/>
+          <w:numId w:val="44"/>
+        </w:numPr>
+      </w:pPr>
+      <w:proofErr w:type="spellStart"/>
+      <w:r>
+        <w:t>Child_A</w:t>
+      </w:r>
+      <w:r>
+        <w:rPr>
+          <w:lang w:val="en-US"/>
+        </w:rPr>
+        <w:t>lex</w:t>
+      </w:r>
+      <w:proofErr w:type="spellEnd"/>
+      <w:r>
+        <w:t xml:space="preserve"> – Персонаж Мотя</w:t>
+      </w:r>
+      <w:r>
+        <w:t>,</w:t>
+      </w:r>
+      <w:r>
+        <w:t xml:space="preserve"> </w:t>
+      </w:r>
+      <w:r>
+        <w:t>содержит в себе коробку, входя в которую появляется надпись, содержащая имя персонажа</w:t>
+      </w:r>
+      <w:r>
+        <w:t>.</w:t>
+      </w:r>
+    </w:p>
+    <w:p>
+      <w:pPr>
+        <w:pStyle w:val="a7"/>
+        <w:numPr>
+          <w:ilvl w:val="0"/>
+          <w:numId w:val="44"/>
+        </w:numPr>
+      </w:pPr>
+      <w:proofErr w:type="spellStart"/>
+      <w:r>
+        <w:t>Child_A</w:t>
+      </w:r>
+      <w:r>
+        <w:rPr>
+          <w:lang w:val="en-US"/>
+        </w:rPr>
+        <w:t>melia</w:t>
+      </w:r>
+      <w:proofErr w:type="spellEnd"/>
+      <w:r>
+        <w:t xml:space="preserve"> – Персонаж Психолог,</w:t>
+      </w:r>
+      <w:r>
+        <w:t xml:space="preserve"> </w:t>
+      </w:r>
+      <w:r>
+        <w:t>содержит в себе коробку, входя в которую появляется надпись, содержащая имя персонажа</w:t>
+      </w:r>
+      <w:r>
+        <w:t>.</w:t>
+      </w:r>
+    </w:p>
+    <w:p>
+      <w:pPr>
+        <w:pStyle w:val="a7"/>
+        <w:numPr>
+          <w:ilvl w:val="0"/>
+          <w:numId w:val="44"/>
+        </w:numPr>
+      </w:pPr>
+      <w:proofErr w:type="spellStart"/>
+      <w:r>
+        <w:t>Child</w:t>
+      </w:r>
+      <w:proofErr w:type="spellEnd"/>
+      <w:r>
+        <w:t>_</w:t>
+      </w:r>
+      <w:r>
+        <w:rPr>
+          <w:lang w:val="en-US"/>
+        </w:rPr>
+        <w:t>Bob</w:t>
+      </w:r>
+      <w:r>
+        <w:t xml:space="preserve"> – Персонаж Охранник,</w:t>
+      </w:r>
+      <w:r>
+        <w:t xml:space="preserve"> </w:t>
+      </w:r>
+      <w:r>
+        <w:t>содержит в себе коробку, входя в которую появляется надпись, содержащая имя персонажа</w:t>
+      </w:r>
+      <w:r>
+        <w:t>.</w:t>
+      </w:r>
+    </w:p>
+    <w:p>
+      <w:pPr>
+        <w:pStyle w:val="a7"/>
+        <w:numPr>
+          <w:ilvl w:val="0"/>
+          <w:numId w:val="44"/>
+        </w:numPr>
+      </w:pPr>
+      <w:proofErr w:type="spellStart"/>
+      <w:r>
+        <w:t>PauseMenuWB</w:t>
+      </w:r>
+      <w:proofErr w:type="spellEnd"/>
+      <w:r>
+        <w:t xml:space="preserve"> – </w:t>
+      </w:r>
+      <w:r>
+        <w:t>Виджет, отвечающий за меню паузы</w:t>
+      </w:r>
+      <w:r>
+        <w:t>, содержит в себе две кнопки, первая отвечает за возобновление игры, вторая – за выход в главное меню.</w:t>
+      </w:r>
+    </w:p>
+    <w:p>
+      <w:pPr>
+        <w:pStyle w:val="a7"/>
+        <w:numPr>
+          <w:ilvl w:val="0"/>
+          <w:numId w:val="44"/>
         </w:numPr>
         <w:jc w:val="left"/>
+      </w:pPr>
+      <w:proofErr w:type="spellStart"/>
+      <w:r>
+        <w:t>ItemWidget</w:t>
+      </w:r>
+      <w:proofErr w:type="spellEnd"/>
+      <w:r>
+        <w:t xml:space="preserve"> – Виджет, который показывает количество подобранных </w:t>
+      </w:r>
+      <w:r>
         <w:rPr>
           <w:lang w:val="en-US"/>
         </w:rPr>
-      </w:pPr>
-      <w:r>
-        <w:t xml:space="preserve">Прототип: </w:t>
+        <w:t>Quest</w:t>
+      </w:r>
+      <w:r>
+        <w:t>_</w:t>
       </w:r>
       <w:r>
         <w:rPr>
           <w:lang w:val="en-US"/>
         </w:rPr>
-        <w:t>int clean();</w:t>
+        <w:t>Item</w:t>
+      </w:r>
+      <w:r>
+        <w:t xml:space="preserve">. </w:t>
       </w:r>
     </w:p>
     <w:p>
@@ -4922,54 +5406,62 @@
         <w:pStyle w:val="a7"/>
         <w:numPr>
           <w:ilvl w:val="0"/>
-          <w:numId w:val="26"/>
+          <w:numId w:val="44"/>
         </w:numPr>
         <w:jc w:val="left"/>
-        <w:rPr>
-          <w:i/>
-          <w:iCs/>
-        </w:rPr>
-      </w:pPr>
-      <w:r>
-        <w:rPr>
-          <w:i/>
-          <w:iCs/>
-          <w:lang w:val="en-US"/>
-        </w:rPr>
-        <w:t>vvod</w:t>
-      </w:r>
-      <w:r>
-        <w:rPr>
-          <w:i/>
-          <w:iCs/>
-        </w:rPr>
-        <w:t xml:space="preserve"> – </w:t>
-      </w:r>
-      <w:r>
-        <w:t>функция для входа в меню ввода и изменения строки</w:t>
-      </w:r>
-      <w:r>
-        <w:t>;</w:t>
+      </w:pPr>
+      <w:proofErr w:type="spellStart"/>
+      <w:r>
+        <w:t>ChoiceFloorWB</w:t>
+      </w:r>
+      <w:proofErr w:type="spellEnd"/>
+      <w:r>
+        <w:t xml:space="preserve"> – Виджет, который вызывается при подходе к двери. Имеет в себе две кнопки, работает только на 2 и 3 этаже. Выбор кнопки переносит на этаж ниже или выше соответственно.</w:t>
       </w:r>
     </w:p>
     <w:p>
       <w:pPr>
         <w:pStyle w:val="a7"/>
         <w:numPr>
-          <w:ilvl w:val="1"/>
-          <w:numId w:val="26"/>
+          <w:ilvl w:val="0"/>
+          <w:numId w:val="44"/>
         </w:numPr>
         <w:jc w:val="left"/>
-        <w:rPr>
-          <w:i/>
-          <w:iCs/>
-        </w:rPr>
-      </w:pPr>
-      <w:r>
-        <w:t xml:space="preserve">Прототип: </w:t>
-      </w:r>
-      <w:r>
-        <w:t>int vvod();</w:t>
+      </w:pPr>
+      <w:proofErr w:type="spellStart"/>
+      <w:r>
+        <w:t>EndGameWB</w:t>
+      </w:r>
+      <w:proofErr w:type="spellEnd"/>
+      <w:r>
+        <w:t xml:space="preserve"> – Виджет, который запускается при выборе неверного диалога и провале миссии. Содержит в себе 2 кнопки – запуск уровня сначала и выход в </w:t>
+      </w:r>
+      <w:r>
+        <w:lastRenderedPageBreak/>
+        <w:t xml:space="preserve">главное меню. При выборе первого варианта запускается </w:t>
+      </w:r>
+      <w:proofErr w:type="spellStart"/>
+      <w:r>
+        <w:rPr>
+          <w:lang w:val="en-US"/>
+        </w:rPr>
+        <w:t>MainMap</w:t>
+      </w:r>
+      <w:proofErr w:type="spellEnd"/>
+      <w:r>
+        <w:t xml:space="preserve">, </w:t>
+      </w:r>
+      <w:r>
+        <w:t xml:space="preserve">при выборе второго – </w:t>
+      </w:r>
+      <w:r>
+        <w:rPr>
+          <w:lang w:val="en-US"/>
+        </w:rPr>
+        <w:t>Menu</w:t>
+      </w:r>
+      <w:r>
+        <w:t>.</w:t>
       </w:r>
     </w:p>
     <w:p>
@@ -4977,371 +5469,100 @@
         <w:pStyle w:val="a7"/>
         <w:numPr>
           <w:ilvl w:val="0"/>
-          <w:numId w:val="26"/>
+          <w:numId w:val="44"/>
         </w:numPr>
         <w:jc w:val="left"/>
-        <w:rPr>
-          <w:i/>
-          <w:iCs/>
-        </w:rPr>
-      </w:pPr>
-      <w:r>
-        <w:rPr>
-          <w:i/>
-          <w:iCs/>
+      </w:pPr>
+      <w:proofErr w:type="spellStart"/>
+      <w:r>
+        <w:t>GoodGameWB</w:t>
+      </w:r>
+      <w:proofErr w:type="spellEnd"/>
+      <w:r>
+        <w:t xml:space="preserve"> - </w:t>
+      </w:r>
+      <w:r>
+        <w:t xml:space="preserve">Виджет, который запускается при </w:t>
+      </w:r>
+      <w:r>
+        <w:t xml:space="preserve">сборе всех </w:t>
+      </w:r>
+      <w:r>
+        <w:rPr>
           <w:lang w:val="en-US"/>
         </w:rPr>
-        <w:t>vivod</w:t>
-      </w:r>
-      <w:r>
-        <w:rPr>
-          <w:i/>
-          <w:iCs/>
-        </w:rPr>
-        <w:t xml:space="preserve"> – </w:t>
-      </w:r>
-      <w:r>
-        <w:t>функция вывода базы данных на экран</w:t>
-      </w:r>
-      <w:r>
-        <w:t>;</w:t>
+        <w:t>Quest</w:t>
+      </w:r>
+      <w:r>
+        <w:t>_</w:t>
+      </w:r>
+      <w:r>
+        <w:rPr>
+          <w:lang w:val="en-US"/>
+        </w:rPr>
+        <w:t>Item</w:t>
+      </w:r>
+      <w:r>
+        <w:t xml:space="preserve"> </w:t>
+      </w:r>
+      <w:r>
+        <w:t>и победе в игре</w:t>
+      </w:r>
+      <w:r>
+        <w:t xml:space="preserve">. Содержит в себе 2 кнопки – запуск уровня сначала и выход в главное меню. При выборе первого варианта запускается </w:t>
+      </w:r>
+      <w:proofErr w:type="spellStart"/>
+      <w:r>
+        <w:rPr>
+          <w:lang w:val="en-US"/>
+        </w:rPr>
+        <w:t>MainMap</w:t>
+      </w:r>
+      <w:proofErr w:type="spellEnd"/>
+      <w:r>
+        <w:t xml:space="preserve">, </w:t>
+      </w:r>
+      <w:r>
+        <w:t xml:space="preserve">при выборе второго – </w:t>
+      </w:r>
+      <w:r>
+        <w:rPr>
+          <w:lang w:val="en-US"/>
+        </w:rPr>
+        <w:t>Menu</w:t>
+      </w:r>
+      <w:r>
+        <w:t>.</w:t>
+      </w:r>
+    </w:p>
+    <w:p>
+      <w:pPr>
+        <w:pStyle w:val="a7"/>
+        <w:ind w:left="1571" w:firstLine="0"/>
+        <w:jc w:val="left"/>
+      </w:pPr>
+      <w:r>
+        <w:t>Также содержит в себе секретный подарок.</w:t>
       </w:r>
     </w:p>
     <w:p>
       <w:pPr>
         <w:pStyle w:val="a7"/>
         <w:numPr>
-          <w:ilvl w:val="1"/>
-          <w:numId w:val="26"/>
+          <w:ilvl w:val="0"/>
+          <w:numId w:val="44"/>
         </w:numPr>
         <w:jc w:val="left"/>
-        <w:rPr>
-          <w:i/>
-          <w:iCs/>
-        </w:rPr>
-      </w:pPr>
-      <w:r>
-        <w:t xml:space="preserve">Прототип: </w:t>
-      </w:r>
-      <w:r>
-        <w:t>int vivod();</w:t>
-      </w:r>
+      </w:pPr>
     </w:p>
     <w:p>
       <w:pPr>
         <w:pStyle w:val="a7"/>
         <w:numPr>
           <w:ilvl w:val="0"/>
-          <w:numId w:val="26"/>
+          <w:numId w:val="43"/>
         </w:numPr>
         <w:jc w:val="left"/>
-        <w:rPr>
-          <w:i/>
-          <w:iCs/>
-        </w:rPr>
-      </w:pPr>
-      <w:r>
-        <w:rPr>
-          <w:i/>
-          <w:iCs/>
-          <w:lang w:val="en-US"/>
-        </w:rPr>
-        <w:t>vvod</w:t>
-      </w:r>
-      <w:r>
-        <w:rPr>
-          <w:i/>
-          <w:iCs/>
-        </w:rPr>
-        <w:t>_</w:t>
-      </w:r>
-      <w:r>
-        <w:rPr>
-          <w:i/>
-          <w:iCs/>
-          <w:lang w:val="en-US"/>
-        </w:rPr>
-        <w:t>stroki</w:t>
-      </w:r>
-      <w:r>
-        <w:rPr>
-          <w:i/>
-          <w:iCs/>
-        </w:rPr>
-        <w:t xml:space="preserve"> – </w:t>
-      </w:r>
-      <w:r>
-        <w:t>функция для добавления строки в базу данных;</w:t>
-      </w:r>
-    </w:p>
-    <w:p>
-      <w:pPr>
-        <w:pStyle w:val="a7"/>
-        <w:numPr>
-          <w:ilvl w:val="1"/>
-          <w:numId w:val="26"/>
-        </w:numPr>
-        <w:jc w:val="left"/>
-        <w:rPr>
-          <w:i/>
-          <w:iCs/>
-        </w:rPr>
-      </w:pPr>
-      <w:r>
-        <w:t xml:space="preserve">Прототип: </w:t>
-      </w:r>
-      <w:r>
-        <w:t>int vvod_stroki();</w:t>
-      </w:r>
-    </w:p>
-    <w:p>
-      <w:pPr>
-        <w:pStyle w:val="a7"/>
-        <w:numPr>
-          <w:ilvl w:val="0"/>
-          <w:numId w:val="26"/>
-        </w:numPr>
-        <w:jc w:val="left"/>
-        <w:rPr>
-          <w:i/>
-          <w:iCs/>
-        </w:rPr>
-      </w:pPr>
-      <w:r>
-        <w:rPr>
-          <w:i/>
-          <w:iCs/>
-          <w:lang w:val="en-US"/>
-        </w:rPr>
-        <w:t>change</w:t>
-      </w:r>
-      <w:r>
-        <w:rPr>
-          <w:i/>
-          <w:iCs/>
-        </w:rPr>
-        <w:t>_</w:t>
-      </w:r>
-      <w:r>
-        <w:rPr>
-          <w:i/>
-          <w:iCs/>
-          <w:lang w:val="en-US"/>
-        </w:rPr>
-        <w:t>str</w:t>
-      </w:r>
-      <w:r>
-        <w:rPr>
-          <w:i/>
-          <w:iCs/>
-        </w:rPr>
-        <w:t xml:space="preserve"> – </w:t>
-      </w:r>
-      <w:r>
-        <w:t>функция для корректировки отдельного элемента строки;</w:t>
-      </w:r>
-    </w:p>
-    <w:p>
-      <w:pPr>
-        <w:pStyle w:val="a7"/>
-        <w:numPr>
-          <w:ilvl w:val="1"/>
-          <w:numId w:val="26"/>
-        </w:numPr>
-        <w:jc w:val="left"/>
-        <w:rPr>
-          <w:i/>
-          <w:iCs/>
-        </w:rPr>
-      </w:pPr>
-      <w:r>
-        <w:t xml:space="preserve">Прототип: </w:t>
-      </w:r>
-      <w:r>
-        <w:t>int change_str();</w:t>
-      </w:r>
-    </w:p>
-    <w:p>
-      <w:pPr>
-        <w:pStyle w:val="a7"/>
-        <w:numPr>
-          <w:ilvl w:val="0"/>
-          <w:numId w:val="26"/>
-        </w:numPr>
-        <w:jc w:val="left"/>
-        <w:rPr>
-          <w:i/>
-          <w:iCs/>
-        </w:rPr>
-      </w:pPr>
-      <w:r>
-        <w:rPr>
-          <w:i/>
-          <w:iCs/>
-          <w:lang w:val="en-US"/>
-        </w:rPr>
-        <w:t>delete</w:t>
-      </w:r>
-      <w:r>
-        <w:rPr>
-          <w:i/>
-          <w:iCs/>
-        </w:rPr>
-        <w:t>_</w:t>
-      </w:r>
-      <w:r>
-        <w:rPr>
-          <w:i/>
-          <w:iCs/>
-          <w:lang w:val="en-US"/>
-        </w:rPr>
-        <w:t>str</w:t>
-      </w:r>
-      <w:r>
-        <w:t xml:space="preserve">  - </w:t>
-      </w:r>
-      <w:r>
-        <w:t>функция для удаления строки из базы данных</w:t>
-      </w:r>
-      <w:r>
-        <w:t>;</w:t>
-      </w:r>
-    </w:p>
-    <w:p>
-      <w:pPr>
-        <w:pStyle w:val="a7"/>
-        <w:numPr>
-          <w:ilvl w:val="1"/>
-          <w:numId w:val="26"/>
-        </w:numPr>
-        <w:jc w:val="left"/>
-        <w:rPr>
-          <w:i/>
-          <w:iCs/>
-        </w:rPr>
-      </w:pPr>
-      <w:r>
-        <w:t xml:space="preserve">Прототип: </w:t>
-      </w:r>
-      <w:r>
-        <w:t>int delete_str();</w:t>
-      </w:r>
-    </w:p>
-    <w:p>
-      <w:pPr>
-        <w:pStyle w:val="a7"/>
-        <w:numPr>
-          <w:ilvl w:val="0"/>
-          <w:numId w:val="26"/>
-        </w:numPr>
-        <w:jc w:val="left"/>
-        <w:rPr>
-          <w:i/>
-          <w:iCs/>
-        </w:rPr>
-      </w:pPr>
-      <w:r>
-        <w:rPr>
-          <w:i/>
-          <w:iCs/>
-          <w:lang w:val="en-US"/>
-        </w:rPr>
-        <w:t>ask</w:t>
-      </w:r>
-      <w:r>
-        <w:rPr>
-          <w:i/>
-          <w:iCs/>
-        </w:rPr>
-        <w:t xml:space="preserve"> </w:t>
-      </w:r>
-      <w:r>
-        <w:t xml:space="preserve">– </w:t>
-      </w:r>
-      <w:r>
-        <w:t>функция для выполнения поиска по базе данных;</w:t>
-      </w:r>
-    </w:p>
-    <w:p>
-      <w:pPr>
-        <w:pStyle w:val="a7"/>
-        <w:numPr>
-          <w:ilvl w:val="1"/>
-          <w:numId w:val="26"/>
-        </w:numPr>
-        <w:jc w:val="left"/>
-        <w:rPr>
-          <w:i/>
-          <w:iCs/>
-        </w:rPr>
-      </w:pPr>
-      <w:r>
-        <w:t xml:space="preserve">Прототип: </w:t>
-      </w:r>
-      <w:r>
-        <w:t>int ask();</w:t>
-      </w:r>
-    </w:p>
-    <w:p>
-      <w:pPr>
-        <w:pStyle w:val="a7"/>
-        <w:numPr>
-          <w:ilvl w:val="0"/>
-          <w:numId w:val="26"/>
-        </w:numPr>
-        <w:jc w:val="left"/>
-        <w:rPr>
-          <w:i/>
-          <w:iCs/>
-        </w:rPr>
-      </w:pPr>
-      <w:r>
-        <w:rPr>
-          <w:i/>
-          <w:iCs/>
-          <w:lang w:val="en-US"/>
-        </w:rPr>
-        <w:t>password</w:t>
-      </w:r>
-      <w:r>
-        <w:rPr>
-          <w:i/>
-          <w:iCs/>
-        </w:rPr>
-        <w:t xml:space="preserve"> </w:t>
-      </w:r>
-      <w:r>
-        <w:t xml:space="preserve">– </w:t>
-      </w:r>
-      <w:r>
-        <w:t xml:space="preserve">функция для </w:t>
-      </w:r>
-      <w:r>
-        <w:t>ввода пароля администратора;</w:t>
-      </w:r>
-    </w:p>
-    <w:p>
-      <w:pPr>
-        <w:pStyle w:val="a7"/>
-        <w:numPr>
-          <w:ilvl w:val="1"/>
-          <w:numId w:val="26"/>
-        </w:numPr>
-        <w:jc w:val="left"/>
-      </w:pPr>
-      <w:r>
-        <w:t xml:space="preserve">Прототип: </w:t>
-      </w:r>
-      <w:r>
-        <w:t>int password();</w:t>
-      </w:r>
-    </w:p>
-    <w:p>
-      <w:pPr>
-        <w:rPr>
-          <w:rFonts w:ascii="Times New Roman" w:eastAsia="Calibri" w:hAnsi="Times New Roman" w:cs="Times New Roman"/>
-          <w:sz w:val="24"/>
-        </w:rPr>
       </w:pPr>
       <w:r>
         <w:br w:type="page"/>
@@ -5763,12 +5984,94 @@
           <w:color w:val="000000"/>
         </w:rPr>
       </w:pPr>
+      <w:proofErr w:type="spellStart"/>
+      <w:proofErr w:type="gramStart"/>
       <w:r>
         <w:rPr>
           <w:b w:val="0"/>
           <w:color w:val="000000"/>
         </w:rPr>
-        <w:t xml:space="preserve">Habr : сообщество IT-специалистов / Туториал по Unreal Engine. - Кипр, 2006 - . - URL: </w:t>
+        <w:t>Habr</w:t>
+      </w:r>
+      <w:proofErr w:type="spellEnd"/>
+      <w:r>
+        <w:rPr>
+          <w:b w:val="0"/>
+          <w:color w:val="000000"/>
+        </w:rPr>
+        <w:t xml:space="preserve"> :</w:t>
+      </w:r>
+      <w:proofErr w:type="gramEnd"/>
+      <w:r>
+        <w:rPr>
+          <w:b w:val="0"/>
+          <w:color w:val="000000"/>
+        </w:rPr>
+        <w:t xml:space="preserve"> сообщество IT-специалистов / </w:t>
+      </w:r>
+      <w:proofErr w:type="spellStart"/>
+      <w:r>
+        <w:rPr>
+          <w:b w:val="0"/>
+          <w:color w:val="000000"/>
+        </w:rPr>
+        <w:t>Туториал</w:t>
+      </w:r>
+      <w:proofErr w:type="spellEnd"/>
+      <w:r>
+        <w:rPr>
+          <w:b w:val="0"/>
+          <w:color w:val="000000"/>
+        </w:rPr>
+        <w:t xml:space="preserve"> по </w:t>
+      </w:r>
+      <w:proofErr w:type="spellStart"/>
+      <w:r>
+        <w:rPr>
+          <w:b w:val="0"/>
+          <w:color w:val="000000"/>
+        </w:rPr>
+        <w:t>Unreal</w:t>
+      </w:r>
+      <w:proofErr w:type="spellEnd"/>
+      <w:r>
+        <w:rPr>
+          <w:b w:val="0"/>
+          <w:color w:val="000000"/>
+        </w:rPr>
+        <w:t xml:space="preserve"> </w:t>
+      </w:r>
+      <w:proofErr w:type="spellStart"/>
+      <w:r>
+        <w:rPr>
+          <w:b w:val="0"/>
+          <w:color w:val="000000"/>
+        </w:rPr>
+        <w:t>Engine</w:t>
+      </w:r>
+      <w:proofErr w:type="spellEnd"/>
+      <w:r>
+        <w:rPr>
+          <w:b w:val="0"/>
+          <w:color w:val="000000"/>
+        </w:rPr>
+        <w:t xml:space="preserve">. - Кипр, 2006 </w:t>
+      </w:r>
+      <w:proofErr w:type="gramStart"/>
+      <w:r>
+        <w:rPr>
+          <w:b w:val="0"/>
+          <w:color w:val="000000"/>
+        </w:rPr>
+        <w:t>- .</w:t>
+      </w:r>
+      <w:proofErr w:type="gramEnd"/>
+      <w:r>
+        <w:rPr>
+          <w:b w:val="0"/>
+          <w:color w:val="000000"/>
+        </w:rPr>
+        <w:t xml:space="preserve"> - URL: </w:t>
       </w:r>
       <w:hyperlink r:id="rId11" w:history="1">
         <w:r>
@@ -5843,7 +6146,23 @@
           <w:b w:val="0"/>
           <w:sz w:val="28"/>
         </w:rPr>
-        <w:t xml:space="preserve">. - Соединённые Штаты Америки, 2020 - . - </w:t>
+        <w:t xml:space="preserve">. - Соединённые Штаты Америки, 2020 </w:t>
+      </w:r>
+      <w:proofErr w:type="gramStart"/>
+      <w:r>
+        <w:rPr>
+          <w:b w:val="0"/>
+          <w:sz w:val="28"/>
+        </w:rPr>
+        <w:t>- .</w:t>
+      </w:r>
+      <w:proofErr w:type="gramEnd"/>
+      <w:r>
+        <w:rPr>
+          <w:b w:val="0"/>
+          <w:sz w:val="28"/>
+        </w:rPr>
+        <w:t xml:space="preserve"> - </w:t>
       </w:r>
       <w:r>
         <w:rPr>
@@ -5895,6 +6214,7 @@
           </w:rPr>
           <w:t>.</w:t>
         </w:r>
+        <w:proofErr w:type="spellStart"/>
         <w:r>
           <w:rPr>
             <w:rStyle w:val="af2"/>
@@ -5904,6 +6224,7 @@
           </w:rPr>
           <w:t>unrealengine</w:t>
         </w:r>
+        <w:proofErr w:type="spellEnd"/>
         <w:r>
           <w:rPr>
             <w:rStyle w:val="af2"/>
@@ -5929,6 +6250,7 @@
           </w:rPr>
           <w:t>/4.27/</w:t>
         </w:r>
+        <w:proofErr w:type="spellStart"/>
         <w:r>
           <w:rPr>
             <w:rStyle w:val="af2"/>
@@ -5938,6 +6260,7 @@
           </w:rPr>
           <w:t>en</w:t>
         </w:r>
+        <w:proofErr w:type="spellEnd"/>
         <w:r>
           <w:rPr>
             <w:rStyle w:val="af2"/>
@@ -5985,11 +6308,75 @@
           <w:lang w:val="en-US"/>
         </w:rPr>
       </w:pPr>
+      <w:proofErr w:type="spellStart"/>
       <w:r>
         <w:rPr>
           <w:sz w:val="28"/>
         </w:rPr>
-        <w:t xml:space="preserve">Leaf Corcoran, Itch corp. - Соединённые Штаты Америки, 2013.- </w:t>
+        <w:t>Leaf</w:t>
+      </w:r>
+      <w:proofErr w:type="spellEnd"/>
+      <w:r>
+        <w:rPr>
+          <w:sz w:val="28"/>
+        </w:rPr>
+        <w:t xml:space="preserve"> </w:t>
+      </w:r>
+      <w:proofErr w:type="spellStart"/>
+      <w:r>
+        <w:rPr>
+          <w:sz w:val="28"/>
+        </w:rPr>
+        <w:t>Corcoran</w:t>
+      </w:r>
+      <w:proofErr w:type="spellEnd"/>
+      <w:r>
+        <w:rPr>
+          <w:sz w:val="28"/>
+        </w:rPr>
+        <w:t xml:space="preserve">, </w:t>
+      </w:r>
+      <w:proofErr w:type="spellStart"/>
+      <w:r>
+        <w:rPr>
+          <w:sz w:val="28"/>
+        </w:rPr>
+        <w:t>Itch</w:t>
+      </w:r>
+      <w:proofErr w:type="spellEnd"/>
+      <w:r>
+        <w:rPr>
+          <w:sz w:val="28"/>
+        </w:rPr>
+        <w:t xml:space="preserve"> </w:t>
+      </w:r>
+      <w:proofErr w:type="spellStart"/>
+      <w:r>
+        <w:rPr>
+          <w:sz w:val="28"/>
+        </w:rPr>
+        <w:t>corp</w:t>
+      </w:r>
+      <w:proofErr w:type="spellEnd"/>
+      <w:r>
+        <w:rPr>
+          <w:sz w:val="28"/>
+        </w:rPr>
+        <w:t xml:space="preserve">. - Соединённые Штаты Америки, </w:t>
+      </w:r>
+      <w:proofErr w:type="gramStart"/>
+      <w:r>
+        <w:rPr>
+          <w:sz w:val="28"/>
+        </w:rPr>
+        <w:t>2013.-</w:t>
+      </w:r>
+      <w:proofErr w:type="gramEnd"/>
+      <w:r>
+        <w:rPr>
+          <w:sz w:val="28"/>
+        </w:rPr>
+        <w:t xml:space="preserve"> </w:t>
       </w:r>
       <w:r>
         <w:rPr>
@@ -6013,7 +6400,39 @@
           <w:sz w:val="28"/>
           <w:lang w:val="en-US"/>
         </w:rPr>
-        <w:t xml:space="preserve"> (дата обращения: 20.01.2024).</w:t>
+        <w:t xml:space="preserve"> (</w:t>
+      </w:r>
+      <w:proofErr w:type="spellStart"/>
+      <w:r>
+        <w:rPr>
+          <w:sz w:val="28"/>
+          <w:lang w:val="en-US"/>
+        </w:rPr>
+        <w:t>дата</w:t>
+      </w:r>
+      <w:proofErr w:type="spellEnd"/>
+      <w:r>
+        <w:rPr>
+          <w:sz w:val="28"/>
+          <w:lang w:val="en-US"/>
+        </w:rPr>
+        <w:t xml:space="preserve"> </w:t>
+      </w:r>
+      <w:proofErr w:type="spellStart"/>
+      <w:r>
+        <w:rPr>
+          <w:sz w:val="28"/>
+          <w:lang w:val="en-US"/>
+        </w:rPr>
+        <w:t>обращения</w:t>
+      </w:r>
+      <w:proofErr w:type="spellEnd"/>
+      <w:r>
+        <w:rPr>
+          <w:sz w:val="28"/>
+          <w:lang w:val="en-US"/>
+        </w:rPr>
+        <w:t>: 20.01.2024).</w:t>
       </w:r>
     </w:p>
     <w:p>
@@ -6028,11 +6447,55 @@
           <w:sz w:val="28"/>
         </w:rPr>
       </w:pPr>
+      <w:proofErr w:type="spellStart"/>
+      <w:proofErr w:type="gramStart"/>
       <w:r>
         <w:rPr>
           <w:sz w:val="28"/>
         </w:rPr>
-        <w:t xml:space="preserve">Youtube : бесплатный видеохостинг / Канал MakeYourGame!. - Соединённые Штаты Америки, 2006 - . - URL: </w:t>
+        <w:t>Youtube</w:t>
+      </w:r>
+      <w:proofErr w:type="spellEnd"/>
+      <w:r>
+        <w:rPr>
+          <w:sz w:val="28"/>
+        </w:rPr>
+        <w:t xml:space="preserve"> :</w:t>
+      </w:r>
+      <w:proofErr w:type="gramEnd"/>
+      <w:r>
+        <w:rPr>
+          <w:sz w:val="28"/>
+        </w:rPr>
+        <w:t xml:space="preserve"> бесплатный видеохостинг / Канал </w:t>
+      </w:r>
+      <w:proofErr w:type="spellStart"/>
+      <w:r>
+        <w:rPr>
+          <w:sz w:val="28"/>
+        </w:rPr>
+        <w:t>MakeYourGame</w:t>
+      </w:r>
+      <w:proofErr w:type="spellEnd"/>
+      <w:r>
+        <w:rPr>
+          <w:sz w:val="28"/>
+        </w:rPr>
+        <w:t xml:space="preserve">!. - Соединённые Штаты Америки, 2006 </w:t>
+      </w:r>
+      <w:proofErr w:type="gramStart"/>
+      <w:r>
+        <w:rPr>
+          <w:sz w:val="28"/>
+        </w:rPr>
+        <w:t>- .</w:t>
+      </w:r>
+      <w:proofErr w:type="gramEnd"/>
+      <w:r>
+        <w:rPr>
+          <w:sz w:val="28"/>
+        </w:rPr>
+        <w:t xml:space="preserve"> - URL: </w:t>
       </w:r>
       <w:hyperlink r:id="rId14" w:history="1">
         <w:r>
@@ -9861,6 +10324,119 @@
     </w:lvl>
   </w:abstractNum>
   <w:abstractNum w:abstractNumId="28" w15:restartNumberingAfterBreak="0">
+    <w:nsid w:val="5CD51EAA"/>
+    <w:multiLevelType w:val="hybridMultilevel"/>
+    <w:tmpl w:val="2C0E8236"/>
+    <w:lvl w:ilvl="0" w:tplc="04190001">
+      <w:start w:val="1"/>
+      <w:numFmt w:val="bullet"/>
+      <w:lvlText w:val=""/>
+      <w:lvlJc w:val="left"/>
+      <w:pPr>
+        <w:ind w:left="1571" w:hanging="360"/>
+      </w:pPr>
+      <w:rPr>
+        <w:rFonts w:ascii="Symbol" w:hAnsi="Symbol" w:hint="default"/>
+      </w:rPr>
+    </w:lvl>
+    <w:lvl w:ilvl="1" w:tplc="04190003" w:tentative="1">
+      <w:start w:val="1"/>
+      <w:numFmt w:val="bullet"/>
+      <w:lvlText w:val="o"/>
+      <w:lvlJc w:val="left"/>
+      <w:pPr>
+        <w:ind w:left="2291" w:hanging="360"/>
+      </w:pPr>
+      <w:rPr>
+        <w:rFonts w:ascii="Courier New" w:hAnsi="Courier New" w:cs="Courier New" w:hint="default"/>
+      </w:rPr>
+    </w:lvl>
+    <w:lvl w:ilvl="2" w:tplc="04190005" w:tentative="1">
+      <w:start w:val="1"/>
+      <w:numFmt w:val="bullet"/>
+      <w:lvlText w:val=""/>
+      <w:lvlJc w:val="left"/>
+      <w:pPr>
+        <w:ind w:left="3011" w:hanging="360"/>
+      </w:pPr>
+      <w:rPr>
+        <w:rFonts w:ascii="Wingdings" w:hAnsi="Wingdings" w:hint="default"/>
+      </w:rPr>
+    </w:lvl>
+    <w:lvl w:ilvl="3" w:tplc="04190001" w:tentative="1">
+      <w:start w:val="1"/>
+      <w:numFmt w:val="bullet"/>
+      <w:lvlText w:val=""/>
+      <w:lvlJc w:val="left"/>
+      <w:pPr>
+        <w:ind w:left="3731" w:hanging="360"/>
+      </w:pPr>
+      <w:rPr>
+        <w:rFonts w:ascii="Symbol" w:hAnsi="Symbol" w:hint="default"/>
+      </w:rPr>
+    </w:lvl>
+    <w:lvl w:ilvl="4" w:tplc="04190003" w:tentative="1">
+      <w:start w:val="1"/>
+      <w:numFmt w:val="bullet"/>
+      <w:lvlText w:val="o"/>
+      <w:lvlJc w:val="left"/>
+      <w:pPr>
+        <w:ind w:left="4451" w:hanging="360"/>
+      </w:pPr>
+      <w:rPr>
+        <w:rFonts w:ascii="Courier New" w:hAnsi="Courier New" w:cs="Courier New" w:hint="default"/>
+      </w:rPr>
+    </w:lvl>
+    <w:lvl w:ilvl="5" w:tplc="04190005" w:tentative="1">
+      <w:start w:val="1"/>
+      <w:numFmt w:val="bullet"/>
+      <w:lvlText w:val=""/>
+      <w:lvlJc w:val="left"/>
+      <w:pPr>
+        <w:ind w:left="5171" w:hanging="360"/>
+      </w:pPr>
+      <w:rPr>
+        <w:rFonts w:ascii="Wingdings" w:hAnsi="Wingdings" w:hint="default"/>
+      </w:rPr>
+    </w:lvl>
+    <w:lvl w:ilvl="6" w:tplc="04190001" w:tentative="1">
+      <w:start w:val="1"/>
+      <w:numFmt w:val="bullet"/>
+      <w:lvlText w:val=""/>
+      <w:lvlJc w:val="left"/>
+      <w:pPr>
+        <w:ind w:left="5891" w:hanging="360"/>
+      </w:pPr>
+      <w:rPr>
+        <w:rFonts w:ascii="Symbol" w:hAnsi="Symbol" w:hint="default"/>
+      </w:rPr>
+    </w:lvl>
+    <w:lvl w:ilvl="7" w:tplc="04190003" w:tentative="1">
+      <w:start w:val="1"/>
+      <w:numFmt w:val="bullet"/>
+      <w:lvlText w:val="o"/>
+      <w:lvlJc w:val="left"/>
+      <w:pPr>
+        <w:ind w:left="6611" w:hanging="360"/>
+      </w:pPr>
+      <w:rPr>
+        <w:rFonts w:ascii="Courier New" w:hAnsi="Courier New" w:cs="Courier New" w:hint="default"/>
+      </w:rPr>
+    </w:lvl>
+    <w:lvl w:ilvl="8" w:tplc="04190005" w:tentative="1">
+      <w:start w:val="1"/>
+      <w:numFmt w:val="bullet"/>
+      <w:lvlText w:val=""/>
+      <w:lvlJc w:val="left"/>
+      <w:pPr>
+        <w:ind w:left="7331" w:hanging="360"/>
+      </w:pPr>
+      <w:rPr>
+        <w:rFonts w:ascii="Wingdings" w:hAnsi="Wingdings" w:hint="default"/>
+      </w:rPr>
+    </w:lvl>
+  </w:abstractNum>
+  <w:abstractNum w:abstractNumId="29" w15:restartNumberingAfterBreak="0">
     <w:nsid w:val="5D415110"/>
     <w:multiLevelType w:val="multilevel"/>
     <w:tmpl w:val="0419001F"/>
@@ -9946,7 +10522,7 @@
       </w:pPr>
     </w:lvl>
   </w:abstractNum>
-  <w:abstractNum w:abstractNumId="29" w15:restartNumberingAfterBreak="0">
+  <w:abstractNum w:abstractNumId="30" w15:restartNumberingAfterBreak="0">
     <w:nsid w:val="5F672ED3"/>
     <w:multiLevelType w:val="hybridMultilevel"/>
     <w:tmpl w:val="18168BB2"/>
@@ -10059,7 +10635,7 @@
       </w:rPr>
     </w:lvl>
   </w:abstractNum>
-  <w:abstractNum w:abstractNumId="30" w15:restartNumberingAfterBreak="0">
+  <w:abstractNum w:abstractNumId="31" w15:restartNumberingAfterBreak="0">
     <w:nsid w:val="60130FF6"/>
     <w:multiLevelType w:val="hybridMultilevel"/>
     <w:tmpl w:val="16FE8218"/>
@@ -10172,7 +10748,7 @@
       </w:rPr>
     </w:lvl>
   </w:abstractNum>
-  <w:abstractNum w:abstractNumId="31" w15:restartNumberingAfterBreak="0">
+  <w:abstractNum w:abstractNumId="32" w15:restartNumberingAfterBreak="0">
     <w:nsid w:val="67D2321D"/>
     <w:multiLevelType w:val="hybridMultilevel"/>
     <w:tmpl w:val="74323740"/>
@@ -10285,7 +10861,120 @@
       </w:rPr>
     </w:lvl>
   </w:abstractNum>
-  <w:abstractNum w:abstractNumId="32" w15:restartNumberingAfterBreak="0">
+  <w:abstractNum w:abstractNumId="33" w15:restartNumberingAfterBreak="0">
+    <w:nsid w:val="6A5A43FD"/>
+    <w:multiLevelType w:val="hybridMultilevel"/>
+    <w:tmpl w:val="1E169076"/>
+    <w:lvl w:ilvl="0" w:tplc="04190001">
+      <w:start w:val="1"/>
+      <w:numFmt w:val="bullet"/>
+      <w:lvlText w:val=""/>
+      <w:lvlJc w:val="left"/>
+      <w:pPr>
+        <w:ind w:left="3600" w:hanging="360"/>
+      </w:pPr>
+      <w:rPr>
+        <w:rFonts w:ascii="Symbol" w:hAnsi="Symbol" w:hint="default"/>
+      </w:rPr>
+    </w:lvl>
+    <w:lvl w:ilvl="1" w:tplc="04190003" w:tentative="1">
+      <w:start w:val="1"/>
+      <w:numFmt w:val="bullet"/>
+      <w:lvlText w:val="o"/>
+      <w:lvlJc w:val="left"/>
+      <w:pPr>
+        <w:ind w:left="4320" w:hanging="360"/>
+      </w:pPr>
+      <w:rPr>
+        <w:rFonts w:ascii="Courier New" w:hAnsi="Courier New" w:cs="Courier New" w:hint="default"/>
+      </w:rPr>
+    </w:lvl>
+    <w:lvl w:ilvl="2" w:tplc="04190005" w:tentative="1">
+      <w:start w:val="1"/>
+      <w:numFmt w:val="bullet"/>
+      <w:lvlText w:val=""/>
+      <w:lvlJc w:val="left"/>
+      <w:pPr>
+        <w:ind w:left="5040" w:hanging="360"/>
+      </w:pPr>
+      <w:rPr>
+        <w:rFonts w:ascii="Wingdings" w:hAnsi="Wingdings" w:hint="default"/>
+      </w:rPr>
+    </w:lvl>
+    <w:lvl w:ilvl="3" w:tplc="04190001" w:tentative="1">
+      <w:start w:val="1"/>
+      <w:numFmt w:val="bullet"/>
+      <w:lvlText w:val=""/>
+      <w:lvlJc w:val="left"/>
+      <w:pPr>
+        <w:ind w:left="5760" w:hanging="360"/>
+      </w:pPr>
+      <w:rPr>
+        <w:rFonts w:ascii="Symbol" w:hAnsi="Symbol" w:hint="default"/>
+      </w:rPr>
+    </w:lvl>
+    <w:lvl w:ilvl="4" w:tplc="04190003" w:tentative="1">
+      <w:start w:val="1"/>
+      <w:numFmt w:val="bullet"/>
+      <w:lvlText w:val="o"/>
+      <w:lvlJc w:val="left"/>
+      <w:pPr>
+        <w:ind w:left="6480" w:hanging="360"/>
+      </w:pPr>
+      <w:rPr>
+        <w:rFonts w:ascii="Courier New" w:hAnsi="Courier New" w:cs="Courier New" w:hint="default"/>
+      </w:rPr>
+    </w:lvl>
+    <w:lvl w:ilvl="5" w:tplc="04190005" w:tentative="1">
+      <w:start w:val="1"/>
+      <w:numFmt w:val="bullet"/>
+      <w:lvlText w:val=""/>
+      <w:lvlJc w:val="left"/>
+      <w:pPr>
+        <w:ind w:left="7200" w:hanging="360"/>
+      </w:pPr>
+      <w:rPr>
+        <w:rFonts w:ascii="Wingdings" w:hAnsi="Wingdings" w:hint="default"/>
+      </w:rPr>
+    </w:lvl>
+    <w:lvl w:ilvl="6" w:tplc="04190001" w:tentative="1">
+      <w:start w:val="1"/>
+      <w:numFmt w:val="bullet"/>
+      <w:lvlText w:val=""/>
+      <w:lvlJc w:val="left"/>
+      <w:pPr>
+        <w:ind w:left="7920" w:hanging="360"/>
+      </w:pPr>
+      <w:rPr>
+        <w:rFonts w:ascii="Symbol" w:hAnsi="Symbol" w:hint="default"/>
+      </w:rPr>
+    </w:lvl>
+    <w:lvl w:ilvl="7" w:tplc="04190003" w:tentative="1">
+      <w:start w:val="1"/>
+      <w:numFmt w:val="bullet"/>
+      <w:lvlText w:val="o"/>
+      <w:lvlJc w:val="left"/>
+      <w:pPr>
+        <w:ind w:left="8640" w:hanging="360"/>
+      </w:pPr>
+      <w:rPr>
+        <w:rFonts w:ascii="Courier New" w:hAnsi="Courier New" w:cs="Courier New" w:hint="default"/>
+      </w:rPr>
+    </w:lvl>
+    <w:lvl w:ilvl="8" w:tplc="04190005" w:tentative="1">
+      <w:start w:val="1"/>
+      <w:numFmt w:val="bullet"/>
+      <w:lvlText w:val=""/>
+      <w:lvlJc w:val="left"/>
+      <w:pPr>
+        <w:ind w:left="9360" w:hanging="360"/>
+      </w:pPr>
+      <w:rPr>
+        <w:rFonts w:ascii="Wingdings" w:hAnsi="Wingdings" w:hint="default"/>
+      </w:rPr>
+    </w:lvl>
+  </w:abstractNum>
+  <w:abstractNum w:abstractNumId="34" w15:restartNumberingAfterBreak="0">
     <w:nsid w:val="6D4B26F8"/>
     <w:multiLevelType w:val="hybridMultilevel"/>
     <w:tmpl w:val="6CB4C024"/>
@@ -10398,7 +11087,7 @@
       </w:rPr>
     </w:lvl>
   </w:abstractNum>
-  <w:abstractNum w:abstractNumId="33" w15:restartNumberingAfterBreak="0">
+  <w:abstractNum w:abstractNumId="35" w15:restartNumberingAfterBreak="0">
     <w:nsid w:val="6D5A58CA"/>
     <w:multiLevelType w:val="hybridMultilevel"/>
     <w:tmpl w:val="000AB7F2"/>
@@ -10511,7 +11200,7 @@
       </w:rPr>
     </w:lvl>
   </w:abstractNum>
-  <w:abstractNum w:abstractNumId="34" w15:restartNumberingAfterBreak="0">
+  <w:abstractNum w:abstractNumId="36" w15:restartNumberingAfterBreak="0">
     <w:nsid w:val="700A725A"/>
     <w:multiLevelType w:val="hybridMultilevel"/>
     <w:tmpl w:val="50566E8A"/>
@@ -10624,7 +11313,7 @@
       </w:rPr>
     </w:lvl>
   </w:abstractNum>
-  <w:abstractNum w:abstractNumId="35" w15:restartNumberingAfterBreak="0">
+  <w:abstractNum w:abstractNumId="37" w15:restartNumberingAfterBreak="0">
     <w:nsid w:val="70F82C67"/>
     <w:multiLevelType w:val="hybridMultilevel"/>
     <w:tmpl w:val="4FE8FC2E"/>
@@ -10710,7 +11399,7 @@
       </w:pPr>
     </w:lvl>
   </w:abstractNum>
-  <w:abstractNum w:abstractNumId="36" w15:restartNumberingAfterBreak="0">
+  <w:abstractNum w:abstractNumId="38" w15:restartNumberingAfterBreak="0">
     <w:nsid w:val="734575D3"/>
     <w:multiLevelType w:val="hybridMultilevel"/>
     <w:tmpl w:val="C7A0EA14"/>
@@ -10823,7 +11512,120 @@
       </w:rPr>
     </w:lvl>
   </w:abstractNum>
-  <w:abstractNum w:abstractNumId="37" w15:restartNumberingAfterBreak="0">
+  <w:abstractNum w:abstractNumId="39" w15:restartNumberingAfterBreak="0">
+    <w:nsid w:val="75564166"/>
+    <w:multiLevelType w:val="hybridMultilevel"/>
+    <w:tmpl w:val="3990AD60"/>
+    <w:lvl w:ilvl="0" w:tplc="04190001">
+      <w:start w:val="1"/>
+      <w:numFmt w:val="bullet"/>
+      <w:lvlText w:val=""/>
+      <w:lvlJc w:val="left"/>
+      <w:pPr>
+        <w:ind w:left="3600" w:hanging="360"/>
+      </w:pPr>
+      <w:rPr>
+        <w:rFonts w:ascii="Symbol" w:hAnsi="Symbol" w:hint="default"/>
+      </w:rPr>
+    </w:lvl>
+    <w:lvl w:ilvl="1" w:tplc="04190003" w:tentative="1">
+      <w:start w:val="1"/>
+      <w:numFmt w:val="bullet"/>
+      <w:lvlText w:val="o"/>
+      <w:lvlJc w:val="left"/>
+      <w:pPr>
+        <w:ind w:left="4320" w:hanging="360"/>
+      </w:pPr>
+      <w:rPr>
+        <w:rFonts w:ascii="Courier New" w:hAnsi="Courier New" w:cs="Courier New" w:hint="default"/>
+      </w:rPr>
+    </w:lvl>
+    <w:lvl w:ilvl="2" w:tplc="04190005" w:tentative="1">
+      <w:start w:val="1"/>
+      <w:numFmt w:val="bullet"/>
+      <w:lvlText w:val=""/>
+      <w:lvlJc w:val="left"/>
+      <w:pPr>
+        <w:ind w:left="5040" w:hanging="360"/>
+      </w:pPr>
+      <w:rPr>
+        <w:rFonts w:ascii="Wingdings" w:hAnsi="Wingdings" w:hint="default"/>
+      </w:rPr>
+    </w:lvl>
+    <w:lvl w:ilvl="3" w:tplc="04190001" w:tentative="1">
+      <w:start w:val="1"/>
+      <w:numFmt w:val="bullet"/>
+      <w:lvlText w:val=""/>
+      <w:lvlJc w:val="left"/>
+      <w:pPr>
+        <w:ind w:left="5760" w:hanging="360"/>
+      </w:pPr>
+      <w:rPr>
+        <w:rFonts w:ascii="Symbol" w:hAnsi="Symbol" w:hint="default"/>
+      </w:rPr>
+    </w:lvl>
+    <w:lvl w:ilvl="4" w:tplc="04190003" w:tentative="1">
+      <w:start w:val="1"/>
+      <w:numFmt w:val="bullet"/>
+      <w:lvlText w:val="o"/>
+      <w:lvlJc w:val="left"/>
+      <w:pPr>
+        <w:ind w:left="6480" w:hanging="360"/>
+      </w:pPr>
+      <w:rPr>
+        <w:rFonts w:ascii="Courier New" w:hAnsi="Courier New" w:cs="Courier New" w:hint="default"/>
+      </w:rPr>
+    </w:lvl>
+    <w:lvl w:ilvl="5" w:tplc="04190005" w:tentative="1">
+      <w:start w:val="1"/>
+      <w:numFmt w:val="bullet"/>
+      <w:lvlText w:val=""/>
+      <w:lvlJc w:val="left"/>
+      <w:pPr>
+        <w:ind w:left="7200" w:hanging="360"/>
+      </w:pPr>
+      <w:rPr>
+        <w:rFonts w:ascii="Wingdings" w:hAnsi="Wingdings" w:hint="default"/>
+      </w:rPr>
+    </w:lvl>
+    <w:lvl w:ilvl="6" w:tplc="04190001" w:tentative="1">
+      <w:start w:val="1"/>
+      <w:numFmt w:val="bullet"/>
+      <w:lvlText w:val=""/>
+      <w:lvlJc w:val="left"/>
+      <w:pPr>
+        <w:ind w:left="7920" w:hanging="360"/>
+      </w:pPr>
+      <w:rPr>
+        <w:rFonts w:ascii="Symbol" w:hAnsi="Symbol" w:hint="default"/>
+      </w:rPr>
+    </w:lvl>
+    <w:lvl w:ilvl="7" w:tplc="04190003" w:tentative="1">
+      <w:start w:val="1"/>
+      <w:numFmt w:val="bullet"/>
+      <w:lvlText w:val="o"/>
+      <w:lvlJc w:val="left"/>
+      <w:pPr>
+        <w:ind w:left="8640" w:hanging="360"/>
+      </w:pPr>
+      <w:rPr>
+        <w:rFonts w:ascii="Courier New" w:hAnsi="Courier New" w:cs="Courier New" w:hint="default"/>
+      </w:rPr>
+    </w:lvl>
+    <w:lvl w:ilvl="8" w:tplc="04190005" w:tentative="1">
+      <w:start w:val="1"/>
+      <w:numFmt w:val="bullet"/>
+      <w:lvlText w:val=""/>
+      <w:lvlJc w:val="left"/>
+      <w:pPr>
+        <w:ind w:left="9360" w:hanging="360"/>
+      </w:pPr>
+      <w:rPr>
+        <w:rFonts w:ascii="Wingdings" w:hAnsi="Wingdings" w:hint="default"/>
+      </w:rPr>
+    </w:lvl>
+  </w:abstractNum>
+  <w:abstractNum w:abstractNumId="40" w15:restartNumberingAfterBreak="0">
     <w:nsid w:val="77716FB7"/>
     <w:multiLevelType w:val="hybridMultilevel"/>
     <w:tmpl w:val="40521416"/>
@@ -10936,7 +11738,7 @@
       </w:rPr>
     </w:lvl>
   </w:abstractNum>
-  <w:abstractNum w:abstractNumId="38" w15:restartNumberingAfterBreak="0">
+  <w:abstractNum w:abstractNumId="41" w15:restartNumberingAfterBreak="0">
     <w:nsid w:val="7B774BE8"/>
     <w:multiLevelType w:val="hybridMultilevel"/>
     <w:tmpl w:val="86F4A840"/>
@@ -11025,7 +11827,7 @@
       </w:pPr>
     </w:lvl>
   </w:abstractNum>
-  <w:abstractNum w:abstractNumId="39" w15:restartNumberingAfterBreak="0">
+  <w:abstractNum w:abstractNumId="42" w15:restartNumberingAfterBreak="0">
     <w:nsid w:val="7B832705"/>
     <w:multiLevelType w:val="hybridMultilevel"/>
     <w:tmpl w:val="572EEA78"/>
@@ -11142,7 +11944,7 @@
     <w:abstractNumId w:val="22"/>
   </w:num>
   <w:num w:numId="2">
-    <w:abstractNumId w:val="38"/>
+    <w:abstractNumId w:val="41"/>
   </w:num>
   <w:num w:numId="3">
     <w:abstractNumId w:val="8"/>
@@ -11169,7 +11971,7 @@
     <w:abstractNumId w:val="1"/>
   </w:num>
   <w:num w:numId="11">
-    <w:abstractNumId w:val="36"/>
+    <w:abstractNumId w:val="38"/>
   </w:num>
   <w:num w:numId="12">
     <w:abstractNumId w:val="16"/>
@@ -11184,22 +11986,22 @@
     <w:abstractNumId w:val="24"/>
   </w:num>
   <w:num w:numId="16">
-    <w:abstractNumId w:val="28"/>
+    <w:abstractNumId w:val="29"/>
   </w:num>
   <w:num w:numId="17">
-    <w:abstractNumId w:val="29"/>
+    <w:abstractNumId w:val="30"/>
   </w:num>
   <w:num w:numId="18">
     <w:abstractNumId w:val="26"/>
   </w:num>
   <w:num w:numId="19">
+    <w:abstractNumId w:val="34"/>
+  </w:num>
+  <w:num w:numId="20">
     <w:abstractNumId w:val="32"/>
   </w:num>
-  <w:num w:numId="20">
-    <w:abstractNumId w:val="31"/>
-  </w:num>
   <w:num w:numId="21">
-    <w:abstractNumId w:val="33"/>
+    <w:abstractNumId w:val="35"/>
   </w:num>
   <w:num w:numId="22">
     <w:abstractNumId w:val="6"/>
@@ -11217,10 +12019,10 @@
     <w:abstractNumId w:val="18"/>
   </w:num>
   <w:num w:numId="27">
-    <w:abstractNumId w:val="34"/>
+    <w:abstractNumId w:val="36"/>
   </w:num>
   <w:num w:numId="28">
-    <w:abstractNumId w:val="37"/>
+    <w:abstractNumId w:val="40"/>
   </w:num>
   <w:num w:numId="29">
     <w:abstractNumId w:val="27"/>
@@ -11235,13 +12037,13 @@
     <w:abstractNumId w:val="2"/>
   </w:num>
   <w:num w:numId="33">
-    <w:abstractNumId w:val="39"/>
+    <w:abstractNumId w:val="42"/>
   </w:num>
   <w:num w:numId="34">
     <w:abstractNumId w:val="0"/>
   </w:num>
   <w:num w:numId="35">
-    <w:abstractNumId w:val="30"/>
+    <w:abstractNumId w:val="31"/>
   </w:num>
   <w:num w:numId="36">
     <w:abstractNumId w:val="11"/>
@@ -11259,7 +12061,16 @@
     <w:abstractNumId w:val="23"/>
   </w:num>
   <w:num w:numId="41">
-    <w:abstractNumId w:val="35"/>
+    <w:abstractNumId w:val="37"/>
+  </w:num>
+  <w:num w:numId="42">
+    <w:abstractNumId w:val="39"/>
+  </w:num>
+  <w:num w:numId="43">
+    <w:abstractNumId w:val="33"/>
+  </w:num>
+  <w:num w:numId="44">
+    <w:abstractNumId w:val="28"/>
   </w:num>
 </w:numbering>
 </file>
@@ -11387,6 +12198,7 @@
     <w:lsdException w:name="HTML Sample" w:semiHidden="1" w:unhideWhenUsed="1"/>
     <w:lsdException w:name="HTML Typewriter" w:semiHidden="1" w:unhideWhenUsed="1"/>
     <w:lsdException w:name="HTML Variable" w:semiHidden="1" w:unhideWhenUsed="1"/>
+    <w:lsdException w:name="Normal Table" w:semiHidden="1" w:unhideWhenUsed="1"/>
     <w:lsdException w:name="annotation subject" w:semiHidden="1" w:unhideWhenUsed="1"/>
     <w:lsdException w:name="No List" w:semiHidden="1" w:unhideWhenUsed="1"/>
     <w:lsdException w:name="Outline List 1" w:semiHidden="1" w:unhideWhenUsed="1"/>
@@ -11433,8 +12245,10 @@
     <w:lsdException w:name="Table Subtle 2" w:semiHidden="1" w:unhideWhenUsed="1"/>
     <w:lsdException w:name="Table Web 1" w:semiHidden="1" w:unhideWhenUsed="1"/>
     <w:lsdException w:name="Table Web 2" w:semiHidden="1" w:unhideWhenUsed="1"/>
+    <w:lsdException w:name="Table Web 3" w:semiHidden="1" w:unhideWhenUsed="1"/>
     <w:lsdException w:name="Balloon Text" w:semiHidden="1" w:unhideWhenUsed="1"/>
     <w:lsdException w:name="Table Grid" w:uiPriority="39"/>
+    <w:lsdException w:name="Table Theme" w:semiHidden="1" w:unhideWhenUsed="1"/>
     <w:lsdException w:name="Placeholder Text" w:semiHidden="1"/>
     <w:lsdException w:name="No Spacing" w:uiPriority="1" w:qFormat="1"/>
     <w:lsdException w:name="Light Shading" w:uiPriority="60"/>
